--- a/Диплом.docx
+++ b/Диплом.docx
@@ -1,6 +1,6 @@
 
 <file path=word/document.xml><?xml version="1.0" encoding="utf-8"?>
-<w:document xmlns:wpc="http://schemas.microsoft.com/office/word/2010/wordprocessingCanvas" xmlns:cx="http://schemas.microsoft.com/office/drawing/2014/chartex" xmlns:cx1="http://schemas.microsoft.com/office/drawing/2015/9/8/chartex" xmlns:mc="http://schemas.openxmlformats.org/markup-compatibility/2006" xmlns:o="urn:schemas-microsoft-com:office:office" xmlns:r="http://schemas.openxmlformats.org/officeDocument/2006/relationships" xmlns:m="http://schemas.openxmlformats.org/officeDocument/2006/math" xmlns:v="urn:schemas-microsoft-com:vml" xmlns:wp14="http://schemas.microsoft.com/office/word/2010/wordprocessingDrawing" xmlns:wp="http://schemas.openxmlformats.org/drawingml/2006/wordprocessingDrawing" xmlns:w10="urn:schemas-microsoft-com:office:word" xmlns:w="http://schemas.openxmlformats.org/wordprocessingml/2006/main" xmlns:w14="http://schemas.microsoft.com/office/word/2010/wordml" xmlns:w15="http://schemas.microsoft.com/office/word/2012/wordml" xmlns:w16se="http://schemas.microsoft.com/office/word/2015/wordml/symex" xmlns:wpg="http://schemas.microsoft.com/office/word/2010/wordprocessingGroup" xmlns:wpi="http://schemas.microsoft.com/office/word/2010/wordprocessingInk" xmlns:wne="http://schemas.microsoft.com/office/word/2006/wordml" xmlns:wps="http://schemas.microsoft.com/office/word/2010/wordprocessingShape" mc:Ignorable="w14 w15 w16se wp14">
+<w:document xmlns:wpc="http://schemas.microsoft.com/office/word/2010/wordprocessingCanvas" xmlns:cx="http://schemas.microsoft.com/office/drawing/2014/chartex" xmlns:cx1="http://schemas.microsoft.com/office/drawing/2015/9/8/chartex" xmlns:cx2="http://schemas.microsoft.com/office/drawing/2015/10/21/chartex" xmlns:cx3="http://schemas.microsoft.com/office/drawing/2016/5/9/chartex" xmlns:cx4="http://schemas.microsoft.com/office/drawing/2016/5/10/chartex" xmlns:cx5="http://schemas.microsoft.com/office/drawing/2016/5/11/chartex" xmlns:cx6="http://schemas.microsoft.com/office/drawing/2016/5/12/chartex" xmlns:cx7="http://schemas.microsoft.com/office/drawing/2016/5/13/chartex" xmlns:cx8="http://schemas.microsoft.com/office/drawing/2016/5/14/chartex" xmlns:mc="http://schemas.openxmlformats.org/markup-compatibility/2006" xmlns:aink="http://schemas.microsoft.com/office/drawing/2016/ink" xmlns:am3d="http://schemas.microsoft.com/office/drawing/2017/model3d" xmlns:o="urn:schemas-microsoft-com:office:office" xmlns:r="http://schemas.openxmlformats.org/officeDocument/2006/relationships" xmlns:m="http://schemas.openxmlformats.org/officeDocument/2006/math" xmlns:v="urn:schemas-microsoft-com:vml" xmlns:wp14="http://schemas.microsoft.com/office/word/2010/wordprocessingDrawing" xmlns:wp="http://schemas.openxmlformats.org/drawingml/2006/wordprocessingDrawing" xmlns:w10="urn:schemas-microsoft-com:office:word" xmlns:w="http://schemas.openxmlformats.org/wordprocessingml/2006/main" xmlns:w14="http://schemas.microsoft.com/office/word/2010/wordml" xmlns:w15="http://schemas.microsoft.com/office/word/2012/wordml" xmlns:w16cid="http://schemas.microsoft.com/office/word/2016/wordml/cid" xmlns:w16se="http://schemas.microsoft.com/office/word/2015/wordml/symex" xmlns:wpg="http://schemas.microsoft.com/office/word/2010/wordprocessingGroup" xmlns:wpi="http://schemas.microsoft.com/office/word/2010/wordprocessingInk" xmlns:wne="http://schemas.microsoft.com/office/word/2006/wordml" xmlns:wps="http://schemas.microsoft.com/office/word/2010/wordprocessingShape" mc:Ignorable="w14 w15 w16se w16cid wp14">
   <w:body>
     <w:p>
       <w:pPr>
@@ -1040,7 +1040,1165 @@
     <w:p>
       <w:pPr>
         <w:spacing w:after="0" w:line="360" w:lineRule="auto"/>
-        <w:jc w:val="center"/>
+        <w:rPr>
+          <w:rFonts w:ascii="Times New Roman" w:hAnsi="Times New Roman"/>
+          <w:sz w:val="28"/>
+        </w:rPr>
+      </w:pPr>
+      <w:r>
+        <w:rPr>
+          <w:rFonts w:ascii="Times New Roman" w:hAnsi="Times New Roman"/>
+          <w:sz w:val="28"/>
+        </w:rPr>
+        <w:t>Введение</w:t>
+      </w:r>
+    </w:p>
+    <w:p>
+      <w:pPr>
+        <w:spacing w:after="0" w:line="360" w:lineRule="auto"/>
+        <w:rPr>
+          <w:rFonts w:ascii="Times New Roman" w:hAnsi="Times New Roman"/>
+          <w:sz w:val="28"/>
+        </w:rPr>
+      </w:pPr>
+      <w:r>
+        <w:rPr>
+          <w:rFonts w:ascii="Times New Roman" w:hAnsi="Times New Roman"/>
+          <w:sz w:val="28"/>
+        </w:rPr>
+        <w:t xml:space="preserve">1. </w:t>
+      </w:r>
+      <w:r>
+        <w:rPr>
+          <w:rFonts w:ascii="Times New Roman" w:hAnsi="Times New Roman"/>
+          <w:sz w:val="28"/>
+        </w:rPr>
+        <w:t>ТЕОРЕТИЧЕСКИЕ ОБОСНОВАНИЯ</w:t>
+      </w:r>
+      <w:r>
+        <w:rPr>
+          <w:rFonts w:ascii="Times New Roman" w:hAnsi="Times New Roman"/>
+          <w:sz w:val="28"/>
+        </w:rPr>
+        <w:tab/>
+      </w:r>
+    </w:p>
+    <w:p>
+      <w:pPr>
+        <w:spacing w:after="0" w:line="360" w:lineRule="auto"/>
+        <w:rPr>
+          <w:rFonts w:ascii="Times New Roman" w:hAnsi="Times New Roman"/>
+          <w:sz w:val="28"/>
+        </w:rPr>
+      </w:pPr>
+      <w:r>
+        <w:rPr>
+          <w:rFonts w:ascii="Times New Roman" w:hAnsi="Times New Roman"/>
+          <w:sz w:val="28"/>
+        </w:rPr>
+        <w:t>1.1 Расписание занятий в ИМИ</w:t>
+      </w:r>
+    </w:p>
+    <w:p>
+      <w:pPr>
+        <w:spacing w:after="0" w:line="360" w:lineRule="auto"/>
+        <w:ind w:firstLine="708"/>
+        <w:rPr>
+          <w:rFonts w:ascii="Times New Roman" w:hAnsi="Times New Roman"/>
+          <w:sz w:val="28"/>
+        </w:rPr>
+      </w:pPr>
+      <w:r>
+        <w:rPr>
+          <w:rFonts w:ascii="Times New Roman" w:hAnsi="Times New Roman"/>
+          <w:sz w:val="28"/>
+        </w:rPr>
+        <w:t>1.1</w:t>
+      </w:r>
+      <w:r>
+        <w:rPr>
+          <w:rFonts w:ascii="Times New Roman" w:hAnsi="Times New Roman"/>
+          <w:sz w:val="28"/>
+        </w:rPr>
+        <w:t>.1</w:t>
+      </w:r>
+      <w:r>
+        <w:rPr>
+          <w:rFonts w:ascii="Times New Roman" w:hAnsi="Times New Roman"/>
+          <w:sz w:val="28"/>
+        </w:rPr>
+        <w:t xml:space="preserve"> Составления расписания в ИМИ</w:t>
+      </w:r>
+    </w:p>
+    <w:p>
+      <w:pPr>
+        <w:spacing w:after="0" w:line="360" w:lineRule="auto"/>
+        <w:ind w:firstLine="708"/>
+        <w:rPr>
+          <w:rFonts w:ascii="Times New Roman" w:hAnsi="Times New Roman"/>
+          <w:sz w:val="28"/>
+        </w:rPr>
+      </w:pPr>
+      <w:r>
+        <w:rPr>
+          <w:rFonts w:ascii="Times New Roman" w:hAnsi="Times New Roman"/>
+          <w:sz w:val="28"/>
+        </w:rPr>
+        <w:t>1.</w:t>
+      </w:r>
+      <w:r>
+        <w:rPr>
+          <w:rFonts w:ascii="Times New Roman" w:hAnsi="Times New Roman"/>
+          <w:sz w:val="28"/>
+        </w:rPr>
+        <w:t>1.</w:t>
+      </w:r>
+      <w:r>
+        <w:rPr>
+          <w:rFonts w:ascii="Times New Roman" w:hAnsi="Times New Roman"/>
+          <w:sz w:val="28"/>
+        </w:rPr>
+        <w:t xml:space="preserve">2 </w:t>
+      </w:r>
+      <w:r>
+        <w:rPr>
+          <w:rFonts w:ascii="Times New Roman" w:hAnsi="Times New Roman"/>
+          <w:sz w:val="28"/>
+        </w:rPr>
+        <w:t>О</w:t>
+      </w:r>
+      <w:r>
+        <w:rPr>
+          <w:rFonts w:ascii="Times New Roman" w:hAnsi="Times New Roman"/>
+          <w:sz w:val="28"/>
+        </w:rPr>
+        <w:t>писание системы публикации расписания УСП СВФУ им. М. К. Аммосова</w:t>
+      </w:r>
+    </w:p>
+    <w:p>
+      <w:pPr>
+        <w:spacing w:after="0" w:line="360" w:lineRule="auto"/>
+        <w:rPr>
+          <w:rFonts w:ascii="Times New Roman" w:hAnsi="Times New Roman"/>
+          <w:sz w:val="28"/>
+        </w:rPr>
+      </w:pPr>
+      <w:r>
+        <w:rPr>
+          <w:rFonts w:ascii="Times New Roman" w:hAnsi="Times New Roman"/>
+          <w:sz w:val="28"/>
+        </w:rPr>
+        <w:t>1.</w:t>
+      </w:r>
+      <w:r>
+        <w:rPr>
+          <w:rFonts w:ascii="Times New Roman" w:hAnsi="Times New Roman"/>
+          <w:sz w:val="28"/>
+        </w:rPr>
+        <w:t>2</w:t>
+      </w:r>
+      <w:r>
+        <w:rPr>
+          <w:rFonts w:ascii="Times New Roman" w:hAnsi="Times New Roman"/>
+          <w:sz w:val="28"/>
+        </w:rPr>
+        <w:t xml:space="preserve"> Обзор инструментов разработки</w:t>
+      </w:r>
+    </w:p>
+    <w:p>
+      <w:pPr>
+        <w:spacing w:after="0" w:line="360" w:lineRule="auto"/>
+        <w:rPr>
+          <w:rFonts w:ascii="Times New Roman" w:hAnsi="Times New Roman"/>
+          <w:sz w:val="28"/>
+          <w:lang w:val="en-US"/>
+        </w:rPr>
+      </w:pPr>
+      <w:r>
+        <w:rPr>
+          <w:rFonts w:ascii="Times New Roman" w:hAnsi="Times New Roman"/>
+          <w:sz w:val="28"/>
+        </w:rPr>
+        <w:tab/>
+        <w:t>1.2.</w:t>
+      </w:r>
+      <w:r>
+        <w:rPr>
+          <w:rFonts w:ascii="Times New Roman" w:hAnsi="Times New Roman"/>
+          <w:sz w:val="28"/>
+        </w:rPr>
+        <w:t xml:space="preserve">1 </w:t>
+      </w:r>
+      <w:r>
+        <w:rPr>
+          <w:rFonts w:ascii="Times New Roman" w:hAnsi="Times New Roman"/>
+          <w:sz w:val="28"/>
+        </w:rPr>
+        <w:t xml:space="preserve">Язык программирования </w:t>
+      </w:r>
+      <w:r>
+        <w:rPr>
+          <w:rFonts w:ascii="Times New Roman" w:hAnsi="Times New Roman"/>
+          <w:sz w:val="28"/>
+          <w:lang w:val="en-US"/>
+        </w:rPr>
+        <w:t>Python</w:t>
+      </w:r>
+    </w:p>
+    <w:p>
+      <w:pPr>
+        <w:spacing w:after="0" w:line="360" w:lineRule="auto"/>
+        <w:rPr>
+          <w:rFonts w:ascii="Times New Roman" w:hAnsi="Times New Roman"/>
+          <w:sz w:val="28"/>
+          <w:lang w:val="en-US"/>
+        </w:rPr>
+      </w:pPr>
+      <w:r>
+        <w:rPr>
+          <w:rFonts w:ascii="Times New Roman" w:hAnsi="Times New Roman"/>
+          <w:sz w:val="28"/>
+          <w:lang w:val="en-US"/>
+        </w:rPr>
+        <w:tab/>
+      </w:r>
+      <w:r>
+        <w:rPr>
+          <w:rFonts w:ascii="Times New Roman" w:hAnsi="Times New Roman"/>
+          <w:sz w:val="28"/>
+          <w:lang w:val="en-US"/>
+        </w:rPr>
+        <w:tab/>
+      </w:r>
+      <w:r>
+        <w:rPr>
+          <w:rFonts w:ascii="Times New Roman" w:hAnsi="Times New Roman"/>
+          <w:sz w:val="28"/>
+          <w:lang w:val="en-US"/>
+        </w:rPr>
+        <w:t xml:space="preserve">1.2.1.1 </w:t>
+      </w:r>
+      <w:r>
+        <w:rPr>
+          <w:rFonts w:ascii="Times New Roman" w:hAnsi="Times New Roman"/>
+          <w:sz w:val="28"/>
+        </w:rPr>
+        <w:t>Веб</w:t>
+      </w:r>
+      <w:r>
+        <w:rPr>
+          <w:rFonts w:ascii="Times New Roman" w:hAnsi="Times New Roman"/>
+          <w:sz w:val="28"/>
+          <w:lang w:val="en-US"/>
+        </w:rPr>
+        <w:t>-</w:t>
+      </w:r>
+      <w:r>
+        <w:rPr>
+          <w:rFonts w:ascii="Times New Roman" w:hAnsi="Times New Roman"/>
+          <w:sz w:val="28"/>
+        </w:rPr>
+        <w:t>фреймворк</w:t>
+      </w:r>
+      <w:r>
+        <w:rPr>
+          <w:rFonts w:ascii="Times New Roman" w:hAnsi="Times New Roman"/>
+          <w:sz w:val="28"/>
+          <w:lang w:val="en-US"/>
+        </w:rPr>
+        <w:t xml:space="preserve"> </w:t>
+      </w:r>
+      <w:r>
+        <w:rPr>
+          <w:rFonts w:ascii="Times New Roman" w:hAnsi="Times New Roman"/>
+          <w:sz w:val="28"/>
+          <w:lang w:val="en-US"/>
+        </w:rPr>
+        <w:t>Flask</w:t>
+      </w:r>
+    </w:p>
+    <w:p>
+      <w:pPr>
+        <w:spacing w:after="0" w:line="360" w:lineRule="auto"/>
+        <w:rPr>
+          <w:rFonts w:ascii="Times New Roman" w:hAnsi="Times New Roman"/>
+          <w:sz w:val="28"/>
+          <w:lang w:val="en-US"/>
+        </w:rPr>
+      </w:pPr>
+      <w:r>
+        <w:rPr>
+          <w:rFonts w:ascii="Times New Roman" w:hAnsi="Times New Roman"/>
+          <w:sz w:val="28"/>
+          <w:lang w:val="en-US"/>
+        </w:rPr>
+        <w:tab/>
+      </w:r>
+      <w:r>
+        <w:rPr>
+          <w:rFonts w:ascii="Times New Roman" w:hAnsi="Times New Roman"/>
+          <w:sz w:val="28"/>
+          <w:lang w:val="en-US"/>
+        </w:rPr>
+        <w:tab/>
+      </w:r>
+      <w:r>
+        <w:rPr>
+          <w:rFonts w:ascii="Times New Roman" w:hAnsi="Times New Roman"/>
+          <w:sz w:val="28"/>
+          <w:lang w:val="en-US"/>
+        </w:rPr>
+        <w:t>1.2.1.</w:t>
+      </w:r>
+      <w:r>
+        <w:rPr>
+          <w:rFonts w:ascii="Times New Roman" w:hAnsi="Times New Roman"/>
+          <w:sz w:val="28"/>
+          <w:lang w:val="en-US"/>
+        </w:rPr>
+        <w:t>2</w:t>
+      </w:r>
+      <w:r>
+        <w:rPr>
+          <w:rFonts w:ascii="Times New Roman" w:hAnsi="Times New Roman"/>
+          <w:sz w:val="28"/>
+          <w:lang w:val="en-US"/>
+        </w:rPr>
+        <w:t xml:space="preserve"> </w:t>
+      </w:r>
+      <w:r>
+        <w:rPr>
+          <w:rFonts w:ascii="Times New Roman" w:hAnsi="Times New Roman"/>
+          <w:sz w:val="28"/>
+        </w:rPr>
+        <w:t>Библиотека</w:t>
+      </w:r>
+      <w:r>
+        <w:rPr>
+          <w:rFonts w:ascii="Times New Roman" w:hAnsi="Times New Roman"/>
+          <w:sz w:val="28"/>
+          <w:lang w:val="en-US"/>
+        </w:rPr>
+        <w:t xml:space="preserve"> </w:t>
+      </w:r>
+      <w:r>
+        <w:rPr>
+          <w:rFonts w:ascii="Times New Roman" w:hAnsi="Times New Roman"/>
+          <w:sz w:val="28"/>
+          <w:lang w:val="en-US"/>
+        </w:rPr>
+        <w:t>Requests</w:t>
+      </w:r>
+    </w:p>
+    <w:p>
+      <w:pPr>
+        <w:spacing w:after="0" w:line="360" w:lineRule="auto"/>
+        <w:rPr>
+          <w:rFonts w:ascii="Times New Roman" w:hAnsi="Times New Roman"/>
+          <w:sz w:val="28"/>
+        </w:rPr>
+      </w:pPr>
+      <w:r>
+        <w:rPr>
+          <w:rFonts w:ascii="Times New Roman" w:hAnsi="Times New Roman"/>
+          <w:sz w:val="28"/>
+          <w:lang w:val="en-US"/>
+        </w:rPr>
+        <w:tab/>
+      </w:r>
+      <w:r>
+        <w:rPr>
+          <w:rFonts w:ascii="Times New Roman" w:hAnsi="Times New Roman"/>
+          <w:sz w:val="28"/>
+          <w:lang w:val="en-US"/>
+        </w:rPr>
+        <w:tab/>
+        <w:t xml:space="preserve">1.2.1.3 </w:t>
+      </w:r>
+      <w:r>
+        <w:rPr>
+          <w:rFonts w:ascii="Times New Roman" w:hAnsi="Times New Roman"/>
+          <w:sz w:val="28"/>
+        </w:rPr>
+        <w:t xml:space="preserve">Шаблонизатор </w:t>
+      </w:r>
+      <w:r>
+        <w:rPr>
+          <w:rFonts w:ascii="Times New Roman" w:hAnsi="Times New Roman"/>
+          <w:sz w:val="28"/>
+          <w:lang w:val="en-US"/>
+        </w:rPr>
+        <w:t>Jinja</w:t>
+      </w:r>
+      <w:r>
+        <w:rPr>
+          <w:rFonts w:ascii="Times New Roman" w:hAnsi="Times New Roman"/>
+          <w:sz w:val="28"/>
+        </w:rPr>
+        <w:t xml:space="preserve"> 3</w:t>
+      </w:r>
+    </w:p>
+    <w:p>
+      <w:pPr>
+        <w:spacing w:after="0" w:line="360" w:lineRule="auto"/>
+        <w:rPr>
+          <w:rFonts w:ascii="Times New Roman" w:hAnsi="Times New Roman"/>
+          <w:sz w:val="28"/>
+          <w:lang w:val="en-US"/>
+        </w:rPr>
+      </w:pPr>
+      <w:r>
+        <w:rPr>
+          <w:rFonts w:ascii="Times New Roman" w:hAnsi="Times New Roman"/>
+          <w:sz w:val="28"/>
+          <w:lang w:val="en-US"/>
+        </w:rPr>
+        <w:tab/>
+        <w:t xml:space="preserve">1.2.2 </w:t>
+      </w:r>
+      <w:r>
+        <w:rPr>
+          <w:rFonts w:ascii="Times New Roman" w:hAnsi="Times New Roman"/>
+          <w:sz w:val="28"/>
+        </w:rPr>
+        <w:t>Среда</w:t>
+      </w:r>
+      <w:r>
+        <w:rPr>
+          <w:rFonts w:ascii="Times New Roman" w:hAnsi="Times New Roman"/>
+          <w:sz w:val="28"/>
+          <w:lang w:val="en-US"/>
+        </w:rPr>
+        <w:t xml:space="preserve"> </w:t>
+      </w:r>
+      <w:r>
+        <w:rPr>
+          <w:rFonts w:ascii="Times New Roman" w:hAnsi="Times New Roman"/>
+          <w:sz w:val="28"/>
+        </w:rPr>
+        <w:t>разработки</w:t>
+      </w:r>
+      <w:r>
+        <w:rPr>
+          <w:rFonts w:ascii="Times New Roman" w:hAnsi="Times New Roman"/>
+          <w:sz w:val="28"/>
+          <w:lang w:val="en-US"/>
+        </w:rPr>
+        <w:t xml:space="preserve"> </w:t>
+      </w:r>
+      <w:r>
+        <w:rPr>
+          <w:rFonts w:ascii="Times New Roman" w:hAnsi="Times New Roman"/>
+          <w:sz w:val="28"/>
+          <w:lang w:val="en-US"/>
+        </w:rPr>
+        <w:t>PyCharm</w:t>
+      </w:r>
+    </w:p>
+    <w:p>
+      <w:pPr>
+        <w:spacing w:after="0" w:line="360" w:lineRule="auto"/>
+        <w:rPr>
+          <w:rFonts w:ascii="Times New Roman" w:hAnsi="Times New Roman"/>
+          <w:sz w:val="28"/>
+          <w:lang w:val="en-US"/>
+        </w:rPr>
+      </w:pPr>
+      <w:r>
+        <w:rPr>
+          <w:rFonts w:ascii="Times New Roman" w:hAnsi="Times New Roman"/>
+          <w:sz w:val="28"/>
+          <w:lang w:val="en-US"/>
+        </w:rPr>
+        <w:tab/>
+        <w:t>1.2.3 HTML, CSS, JS</w:t>
+      </w:r>
+    </w:p>
+    <w:p>
+      <w:pPr>
+        <w:spacing w:after="0" w:line="360" w:lineRule="auto"/>
+        <w:rPr>
+          <w:rFonts w:ascii="Times New Roman" w:hAnsi="Times New Roman"/>
+          <w:sz w:val="28"/>
+          <w:lang w:val="en-US"/>
+        </w:rPr>
+      </w:pPr>
+      <w:r>
+        <w:rPr>
+          <w:rFonts w:ascii="Times New Roman" w:hAnsi="Times New Roman"/>
+          <w:sz w:val="28"/>
+          <w:lang w:val="en-US"/>
+        </w:rPr>
+        <w:tab/>
+      </w:r>
+      <w:r>
+        <w:rPr>
+          <w:rFonts w:ascii="Times New Roman" w:hAnsi="Times New Roman"/>
+          <w:sz w:val="28"/>
+          <w:lang w:val="en-US"/>
+        </w:rPr>
+        <w:t xml:space="preserve">1.2.3 </w:t>
+      </w:r>
+      <w:r>
+        <w:rPr>
+          <w:rFonts w:ascii="Times New Roman" w:hAnsi="Times New Roman"/>
+          <w:sz w:val="28"/>
+          <w:lang w:val="en-US"/>
+        </w:rPr>
+        <w:t>REST API</w:t>
+      </w:r>
+    </w:p>
+    <w:p>
+      <w:pPr>
+        <w:spacing w:after="0" w:line="360" w:lineRule="auto"/>
+        <w:rPr>
+          <w:rFonts w:ascii="Times New Roman" w:hAnsi="Times New Roman"/>
+          <w:sz w:val="28"/>
+        </w:rPr>
+      </w:pPr>
+      <w:r>
+        <w:rPr>
+          <w:rFonts w:ascii="Times New Roman" w:hAnsi="Times New Roman"/>
+          <w:sz w:val="28"/>
+        </w:rPr>
+        <w:t xml:space="preserve">1.3 </w:t>
+      </w:r>
+      <w:r>
+        <w:rPr>
+          <w:rFonts w:ascii="Times New Roman" w:hAnsi="Times New Roman"/>
+          <w:sz w:val="28"/>
+        </w:rPr>
+        <w:t xml:space="preserve">Обзор </w:t>
+      </w:r>
+      <w:r>
+        <w:rPr>
+          <w:rFonts w:ascii="Times New Roman" w:hAnsi="Times New Roman"/>
+          <w:sz w:val="28"/>
+        </w:rPr>
+        <w:t>существующих аналогов</w:t>
+      </w:r>
+    </w:p>
+    <w:p>
+      <w:pPr>
+        <w:tabs>
+          <w:tab w:val="left" w:pos="5280"/>
+        </w:tabs>
+        <w:spacing w:after="0" w:line="360" w:lineRule="auto"/>
+        <w:rPr>
+          <w:rFonts w:ascii="Times New Roman" w:hAnsi="Times New Roman"/>
+          <w:sz w:val="28"/>
+        </w:rPr>
+      </w:pPr>
+      <w:r>
+        <w:rPr>
+          <w:rFonts w:ascii="Times New Roman" w:hAnsi="Times New Roman"/>
+          <w:sz w:val="28"/>
+        </w:rPr>
+        <w:t>Выводе по главе 1</w:t>
+      </w:r>
+    </w:p>
+    <w:p>
+      <w:pPr>
+        <w:tabs>
+          <w:tab w:val="left" w:pos="5280"/>
+        </w:tabs>
+        <w:spacing w:after="0" w:line="360" w:lineRule="auto"/>
+        <w:rPr>
+          <w:rFonts w:ascii="Times New Roman" w:hAnsi="Times New Roman"/>
+          <w:sz w:val="28"/>
+        </w:rPr>
+      </w:pPr>
+      <w:r>
+        <w:rPr>
+          <w:rFonts w:ascii="Times New Roman" w:hAnsi="Times New Roman"/>
+          <w:sz w:val="28"/>
+        </w:rPr>
+        <w:tab/>
+      </w:r>
+    </w:p>
+    <w:p>
+      <w:pPr>
+        <w:spacing w:after="0" w:line="360" w:lineRule="auto"/>
+        <w:rPr>
+          <w:rFonts w:ascii="Times New Roman" w:hAnsi="Times New Roman"/>
+          <w:sz w:val="28"/>
+        </w:rPr>
+      </w:pPr>
+      <w:r>
+        <w:rPr>
+          <w:rFonts w:ascii="Times New Roman" w:hAnsi="Times New Roman"/>
+          <w:sz w:val="28"/>
+        </w:rPr>
+        <w:t xml:space="preserve">2. ПРОЕКТИРОВАНИЕ </w:t>
+      </w:r>
+      <w:r>
+        <w:rPr>
+          <w:rFonts w:ascii="Times New Roman" w:hAnsi="Times New Roman"/>
+          <w:sz w:val="28"/>
+        </w:rPr>
+        <w:t>И РАЗРАБОТКА ПРИЛОЖЕНИЯ ДЛЯ</w:t>
+      </w:r>
+      <w:r>
+        <w:rPr>
+          <w:rFonts w:ascii="Times New Roman" w:hAnsi="Times New Roman"/>
+          <w:sz w:val="28"/>
+        </w:rPr>
+        <w:t xml:space="preserve"> АВТОМАТИЗАЦИИ</w:t>
+      </w:r>
+      <w:r>
+        <w:rPr>
+          <w:rFonts w:ascii="Times New Roman" w:hAnsi="Times New Roman"/>
+          <w:sz w:val="28"/>
+        </w:rPr>
+        <w:t xml:space="preserve"> СИСТЕМЫ ПУБЛИКАЦИИ РАСПИСАНИЯ</w:t>
+      </w:r>
+      <w:r>
+        <w:rPr>
+          <w:rFonts w:ascii="Times New Roman" w:hAnsi="Times New Roman"/>
+          <w:sz w:val="28"/>
+        </w:rPr>
+        <w:t>20</w:t>
+      </w:r>
+    </w:p>
+    <w:p>
+      <w:pPr>
+        <w:spacing w:after="0" w:line="360" w:lineRule="auto"/>
+        <w:rPr>
+          <w:rFonts w:ascii="Times New Roman" w:hAnsi="Times New Roman"/>
+          <w:sz w:val="28"/>
+        </w:rPr>
+      </w:pPr>
+      <w:r>
+        <w:rPr>
+          <w:rFonts w:ascii="Times New Roman" w:hAnsi="Times New Roman"/>
+          <w:sz w:val="28"/>
+        </w:rPr>
+        <w:t>2.1 О приложении</w:t>
+      </w:r>
+    </w:p>
+    <w:p>
+      <w:pPr>
+        <w:spacing w:after="0" w:line="360" w:lineRule="auto"/>
+        <w:ind w:firstLine="708"/>
+        <w:rPr>
+          <w:rFonts w:ascii="Times New Roman" w:hAnsi="Times New Roman"/>
+          <w:sz w:val="28"/>
+        </w:rPr>
+      </w:pPr>
+      <w:r>
+        <w:rPr>
+          <w:rFonts w:ascii="Times New Roman" w:hAnsi="Times New Roman"/>
+          <w:sz w:val="28"/>
+        </w:rPr>
+        <w:t>2.1</w:t>
+      </w:r>
+      <w:r>
+        <w:rPr>
+          <w:rFonts w:ascii="Times New Roman" w:hAnsi="Times New Roman"/>
+          <w:sz w:val="28"/>
+        </w:rPr>
+        <w:t>.1</w:t>
+      </w:r>
+      <w:r>
+        <w:rPr>
+          <w:rFonts w:ascii="Times New Roman" w:hAnsi="Times New Roman"/>
+          <w:sz w:val="28"/>
+        </w:rPr>
+        <w:t xml:space="preserve"> </w:t>
+      </w:r>
+      <w:r>
+        <w:rPr>
+          <w:rFonts w:ascii="Times New Roman" w:hAnsi="Times New Roman"/>
+          <w:sz w:val="28"/>
+        </w:rPr>
+        <w:t>Требования к ПО</w:t>
+      </w:r>
+    </w:p>
+    <w:p>
+      <w:pPr>
+        <w:spacing w:after="0" w:line="360" w:lineRule="auto"/>
+        <w:ind w:firstLine="708"/>
+        <w:rPr>
+          <w:rFonts w:ascii="Times New Roman" w:hAnsi="Times New Roman"/>
+          <w:sz w:val="28"/>
+        </w:rPr>
+      </w:pPr>
+      <w:r>
+        <w:rPr>
+          <w:rFonts w:ascii="Times New Roman" w:hAnsi="Times New Roman"/>
+          <w:sz w:val="28"/>
+        </w:rPr>
+        <w:t>2.</w:t>
+      </w:r>
+      <w:r>
+        <w:rPr>
+          <w:rFonts w:ascii="Times New Roman" w:hAnsi="Times New Roman"/>
+          <w:sz w:val="28"/>
+        </w:rPr>
+        <w:t>1.</w:t>
+      </w:r>
+      <w:r>
+        <w:rPr>
+          <w:rFonts w:ascii="Times New Roman" w:hAnsi="Times New Roman"/>
+          <w:sz w:val="28"/>
+        </w:rPr>
+        <w:t>2</w:t>
+      </w:r>
+      <w:r>
+        <w:rPr>
+          <w:rFonts w:ascii="Times New Roman" w:hAnsi="Times New Roman"/>
+          <w:sz w:val="28"/>
+        </w:rPr>
+        <w:t xml:space="preserve"> Модель классов расписания</w:t>
+      </w:r>
+    </w:p>
+    <w:p>
+      <w:pPr>
+        <w:spacing w:after="0" w:line="360" w:lineRule="auto"/>
+        <w:ind w:firstLine="708"/>
+        <w:rPr>
+          <w:rFonts w:ascii="Times New Roman" w:hAnsi="Times New Roman"/>
+          <w:sz w:val="28"/>
+        </w:rPr>
+      </w:pPr>
+      <w:r>
+        <w:rPr>
+          <w:rFonts w:ascii="Times New Roman" w:hAnsi="Times New Roman"/>
+          <w:sz w:val="28"/>
+        </w:rPr>
+        <w:t>2.1.3 Диаграмма прецедентов</w:t>
+      </w:r>
+    </w:p>
+    <w:p>
+      <w:pPr>
+        <w:spacing w:after="0" w:line="360" w:lineRule="auto"/>
+        <w:ind w:firstLine="708"/>
+        <w:rPr>
+          <w:rFonts w:ascii="Times New Roman" w:hAnsi="Times New Roman"/>
+          <w:sz w:val="28"/>
+        </w:rPr>
+      </w:pPr>
+      <w:bookmarkStart w:id="0" w:name="_GoBack"/>
+      <w:bookmarkEnd w:id="0"/>
+    </w:p>
+    <w:p>
+      <w:pPr>
+        <w:spacing w:after="0" w:line="360" w:lineRule="auto"/>
+        <w:rPr>
+          <w:rFonts w:ascii="Times New Roman" w:hAnsi="Times New Roman"/>
+          <w:sz w:val="28"/>
+        </w:rPr>
+      </w:pPr>
+      <w:r>
+        <w:rPr>
+          <w:rFonts w:ascii="Times New Roman" w:hAnsi="Times New Roman"/>
+          <w:sz w:val="28"/>
+        </w:rPr>
+        <w:t>2.</w:t>
+      </w:r>
+      <w:r>
+        <w:rPr>
+          <w:rFonts w:ascii="Times New Roman" w:hAnsi="Times New Roman"/>
+          <w:sz w:val="28"/>
+        </w:rPr>
+        <w:t>3</w:t>
+      </w:r>
+      <w:r>
+        <w:rPr>
+          <w:rFonts w:ascii="Times New Roman" w:hAnsi="Times New Roman"/>
+          <w:sz w:val="28"/>
+        </w:rPr>
+        <w:t xml:space="preserve"> </w:t>
+      </w:r>
+      <w:r>
+        <w:rPr>
+          <w:rFonts w:ascii="Times New Roman" w:hAnsi="Times New Roman"/>
+          <w:sz w:val="28"/>
+        </w:rPr>
+        <w:t>Архитектура ПО</w:t>
+      </w:r>
+    </w:p>
+    <w:p>
+      <w:pPr>
+        <w:spacing w:after="0" w:line="360" w:lineRule="auto"/>
+        <w:rPr>
+          <w:rFonts w:ascii="Times New Roman" w:hAnsi="Times New Roman"/>
+          <w:sz w:val="28"/>
+        </w:rPr>
+      </w:pPr>
+      <w:r>
+        <w:rPr>
+          <w:rFonts w:ascii="Times New Roman" w:hAnsi="Times New Roman"/>
+          <w:sz w:val="28"/>
+        </w:rPr>
+        <w:tab/>
+        <w:t>2.3.1 Клиентская часть ПО</w:t>
+      </w:r>
+    </w:p>
+    <w:p>
+      <w:pPr>
+        <w:spacing w:after="0" w:line="360" w:lineRule="auto"/>
+        <w:rPr>
+          <w:rFonts w:ascii="Times New Roman" w:hAnsi="Times New Roman"/>
+          <w:sz w:val="28"/>
+        </w:rPr>
+      </w:pPr>
+      <w:r>
+        <w:rPr>
+          <w:rFonts w:ascii="Times New Roman" w:hAnsi="Times New Roman"/>
+          <w:sz w:val="28"/>
+        </w:rPr>
+        <w:tab/>
+      </w:r>
+      <w:r>
+        <w:rPr>
+          <w:rFonts w:ascii="Times New Roman" w:hAnsi="Times New Roman"/>
+          <w:sz w:val="28"/>
+        </w:rPr>
+        <w:t>2.3.</w:t>
+      </w:r>
+      <w:r>
+        <w:rPr>
+          <w:rFonts w:ascii="Times New Roman" w:hAnsi="Times New Roman"/>
+          <w:sz w:val="28"/>
+        </w:rPr>
+        <w:t>2</w:t>
+      </w:r>
+      <w:r>
+        <w:rPr>
+          <w:rFonts w:ascii="Times New Roman" w:hAnsi="Times New Roman"/>
+          <w:sz w:val="28"/>
+        </w:rPr>
+        <w:t xml:space="preserve"> </w:t>
+      </w:r>
+      <w:r>
+        <w:rPr>
+          <w:rFonts w:ascii="Times New Roman" w:hAnsi="Times New Roman"/>
+          <w:sz w:val="28"/>
+        </w:rPr>
+        <w:t>Серверная</w:t>
+      </w:r>
+      <w:r>
+        <w:rPr>
+          <w:rFonts w:ascii="Times New Roman" w:hAnsi="Times New Roman"/>
+          <w:sz w:val="28"/>
+        </w:rPr>
+        <w:t xml:space="preserve"> часть ПО</w:t>
+      </w:r>
+    </w:p>
+    <w:p>
+      <w:pPr>
+        <w:spacing w:after="0" w:line="360" w:lineRule="auto"/>
+        <w:rPr>
+          <w:rFonts w:ascii="Times New Roman" w:hAnsi="Times New Roman"/>
+          <w:sz w:val="28"/>
+        </w:rPr>
+      </w:pPr>
+      <w:r>
+        <w:rPr>
+          <w:rFonts w:ascii="Times New Roman" w:hAnsi="Times New Roman"/>
+          <w:sz w:val="28"/>
+        </w:rPr>
+        <w:t>2.</w:t>
+      </w:r>
+      <w:r>
+        <w:rPr>
+          <w:rFonts w:ascii="Times New Roman" w:hAnsi="Times New Roman"/>
+          <w:sz w:val="28"/>
+        </w:rPr>
+        <w:t>4</w:t>
+      </w:r>
+      <w:r>
+        <w:rPr>
+          <w:rFonts w:ascii="Times New Roman" w:hAnsi="Times New Roman"/>
+          <w:sz w:val="28"/>
+        </w:rPr>
+        <w:t xml:space="preserve"> </w:t>
+      </w:r>
+      <w:r>
+        <w:rPr>
+          <w:rFonts w:ascii="Times New Roman" w:hAnsi="Times New Roman"/>
+          <w:sz w:val="28"/>
+        </w:rPr>
+        <w:t>Тестовый сервер</w:t>
+      </w:r>
+    </w:p>
+    <w:p>
+      <w:pPr>
+        <w:spacing w:after="0" w:line="360" w:lineRule="auto"/>
+        <w:rPr>
+          <w:rFonts w:ascii="Times New Roman" w:hAnsi="Times New Roman"/>
+          <w:sz w:val="28"/>
+        </w:rPr>
+      </w:pPr>
+      <w:r>
+        <w:rPr>
+          <w:rFonts w:ascii="Times New Roman" w:hAnsi="Times New Roman"/>
+          <w:sz w:val="28"/>
+        </w:rPr>
+        <w:tab/>
+        <w:t>2.4.1 Анализ работы «боевого» сервера ИМИ СВФУ</w:t>
+      </w:r>
+    </w:p>
+    <w:p>
+      <w:pPr>
+        <w:spacing w:after="0" w:line="360" w:lineRule="auto"/>
+        <w:ind w:firstLine="708"/>
+        <w:rPr>
+          <w:rFonts w:ascii="Times New Roman" w:hAnsi="Times New Roman"/>
+          <w:sz w:val="28"/>
+        </w:rPr>
+      </w:pPr>
+      <w:r>
+        <w:rPr>
+          <w:rFonts w:ascii="Times New Roman" w:hAnsi="Times New Roman"/>
+          <w:sz w:val="28"/>
+        </w:rPr>
+        <w:lastRenderedPageBreak/>
+        <w:t>2.4.</w:t>
+      </w:r>
+      <w:r>
+        <w:rPr>
+          <w:rFonts w:ascii="Times New Roman" w:hAnsi="Times New Roman"/>
+          <w:sz w:val="28"/>
+        </w:rPr>
+        <w:t>2</w:t>
+      </w:r>
+      <w:r>
+        <w:rPr>
+          <w:rFonts w:ascii="Times New Roman" w:hAnsi="Times New Roman"/>
+          <w:sz w:val="28"/>
+        </w:rPr>
+        <w:t xml:space="preserve"> </w:t>
+      </w:r>
+      <w:r>
+        <w:rPr>
+          <w:rFonts w:ascii="Times New Roman" w:hAnsi="Times New Roman"/>
+          <w:sz w:val="28"/>
+        </w:rPr>
+        <w:t>Разработка имитационного веб-приложения для тестирования</w:t>
+      </w:r>
+    </w:p>
+    <w:p>
+      <w:pPr>
+        <w:spacing w:after="0" w:line="360" w:lineRule="auto"/>
+        <w:rPr>
+          <w:rFonts w:ascii="Times New Roman" w:hAnsi="Times New Roman"/>
+          <w:sz w:val="28"/>
+        </w:rPr>
+      </w:pPr>
+    </w:p>
+    <w:p>
+      <w:pPr>
+        <w:spacing w:after="0" w:line="360" w:lineRule="auto"/>
+        <w:rPr>
+          <w:rFonts w:ascii="Times New Roman" w:hAnsi="Times New Roman"/>
+          <w:sz w:val="28"/>
+        </w:rPr>
+      </w:pPr>
+      <w:r>
+        <w:rPr>
+          <w:rFonts w:ascii="Times New Roman" w:hAnsi="Times New Roman"/>
+          <w:sz w:val="28"/>
+        </w:rPr>
+        <w:t>Выводы по главе 2</w:t>
+      </w:r>
+    </w:p>
+    <w:p>
+      <w:pPr>
+        <w:spacing w:after="0" w:line="360" w:lineRule="auto"/>
+        <w:rPr>
+          <w:rFonts w:ascii="Times New Roman" w:hAnsi="Times New Roman"/>
+          <w:sz w:val="28"/>
+        </w:rPr>
+      </w:pPr>
+    </w:p>
+    <w:p>
+      <w:pPr>
+        <w:spacing w:after="0" w:line="360" w:lineRule="auto"/>
+        <w:rPr>
+          <w:rFonts w:ascii="Times New Roman" w:hAnsi="Times New Roman"/>
+          <w:sz w:val="28"/>
+        </w:rPr>
+      </w:pPr>
+      <w:r>
+        <w:rPr>
+          <w:rFonts w:ascii="Times New Roman" w:hAnsi="Times New Roman"/>
+          <w:sz w:val="28"/>
+        </w:rPr>
+        <w:t>3. ТЕСТИРОВАНИЕ ПРИЛОЖЕНИЯ</w:t>
+      </w:r>
+    </w:p>
+    <w:p>
+      <w:pPr>
+        <w:spacing w:after="0" w:line="360" w:lineRule="auto"/>
+        <w:rPr>
+          <w:rFonts w:ascii="Times New Roman" w:hAnsi="Times New Roman"/>
+          <w:sz w:val="28"/>
+        </w:rPr>
+      </w:pPr>
+      <w:r>
+        <w:rPr>
+          <w:rFonts w:ascii="Times New Roman" w:hAnsi="Times New Roman"/>
+          <w:sz w:val="28"/>
+        </w:rPr>
+        <w:t>3.1 Виды тестирования</w:t>
+      </w:r>
+    </w:p>
+    <w:p>
+      <w:pPr>
+        <w:spacing w:after="0" w:line="360" w:lineRule="auto"/>
+        <w:rPr>
+          <w:rFonts w:ascii="Times New Roman" w:hAnsi="Times New Roman"/>
+          <w:sz w:val="28"/>
+        </w:rPr>
+      </w:pPr>
+      <w:r>
+        <w:rPr>
+          <w:rFonts w:ascii="Times New Roman" w:hAnsi="Times New Roman"/>
+          <w:sz w:val="28"/>
+        </w:rPr>
+        <w:t>3.2 Тестирование на тестовом сервере</w:t>
+      </w:r>
+    </w:p>
+    <w:p>
+      <w:pPr>
+        <w:spacing w:after="0" w:line="360" w:lineRule="auto"/>
+        <w:rPr>
+          <w:rFonts w:ascii="Times New Roman" w:hAnsi="Times New Roman"/>
+          <w:sz w:val="28"/>
+        </w:rPr>
+      </w:pPr>
+      <w:r>
+        <w:rPr>
+          <w:rFonts w:ascii="Times New Roman" w:hAnsi="Times New Roman"/>
+          <w:sz w:val="28"/>
+        </w:rPr>
+        <w:t>3.3 Тестирование на боевом сервере</w:t>
+      </w:r>
+    </w:p>
+    <w:p>
+      <w:pPr>
+        <w:spacing w:after="0" w:line="360" w:lineRule="auto"/>
+        <w:rPr>
+          <w:rFonts w:ascii="Times New Roman" w:hAnsi="Times New Roman"/>
+          <w:sz w:val="28"/>
+        </w:rPr>
+      </w:pPr>
+      <w:r>
+        <w:rPr>
+          <w:rFonts w:ascii="Times New Roman" w:hAnsi="Times New Roman"/>
+          <w:sz w:val="28"/>
+        </w:rPr>
+        <w:t>ЗАКЛЮЧЕНИЕ</w:t>
+      </w:r>
+    </w:p>
+    <w:p>
+      <w:pPr>
+        <w:spacing w:after="0" w:line="360" w:lineRule="auto"/>
+        <w:rPr>
+          <w:rFonts w:ascii="Times New Roman" w:hAnsi="Times New Roman"/>
+          <w:sz w:val="28"/>
+        </w:rPr>
+      </w:pPr>
+      <w:r>
+        <w:rPr>
+          <w:rFonts w:ascii="Times New Roman" w:hAnsi="Times New Roman"/>
+          <w:sz w:val="28"/>
+        </w:rPr>
+        <w:t>Апробация работы</w:t>
+      </w:r>
+    </w:p>
+    <w:p>
+      <w:pPr>
+        <w:spacing w:after="0" w:line="360" w:lineRule="auto"/>
+        <w:rPr>
+          <w:rFonts w:ascii="Times New Roman" w:hAnsi="Times New Roman"/>
+          <w:sz w:val="28"/>
+        </w:rPr>
+      </w:pPr>
+      <w:r>
+        <w:rPr>
+          <w:rFonts w:ascii="Times New Roman" w:hAnsi="Times New Roman"/>
+          <w:sz w:val="28"/>
+        </w:rPr>
+        <w:t xml:space="preserve">СПИСОК ЛИТЕРАТУРЫ И ИСПОЛЬЗОВАННЫХ ИСТОЧНИКОВ </w:t>
+      </w:r>
+    </w:p>
+    <w:p>
+      <w:pPr>
+        <w:spacing w:after="0" w:line="360" w:lineRule="auto"/>
+        <w:rPr>
+          <w:rFonts w:ascii="Times New Roman" w:hAnsi="Times New Roman"/>
+          <w:sz w:val="28"/>
+        </w:rPr>
+      </w:pPr>
+      <w:r>
+        <w:rPr>
+          <w:rFonts w:ascii="Times New Roman" w:hAnsi="Times New Roman"/>
+          <w:sz w:val="28"/>
+        </w:rPr>
+        <w:t>ПРИЛОЖЕНИЕ</w:t>
+      </w:r>
+    </w:p>
+    <w:p>
+      <w:pPr>
+        <w:spacing w:after="0" w:line="360" w:lineRule="auto"/>
+        <w:rPr>
+          <w:rFonts w:ascii="Times New Roman" w:hAnsi="Times New Roman"/>
+          <w:sz w:val="28"/>
+        </w:rPr>
+      </w:pPr>
+      <w:r>
+        <w:rPr>
+          <w:rFonts w:ascii="Times New Roman" w:hAnsi="Times New Roman"/>
+          <w:sz w:val="28"/>
+        </w:rPr>
+        <w:t>Приложение 1. Модель классов расписания</w:t>
+      </w:r>
+    </w:p>
+    <w:p>
+      <w:pPr>
+        <w:spacing w:after="0" w:line="360" w:lineRule="auto"/>
+        <w:rPr>
+          <w:rFonts w:ascii="Times New Roman" w:hAnsi="Times New Roman"/>
+          <w:sz w:val="28"/>
+        </w:rPr>
+      </w:pPr>
+      <w:r>
+        <w:rPr>
+          <w:rFonts w:ascii="Times New Roman" w:hAnsi="Times New Roman"/>
+          <w:sz w:val="28"/>
+        </w:rPr>
+        <w:t>Приложение 2. Реализация модели классов на Python</w:t>
+      </w:r>
+      <w:r>
+        <w:rPr>
+          <w:rFonts w:ascii="Times New Roman" w:hAnsi="Times New Roman"/>
+          <w:sz w:val="28"/>
+        </w:rPr>
+        <w:tab/>
+      </w:r>
+    </w:p>
+    <w:p>
+      <w:pPr>
+        <w:spacing w:after="0" w:line="360" w:lineRule="auto"/>
+        <w:rPr>
+          <w:rFonts w:ascii="Times New Roman" w:hAnsi="Times New Roman"/>
+          <w:sz w:val="28"/>
+        </w:rPr>
+      </w:pPr>
+      <w:r>
+        <w:rPr>
+          <w:rFonts w:ascii="Times New Roman" w:hAnsi="Times New Roman"/>
+          <w:sz w:val="28"/>
+        </w:rPr>
+        <w:t>Приложение 3. Структура проекта</w:t>
+      </w:r>
+    </w:p>
+    <w:p>
+      <w:pPr>
+        <w:spacing w:after="0" w:line="360" w:lineRule="auto"/>
         <w:rPr>
           <w:rFonts w:ascii="Times New Roman" w:hAnsi="Times New Roman"/>
           <w:sz w:val="28"/>
@@ -1052,6 +2210,20 @@
           <w:docGrid w:linePitch="360"/>
         </w:sectPr>
       </w:pPr>
+      <w:r>
+        <w:rPr>
+          <w:rFonts w:ascii="Times New Roman" w:hAnsi="Times New Roman"/>
+          <w:sz w:val="28"/>
+        </w:rPr>
+        <w:t xml:space="preserve">Приложение 4. Исходный код </w:t>
+      </w:r>
+      <w:r>
+        <w:rPr>
+          <w:rFonts w:ascii="Times New Roman" w:hAnsi="Times New Roman"/>
+          <w:sz w:val="28"/>
+        </w:rPr>
+        <w:t>приложения</w:t>
+      </w:r>
     </w:p>
     <w:p>
       <w:pPr>
@@ -1498,7 +2670,23 @@
           <w:rFonts w:ascii="Times New Roman" w:hAnsi="Times New Roman"/>
           <w:sz w:val="28"/>
         </w:rPr>
-        <w:t xml:space="preserve">Учитывая количество курсов и групп, этот процесс становится весьма ресурсозатратным, следовательно, требует улучшений. </w:t>
+        <w:t xml:space="preserve">Учитывая количество курсов и групп, этот процесс становится весьма </w:t>
+      </w:r>
+      <w:proofErr w:type="spellStart"/>
+      <w:r>
+        <w:rPr>
+          <w:rFonts w:ascii="Times New Roman" w:hAnsi="Times New Roman"/>
+          <w:sz w:val="28"/>
+        </w:rPr>
+        <w:t>ресурсозатратным</w:t>
+      </w:r>
+      <w:proofErr w:type="spellEnd"/>
+      <w:r>
+        <w:rPr>
+          <w:rFonts w:ascii="Times New Roman" w:hAnsi="Times New Roman"/>
+          <w:sz w:val="28"/>
+        </w:rPr>
+        <w:t xml:space="preserve">, следовательно, требует улучшений. </w:t>
       </w:r>
     </w:p>
     <w:p>
@@ -2220,8 +3408,8 @@
         </w:rPr>
         <w:t xml:space="preserve"> В третьей главе приведено 2 тестирования моделей машинного обучения, используемых в приложении, подведен итог тестирований.</w:t>
       </w:r>
-      <w:bookmarkStart w:id="0" w:name="_3xf5o2ycyeeq" w:colFirst="0" w:colLast="0"/>
-      <w:bookmarkEnd w:id="0"/>
+      <w:bookmarkStart w:id="1" w:name="_3xf5o2ycyeeq" w:colFirst="0" w:colLast="0"/>
+      <w:bookmarkEnd w:id="1"/>
       <w:r>
         <w:rPr>
           <w:rFonts w:ascii="Times New Roman" w:eastAsia="Times New Roman" w:hAnsi="Times New Roman" w:cs="Times New Roman"/>
@@ -2271,10 +3459,7 @@
         <w:t>1.1 Анализ предметной области</w:t>
       </w:r>
     </w:p>
-    <w:p>
-      <w:bookmarkStart w:id="1" w:name="_GoBack"/>
-      <w:bookmarkEnd w:id="1"/>
-    </w:p>
+    <w:p/>
     <w:sectPr>
       <w:pgSz w:w="11906" w:h="16838"/>
       <w:pgMar w:top="1134" w:right="850" w:bottom="1134" w:left="1701" w:header="708" w:footer="708" w:gutter="0"/>
@@ -2286,7 +3471,7 @@
 </file>
 
 <file path=word/numbering.xml><?xml version="1.0" encoding="utf-8"?>
-<w:numbering xmlns:wpc="http://schemas.microsoft.com/office/word/2010/wordprocessingCanvas" xmlns:cx="http://schemas.microsoft.com/office/drawing/2014/chartex" xmlns:cx1="http://schemas.microsoft.com/office/drawing/2015/9/8/chartex" xmlns:mc="http://schemas.openxmlformats.org/markup-compatibility/2006" xmlns:o="urn:schemas-microsoft-com:office:office" xmlns:r="http://schemas.openxmlformats.org/officeDocument/2006/relationships" xmlns:m="http://schemas.openxmlformats.org/officeDocument/2006/math" xmlns:v="urn:schemas-microsoft-com:vml" xmlns:wp14="http://schemas.microsoft.com/office/word/2010/wordprocessingDrawing" xmlns:wp="http://schemas.openxmlformats.org/drawingml/2006/wordprocessingDrawing" xmlns:w10="urn:schemas-microsoft-com:office:word" xmlns:w="http://schemas.openxmlformats.org/wordprocessingml/2006/main" xmlns:w14="http://schemas.microsoft.com/office/word/2010/wordml" xmlns:w15="http://schemas.microsoft.com/office/word/2012/wordml" xmlns:w16se="http://schemas.microsoft.com/office/word/2015/wordml/symex" xmlns:wpg="http://schemas.microsoft.com/office/word/2010/wordprocessingGroup" xmlns:wpi="http://schemas.microsoft.com/office/word/2010/wordprocessingInk" xmlns:wne="http://schemas.microsoft.com/office/word/2006/wordml" xmlns:wps="http://schemas.microsoft.com/office/word/2010/wordprocessingShape" mc:Ignorable="w14 w15 w16se wp14">
+<w:numbering xmlns:wpc="http://schemas.microsoft.com/office/word/2010/wordprocessingCanvas" xmlns:cx="http://schemas.microsoft.com/office/drawing/2014/chartex" xmlns:cx1="http://schemas.microsoft.com/office/drawing/2015/9/8/chartex" xmlns:cx2="http://schemas.microsoft.com/office/drawing/2015/10/21/chartex" xmlns:cx3="http://schemas.microsoft.com/office/drawing/2016/5/9/chartex" xmlns:cx4="http://schemas.microsoft.com/office/drawing/2016/5/10/chartex" xmlns:cx5="http://schemas.microsoft.com/office/drawing/2016/5/11/chartex" xmlns:cx6="http://schemas.microsoft.com/office/drawing/2016/5/12/chartex" xmlns:cx7="http://schemas.microsoft.com/office/drawing/2016/5/13/chartex" xmlns:cx8="http://schemas.microsoft.com/office/drawing/2016/5/14/chartex" xmlns:mc="http://schemas.openxmlformats.org/markup-compatibility/2006" xmlns:aink="http://schemas.microsoft.com/office/drawing/2016/ink" xmlns:am3d="http://schemas.microsoft.com/office/drawing/2017/model3d" xmlns:o="urn:schemas-microsoft-com:office:office" xmlns:r="http://schemas.openxmlformats.org/officeDocument/2006/relationships" xmlns:m="http://schemas.openxmlformats.org/officeDocument/2006/math" xmlns:v="urn:schemas-microsoft-com:vml" xmlns:wp14="http://schemas.microsoft.com/office/word/2010/wordprocessingDrawing" xmlns:wp="http://schemas.openxmlformats.org/drawingml/2006/wordprocessingDrawing" xmlns:w10="urn:schemas-microsoft-com:office:word" xmlns:w="http://schemas.openxmlformats.org/wordprocessingml/2006/main" xmlns:w14="http://schemas.microsoft.com/office/word/2010/wordml" xmlns:w15="http://schemas.microsoft.com/office/word/2012/wordml" xmlns:w16cid="http://schemas.microsoft.com/office/word/2016/wordml/cid" xmlns:w16se="http://schemas.microsoft.com/office/word/2015/wordml/symex" xmlns:wpg="http://schemas.microsoft.com/office/word/2010/wordprocessingGroup" xmlns:wpi="http://schemas.microsoft.com/office/word/2010/wordprocessingInk" xmlns:wne="http://schemas.microsoft.com/office/word/2006/wordml" xmlns:wps="http://schemas.microsoft.com/office/word/2010/wordprocessingShape" mc:Ignorable="w14 w15 w16se w16cid wp14">
   <w:abstractNum w:abstractNumId="0" w15:restartNumberingAfterBreak="0">
     <w:nsid w:val="02580A68"/>
     <w:multiLevelType w:val="hybridMultilevel"/>
@@ -2507,7 +3692,7 @@
 </file>
 
 <file path=word/styles.xml><?xml version="1.0" encoding="utf-8"?>
-<w:styles xmlns:mc="http://schemas.openxmlformats.org/markup-compatibility/2006" xmlns:r="http://schemas.openxmlformats.org/officeDocument/2006/relationships" xmlns:w="http://schemas.openxmlformats.org/wordprocessingml/2006/main" xmlns:w14="http://schemas.microsoft.com/office/word/2010/wordml" xmlns:w15="http://schemas.microsoft.com/office/word/2012/wordml" xmlns:w16se="http://schemas.microsoft.com/office/word/2015/wordml/symex" mc:Ignorable="w14 w15 w16se">
+<w:styles xmlns:mc="http://schemas.openxmlformats.org/markup-compatibility/2006" xmlns:r="http://schemas.openxmlformats.org/officeDocument/2006/relationships" xmlns:w="http://schemas.openxmlformats.org/wordprocessingml/2006/main" xmlns:w14="http://schemas.microsoft.com/office/word/2010/wordml" xmlns:w15="http://schemas.microsoft.com/office/word/2012/wordml" xmlns:w16cid="http://schemas.microsoft.com/office/word/2016/wordml/cid" xmlns:w16se="http://schemas.microsoft.com/office/word/2015/wordml/symex" mc:Ignorable="w14 w15 w16se w16cid">
   <w:docDefaults>
     <w:rPrDefault>
       <w:rPr>
@@ -2523,7 +3708,7 @@
       </w:pPr>
     </w:pPrDefault>
   </w:docDefaults>
-  <w:latentStyles w:defLockedState="0" w:defUIPriority="99" w:defSemiHidden="0" w:defUnhideWhenUsed="0" w:defQFormat="0" w:count="371">
+  <w:latentStyles w:defLockedState="0" w:defUIPriority="99" w:defSemiHidden="0" w:defUnhideWhenUsed="0" w:defQFormat="0" w:count="375">
     <w:lsdException w:name="Normal" w:uiPriority="0" w:qFormat="1"/>
     <w:lsdException w:name="heading 1" w:uiPriority="9" w:qFormat="1"/>
     <w:lsdException w:name="heading 2" w:semiHidden="1" w:uiPriority="9" w:unhideWhenUsed="1" w:qFormat="1"/>
@@ -2629,7 +3814,6 @@
     <w:lsdException w:name="HTML Sample" w:semiHidden="1" w:unhideWhenUsed="1"/>
     <w:lsdException w:name="HTML Typewriter" w:semiHidden="1" w:unhideWhenUsed="1"/>
     <w:lsdException w:name="HTML Variable" w:semiHidden="1" w:unhideWhenUsed="1"/>
-    <w:lsdException w:name="Normal Table" w:semiHidden="1" w:unhideWhenUsed="1"/>
     <w:lsdException w:name="annotation subject" w:semiHidden="1" w:unhideWhenUsed="1"/>
     <w:lsdException w:name="No List" w:semiHidden="1" w:unhideWhenUsed="1"/>
     <w:lsdException w:name="Outline List 1" w:semiHidden="1" w:unhideWhenUsed="1"/>
@@ -2673,10 +3857,8 @@
     <w:lsdException w:name="Table Elegant" w:semiHidden="1" w:unhideWhenUsed="1"/>
     <w:lsdException w:name="Table Professional" w:semiHidden="1" w:unhideWhenUsed="1"/>
     <w:lsdException w:name="Table Subtle 1" w:semiHidden="1" w:unhideWhenUsed="1"/>
-    <w:lsdException w:name="Table Subtle 2" w:semiHidden="1" w:unhideWhenUsed="1"/>
     <w:lsdException w:name="Table Web 1" w:semiHidden="1" w:unhideWhenUsed="1"/>
     <w:lsdException w:name="Table Web 2" w:semiHidden="1" w:unhideWhenUsed="1"/>
-    <w:lsdException w:name="Table Web 3" w:semiHidden="1" w:unhideWhenUsed="1"/>
     <w:lsdException w:name="Balloon Text" w:semiHidden="1" w:unhideWhenUsed="1"/>
     <w:lsdException w:name="Table Grid" w:uiPriority="39"/>
     <w:lsdException w:name="Table Theme" w:semiHidden="1" w:unhideWhenUsed="1"/>
@@ -2895,6 +4077,10 @@
     <w:lsdException w:name="List Table 5 Dark Accent 6" w:uiPriority="50"/>
     <w:lsdException w:name="List Table 6 Colorful Accent 6" w:uiPriority="51"/>
     <w:lsdException w:name="List Table 7 Colorful Accent 6" w:uiPriority="52"/>
+    <w:lsdException w:name="Mention" w:semiHidden="1" w:unhideWhenUsed="1"/>
+    <w:lsdException w:name="Smart Hyperlink" w:semiHidden="1" w:unhideWhenUsed="1"/>
+    <w:lsdException w:name="Hashtag" w:semiHidden="1" w:unhideWhenUsed="1"/>
+    <w:lsdException w:name="Unresolved Mention" w:semiHidden="1" w:unhideWhenUsed="1"/>
   </w:latentStyles>
   <w:style w:type="paragraph" w:default="1" w:styleId="a">
     <w:name w:val="Normal"/>
@@ -2903,6 +4089,7 @@
   <w:style w:type="character" w:default="1" w:styleId="a0">
     <w:name w:val="Default Paragraph Font"/>
     <w:uiPriority w:val="1"/>
+    <w:semiHidden/>
     <w:unhideWhenUsed/>
   </w:style>
   <w:style w:type="table" w:default="1" w:styleId="a1">

--- a/Диплом.docx
+++ b/Диплом.docx
@@ -397,18 +397,7 @@
           <w:szCs w:val="32"/>
           <w:lang w:val="ru" w:eastAsia="ru-RU"/>
         </w:rPr>
-        <w:t xml:space="preserve">РАЗРАБОТКА </w:t>
-      </w:r>
-      <w:r>
-        <w:rPr>
-          <w:rFonts w:ascii="Times New Roman" w:eastAsia="Calibri" w:hAnsi="Times New Roman" w:cs="Times New Roman"/>
-          <w:b/>
-          <w:color w:val="000000"/>
-          <w:sz w:val="32"/>
-          <w:szCs w:val="32"/>
-          <w:lang w:eastAsia="ru-RU"/>
-        </w:rPr>
-        <w:t>ПРИЛОЖЕНИЯ ДЛЯ ИДЕНТИФИКАЦИИ ПОСЕТИТЕЛЕЙ ПО ЛИЦУ</w:t>
+        <w:t>АВТОМАТИЗАЦИЯ СИСТЕМЫ ПУБЛИКАЦИИ УЧЕБНОГО РАСПИСАНИЯ</w:t>
       </w:r>
     </w:p>
     <w:p>
@@ -1096,7 +1085,37 @@
           <w:rFonts w:ascii="Times New Roman" w:hAnsi="Times New Roman"/>
           <w:sz w:val="28"/>
         </w:rPr>
-        <w:t>1.1 Расписание занятий в ИМИ</w:t>
+        <w:t xml:space="preserve">1.1 </w:t>
+      </w:r>
+      <w:r>
+        <w:rPr>
+          <w:rFonts w:ascii="Times New Roman" w:hAnsi="Times New Roman"/>
+          <w:sz w:val="28"/>
+        </w:rPr>
+        <w:t>Анализ предметной области</w:t>
+      </w:r>
+    </w:p>
+    <w:p>
+      <w:pPr>
+        <w:spacing w:after="0" w:line="360" w:lineRule="auto"/>
+        <w:rPr>
+          <w:rFonts w:ascii="Times New Roman" w:hAnsi="Times New Roman"/>
+          <w:sz w:val="28"/>
+        </w:rPr>
+      </w:pPr>
+      <w:r>
+        <w:rPr>
+          <w:rFonts w:ascii="Times New Roman" w:hAnsi="Times New Roman"/>
+          <w:sz w:val="28"/>
+        </w:rPr>
+        <w:t xml:space="preserve">1.2. </w:t>
+      </w:r>
+      <w:r>
+        <w:rPr>
+          <w:rFonts w:ascii="Times New Roman" w:hAnsi="Times New Roman"/>
+          <w:sz w:val="28"/>
+        </w:rPr>
+        <w:t>Обзор аналогов</w:t>
       </w:r>
     </w:p>
     <w:p>
@@ -1113,7 +1132,14 @@
           <w:rFonts w:ascii="Times New Roman" w:hAnsi="Times New Roman"/>
           <w:sz w:val="28"/>
         </w:rPr>
-        <w:t>1.1</w:t>
+        <w:t>1.</w:t>
+      </w:r>
+      <w:r>
+        <w:rPr>
+          <w:rFonts w:ascii="Times New Roman" w:hAnsi="Times New Roman"/>
+          <w:sz w:val="28"/>
+        </w:rPr>
+        <w:t>2</w:t>
       </w:r>
       <w:r>
         <w:rPr>
@@ -1127,7 +1153,14 @@
           <w:rFonts w:ascii="Times New Roman" w:hAnsi="Times New Roman"/>
           <w:sz w:val="28"/>
         </w:rPr>
-        <w:t xml:space="preserve"> Составления расписания в ИМИ</w:t>
+        <w:t xml:space="preserve"> </w:t>
+      </w:r>
+      <w:r>
+        <w:rPr>
+          <w:rFonts w:ascii="Times New Roman" w:hAnsi="Times New Roman"/>
+          <w:sz w:val="28"/>
+        </w:rPr>
+        <w:t>1С: Автоматизированное составление расписания. Университет</w:t>
       </w:r>
     </w:p>
     <w:p>
@@ -1151,6 +1184,67 @@
           <w:rFonts w:ascii="Times New Roman" w:hAnsi="Times New Roman"/>
           <w:sz w:val="28"/>
         </w:rPr>
+        <w:t>2</w:t>
+      </w:r>
+      <w:r>
+        <w:rPr>
+          <w:rFonts w:ascii="Times New Roman" w:hAnsi="Times New Roman"/>
+          <w:sz w:val="28"/>
+        </w:rPr>
+        <w:t>.</w:t>
+      </w:r>
+      <w:r>
+        <w:rPr>
+          <w:rFonts w:ascii="Times New Roman" w:hAnsi="Times New Roman"/>
+          <w:sz w:val="28"/>
+        </w:rPr>
+        <w:t xml:space="preserve">2 </w:t>
+      </w:r>
+      <w:r>
+        <w:rPr>
+          <w:rFonts w:ascii="Times New Roman" w:hAnsi="Times New Roman"/>
+          <w:sz w:val="28"/>
+        </w:rPr>
+        <w:t>AscTimeTables</w:t>
+      </w:r>
+    </w:p>
+    <w:p>
+      <w:pPr>
+        <w:spacing w:after="0" w:line="360" w:lineRule="auto"/>
+        <w:ind w:firstLine="708"/>
+        <w:rPr>
+          <w:rFonts w:ascii="Times New Roman" w:hAnsi="Times New Roman"/>
+          <w:sz w:val="28"/>
+        </w:rPr>
+      </w:pPr>
+      <w:r>
+        <w:rPr>
+          <w:rFonts w:ascii="Times New Roman" w:hAnsi="Times New Roman"/>
+          <w:sz w:val="28"/>
+        </w:rPr>
+        <w:t xml:space="preserve">1.2.3 </w:t>
+      </w:r>
+      <w:r>
+        <w:rPr>
+          <w:rFonts w:ascii="Times New Roman" w:hAnsi="Times New Roman"/>
+          <w:sz w:val="28"/>
+        </w:rPr>
+        <w:t>Система публикации расписания ИМИ СВФУ</w:t>
+      </w:r>
+    </w:p>
+    <w:p>
+      <w:pPr>
+        <w:spacing w:after="0" w:line="360" w:lineRule="auto"/>
+        <w:rPr>
+          <w:rFonts w:ascii="Times New Roman" w:hAnsi="Times New Roman"/>
+          <w:sz w:val="28"/>
+        </w:rPr>
+      </w:pPr>
+      <w:r>
+        <w:rPr>
+          <w:rFonts w:ascii="Times New Roman" w:hAnsi="Times New Roman"/>
+          <w:sz w:val="28"/>
+        </w:rPr>
         <w:t>1.</w:t>
       </w:r>
       <w:r>
@@ -1158,21 +1252,14 @@
           <w:rFonts w:ascii="Times New Roman" w:hAnsi="Times New Roman"/>
           <w:sz w:val="28"/>
         </w:rPr>
-        <w:t xml:space="preserve">2 </w:t>
-      </w:r>
-      <w:r>
-        <w:rPr>
-          <w:rFonts w:ascii="Times New Roman" w:hAnsi="Times New Roman"/>
-          <w:sz w:val="28"/>
-        </w:rPr>
-        <w:t>О</w:t>
-      </w:r>
-      <w:r>
-        <w:rPr>
-          <w:rFonts w:ascii="Times New Roman" w:hAnsi="Times New Roman"/>
-          <w:sz w:val="28"/>
-        </w:rPr>
-        <w:t>писание системы публикации расписания УСП СВФУ им. М. К. Аммосова</w:t>
+        <w:t>3</w:t>
+      </w:r>
+      <w:r>
+        <w:rPr>
+          <w:rFonts w:ascii="Times New Roman" w:hAnsi="Times New Roman"/>
+          <w:sz w:val="28"/>
+        </w:rPr>
+        <w:t xml:space="preserve"> Обзор инструментов разработки</w:t>
       </w:r>
     </w:p>
     <w:p>
@@ -1188,6 +1275,7 @@
           <w:rFonts w:ascii="Times New Roman" w:hAnsi="Times New Roman"/>
           <w:sz w:val="28"/>
         </w:rPr>
+        <w:tab/>
         <w:t>1.</w:t>
       </w:r>
       <w:r>
@@ -1195,14 +1283,36 @@
           <w:rFonts w:ascii="Times New Roman" w:hAnsi="Times New Roman"/>
           <w:sz w:val="28"/>
         </w:rPr>
-        <w:t>2</w:t>
-      </w:r>
-      <w:r>
-        <w:rPr>
-          <w:rFonts w:ascii="Times New Roman" w:hAnsi="Times New Roman"/>
-          <w:sz w:val="28"/>
-        </w:rPr>
-        <w:t xml:space="preserve"> Обзор инструментов разработки</w:t>
+        <w:t>3</w:t>
+      </w:r>
+      <w:r>
+        <w:rPr>
+          <w:rFonts w:ascii="Times New Roman" w:hAnsi="Times New Roman"/>
+          <w:sz w:val="28"/>
+        </w:rPr>
+        <w:t>.</w:t>
+      </w:r>
+      <w:r>
+        <w:rPr>
+          <w:rFonts w:ascii="Times New Roman" w:hAnsi="Times New Roman"/>
+          <w:sz w:val="28"/>
+        </w:rPr>
+        <w:t xml:space="preserve">1 </w:t>
+      </w:r>
+      <w:r>
+        <w:rPr>
+          <w:rFonts w:ascii="Times New Roman" w:hAnsi="Times New Roman"/>
+          <w:sz w:val="28"/>
+        </w:rPr>
+        <w:t xml:space="preserve">Язык программирования </w:t>
+      </w:r>
+      <w:r>
+        <w:rPr>
+          <w:rFonts w:ascii="Times New Roman" w:hAnsi="Times New Roman"/>
+          <w:sz w:val="28"/>
+          <w:lang w:val="en-US"/>
+        </w:rPr>
+        <w:t>Python</w:t>
       </w:r>
     </w:p>
     <w:p>
@@ -1211,8 +1321,83 @@
         <w:rPr>
           <w:rFonts w:ascii="Times New Roman" w:hAnsi="Times New Roman"/>
           <w:sz w:val="28"/>
+        </w:rPr>
+      </w:pPr>
+      <w:r>
+        <w:rPr>
+          <w:rFonts w:ascii="Times New Roman" w:hAnsi="Times New Roman"/>
+          <w:sz w:val="28"/>
+        </w:rPr>
+        <w:tab/>
+      </w:r>
+      <w:r>
+        <w:rPr>
+          <w:rFonts w:ascii="Times New Roman" w:hAnsi="Times New Roman"/>
+          <w:sz w:val="28"/>
+        </w:rPr>
+        <w:tab/>
+        <w:t>1.</w:t>
+      </w:r>
+      <w:r>
+        <w:rPr>
+          <w:rFonts w:ascii="Times New Roman" w:hAnsi="Times New Roman"/>
+          <w:sz w:val="28"/>
+        </w:rPr>
+        <w:t>3</w:t>
+      </w:r>
+      <w:bookmarkStart w:id="0" w:name="_GoBack"/>
+      <w:bookmarkEnd w:id="0"/>
+      <w:r>
+        <w:rPr>
+          <w:rFonts w:ascii="Times New Roman" w:hAnsi="Times New Roman"/>
+          <w:sz w:val="28"/>
+        </w:rPr>
+        <w:t xml:space="preserve">.1.1 </w:t>
+      </w:r>
+      <w:r>
+        <w:rPr>
+          <w:rFonts w:ascii="Times New Roman" w:hAnsi="Times New Roman"/>
+          <w:sz w:val="28"/>
+        </w:rPr>
+        <w:t>Веб</w:t>
+      </w:r>
+      <w:r>
+        <w:rPr>
+          <w:rFonts w:ascii="Times New Roman" w:hAnsi="Times New Roman"/>
+          <w:sz w:val="28"/>
+        </w:rPr>
+        <w:t>-</w:t>
+      </w:r>
+      <w:r>
+        <w:rPr>
+          <w:rFonts w:ascii="Times New Roman" w:hAnsi="Times New Roman"/>
+          <w:sz w:val="28"/>
+        </w:rPr>
+        <w:t>фреймворк</w:t>
+      </w:r>
+      <w:r>
+        <w:rPr>
+          <w:rFonts w:ascii="Times New Roman" w:hAnsi="Times New Roman"/>
+          <w:sz w:val="28"/>
+        </w:rPr>
+        <w:t xml:space="preserve"> </w:t>
+      </w:r>
+      <w:r>
+        <w:rPr>
+          <w:rFonts w:ascii="Times New Roman" w:hAnsi="Times New Roman"/>
+          <w:sz w:val="28"/>
           <w:lang w:val="en-US"/>
         </w:rPr>
+        <w:t>Flask</w:t>
+      </w:r>
+    </w:p>
+    <w:p>
+      <w:pPr>
+        <w:spacing w:after="0" w:line="360" w:lineRule="auto"/>
+        <w:rPr>
+          <w:rFonts w:ascii="Times New Roman" w:hAnsi="Times New Roman"/>
+          <w:sz w:val="28"/>
+        </w:rPr>
       </w:pPr>
       <w:r>
         <w:rPr>
@@ -1220,21 +1405,42 @@
           <w:sz w:val="28"/>
         </w:rPr>
         <w:tab/>
-        <w:t>1.2.</w:t>
-      </w:r>
-      <w:r>
-        <w:rPr>
-          <w:rFonts w:ascii="Times New Roman" w:hAnsi="Times New Roman"/>
-          <w:sz w:val="28"/>
-        </w:rPr>
-        <w:t xml:space="preserve">1 </w:t>
-      </w:r>
-      <w:r>
-        <w:rPr>
-          <w:rFonts w:ascii="Times New Roman" w:hAnsi="Times New Roman"/>
-          <w:sz w:val="28"/>
-        </w:rPr>
-        <w:t xml:space="preserve">Язык программирования </w:t>
+      </w:r>
+      <w:r>
+        <w:rPr>
+          <w:rFonts w:ascii="Times New Roman" w:hAnsi="Times New Roman"/>
+          <w:sz w:val="28"/>
+        </w:rPr>
+        <w:tab/>
+        <w:t>1.</w:t>
+      </w:r>
+      <w:r>
+        <w:rPr>
+          <w:rFonts w:ascii="Times New Roman" w:hAnsi="Times New Roman"/>
+          <w:sz w:val="28"/>
+        </w:rPr>
+        <w:t>3</w:t>
+      </w:r>
+      <w:r>
+        <w:rPr>
+          <w:rFonts w:ascii="Times New Roman" w:hAnsi="Times New Roman"/>
+          <w:sz w:val="28"/>
+        </w:rPr>
+        <w:t xml:space="preserve">.1.2 </w:t>
+      </w:r>
+      <w:r>
+        <w:rPr>
+          <w:rFonts w:ascii="Times New Roman" w:hAnsi="Times New Roman"/>
+          <w:sz w:val="28"/>
+        </w:rPr>
+        <w:t>Библиотека</w:t>
+      </w:r>
+      <w:r>
+        <w:rPr>
+          <w:rFonts w:ascii="Times New Roman" w:hAnsi="Times New Roman"/>
+          <w:sz w:val="28"/>
+        </w:rPr>
+        <w:t xml:space="preserve"> </w:t>
       </w:r>
       <w:r>
         <w:rPr>
@@ -1242,7 +1448,7 @@
           <w:sz w:val="28"/>
           <w:lang w:val="en-US"/>
         </w:rPr>
-        <w:t>Python</w:t>
+        <w:t>Requests</w:t>
       </w:r>
     </w:p>
     <w:p>
@@ -1251,16 +1457,156 @@
         <w:rPr>
           <w:rFonts w:ascii="Times New Roman" w:hAnsi="Times New Roman"/>
           <w:sz w:val="28"/>
+        </w:rPr>
+      </w:pPr>
+      <w:r>
+        <w:rPr>
+          <w:rFonts w:ascii="Times New Roman" w:hAnsi="Times New Roman"/>
+          <w:sz w:val="28"/>
+        </w:rPr>
+        <w:tab/>
+      </w:r>
+      <w:r>
+        <w:rPr>
+          <w:rFonts w:ascii="Times New Roman" w:hAnsi="Times New Roman"/>
+          <w:sz w:val="28"/>
+        </w:rPr>
+        <w:tab/>
+        <w:t>1.</w:t>
+      </w:r>
+      <w:r>
+        <w:rPr>
+          <w:rFonts w:ascii="Times New Roman" w:hAnsi="Times New Roman"/>
+          <w:sz w:val="28"/>
+        </w:rPr>
+        <w:t>3</w:t>
+      </w:r>
+      <w:r>
+        <w:rPr>
+          <w:rFonts w:ascii="Times New Roman" w:hAnsi="Times New Roman"/>
+          <w:sz w:val="28"/>
+        </w:rPr>
+        <w:t xml:space="preserve">.1.3 </w:t>
+      </w:r>
+      <w:r>
+        <w:rPr>
+          <w:rFonts w:ascii="Times New Roman" w:hAnsi="Times New Roman"/>
+          <w:sz w:val="28"/>
+        </w:rPr>
+        <w:t xml:space="preserve">Шаблонизатор </w:t>
+      </w:r>
+      <w:r>
+        <w:rPr>
+          <w:rFonts w:ascii="Times New Roman" w:hAnsi="Times New Roman"/>
+          <w:sz w:val="28"/>
           <w:lang w:val="en-US"/>
         </w:rPr>
-      </w:pPr>
+        <w:t>Jinja</w:t>
+      </w:r>
+      <w:r>
+        <w:rPr>
+          <w:rFonts w:ascii="Times New Roman" w:hAnsi="Times New Roman"/>
+          <w:sz w:val="28"/>
+        </w:rPr>
+        <w:t xml:space="preserve"> 3</w:t>
+      </w:r>
+    </w:p>
+    <w:p>
+      <w:pPr>
+        <w:spacing w:after="0" w:line="360" w:lineRule="auto"/>
+        <w:rPr>
+          <w:rFonts w:ascii="Times New Roman" w:hAnsi="Times New Roman"/>
+          <w:sz w:val="28"/>
+        </w:rPr>
+      </w:pPr>
+      <w:r>
+        <w:rPr>
+          <w:rFonts w:ascii="Times New Roman" w:hAnsi="Times New Roman"/>
+          <w:sz w:val="28"/>
+        </w:rPr>
+        <w:tab/>
+        <w:t>1.</w:t>
+      </w:r>
+      <w:r>
+        <w:rPr>
+          <w:rFonts w:ascii="Times New Roman" w:hAnsi="Times New Roman"/>
+          <w:sz w:val="28"/>
+        </w:rPr>
+        <w:t>3</w:t>
+      </w:r>
+      <w:r>
+        <w:rPr>
+          <w:rFonts w:ascii="Times New Roman" w:hAnsi="Times New Roman"/>
+          <w:sz w:val="28"/>
+        </w:rPr>
+        <w:t xml:space="preserve">.2 </w:t>
+      </w:r>
+      <w:r>
+        <w:rPr>
+          <w:rFonts w:ascii="Times New Roman" w:hAnsi="Times New Roman"/>
+          <w:sz w:val="28"/>
+        </w:rPr>
+        <w:t>Среда</w:t>
+      </w:r>
+      <w:r>
+        <w:rPr>
+          <w:rFonts w:ascii="Times New Roman" w:hAnsi="Times New Roman"/>
+          <w:sz w:val="28"/>
+        </w:rPr>
+        <w:t xml:space="preserve"> </w:t>
+      </w:r>
+      <w:r>
+        <w:rPr>
+          <w:rFonts w:ascii="Times New Roman" w:hAnsi="Times New Roman"/>
+          <w:sz w:val="28"/>
+        </w:rPr>
+        <w:t>разработки</w:t>
+      </w:r>
+      <w:r>
+        <w:rPr>
+          <w:rFonts w:ascii="Times New Roman" w:hAnsi="Times New Roman"/>
+          <w:sz w:val="28"/>
+        </w:rPr>
+        <w:t xml:space="preserve"> </w:t>
+      </w:r>
       <w:r>
         <w:rPr>
           <w:rFonts w:ascii="Times New Roman" w:hAnsi="Times New Roman"/>
           <w:sz w:val="28"/>
           <w:lang w:val="en-US"/>
         </w:rPr>
+        <w:t>PyCharm</w:t>
+      </w:r>
+    </w:p>
+    <w:p>
+      <w:pPr>
+        <w:spacing w:after="0" w:line="360" w:lineRule="auto"/>
+        <w:rPr>
+          <w:rFonts w:ascii="Times New Roman" w:hAnsi="Times New Roman"/>
+          <w:sz w:val="28"/>
+        </w:rPr>
+      </w:pPr>
+      <w:r>
+        <w:rPr>
+          <w:rFonts w:ascii="Times New Roman" w:hAnsi="Times New Roman"/>
+          <w:sz w:val="28"/>
+        </w:rPr>
         <w:tab/>
+        <w:t>1.</w:t>
+      </w:r>
+      <w:r>
+        <w:rPr>
+          <w:rFonts w:ascii="Times New Roman" w:hAnsi="Times New Roman"/>
+          <w:sz w:val="28"/>
+        </w:rPr>
+        <w:t>3</w:t>
+      </w:r>
+      <w:r>
+        <w:rPr>
+          <w:rFonts w:ascii="Times New Roman" w:hAnsi="Times New Roman"/>
+          <w:sz w:val="28"/>
+        </w:rPr>
+        <w:t xml:space="preserve">.3 </w:t>
       </w:r>
       <w:r>
         <w:rPr>
@@ -1268,7 +1614,68 @@
           <w:sz w:val="28"/>
           <w:lang w:val="en-US"/>
         </w:rPr>
+        <w:t>HTML</w:t>
+      </w:r>
+      <w:r>
+        <w:rPr>
+          <w:rFonts w:ascii="Times New Roman" w:hAnsi="Times New Roman"/>
+          <w:sz w:val="28"/>
+        </w:rPr>
+        <w:t xml:space="preserve">, </w:t>
+      </w:r>
+      <w:r>
+        <w:rPr>
+          <w:rFonts w:ascii="Times New Roman" w:hAnsi="Times New Roman"/>
+          <w:sz w:val="28"/>
+          <w:lang w:val="en-US"/>
+        </w:rPr>
+        <w:t>CSS</w:t>
+      </w:r>
+      <w:r>
+        <w:rPr>
+          <w:rFonts w:ascii="Times New Roman" w:hAnsi="Times New Roman"/>
+          <w:sz w:val="28"/>
+        </w:rPr>
+        <w:t xml:space="preserve">, </w:t>
+      </w:r>
+      <w:r>
+        <w:rPr>
+          <w:rFonts w:ascii="Times New Roman" w:hAnsi="Times New Roman"/>
+          <w:sz w:val="28"/>
+          <w:lang w:val="en-US"/>
+        </w:rPr>
+        <w:t>JS</w:t>
+      </w:r>
+    </w:p>
+    <w:p>
+      <w:pPr>
+        <w:spacing w:after="0" w:line="360" w:lineRule="auto"/>
+        <w:rPr>
+          <w:rFonts w:ascii="Times New Roman" w:hAnsi="Times New Roman"/>
+          <w:sz w:val="28"/>
+        </w:rPr>
+      </w:pPr>
+      <w:r>
+        <w:rPr>
+          <w:rFonts w:ascii="Times New Roman" w:hAnsi="Times New Roman"/>
+          <w:sz w:val="28"/>
+        </w:rPr>
         <w:tab/>
+        <w:t>1.</w:t>
+      </w:r>
+      <w:r>
+        <w:rPr>
+          <w:rFonts w:ascii="Times New Roman" w:hAnsi="Times New Roman"/>
+          <w:sz w:val="28"/>
+        </w:rPr>
+        <w:t>3</w:t>
+      </w:r>
+      <w:r>
+        <w:rPr>
+          <w:rFonts w:ascii="Times New Roman" w:hAnsi="Times New Roman"/>
+          <w:sz w:val="28"/>
+        </w:rPr>
+        <w:t xml:space="preserve">.3 </w:t>
       </w:r>
       <w:r>
         <w:rPr>
@@ -1276,14 +1683,14 @@
           <w:sz w:val="28"/>
           <w:lang w:val="en-US"/>
         </w:rPr>
-        <w:t xml:space="preserve">1.2.1.1 </w:t>
-      </w:r>
-      <w:r>
-        <w:rPr>
-          <w:rFonts w:ascii="Times New Roman" w:hAnsi="Times New Roman"/>
-          <w:sz w:val="28"/>
-        </w:rPr>
-        <w:t>Веб</w:t>
+        <w:t>REST</w:t>
+      </w:r>
+      <w:r>
+        <w:rPr>
+          <w:rFonts w:ascii="Times New Roman" w:hAnsi="Times New Roman"/>
+          <w:sz w:val="28"/>
+        </w:rPr>
+        <w:t xml:space="preserve"> </w:t>
       </w:r>
       <w:r>
         <w:rPr>
@@ -1291,291 +1698,7 @@
           <w:sz w:val="28"/>
           <w:lang w:val="en-US"/>
         </w:rPr>
-        <w:t>-</w:t>
-      </w:r>
-      <w:r>
-        <w:rPr>
-          <w:rFonts w:ascii="Times New Roman" w:hAnsi="Times New Roman"/>
-          <w:sz w:val="28"/>
-        </w:rPr>
-        <w:t>фреймворк</w:t>
-      </w:r>
-      <w:r>
-        <w:rPr>
-          <w:rFonts w:ascii="Times New Roman" w:hAnsi="Times New Roman"/>
-          <w:sz w:val="28"/>
-          <w:lang w:val="en-US"/>
-        </w:rPr>
-        <w:t xml:space="preserve"> </w:t>
-      </w:r>
-      <w:r>
-        <w:rPr>
-          <w:rFonts w:ascii="Times New Roman" w:hAnsi="Times New Roman"/>
-          <w:sz w:val="28"/>
-          <w:lang w:val="en-US"/>
-        </w:rPr>
-        <w:t>Flask</w:t>
-      </w:r>
-    </w:p>
-    <w:p>
-      <w:pPr>
-        <w:spacing w:after="0" w:line="360" w:lineRule="auto"/>
-        <w:rPr>
-          <w:rFonts w:ascii="Times New Roman" w:hAnsi="Times New Roman"/>
-          <w:sz w:val="28"/>
-          <w:lang w:val="en-US"/>
-        </w:rPr>
-      </w:pPr>
-      <w:r>
-        <w:rPr>
-          <w:rFonts w:ascii="Times New Roman" w:hAnsi="Times New Roman"/>
-          <w:sz w:val="28"/>
-          <w:lang w:val="en-US"/>
-        </w:rPr>
-        <w:tab/>
-      </w:r>
-      <w:r>
-        <w:rPr>
-          <w:rFonts w:ascii="Times New Roman" w:hAnsi="Times New Roman"/>
-          <w:sz w:val="28"/>
-          <w:lang w:val="en-US"/>
-        </w:rPr>
-        <w:tab/>
-      </w:r>
-      <w:r>
-        <w:rPr>
-          <w:rFonts w:ascii="Times New Roman" w:hAnsi="Times New Roman"/>
-          <w:sz w:val="28"/>
-          <w:lang w:val="en-US"/>
-        </w:rPr>
-        <w:t>1.2.1.</w:t>
-      </w:r>
-      <w:r>
-        <w:rPr>
-          <w:rFonts w:ascii="Times New Roman" w:hAnsi="Times New Roman"/>
-          <w:sz w:val="28"/>
-          <w:lang w:val="en-US"/>
-        </w:rPr>
-        <w:t>2</w:t>
-      </w:r>
-      <w:r>
-        <w:rPr>
-          <w:rFonts w:ascii="Times New Roman" w:hAnsi="Times New Roman"/>
-          <w:sz w:val="28"/>
-          <w:lang w:val="en-US"/>
-        </w:rPr>
-        <w:t xml:space="preserve"> </w:t>
-      </w:r>
-      <w:r>
-        <w:rPr>
-          <w:rFonts w:ascii="Times New Roman" w:hAnsi="Times New Roman"/>
-          <w:sz w:val="28"/>
-        </w:rPr>
-        <w:t>Библиотека</w:t>
-      </w:r>
-      <w:r>
-        <w:rPr>
-          <w:rFonts w:ascii="Times New Roman" w:hAnsi="Times New Roman"/>
-          <w:sz w:val="28"/>
-          <w:lang w:val="en-US"/>
-        </w:rPr>
-        <w:t xml:space="preserve"> </w:t>
-      </w:r>
-      <w:r>
-        <w:rPr>
-          <w:rFonts w:ascii="Times New Roman" w:hAnsi="Times New Roman"/>
-          <w:sz w:val="28"/>
-          <w:lang w:val="en-US"/>
-        </w:rPr>
-        <w:t>Requests</w:t>
-      </w:r>
-    </w:p>
-    <w:p>
-      <w:pPr>
-        <w:spacing w:after="0" w:line="360" w:lineRule="auto"/>
-        <w:rPr>
-          <w:rFonts w:ascii="Times New Roman" w:hAnsi="Times New Roman"/>
-          <w:sz w:val="28"/>
-        </w:rPr>
-      </w:pPr>
-      <w:r>
-        <w:rPr>
-          <w:rFonts w:ascii="Times New Roman" w:hAnsi="Times New Roman"/>
-          <w:sz w:val="28"/>
-          <w:lang w:val="en-US"/>
-        </w:rPr>
-        <w:tab/>
-      </w:r>
-      <w:r>
-        <w:rPr>
-          <w:rFonts w:ascii="Times New Roman" w:hAnsi="Times New Roman"/>
-          <w:sz w:val="28"/>
-          <w:lang w:val="en-US"/>
-        </w:rPr>
-        <w:tab/>
-        <w:t xml:space="preserve">1.2.1.3 </w:t>
-      </w:r>
-      <w:r>
-        <w:rPr>
-          <w:rFonts w:ascii="Times New Roman" w:hAnsi="Times New Roman"/>
-          <w:sz w:val="28"/>
-        </w:rPr>
-        <w:t xml:space="preserve">Шаблонизатор </w:t>
-      </w:r>
-      <w:r>
-        <w:rPr>
-          <w:rFonts w:ascii="Times New Roman" w:hAnsi="Times New Roman"/>
-          <w:sz w:val="28"/>
-          <w:lang w:val="en-US"/>
-        </w:rPr>
-        <w:t>Jinja</w:t>
-      </w:r>
-      <w:r>
-        <w:rPr>
-          <w:rFonts w:ascii="Times New Roman" w:hAnsi="Times New Roman"/>
-          <w:sz w:val="28"/>
-        </w:rPr>
-        <w:t xml:space="preserve"> 3</w:t>
-      </w:r>
-    </w:p>
-    <w:p>
-      <w:pPr>
-        <w:spacing w:after="0" w:line="360" w:lineRule="auto"/>
-        <w:rPr>
-          <w:rFonts w:ascii="Times New Roman" w:hAnsi="Times New Roman"/>
-          <w:sz w:val="28"/>
-          <w:lang w:val="en-US"/>
-        </w:rPr>
-      </w:pPr>
-      <w:r>
-        <w:rPr>
-          <w:rFonts w:ascii="Times New Roman" w:hAnsi="Times New Roman"/>
-          <w:sz w:val="28"/>
-          <w:lang w:val="en-US"/>
-        </w:rPr>
-        <w:tab/>
-        <w:t xml:space="preserve">1.2.2 </w:t>
-      </w:r>
-      <w:r>
-        <w:rPr>
-          <w:rFonts w:ascii="Times New Roman" w:hAnsi="Times New Roman"/>
-          <w:sz w:val="28"/>
-        </w:rPr>
-        <w:t>Среда</w:t>
-      </w:r>
-      <w:r>
-        <w:rPr>
-          <w:rFonts w:ascii="Times New Roman" w:hAnsi="Times New Roman"/>
-          <w:sz w:val="28"/>
-          <w:lang w:val="en-US"/>
-        </w:rPr>
-        <w:t xml:space="preserve"> </w:t>
-      </w:r>
-      <w:r>
-        <w:rPr>
-          <w:rFonts w:ascii="Times New Roman" w:hAnsi="Times New Roman"/>
-          <w:sz w:val="28"/>
-        </w:rPr>
-        <w:t>разработки</w:t>
-      </w:r>
-      <w:r>
-        <w:rPr>
-          <w:rFonts w:ascii="Times New Roman" w:hAnsi="Times New Roman"/>
-          <w:sz w:val="28"/>
-          <w:lang w:val="en-US"/>
-        </w:rPr>
-        <w:t xml:space="preserve"> </w:t>
-      </w:r>
-      <w:r>
-        <w:rPr>
-          <w:rFonts w:ascii="Times New Roman" w:hAnsi="Times New Roman"/>
-          <w:sz w:val="28"/>
-          <w:lang w:val="en-US"/>
-        </w:rPr>
-        <w:t>PyCharm</w:t>
-      </w:r>
-    </w:p>
-    <w:p>
-      <w:pPr>
-        <w:spacing w:after="0" w:line="360" w:lineRule="auto"/>
-        <w:rPr>
-          <w:rFonts w:ascii="Times New Roman" w:hAnsi="Times New Roman"/>
-          <w:sz w:val="28"/>
-          <w:lang w:val="en-US"/>
-        </w:rPr>
-      </w:pPr>
-      <w:r>
-        <w:rPr>
-          <w:rFonts w:ascii="Times New Roman" w:hAnsi="Times New Roman"/>
-          <w:sz w:val="28"/>
-          <w:lang w:val="en-US"/>
-        </w:rPr>
-        <w:tab/>
-        <w:t>1.2.3 HTML, CSS, JS</w:t>
-      </w:r>
-    </w:p>
-    <w:p>
-      <w:pPr>
-        <w:spacing w:after="0" w:line="360" w:lineRule="auto"/>
-        <w:rPr>
-          <w:rFonts w:ascii="Times New Roman" w:hAnsi="Times New Roman"/>
-          <w:sz w:val="28"/>
-          <w:lang w:val="en-US"/>
-        </w:rPr>
-      </w:pPr>
-      <w:r>
-        <w:rPr>
-          <w:rFonts w:ascii="Times New Roman" w:hAnsi="Times New Roman"/>
-          <w:sz w:val="28"/>
-          <w:lang w:val="en-US"/>
-        </w:rPr>
-        <w:tab/>
-      </w:r>
-      <w:r>
-        <w:rPr>
-          <w:rFonts w:ascii="Times New Roman" w:hAnsi="Times New Roman"/>
-          <w:sz w:val="28"/>
-          <w:lang w:val="en-US"/>
-        </w:rPr>
-        <w:t xml:space="preserve">1.2.3 </w:t>
-      </w:r>
-      <w:r>
-        <w:rPr>
-          <w:rFonts w:ascii="Times New Roman" w:hAnsi="Times New Roman"/>
-          <w:sz w:val="28"/>
-          <w:lang w:val="en-US"/>
-        </w:rPr>
-        <w:t>REST API</w:t>
-      </w:r>
-    </w:p>
-    <w:p>
-      <w:pPr>
-        <w:spacing w:after="0" w:line="360" w:lineRule="auto"/>
-        <w:rPr>
-          <w:rFonts w:ascii="Times New Roman" w:hAnsi="Times New Roman"/>
-          <w:sz w:val="28"/>
-        </w:rPr>
-      </w:pPr>
-      <w:r>
-        <w:rPr>
-          <w:rFonts w:ascii="Times New Roman" w:hAnsi="Times New Roman"/>
-          <w:sz w:val="28"/>
-        </w:rPr>
-        <w:t xml:space="preserve">1.3 </w:t>
-      </w:r>
-      <w:r>
-        <w:rPr>
-          <w:rFonts w:ascii="Times New Roman" w:hAnsi="Times New Roman"/>
-          <w:sz w:val="28"/>
-        </w:rPr>
-        <w:t xml:space="preserve">Обзор </w:t>
-      </w:r>
-      <w:r>
-        <w:rPr>
-          <w:rFonts w:ascii="Times New Roman" w:hAnsi="Times New Roman"/>
-          <w:sz w:val="28"/>
-        </w:rPr>
-        <w:t>существующих аналогов</w:t>
+        <w:t>API</w:t>
       </w:r>
     </w:p>
     <w:p>
@@ -1778,8 +1901,6 @@
           <w:sz w:val="28"/>
         </w:rPr>
       </w:pPr>
-      <w:bookmarkStart w:id="0" w:name="_GoBack"/>
-      <w:bookmarkEnd w:id="0"/>
     </w:p>
     <w:p>
       <w:pPr>
@@ -1849,20 +1970,30 @@
           <w:sz w:val="28"/>
         </w:rPr>
         <w:tab/>
-      </w:r>
-      <w:r>
-        <w:rPr>
-          <w:rFonts w:ascii="Times New Roman" w:hAnsi="Times New Roman"/>
-          <w:sz w:val="28"/>
-        </w:rPr>
-        <w:t>2.3.</w:t>
-      </w:r>
-      <w:r>
-        <w:rPr>
-          <w:rFonts w:ascii="Times New Roman" w:hAnsi="Times New Roman"/>
-          <w:sz w:val="28"/>
-        </w:rPr>
-        <w:t>2</w:t>
+        <w:t>2.3.2 Серверная часть ПО</w:t>
+      </w:r>
+    </w:p>
+    <w:p>
+      <w:pPr>
+        <w:spacing w:after="0" w:line="360" w:lineRule="auto"/>
+        <w:rPr>
+          <w:rFonts w:ascii="Times New Roman" w:hAnsi="Times New Roman"/>
+          <w:sz w:val="28"/>
+        </w:rPr>
+      </w:pPr>
+      <w:r>
+        <w:rPr>
+          <w:rFonts w:ascii="Times New Roman" w:hAnsi="Times New Roman"/>
+          <w:sz w:val="28"/>
+        </w:rPr>
+        <w:t>2.</w:t>
+      </w:r>
+      <w:r>
+        <w:rPr>
+          <w:rFonts w:ascii="Times New Roman" w:hAnsi="Times New Roman"/>
+          <w:sz w:val="28"/>
+        </w:rPr>
+        <w:t>4</w:t>
       </w:r>
       <w:r>
         <w:rPr>
@@ -1876,14 +2007,7 @@
           <w:rFonts w:ascii="Times New Roman" w:hAnsi="Times New Roman"/>
           <w:sz w:val="28"/>
         </w:rPr>
-        <w:t>Серверная</w:t>
-      </w:r>
-      <w:r>
-        <w:rPr>
-          <w:rFonts w:ascii="Times New Roman" w:hAnsi="Times New Roman"/>
-          <w:sz w:val="28"/>
-        </w:rPr>
-        <w:t xml:space="preserve"> часть ПО</w:t>
+        <w:t>Тестовый сервер</w:t>
       </w:r>
     </w:p>
     <w:p>
@@ -1899,45 +2023,30 @@
           <w:rFonts w:ascii="Times New Roman" w:hAnsi="Times New Roman"/>
           <w:sz w:val="28"/>
         </w:rPr>
-        <w:t>2.</w:t>
-      </w:r>
-      <w:r>
-        <w:rPr>
-          <w:rFonts w:ascii="Times New Roman" w:hAnsi="Times New Roman"/>
-          <w:sz w:val="28"/>
-        </w:rPr>
-        <w:t>4</w:t>
-      </w:r>
-      <w:r>
-        <w:rPr>
-          <w:rFonts w:ascii="Times New Roman" w:hAnsi="Times New Roman"/>
-          <w:sz w:val="28"/>
-        </w:rPr>
-        <w:t xml:space="preserve"> </w:t>
-      </w:r>
-      <w:r>
-        <w:rPr>
-          <w:rFonts w:ascii="Times New Roman" w:hAnsi="Times New Roman"/>
-          <w:sz w:val="28"/>
-        </w:rPr>
-        <w:t>Тестовый сервер</w:t>
-      </w:r>
-    </w:p>
-    <w:p>
-      <w:pPr>
-        <w:spacing w:after="0" w:line="360" w:lineRule="auto"/>
-        <w:rPr>
-          <w:rFonts w:ascii="Times New Roman" w:hAnsi="Times New Roman"/>
-          <w:sz w:val="28"/>
-        </w:rPr>
-      </w:pPr>
-      <w:r>
-        <w:rPr>
-          <w:rFonts w:ascii="Times New Roman" w:hAnsi="Times New Roman"/>
-          <w:sz w:val="28"/>
-        </w:rPr>
         <w:tab/>
-        <w:t>2.4.1 Анализ работы «боевого» сервера ИМИ СВФУ</w:t>
+        <w:t xml:space="preserve">2.4.1 Анализ работы </w:t>
+      </w:r>
+      <w:r>
+        <w:rPr>
+          <w:rFonts w:ascii="Times New Roman" w:hAnsi="Times New Roman"/>
+          <w:sz w:val="28"/>
+          <w:lang w:val="en-US"/>
+        </w:rPr>
+        <w:t>production</w:t>
+      </w:r>
+      <w:r>
+        <w:rPr>
+          <w:rFonts w:ascii="Times New Roman" w:hAnsi="Times New Roman"/>
+          <w:sz w:val="28"/>
+        </w:rPr>
+        <w:t>-</w:t>
+      </w:r>
+      <w:r>
+        <w:rPr>
+          <w:rFonts w:ascii="Times New Roman" w:hAnsi="Times New Roman"/>
+          <w:sz w:val="28"/>
+        </w:rPr>
+        <w:t>сервера ИМИ СВФУ</w:t>
       </w:r>
     </w:p>
     <w:p>
@@ -1955,28 +2064,21 @@
           <w:sz w:val="28"/>
         </w:rPr>
         <w:lastRenderedPageBreak/>
-        <w:t>2.4.</w:t>
-      </w:r>
-      <w:r>
-        <w:rPr>
-          <w:rFonts w:ascii="Times New Roman" w:hAnsi="Times New Roman"/>
-          <w:sz w:val="28"/>
-        </w:rPr>
-        <w:t>2</w:t>
-      </w:r>
-      <w:r>
-        <w:rPr>
-          <w:rFonts w:ascii="Times New Roman" w:hAnsi="Times New Roman"/>
-          <w:sz w:val="28"/>
-        </w:rPr>
-        <w:t xml:space="preserve"> </w:t>
-      </w:r>
-      <w:r>
-        <w:rPr>
-          <w:rFonts w:ascii="Times New Roman" w:hAnsi="Times New Roman"/>
-          <w:sz w:val="28"/>
-        </w:rPr>
-        <w:t>Разработка имитационного веб-приложения для тестирования</w:t>
+        <w:t xml:space="preserve">2.4.2 Разработка </w:t>
+      </w:r>
+      <w:r>
+        <w:rPr>
+          <w:rFonts w:ascii="Times New Roman" w:hAnsi="Times New Roman"/>
+          <w:sz w:val="28"/>
+        </w:rPr>
+        <w:t>серверного приложения</w:t>
+      </w:r>
+      <w:r>
+        <w:rPr>
+          <w:rFonts w:ascii="Times New Roman" w:hAnsi="Times New Roman"/>
+          <w:sz w:val="28"/>
+        </w:rPr>
+        <w:t xml:space="preserve"> для тестирования</w:t>
       </w:r>
     </w:p>
     <w:p>
@@ -1987,6 +2089,13 @@
           <w:sz w:val="28"/>
         </w:rPr>
       </w:pPr>
+      <w:r>
+        <w:rPr>
+          <w:rFonts w:ascii="Times New Roman" w:hAnsi="Times New Roman"/>
+          <w:sz w:val="28"/>
+        </w:rPr>
+        <w:t>Выводы по главе 2</w:t>
+      </w:r>
     </w:p>
     <w:p>
       <w:pPr>
@@ -1996,13 +2105,6 @@
           <w:sz w:val="28"/>
         </w:rPr>
       </w:pPr>
-      <w:r>
-        <w:rPr>
-          <w:rFonts w:ascii="Times New Roman" w:hAnsi="Times New Roman"/>
-          <w:sz w:val="28"/>
-        </w:rPr>
-        <w:t>Выводы по главе 2</w:t>
-      </w:r>
     </w:p>
     <w:p>
       <w:pPr>
@@ -2012,6 +2114,13 @@
           <w:sz w:val="28"/>
         </w:rPr>
       </w:pPr>
+      <w:r>
+        <w:rPr>
+          <w:rFonts w:ascii="Times New Roman" w:hAnsi="Times New Roman"/>
+          <w:sz w:val="28"/>
+        </w:rPr>
+        <w:t>3. ТЕСТИРОВАНИЕ ПРИЛОЖЕНИЯ</w:t>
+      </w:r>
     </w:p>
     <w:p>
       <w:pPr>
@@ -2026,7 +2135,7 @@
           <w:rFonts w:ascii="Times New Roman" w:hAnsi="Times New Roman"/>
           <w:sz w:val="28"/>
         </w:rPr>
-        <w:t>3. ТЕСТИРОВАНИЕ ПРИЛОЖЕНИЯ</w:t>
+        <w:t>3.1 Виды тестирования</w:t>
       </w:r>
     </w:p>
     <w:p>
@@ -2042,7 +2151,7 @@
           <w:rFonts w:ascii="Times New Roman" w:hAnsi="Times New Roman"/>
           <w:sz w:val="28"/>
         </w:rPr>
-        <w:t>3.1 Виды тестирования</w:t>
+        <w:t>3.2 Тестирование на тестовом сервере</w:t>
       </w:r>
     </w:p>
     <w:p>
@@ -2058,7 +2167,7 @@
           <w:rFonts w:ascii="Times New Roman" w:hAnsi="Times New Roman"/>
           <w:sz w:val="28"/>
         </w:rPr>
-        <w:t>3.2 Тестирование на тестовом сервере</w:t>
+        <w:t>3.3 Тестирование на боевом сервере</w:t>
       </w:r>
     </w:p>
     <w:p>
@@ -2074,7 +2183,7 @@
           <w:rFonts w:ascii="Times New Roman" w:hAnsi="Times New Roman"/>
           <w:sz w:val="28"/>
         </w:rPr>
-        <w:t>3.3 Тестирование на боевом сервере</w:t>
+        <w:t>ЗАКЛЮЧЕНИЕ</w:t>
       </w:r>
     </w:p>
     <w:p>
@@ -2090,7 +2199,7 @@
           <w:rFonts w:ascii="Times New Roman" w:hAnsi="Times New Roman"/>
           <w:sz w:val="28"/>
         </w:rPr>
-        <w:t>ЗАКЛЮЧЕНИЕ</w:t>
+        <w:t>Апробация работы</w:t>
       </w:r>
     </w:p>
     <w:p>
@@ -2106,7 +2215,7 @@
           <w:rFonts w:ascii="Times New Roman" w:hAnsi="Times New Roman"/>
           <w:sz w:val="28"/>
         </w:rPr>
-        <w:t>Апробация работы</w:t>
+        <w:t xml:space="preserve">СПИСОК ЛИТЕРАТУРЫ И ИСПОЛЬЗОВАННЫХ ИСТОЧНИКОВ </w:t>
       </w:r>
     </w:p>
     <w:p>
@@ -2122,87 +2231,13 @@
           <w:rFonts w:ascii="Times New Roman" w:hAnsi="Times New Roman"/>
           <w:sz w:val="28"/>
         </w:rPr>
-        <w:t xml:space="preserve">СПИСОК ЛИТЕРАТУРЫ И ИСПОЛЬЗОВАННЫХ ИСТОЧНИКОВ </w:t>
-      </w:r>
-    </w:p>
-    <w:p>
-      <w:pPr>
-        <w:spacing w:after="0" w:line="360" w:lineRule="auto"/>
-        <w:rPr>
-          <w:rFonts w:ascii="Times New Roman" w:hAnsi="Times New Roman"/>
-          <w:sz w:val="28"/>
-        </w:rPr>
-      </w:pPr>
-      <w:r>
-        <w:rPr>
-          <w:rFonts w:ascii="Times New Roman" w:hAnsi="Times New Roman"/>
-          <w:sz w:val="28"/>
-        </w:rPr>
         <w:t>ПРИЛОЖЕНИЕ</w:t>
       </w:r>
     </w:p>
     <w:p>
       <w:pPr>
-        <w:spacing w:after="0" w:line="360" w:lineRule="auto"/>
-        <w:rPr>
-          <w:rFonts w:ascii="Times New Roman" w:hAnsi="Times New Roman"/>
-          <w:sz w:val="28"/>
-        </w:rPr>
-      </w:pPr>
-      <w:r>
-        <w:rPr>
-          <w:rFonts w:ascii="Times New Roman" w:hAnsi="Times New Roman"/>
-          <w:sz w:val="28"/>
-        </w:rPr>
-        <w:t>Приложение 1. Модель классов расписания</w:t>
-      </w:r>
-    </w:p>
-    <w:p>
-      <w:pPr>
-        <w:spacing w:after="0" w:line="360" w:lineRule="auto"/>
-        <w:rPr>
-          <w:rFonts w:ascii="Times New Roman" w:hAnsi="Times New Roman"/>
-          <w:sz w:val="28"/>
-        </w:rPr>
-      </w:pPr>
-      <w:r>
-        <w:rPr>
-          <w:rFonts w:ascii="Times New Roman" w:hAnsi="Times New Roman"/>
-          <w:sz w:val="28"/>
-        </w:rPr>
-        <w:t>Приложение 2. Реализация модели классов на Python</w:t>
-      </w:r>
-      <w:r>
-        <w:rPr>
-          <w:rFonts w:ascii="Times New Roman" w:hAnsi="Times New Roman"/>
-          <w:sz w:val="28"/>
-        </w:rPr>
-        <w:tab/>
-      </w:r>
-    </w:p>
-    <w:p>
-      <w:pPr>
-        <w:spacing w:after="0" w:line="360" w:lineRule="auto"/>
-        <w:rPr>
-          <w:rFonts w:ascii="Times New Roman" w:hAnsi="Times New Roman"/>
-          <w:sz w:val="28"/>
-        </w:rPr>
-      </w:pPr>
-      <w:r>
-        <w:rPr>
-          <w:rFonts w:ascii="Times New Roman" w:hAnsi="Times New Roman"/>
-          <w:sz w:val="28"/>
-        </w:rPr>
-        <w:t>Приложение 3. Структура проекта</w:t>
-      </w:r>
-    </w:p>
-    <w:p>
-      <w:pPr>
-        <w:spacing w:after="0" w:line="360" w:lineRule="auto"/>
-        <w:rPr>
-          <w:rFonts w:ascii="Times New Roman" w:hAnsi="Times New Roman"/>
-          <w:sz w:val="28"/>
-        </w:rPr>
+        <w:pStyle w:val="a3"/>
+        <w:ind w:firstLine="709"/>
         <w:sectPr>
           <w:pgSz w:w="11906" w:h="16838"/>
           <w:pgMar w:top="1134" w:right="850" w:bottom="1134" w:left="1701" w:header="708" w:footer="708" w:gutter="0"/>
@@ -2210,20 +2245,6 @@
           <w:docGrid w:linePitch="360"/>
         </w:sectPr>
       </w:pPr>
-      <w:r>
-        <w:rPr>
-          <w:rFonts w:ascii="Times New Roman" w:hAnsi="Times New Roman"/>
-          <w:sz w:val="28"/>
-        </w:rPr>
-        <w:t xml:space="preserve">Приложение 4. Исходный код </w:t>
-      </w:r>
-      <w:r>
-        <w:rPr>
-          <w:rFonts w:ascii="Times New Roman" w:hAnsi="Times New Roman"/>
-          <w:sz w:val="28"/>
-        </w:rPr>
-        <w:t>приложения</w:t>
-      </w:r>
     </w:p>
     <w:p>
       <w:pPr>
@@ -3447,7 +3468,10 @@
     <w:p>
       <w:pPr>
         <w:pStyle w:val="a3"/>
-        <w:ind w:firstLine="708"/>
+        <w:numPr>
+          <w:ilvl w:val="1"/>
+          <w:numId w:val="3"/>
+        </w:numPr>
         <w:rPr>
           <w:b w:val="0"/>
         </w:rPr>
@@ -3456,10 +3480,1980 @@
         <w:rPr>
           <w:b w:val="0"/>
         </w:rPr>
-        <w:t>1.1 Анализ предметной области</w:t>
-      </w:r>
-    </w:p>
-    <w:p/>
+        <w:t>Анализ предметной области</w:t>
+      </w:r>
+    </w:p>
+    <w:p>
+      <w:pPr>
+        <w:pStyle w:val="a3"/>
+        <w:numPr>
+          <w:ilvl w:val="1"/>
+          <w:numId w:val="3"/>
+        </w:numPr>
+        <w:rPr>
+          <w:b w:val="0"/>
+        </w:rPr>
+      </w:pPr>
+      <w:r>
+        <w:rPr>
+          <w:b w:val="0"/>
+        </w:rPr>
+        <w:t>Обзор аналогов</w:t>
+      </w:r>
+    </w:p>
+    <w:p>
+      <w:pPr>
+        <w:pStyle w:val="a5"/>
+      </w:pPr>
+      <w:r>
+        <w:t xml:space="preserve">В данном разделе будет осуществлен анализ и обзор имеющихся аналогов предлагаемого мною ПО. </w:t>
+      </w:r>
+    </w:p>
+    <w:p>
+      <w:pPr>
+        <w:pStyle w:val="a5"/>
+      </w:pPr>
+      <w:r>
+        <w:t xml:space="preserve">Так как разрабатываемое мною приложение будет иметь уникальный, специфичный функционал, как таковых эквивалентных решений у него не имеется. Поэтому в качестве аналогов были выбраны немного отличающиеся, но все еще являющиеся программами для автоматизации составления расписания, продукты. </w:t>
+      </w:r>
+    </w:p>
+    <w:p>
+      <w:pPr>
+        <w:pStyle w:val="a5"/>
+      </w:pPr>
+      <w:r>
+        <w:t>Все приведенные ниже программы являются полной заменой уже использующейся в СВФУ системе публикации расписания, в то время как мое решение призвано безболезненно интегрироваться в эту систему.</w:t>
+      </w:r>
+    </w:p>
+    <w:p>
+      <w:pPr>
+        <w:pStyle w:val="a3"/>
+        <w:numPr>
+          <w:ilvl w:val="2"/>
+          <w:numId w:val="3"/>
+        </w:numPr>
+        <w:ind w:left="0" w:firstLine="709"/>
+        <w:rPr>
+          <w:b w:val="0"/>
+        </w:rPr>
+      </w:pPr>
+      <w:r>
+        <w:rPr>
+          <w:b w:val="0"/>
+        </w:rPr>
+        <w:t>1С:</w:t>
+      </w:r>
+      <w:r>
+        <w:rPr>
+          <w:b w:val="0"/>
+        </w:rPr>
+        <w:t xml:space="preserve"> </w:t>
+      </w:r>
+      <w:r>
+        <w:rPr>
+          <w:b w:val="0"/>
+        </w:rPr>
+        <w:t>Автоматизированное составление расписания.</w:t>
+      </w:r>
+      <w:r>
+        <w:rPr>
+          <w:b w:val="0"/>
+        </w:rPr>
+        <w:t xml:space="preserve"> </w:t>
+      </w:r>
+      <w:r>
+        <w:rPr>
+          <w:b w:val="0"/>
+        </w:rPr>
+        <w:t>Университет</w:t>
+      </w:r>
+    </w:p>
+    <w:p>
+      <w:pPr>
+        <w:pStyle w:val="a5"/>
+      </w:pPr>
+      <w:r>
+        <w:t>Программа</w:t>
+      </w:r>
+      <w:r>
+        <w:t xml:space="preserve"> «</w:t>
+      </w:r>
+      <w:r>
+        <w:t>1С: Автоматизированное составление расписания. Университет</w:t>
+      </w:r>
+      <w:r>
+        <w:t>»</w:t>
+      </w:r>
+      <w:r>
+        <w:t xml:space="preserve"> предназначена для решения задач автоматизированного составления учебных расписаний и оперативного управления помещениями в </w:t>
+      </w:r>
+      <w:r>
+        <w:t>высших учебных заведениях</w:t>
+      </w:r>
+      <w:r>
+        <w:t>.  С его помощью составлять расписание можно в автоматическом, ручном и смешанном режимах с учетом многих ограничений и условий. При этом можно построить как допустимое расписание, так и оптимизированное, в котором сокращено количество окон или количество используемых помещений.</w:t>
+      </w:r>
+    </w:p>
+    <w:p>
+      <w:pPr>
+        <w:pStyle w:val="a5"/>
+      </w:pPr>
+      <w:r>
+        <w:t>Реализован следующий функционал:</w:t>
+      </w:r>
+    </w:p>
+    <w:p>
+      <w:pPr>
+        <w:pStyle w:val="a5"/>
+        <w:numPr>
+          <w:ilvl w:val="0"/>
+          <w:numId w:val="4"/>
+        </w:numPr>
+      </w:pPr>
+      <w:r>
+        <w:t>составление расписаний в режимах:</w:t>
+      </w:r>
+    </w:p>
+    <w:p>
+      <w:pPr>
+        <w:pStyle w:val="a5"/>
+        <w:numPr>
+          <w:ilvl w:val="1"/>
+          <w:numId w:val="4"/>
+        </w:numPr>
+      </w:pPr>
+      <w:r>
+        <w:t>ручной,</w:t>
+      </w:r>
+    </w:p>
+    <w:p>
+      <w:pPr>
+        <w:pStyle w:val="a5"/>
+        <w:numPr>
+          <w:ilvl w:val="1"/>
+          <w:numId w:val="4"/>
+        </w:numPr>
+      </w:pPr>
+      <w:r>
+        <w:t>автоматический,</w:t>
+      </w:r>
+    </w:p>
+    <w:p>
+      <w:pPr>
+        <w:pStyle w:val="a5"/>
+        <w:numPr>
+          <w:ilvl w:val="1"/>
+          <w:numId w:val="4"/>
+        </w:numPr>
+      </w:pPr>
+      <w:r>
+        <w:t>смешанный,</w:t>
+      </w:r>
+    </w:p>
+    <w:p>
+      <w:pPr>
+        <w:pStyle w:val="a5"/>
+        <w:ind w:left="707"/>
+      </w:pPr>
+      <w:r>
+        <w:t>а также в режимах:</w:t>
+      </w:r>
+    </w:p>
+    <w:p>
+      <w:pPr>
+        <w:pStyle w:val="a5"/>
+        <w:numPr>
+          <w:ilvl w:val="1"/>
+          <w:numId w:val="4"/>
+        </w:numPr>
+      </w:pPr>
+      <w:r>
+        <w:t>по помещениям,</w:t>
+      </w:r>
+    </w:p>
+    <w:p>
+      <w:pPr>
+        <w:pStyle w:val="a5"/>
+        <w:numPr>
+          <w:ilvl w:val="1"/>
+          <w:numId w:val="4"/>
+        </w:numPr>
+      </w:pPr>
+      <w:r>
+        <w:lastRenderedPageBreak/>
+        <w:t>по группам,</w:t>
+      </w:r>
+    </w:p>
+    <w:p>
+      <w:pPr>
+        <w:pStyle w:val="a5"/>
+        <w:numPr>
+          <w:ilvl w:val="1"/>
+          <w:numId w:val="4"/>
+        </w:numPr>
+      </w:pPr>
+      <w:r>
+        <w:t>по преподавателям.</w:t>
+      </w:r>
+    </w:p>
+    <w:p>
+      <w:pPr>
+        <w:pStyle w:val="a5"/>
+        <w:numPr>
+          <w:ilvl w:val="0"/>
+          <w:numId w:val="4"/>
+        </w:numPr>
+      </w:pPr>
+      <w:r>
+        <w:t>удобная форма "</w:t>
+      </w:r>
+      <w:proofErr w:type="spellStart"/>
+      <w:r>
+        <w:t>шахматка</w:t>
+      </w:r>
+      <w:proofErr w:type="spellEnd"/>
+      <w:r>
+        <w:t>" для быстрой ручной модификации расписания перетаскиванием "</w:t>
+      </w:r>
+      <w:proofErr w:type="spellStart"/>
+      <w:r>
+        <w:t>dra</w:t>
+      </w:r>
+      <w:proofErr w:type="spellEnd"/>
+      <w:r>
+        <w:rPr>
+          <w:lang w:val="en-US"/>
+        </w:rPr>
+        <w:t>g</w:t>
+      </w:r>
+      <w:r>
+        <w:t>&amp;</w:t>
+      </w:r>
+      <w:proofErr w:type="spellStart"/>
+      <w:r>
+        <w:t>drop</w:t>
+      </w:r>
+      <w:proofErr w:type="spellEnd"/>
+      <w:r>
+        <w:t>"</w:t>
+      </w:r>
+    </w:p>
+    <w:p>
+      <w:pPr>
+        <w:pStyle w:val="a5"/>
+        <w:numPr>
+          <w:ilvl w:val="0"/>
+          <w:numId w:val="4"/>
+        </w:numPr>
+      </w:pPr>
+      <w:r>
+        <w:t>составление нескольких расписаний и выбор лучшего;</w:t>
+      </w:r>
+    </w:p>
+    <w:p>
+      <w:pPr>
+        <w:pStyle w:val="a5"/>
+        <w:numPr>
+          <w:ilvl w:val="0"/>
+          <w:numId w:val="4"/>
+        </w:numPr>
+      </w:pPr>
+      <w:r>
+        <w:t>составление расписаний в разрезе:</w:t>
+      </w:r>
+    </w:p>
+    <w:p>
+      <w:pPr>
+        <w:pStyle w:val="a5"/>
+        <w:numPr>
+          <w:ilvl w:val="1"/>
+          <w:numId w:val="4"/>
+        </w:numPr>
+      </w:pPr>
+      <w:r>
+        <w:t>семестров;</w:t>
+      </w:r>
+    </w:p>
+    <w:p>
+      <w:pPr>
+        <w:pStyle w:val="a5"/>
+        <w:numPr>
+          <w:ilvl w:val="1"/>
+          <w:numId w:val="4"/>
+        </w:numPr>
+      </w:pPr>
+      <w:r>
+        <w:t>сценариев;</w:t>
+      </w:r>
+    </w:p>
+    <w:p>
+      <w:pPr>
+        <w:pStyle w:val="a5"/>
+        <w:numPr>
+          <w:ilvl w:val="1"/>
+          <w:numId w:val="4"/>
+        </w:numPr>
+      </w:pPr>
+      <w:r>
+        <w:t>кафедр;</w:t>
+      </w:r>
+    </w:p>
+    <w:p>
+      <w:pPr>
+        <w:pStyle w:val="a5"/>
+        <w:numPr>
+          <w:ilvl w:val="1"/>
+          <w:numId w:val="4"/>
+        </w:numPr>
+      </w:pPr>
+      <w:r>
+        <w:t>типа расписания;</w:t>
+      </w:r>
+    </w:p>
+    <w:p>
+      <w:pPr>
+        <w:pStyle w:val="a5"/>
+        <w:numPr>
+          <w:ilvl w:val="1"/>
+          <w:numId w:val="4"/>
+        </w:numPr>
+      </w:pPr>
+      <w:r>
+        <w:t>периода, на который составлено расписание;</w:t>
+      </w:r>
+    </w:p>
+    <w:p>
+      <w:pPr>
+        <w:pStyle w:val="a5"/>
+        <w:numPr>
+          <w:ilvl w:val="0"/>
+          <w:numId w:val="4"/>
+        </w:numPr>
+      </w:pPr>
+      <w:r>
+        <w:t>учет пожеланий и возможностей преподавателей, групп студентов, помещений;</w:t>
+      </w:r>
+    </w:p>
+    <w:p>
+      <w:pPr>
+        <w:pStyle w:val="a5"/>
+        <w:numPr>
+          <w:ilvl w:val="0"/>
+          <w:numId w:val="4"/>
+        </w:numPr>
+      </w:pPr>
+      <w:r>
+        <w:t>оптимизация учебных расписаний по одному из критериев:</w:t>
+      </w:r>
+    </w:p>
+    <w:p>
+      <w:pPr>
+        <w:pStyle w:val="a5"/>
+        <w:numPr>
+          <w:ilvl w:val="1"/>
+          <w:numId w:val="4"/>
+        </w:numPr>
+      </w:pPr>
+      <w:r>
+        <w:t>количество используемых помещений,</w:t>
+      </w:r>
+    </w:p>
+    <w:p>
+      <w:pPr>
+        <w:pStyle w:val="a5"/>
+        <w:numPr>
+          <w:ilvl w:val="1"/>
+          <w:numId w:val="4"/>
+        </w:numPr>
+      </w:pPr>
+      <w:r>
+        <w:t>минимизировать количество окон и т.д.;</w:t>
+      </w:r>
+    </w:p>
+    <w:p>
+      <w:pPr>
+        <w:pStyle w:val="a5"/>
+        <w:numPr>
+          <w:ilvl w:val="0"/>
+          <w:numId w:val="4"/>
+        </w:numPr>
+      </w:pPr>
+      <w:r>
+        <w:t>сравнение на допустимость при составлении расписания в любом режиме:</w:t>
+      </w:r>
+    </w:p>
+    <w:p>
+      <w:pPr>
+        <w:pStyle w:val="a5"/>
+        <w:numPr>
+          <w:ilvl w:val="1"/>
+          <w:numId w:val="4"/>
+        </w:numPr>
+      </w:pPr>
+      <w:r>
+        <w:t>тип помещения / тип занятия,</w:t>
+      </w:r>
+    </w:p>
+    <w:p>
+      <w:pPr>
+        <w:pStyle w:val="a5"/>
+        <w:numPr>
+          <w:ilvl w:val="1"/>
+          <w:numId w:val="4"/>
+        </w:numPr>
+      </w:pPr>
+      <w:r>
+        <w:t>вместимость помещения / количество студентов в группе;</w:t>
+      </w:r>
+    </w:p>
+    <w:p>
+      <w:pPr>
+        <w:pStyle w:val="a5"/>
+        <w:numPr>
+          <w:ilvl w:val="0"/>
+          <w:numId w:val="4"/>
+        </w:numPr>
+      </w:pPr>
+      <w:r>
+        <w:t>выбор произвольной периодичности расписания (неделя, две недели, семестр, фиксированный период и т.д.);</w:t>
+      </w:r>
+    </w:p>
+    <w:p>
+      <w:pPr>
+        <w:pStyle w:val="a5"/>
+        <w:numPr>
+          <w:ilvl w:val="0"/>
+          <w:numId w:val="4"/>
+        </w:numPr>
+      </w:pPr>
+      <w:r>
+        <w:t>составление расписания сессии;</w:t>
+      </w:r>
+    </w:p>
+    <w:p>
+      <w:pPr>
+        <w:pStyle w:val="a5"/>
+        <w:numPr>
+          <w:ilvl w:val="0"/>
+          <w:numId w:val="4"/>
+        </w:numPr>
+      </w:pPr>
+      <w:r>
+        <w:t>учет параллельных занятий, разбиения на подгруппы и потоковых лекций при составлении расписания;</w:t>
+      </w:r>
+    </w:p>
+    <w:p>
+      <w:pPr>
+        <w:pStyle w:val="a5"/>
+        <w:numPr>
+          <w:ilvl w:val="0"/>
+          <w:numId w:val="4"/>
+        </w:numPr>
+      </w:pPr>
+      <w:r>
+        <w:t>учет максимального допустимого количества занятий в день для группы студентов или преподавателя при составлении расписания;</w:t>
+      </w:r>
+    </w:p>
+    <w:p>
+      <w:pPr>
+        <w:pStyle w:val="a5"/>
+        <w:numPr>
+          <w:ilvl w:val="0"/>
+          <w:numId w:val="4"/>
+        </w:numPr>
+      </w:pPr>
+      <w:r>
+        <w:t>построение расписания для 2-х и более смен;</w:t>
+      </w:r>
+    </w:p>
+    <w:p>
+      <w:pPr>
+        <w:pStyle w:val="a5"/>
+        <w:numPr>
+          <w:ilvl w:val="0"/>
+          <w:numId w:val="4"/>
+        </w:numPr>
+      </w:pPr>
+      <w:r>
+        <w:t>оперативное резервирование помещений (дополнительно можно указывать мероприятие и/или причину резервирования);</w:t>
+      </w:r>
+    </w:p>
+    <w:p>
+      <w:pPr>
+        <w:pStyle w:val="a5"/>
+        <w:numPr>
+          <w:ilvl w:val="0"/>
+          <w:numId w:val="4"/>
+        </w:numPr>
+      </w:pPr>
+      <w:r>
+        <w:lastRenderedPageBreak/>
+        <w:t>просмотр расписаний и ввод предпочтений по web-интерфейсу;</w:t>
+      </w:r>
+    </w:p>
+    <w:p>
+      <w:pPr>
+        <w:pStyle w:val="a5"/>
+        <w:numPr>
+          <w:ilvl w:val="0"/>
+          <w:numId w:val="4"/>
+        </w:numPr>
+      </w:pPr>
+      <w:r>
+        <w:t>уведомление об изменении расписаний по e-</w:t>
+      </w:r>
+      <w:proofErr w:type="spellStart"/>
+      <w:r>
+        <w:t>mail</w:t>
+      </w:r>
+      <w:proofErr w:type="spellEnd"/>
+      <w:r>
+        <w:t xml:space="preserve"> для студентов и преподавателей (отсылаемый документ формируется автоматически в форме отчета "Печать расписания");</w:t>
+      </w:r>
+    </w:p>
+    <w:p>
+      <w:pPr>
+        <w:pStyle w:val="a5"/>
+        <w:numPr>
+          <w:ilvl w:val="0"/>
+          <w:numId w:val="4"/>
+        </w:numPr>
+      </w:pPr>
+      <w:r>
+        <w:t>быстрая форма замены занятий;</w:t>
+      </w:r>
+    </w:p>
+    <w:p>
+      <w:pPr>
+        <w:pStyle w:val="a5"/>
+        <w:numPr>
+          <w:ilvl w:val="0"/>
+          <w:numId w:val="4"/>
+        </w:numPr>
+      </w:pPr>
+      <w:r>
+        <w:t>учет графика учебно-производственного процесса;</w:t>
+      </w:r>
+    </w:p>
+    <w:p>
+      <w:pPr>
+        <w:pStyle w:val="a5"/>
+        <w:numPr>
+          <w:ilvl w:val="0"/>
+          <w:numId w:val="4"/>
+        </w:numPr>
+      </w:pPr>
+      <w:r>
+        <w:t>отчеты: "Проведенные занятия", "Использование помещений по периодам", "Нагрузка";</w:t>
+      </w:r>
+    </w:p>
+    <w:p>
+      <w:pPr>
+        <w:pStyle w:val="a5"/>
+        <w:numPr>
+          <w:ilvl w:val="0"/>
+          <w:numId w:val="4"/>
+        </w:numPr>
+      </w:pPr>
+      <w:r>
+        <w:t>загрузка справочников (в том числе списки преподавателей, дисциплин, групп) и учебных планов в форматах Excel и XML.</w:t>
+      </w:r>
+    </w:p>
+    <w:p>
+      <w:pPr>
+        <w:pStyle w:val="a5"/>
+        <w:numPr>
+          <w:ilvl w:val="0"/>
+          <w:numId w:val="4"/>
+        </w:numPr>
+      </w:pPr>
+      <w:r>
+        <w:t>оперативное изменение расписаний (путем перетаскивания)</w:t>
+      </w:r>
+      <w:r>
+        <w:t>;</w:t>
+      </w:r>
+    </w:p>
+    <w:p>
+      <w:pPr>
+        <w:pStyle w:val="a5"/>
+        <w:numPr>
+          <w:ilvl w:val="0"/>
+          <w:numId w:val="4"/>
+        </w:numPr>
+      </w:pPr>
+      <w:r>
+        <w:t xml:space="preserve">разграничение доступа </w:t>
+      </w:r>
+      <w:r>
+        <w:t>по документам</w:t>
+      </w:r>
+      <w:r>
+        <w:t>.</w:t>
+      </w:r>
+    </w:p>
+    <w:p>
+      <w:pPr>
+        <w:pStyle w:val="a5"/>
+      </w:pPr>
+      <w:r>
+        <w:t>Процесс составления расписаний в системе делится на следующие этапы:</w:t>
+      </w:r>
+    </w:p>
+    <w:p>
+      <w:pPr>
+        <w:pStyle w:val="a5"/>
+        <w:numPr>
+          <w:ilvl w:val="0"/>
+          <w:numId w:val="5"/>
+        </w:numPr>
+      </w:pPr>
+      <w:r>
+        <w:t>ввод первичной информации: курсы, группы, дисциплины, преподаватели, помещения;</w:t>
+      </w:r>
+    </w:p>
+    <w:p>
+      <w:pPr>
+        <w:pStyle w:val="a5"/>
+        <w:numPr>
+          <w:ilvl w:val="0"/>
+          <w:numId w:val="5"/>
+        </w:numPr>
+      </w:pPr>
+      <w:r>
+        <w:t>ввод учебного плана на семестр, в котором указывается, кто, для кого, какое занятие и в каком объеме должен провести;</w:t>
+      </w:r>
+    </w:p>
+    <w:p>
+      <w:pPr>
+        <w:pStyle w:val="a5"/>
+        <w:numPr>
+          <w:ilvl w:val="0"/>
+          <w:numId w:val="5"/>
+        </w:numPr>
+      </w:pPr>
+      <w:r>
+        <w:t>ввод ограничений и предпочтений на преподавателей, студентов, помещения;</w:t>
+      </w:r>
+    </w:p>
+    <w:p>
+      <w:pPr>
+        <w:pStyle w:val="a5"/>
+        <w:numPr>
+          <w:ilvl w:val="0"/>
+          <w:numId w:val="5"/>
+        </w:numPr>
+      </w:pPr>
+      <w:r>
+        <w:t>составление учебного расписания.</w:t>
+      </w:r>
+    </w:p>
+    <w:p>
+      <w:pPr>
+        <w:pStyle w:val="a5"/>
+        <w:ind w:firstLine="0"/>
+        <w:jc w:val="center"/>
+      </w:pPr>
+      <w:r>
+        <w:rPr>
+          <w:noProof/>
+        </w:rPr>
+        <w:drawing>
+          <wp:inline distT="0" distB="0" distL="0" distR="0">
+            <wp:extent cx="4676775" cy="2806700"/>
+            <wp:effectExtent l="0" t="0" r="9525" b="0"/>
+            <wp:docPr id="1" name="Рисунок 1" descr="https://solutions.1c.ru/upload/v8/UserFiles/Image/abis-bsc/1asp.png"/>
+            <wp:cNvGraphicFramePr>
+              <a:graphicFrameLocks xmlns:a="http://schemas.openxmlformats.org/drawingml/2006/main" noChangeAspect="1"/>
+            </wp:cNvGraphicFramePr>
+            <a:graphic xmlns:a="http://schemas.openxmlformats.org/drawingml/2006/main">
+              <a:graphicData uri="http://schemas.openxmlformats.org/drawingml/2006/picture">
+                <pic:pic xmlns:pic="http://schemas.openxmlformats.org/drawingml/2006/picture">
+                  <pic:nvPicPr>
+                    <pic:cNvPr id="0" name="Picture 1" descr="https://solutions.1c.ru/upload/v8/UserFiles/Image/abis-bsc/1asp.png"/>
+                    <pic:cNvPicPr>
+                      <a:picLocks noChangeAspect="1" noChangeArrowheads="1"/>
+                    </pic:cNvPicPr>
+                  </pic:nvPicPr>
+                  <pic:blipFill rotWithShape="1">
+                    <a:blip r:embed="rId5">
+                      <a:extLst>
+                        <a:ext uri="{28A0092B-C50C-407E-A947-70E740481C1C}">
+                          <a14:useLocalDpi xmlns:a14="http://schemas.microsoft.com/office/drawing/2010/main" val="0"/>
+                        </a:ext>
+                      </a:extLst>
+                    </a:blip>
+                    <a:srcRect r="221" b="2151"/>
+                    <a:stretch/>
+                  </pic:blipFill>
+                  <pic:spPr bwMode="auto">
+                    <a:xfrm>
+                      <a:off x="0" y="0"/>
+                      <a:ext cx="4769531" cy="2862366"/>
+                    </a:xfrm>
+                    <a:prstGeom prst="rect">
+                      <a:avLst/>
+                    </a:prstGeom>
+                    <a:noFill/>
+                    <a:ln>
+                      <a:noFill/>
+                    </a:ln>
+                    <a:extLst>
+                      <a:ext uri="{53640926-AAD7-44D8-BBD7-CCE9431645EC}">
+                        <a14:shadowObscured xmlns:a14="http://schemas.microsoft.com/office/drawing/2010/main"/>
+                      </a:ext>
+                    </a:extLst>
+                  </pic:spPr>
+                </pic:pic>
+              </a:graphicData>
+            </a:graphic>
+          </wp:inline>
+        </w:drawing>
+      </w:r>
+    </w:p>
+    <w:p>
+      <w:pPr>
+        <w:pStyle w:val="a5"/>
+      </w:pPr>
+      <w:r>
+        <w:lastRenderedPageBreak/>
+        <w:t>Стоимость данного решения составляет от 95 до 99 тысяч рублей.</w:t>
+      </w:r>
+    </w:p>
+    <w:p>
+      <w:pPr>
+        <w:pStyle w:val="a3"/>
+        <w:numPr>
+          <w:ilvl w:val="2"/>
+          <w:numId w:val="3"/>
+        </w:numPr>
+        <w:ind w:left="0" w:firstLine="709"/>
+        <w:rPr>
+          <w:b w:val="0"/>
+          <w:lang w:val="en-US"/>
+        </w:rPr>
+      </w:pPr>
+      <w:r>
+        <w:rPr>
+          <w:b w:val="0"/>
+          <w:lang w:val="en-US"/>
+        </w:rPr>
+        <w:t>AscTimeTables</w:t>
+      </w:r>
+    </w:p>
+    <w:p>
+      <w:pPr>
+        <w:pStyle w:val="a5"/>
+      </w:pPr>
+      <w:r>
+        <w:t>Популярное программное обеспечение, используемое для составления расписаний занятий в учебных заведениях по всему миру.</w:t>
+      </w:r>
+    </w:p>
+    <w:p>
+      <w:pPr>
+        <w:pStyle w:val="a5"/>
+      </w:pPr>
+      <w:r>
+        <w:t>Основной функционал данного ПО:</w:t>
+      </w:r>
+    </w:p>
+    <w:p>
+      <w:pPr>
+        <w:pStyle w:val="a5"/>
+        <w:numPr>
+          <w:ilvl w:val="0"/>
+          <w:numId w:val="6"/>
+        </w:numPr>
+      </w:pPr>
+      <w:r>
+        <w:t>автоматическое создание расписания;</w:t>
+      </w:r>
+    </w:p>
+    <w:p>
+      <w:pPr>
+        <w:pStyle w:val="a5"/>
+        <w:numPr>
+          <w:ilvl w:val="0"/>
+          <w:numId w:val="6"/>
+        </w:numPr>
+      </w:pPr>
+      <w:r>
+        <w:t xml:space="preserve">возможность изменять </w:t>
+      </w:r>
+      <w:r>
+        <w:t>автоматически созданное расписание вручную;</w:t>
+      </w:r>
+    </w:p>
+    <w:p>
+      <w:pPr>
+        <w:pStyle w:val="a5"/>
+        <w:numPr>
+          <w:ilvl w:val="0"/>
+          <w:numId w:val="6"/>
+        </w:numPr>
+      </w:pPr>
+      <w:r>
+        <w:t>проверка расписания на несостыковки и несоответствия условиям и ограничениям;</w:t>
+      </w:r>
+    </w:p>
+    <w:p>
+      <w:pPr>
+        <w:pStyle w:val="a5"/>
+        <w:numPr>
+          <w:ilvl w:val="0"/>
+          <w:numId w:val="6"/>
+        </w:numPr>
+      </w:pPr>
+      <w:r>
+        <w:t xml:space="preserve">упрощенный ввод данных и </w:t>
+      </w:r>
+      <w:r>
+        <w:t>импорт из электронных документов</w:t>
+      </w:r>
+      <w:r>
+        <w:t>;</w:t>
+      </w:r>
+    </w:p>
+    <w:p>
+      <w:pPr>
+        <w:pStyle w:val="a5"/>
+        <w:numPr>
+          <w:ilvl w:val="0"/>
+          <w:numId w:val="6"/>
+        </w:numPr>
+      </w:pPr>
+      <w:r>
+        <w:t>возможность публикации расписания онлайн;</w:t>
+      </w:r>
+    </w:p>
+    <w:p>
+      <w:pPr>
+        <w:pStyle w:val="a5"/>
+        <w:numPr>
+          <w:ilvl w:val="0"/>
+          <w:numId w:val="6"/>
+        </w:numPr>
+      </w:pPr>
+      <w:r>
+        <w:t xml:space="preserve">собственный веб-сервер </w:t>
+      </w:r>
+      <w:proofErr w:type="spellStart"/>
+      <w:r>
+        <w:rPr>
+          <w:lang w:val="en-US"/>
+        </w:rPr>
+        <w:t>EduPage</w:t>
+      </w:r>
+      <w:proofErr w:type="spellEnd"/>
+      <w:r>
+        <w:t>;</w:t>
+      </w:r>
+    </w:p>
+    <w:p>
+      <w:pPr>
+        <w:pStyle w:val="a5"/>
+        <w:numPr>
+          <w:ilvl w:val="0"/>
+          <w:numId w:val="6"/>
+        </w:numPr>
+      </w:pPr>
+      <w:r>
+        <w:t>адаптация под нужды учебного заведения;</w:t>
+      </w:r>
+    </w:p>
+    <w:p>
+      <w:pPr>
+        <w:pStyle w:val="a5"/>
+        <w:numPr>
+          <w:ilvl w:val="0"/>
+          <w:numId w:val="6"/>
+        </w:numPr>
+      </w:pPr>
+      <w:r>
+        <w:t>электронный дневник.</w:t>
+      </w:r>
+    </w:p>
+    <w:p>
+      <w:pPr>
+        <w:pStyle w:val="a5"/>
+      </w:pPr>
+      <w:r>
+        <w:t xml:space="preserve">Стандартная, премиум и профессиональная версии данной программы стоят 149, 499, 1995 евро соответственно. </w:t>
+      </w:r>
+    </w:p>
+    <w:p>
+      <w:pPr>
+        <w:pStyle w:val="a3"/>
+        <w:numPr>
+          <w:ilvl w:val="2"/>
+          <w:numId w:val="3"/>
+        </w:numPr>
+        <w:ind w:left="0" w:firstLine="709"/>
+        <w:rPr>
+          <w:b w:val="0"/>
+        </w:rPr>
+      </w:pPr>
+      <w:bookmarkStart w:id="2" w:name="_Hlk118640995"/>
+      <w:r>
+        <w:rPr>
+          <w:b w:val="0"/>
+        </w:rPr>
+        <w:t>Система публикации расписания</w:t>
+      </w:r>
+      <w:r>
+        <w:rPr>
+          <w:b w:val="0"/>
+        </w:rPr>
+        <w:t xml:space="preserve"> ИМИ</w:t>
+      </w:r>
+      <w:r>
+        <w:rPr>
+          <w:b w:val="0"/>
+        </w:rPr>
+        <w:t xml:space="preserve"> СВФУ</w:t>
+      </w:r>
+    </w:p>
+    <w:bookmarkEnd w:id="2"/>
+    <w:p>
+      <w:pPr>
+        <w:pStyle w:val="a5"/>
+      </w:pPr>
+      <w:r>
+        <w:t>На сегодняшний день основным источником учебного расписания для студентов ИМИ является Excel-файл</w:t>
+      </w:r>
+      <w:r>
+        <w:t xml:space="preserve"> (также имеется его </w:t>
+      </w:r>
+      <w:r>
+        <w:t xml:space="preserve">менее </w:t>
+      </w:r>
+      <w:r>
+        <w:t xml:space="preserve">удобная </w:t>
+      </w:r>
+      <w:r>
+        <w:rPr>
+          <w:lang w:val="en-US"/>
+        </w:rPr>
+        <w:t>PDF</w:t>
+      </w:r>
+      <w:r>
+        <w:t>-</w:t>
+      </w:r>
+      <w:r>
+        <w:t>версия)</w:t>
+      </w:r>
+      <w:r>
+        <w:t xml:space="preserve">. Данный файл представляет собой документ, состоящий из нескольких страниц, каждая из которых посвящена отдельному курсу. Каждая страница файла оформлена в виде таблиц, отведенных каждой учебной группе соответствующего курса, состоящих из таких столбцов, как наименование группы, общее количество обучающихся. Также указывается время, день недели, ФИО преподавателя, вид учебной деятельности и аудитория. </w:t>
+      </w:r>
+    </w:p>
+    <w:p>
+      <w:pPr>
+        <w:pStyle w:val="a5"/>
+      </w:pPr>
+      <w:r>
+        <w:t>Само расписание составляется и формируется в Excel-файл следующим образом:</w:t>
+      </w:r>
+    </w:p>
+    <w:p>
+      <w:pPr>
+        <w:pStyle w:val="a5"/>
+      </w:pPr>
+      <w:r>
+        <w:lastRenderedPageBreak/>
+        <w:t>На основании учебных планов и выписок из карточек учебных поручений преподавателей заполняется номенклатура дисциплин на текущий семестр учебного года по учебным группам: какие предметы будут у студентов в этом семестре, и какой преподаватель их ведёт.</w:t>
+      </w:r>
+    </w:p>
+    <w:p>
+      <w:pPr>
+        <w:pStyle w:val="a5"/>
+      </w:pPr>
+      <w:r>
+        <w:t>«Процесс составления расписания обычно начинают с потоковых лекций, занятий по физической культуре, иностранных языков. Учитывается наличие свободных аудиторий; распорядок преподавателей. У студентов не может быть больше 5 пар. Если дисциплина предусматривает и лекции, и лабораторные/практические, то сначала стараемся поставить лекцию. «Окна» между парами крайне нежелательны», – слова ответственной за составление расписания в ИМИ СВФУ, Романовой Натальи Анатольевны, доцента кафедры дифференциальных уравнений и зам. директора по УР ИМИ.</w:t>
+      </w:r>
+    </w:p>
+    <w:p>
+      <w:pPr>
+        <w:pStyle w:val="a5"/>
+      </w:pPr>
+      <w:r>
+        <w:t xml:space="preserve">Каждый студент может найти нужное ему расписание учебных занятий на официальном сайте Северо-Восточного федерального университета им. М. К. Аммосова. </w:t>
+      </w:r>
+    </w:p>
+    <w:p>
+      <w:pPr>
+        <w:pStyle w:val="a5"/>
+      </w:pPr>
+      <w:r>
+        <w:t xml:space="preserve">Для этого ему необходимо нажать на раздел «Студент» в навигационном меню, из раскрывшегося списка выбрать пункт «Расписание занятий». </w:t>
+      </w:r>
+    </w:p>
+    <w:p>
+      <w:pPr>
+        <w:pStyle w:val="a5"/>
+      </w:pPr>
+      <w:r>
+        <w:t xml:space="preserve">На открывшейся странице он сразу может выбрать свой институт, после чего будет перенаправлен на другую страницу, которая содержит файлы с расписанием учебным занятий для различных уровней обучения (например, бакалавриат, аспирантура), для разных форм обучения (очная, заочная) и файлы с расписанием экзаменационных сессий для разных временных промежутков. Все файлы, представленные на странице, в </w:t>
+      </w:r>
+      <w:r>
+        <w:rPr>
+          <w:lang w:val="en-US"/>
+        </w:rPr>
+        <w:t>Excel-</w:t>
+      </w:r>
+      <w:r>
+        <w:t xml:space="preserve">формате. </w:t>
+      </w:r>
+    </w:p>
+    <w:p>
+      <w:pPr>
+        <w:pStyle w:val="a5"/>
+        <w:ind w:firstLine="0"/>
+        <w:jc w:val="center"/>
+      </w:pPr>
+      <w:r>
+        <w:rPr>
+          <w:noProof/>
+        </w:rPr>
+        <w:lastRenderedPageBreak/>
+        <w:drawing>
+          <wp:inline distT="0" distB="0" distL="0" distR="0" wp14:anchorId="16913BC9" wp14:editId="4E58D021">
+            <wp:extent cx="5940425" cy="3829050"/>
+            <wp:effectExtent l="0" t="0" r="3175" b="0"/>
+            <wp:docPr id="16" name="Рисунок 16"/>
+            <wp:cNvGraphicFramePr>
+              <a:graphicFrameLocks xmlns:a="http://schemas.openxmlformats.org/drawingml/2006/main" noChangeAspect="1"/>
+            </wp:cNvGraphicFramePr>
+            <a:graphic xmlns:a="http://schemas.openxmlformats.org/drawingml/2006/main">
+              <a:graphicData uri="http://schemas.openxmlformats.org/drawingml/2006/picture">
+                <pic:pic xmlns:pic="http://schemas.openxmlformats.org/drawingml/2006/picture">
+                  <pic:nvPicPr>
+                    <pic:cNvPr id="1" name=""/>
+                    <pic:cNvPicPr/>
+                  </pic:nvPicPr>
+                  <pic:blipFill rotWithShape="1">
+                    <a:blip r:embed="rId6"/>
+                    <a:srcRect t="16942"/>
+                    <a:stretch/>
+                  </pic:blipFill>
+                  <pic:spPr bwMode="auto">
+                    <a:xfrm>
+                      <a:off x="0" y="0"/>
+                      <a:ext cx="5940425" cy="3829050"/>
+                    </a:xfrm>
+                    <a:prstGeom prst="rect">
+                      <a:avLst/>
+                    </a:prstGeom>
+                    <a:ln>
+                      <a:noFill/>
+                    </a:ln>
+                    <a:extLst>
+                      <a:ext uri="{53640926-AAD7-44D8-BBD7-CCE9431645EC}">
+                        <a14:shadowObscured xmlns:a14="http://schemas.microsoft.com/office/drawing/2010/main"/>
+                      </a:ext>
+                    </a:extLst>
+                  </pic:spPr>
+                </pic:pic>
+              </a:graphicData>
+            </a:graphic>
+          </wp:inline>
+        </w:drawing>
+      </w:r>
+    </w:p>
+    <w:p>
+      <w:pPr>
+        <w:pStyle w:val="a5"/>
+        <w:ind w:firstLine="0"/>
+        <w:jc w:val="center"/>
+      </w:pPr>
+      <w:r>
+        <w:rPr>
+          <w:noProof/>
+        </w:rPr>
+        <w:drawing>
+          <wp:inline distT="0" distB="0" distL="0" distR="0" wp14:anchorId="24EC9604" wp14:editId="091942C5">
+            <wp:extent cx="5521291" cy="5219700"/>
+            <wp:effectExtent l="0" t="0" r="3810" b="0"/>
+            <wp:docPr id="17" name="Рисунок 17"/>
+            <wp:cNvGraphicFramePr>
+              <a:graphicFrameLocks xmlns:a="http://schemas.openxmlformats.org/drawingml/2006/main" noChangeAspect="1"/>
+            </wp:cNvGraphicFramePr>
+            <a:graphic xmlns:a="http://schemas.openxmlformats.org/drawingml/2006/main">
+              <a:graphicData uri="http://schemas.openxmlformats.org/drawingml/2006/picture">
+                <pic:pic xmlns:pic="http://schemas.openxmlformats.org/drawingml/2006/picture">
+                  <pic:nvPicPr>
+                    <pic:cNvPr id="1" name=""/>
+                    <pic:cNvPicPr/>
+                  </pic:nvPicPr>
+                  <pic:blipFill>
+                    <a:blip r:embed="rId7"/>
+                    <a:stretch>
+                      <a:fillRect/>
+                    </a:stretch>
+                  </pic:blipFill>
+                  <pic:spPr>
+                    <a:xfrm>
+                      <a:off x="0" y="0"/>
+                      <a:ext cx="5524615" cy="5222843"/>
+                    </a:xfrm>
+                    <a:prstGeom prst="rect">
+                      <a:avLst/>
+                    </a:prstGeom>
+                  </pic:spPr>
+                </pic:pic>
+              </a:graphicData>
+            </a:graphic>
+          </wp:inline>
+        </w:drawing>
+      </w:r>
+    </w:p>
+    <w:p>
+      <w:pPr>
+        <w:pStyle w:val="a5"/>
+      </w:pPr>
+      <w:r>
+        <w:lastRenderedPageBreak/>
+        <w:t>Есть и другой способ просмотра учебного расписания. Для этого все на той же странице, которая открывается при выборе пункта «Расписание занятий», в верхней части окна необходимо выбрать из выпадающего списка свое учебное подразделение, а также дату, расписание на которую вас интересует.</w:t>
+      </w:r>
+    </w:p>
+    <w:p>
+      <w:pPr>
+        <w:pStyle w:val="a5"/>
+        <w:ind w:firstLine="0"/>
+        <w:jc w:val="center"/>
+      </w:pPr>
+      <w:r>
+        <w:drawing>
+          <wp:inline distT="0" distB="0" distL="0" distR="0">
+            <wp:extent cx="5105400" cy="3200400"/>
+            <wp:effectExtent l="0" t="0" r="0" b="0"/>
+            <wp:docPr id="13" name="Рисунок 13"/>
+            <wp:cNvGraphicFramePr>
+              <a:graphicFrameLocks xmlns:a="http://schemas.openxmlformats.org/drawingml/2006/main" noChangeAspect="1"/>
+            </wp:cNvGraphicFramePr>
+            <a:graphic xmlns:a="http://schemas.openxmlformats.org/drawingml/2006/main">
+              <a:graphicData uri="http://schemas.openxmlformats.org/drawingml/2006/picture">
+                <pic:pic xmlns:pic="http://schemas.openxmlformats.org/drawingml/2006/picture">
+                  <pic:nvPicPr>
+                    <pic:cNvPr id="0" name="Рисунок 7"/>
+                    <pic:cNvPicPr>
+                      <a:picLocks noChangeAspect="1" noChangeArrowheads="1"/>
+                    </pic:cNvPicPr>
+                  </pic:nvPicPr>
+                  <pic:blipFill>
+                    <a:blip r:embed="rId8">
+                      <a:extLst>
+                        <a:ext uri="{28A0092B-C50C-407E-A947-70E740481C1C}">
+                          <a14:useLocalDpi xmlns:a14="http://schemas.microsoft.com/office/drawing/2010/main" val="0"/>
+                        </a:ext>
+                      </a:extLst>
+                    </a:blip>
+                    <a:srcRect r="58311" b="53535"/>
+                    <a:stretch>
+                      <a:fillRect/>
+                    </a:stretch>
+                  </pic:blipFill>
+                  <pic:spPr bwMode="auto">
+                    <a:xfrm>
+                      <a:off x="0" y="0"/>
+                      <a:ext cx="5105400" cy="3200400"/>
+                    </a:xfrm>
+                    <a:prstGeom prst="rect">
+                      <a:avLst/>
+                    </a:prstGeom>
+                    <a:noFill/>
+                    <a:ln>
+                      <a:noFill/>
+                    </a:ln>
+                  </pic:spPr>
+                </pic:pic>
+              </a:graphicData>
+            </a:graphic>
+          </wp:inline>
+        </w:drawing>
+      </w:r>
+    </w:p>
+    <w:p>
+      <w:pPr>
+        <w:pStyle w:val="a5"/>
+        <w:ind w:firstLine="0"/>
+        <w:jc w:val="center"/>
+      </w:pPr>
+      <w:r>
+        <w:drawing>
+          <wp:inline distT="0" distB="0" distL="0" distR="0">
+            <wp:extent cx="5362575" cy="1714500"/>
+            <wp:effectExtent l="0" t="0" r="9525" b="0"/>
+            <wp:docPr id="12" name="Рисунок 12"/>
+            <wp:cNvGraphicFramePr>
+              <a:graphicFrameLocks xmlns:a="http://schemas.openxmlformats.org/drawingml/2006/main" noChangeAspect="1"/>
+            </wp:cNvGraphicFramePr>
+            <a:graphic xmlns:a="http://schemas.openxmlformats.org/drawingml/2006/main">
+              <a:graphicData uri="http://schemas.openxmlformats.org/drawingml/2006/picture">
+                <pic:pic xmlns:pic="http://schemas.openxmlformats.org/drawingml/2006/picture">
+                  <pic:nvPicPr>
+                    <pic:cNvPr id="0" name="Рисунок 8"/>
+                    <pic:cNvPicPr>
+                      <a:picLocks noChangeAspect="1" noChangeArrowheads="1"/>
+                    </pic:cNvPicPr>
+                  </pic:nvPicPr>
+                  <pic:blipFill>
+                    <a:blip r:embed="rId9">
+                      <a:extLst>
+                        <a:ext uri="{28A0092B-C50C-407E-A947-70E740481C1C}">
+                          <a14:useLocalDpi xmlns:a14="http://schemas.microsoft.com/office/drawing/2010/main" val="0"/>
+                        </a:ext>
+                      </a:extLst>
+                    </a:blip>
+                    <a:srcRect l="5452" t="14253" r="56065" b="63797"/>
+                    <a:stretch>
+                      <a:fillRect/>
+                    </a:stretch>
+                  </pic:blipFill>
+                  <pic:spPr bwMode="auto">
+                    <a:xfrm>
+                      <a:off x="0" y="0"/>
+                      <a:ext cx="5362575" cy="1714500"/>
+                    </a:xfrm>
+                    <a:prstGeom prst="rect">
+                      <a:avLst/>
+                    </a:prstGeom>
+                    <a:noFill/>
+                    <a:ln>
+                      <a:noFill/>
+                    </a:ln>
+                  </pic:spPr>
+                </pic:pic>
+              </a:graphicData>
+            </a:graphic>
+          </wp:inline>
+        </w:drawing>
+      </w:r>
+    </w:p>
+    <w:p>
+      <w:pPr>
+        <w:pStyle w:val="a5"/>
+      </w:pPr>
+      <w:r>
+        <w:t xml:space="preserve">После того, как выбор сделан, появляется поле с выпадающим списком для выбора учебной группы, чье расписание пользователь хочет узнать. А на странице выводится связанное с выбранной датой предупреждение о том, что интересующей пользователя группы в выпадающем списке может не быть в связи с тем, что в выбранную дату у такой группы попросту нет занятий: </w:t>
+      </w:r>
+    </w:p>
+    <w:p>
+      <w:pPr>
+        <w:pStyle w:val="a5"/>
+        <w:ind w:firstLine="0"/>
+        <w:jc w:val="center"/>
+      </w:pPr>
+      <w:r>
+        <w:drawing>
+          <wp:inline distT="0" distB="0" distL="0" distR="0">
+            <wp:extent cx="5940425" cy="799465"/>
+            <wp:effectExtent l="0" t="0" r="3175" b="635"/>
+            <wp:docPr id="11" name="Рисунок 11"/>
+            <wp:cNvGraphicFramePr>
+              <a:graphicFrameLocks xmlns:a="http://schemas.openxmlformats.org/drawingml/2006/main" noChangeAspect="1"/>
+            </wp:cNvGraphicFramePr>
+            <a:graphic xmlns:a="http://schemas.openxmlformats.org/drawingml/2006/main">
+              <a:graphicData uri="http://schemas.openxmlformats.org/drawingml/2006/picture">
+                <pic:pic xmlns:pic="http://schemas.openxmlformats.org/drawingml/2006/picture">
+                  <pic:nvPicPr>
+                    <pic:cNvPr id="0" name="Рисунок 9"/>
+                    <pic:cNvPicPr>
+                      <a:picLocks noChangeAspect="1" noChangeArrowheads="1"/>
+                    </pic:cNvPicPr>
+                  </pic:nvPicPr>
+                  <pic:blipFill>
+                    <a:blip r:embed="rId10">
+                      <a:extLst>
+                        <a:ext uri="{28A0092B-C50C-407E-A947-70E740481C1C}">
+                          <a14:useLocalDpi xmlns:a14="http://schemas.microsoft.com/office/drawing/2010/main" val="0"/>
+                        </a:ext>
+                      </a:extLst>
+                    </a:blip>
+                    <a:srcRect/>
+                    <a:stretch>
+                      <a:fillRect/>
+                    </a:stretch>
+                  </pic:blipFill>
+                  <pic:spPr bwMode="auto">
+                    <a:xfrm>
+                      <a:off x="0" y="0"/>
+                      <a:ext cx="5940425" cy="799465"/>
+                    </a:xfrm>
+                    <a:prstGeom prst="rect">
+                      <a:avLst/>
+                    </a:prstGeom>
+                    <a:noFill/>
+                    <a:ln>
+                      <a:noFill/>
+                    </a:ln>
+                  </pic:spPr>
+                </pic:pic>
+              </a:graphicData>
+            </a:graphic>
+          </wp:inline>
+        </w:drawing>
+      </w:r>
+    </w:p>
+    <w:p>
+      <w:pPr>
+        <w:pStyle w:val="a5"/>
+        <w:ind w:firstLine="0"/>
+        <w:jc w:val="center"/>
+      </w:pPr>
+      <w:r>
+        <w:lastRenderedPageBreak/>
+        <w:drawing>
+          <wp:inline distT="0" distB="0" distL="0" distR="0">
+            <wp:extent cx="5905500" cy="3095625"/>
+            <wp:effectExtent l="0" t="0" r="0" b="9525"/>
+            <wp:docPr id="10" name="Рисунок 10"/>
+            <wp:cNvGraphicFramePr>
+              <a:graphicFrameLocks xmlns:a="http://schemas.openxmlformats.org/drawingml/2006/main" noChangeAspect="1"/>
+            </wp:cNvGraphicFramePr>
+            <a:graphic xmlns:a="http://schemas.openxmlformats.org/drawingml/2006/main">
+              <a:graphicData uri="http://schemas.openxmlformats.org/drawingml/2006/picture">
+                <pic:pic xmlns:pic="http://schemas.openxmlformats.org/drawingml/2006/picture">
+                  <pic:nvPicPr>
+                    <pic:cNvPr id="0" name="Рисунок 10"/>
+                    <pic:cNvPicPr>
+                      <a:picLocks noChangeAspect="1" noChangeArrowheads="1"/>
+                    </pic:cNvPicPr>
+                  </pic:nvPicPr>
+                  <pic:blipFill>
+                    <a:blip r:embed="rId11">
+                      <a:extLst>
+                        <a:ext uri="{28A0092B-C50C-407E-A947-70E740481C1C}">
+                          <a14:useLocalDpi xmlns:a14="http://schemas.microsoft.com/office/drawing/2010/main" val="0"/>
+                        </a:ext>
+                      </a:extLst>
+                    </a:blip>
+                    <a:srcRect r="59595" b="62372"/>
+                    <a:stretch>
+                      <a:fillRect/>
+                    </a:stretch>
+                  </pic:blipFill>
+                  <pic:spPr bwMode="auto">
+                    <a:xfrm>
+                      <a:off x="0" y="0"/>
+                      <a:ext cx="5905500" cy="3095625"/>
+                    </a:xfrm>
+                    <a:prstGeom prst="rect">
+                      <a:avLst/>
+                    </a:prstGeom>
+                    <a:noFill/>
+                    <a:ln>
+                      <a:noFill/>
+                    </a:ln>
+                  </pic:spPr>
+                </pic:pic>
+              </a:graphicData>
+            </a:graphic>
+          </wp:inline>
+        </w:drawing>
+      </w:r>
+    </w:p>
+    <w:p>
+      <w:pPr>
+        <w:pStyle w:val="a5"/>
+      </w:pPr>
+      <w:r>
+        <w:t>После выбора учебной группы, на странице отображается расписание на всю неделю, включающую в себя выбранную ранее дате. Расписание, отображенное на данной странице, представляет собой несколько таблиц, включающих в себя следующие столбцы:</w:t>
+      </w:r>
+    </w:p>
+    <w:p>
+      <w:pPr>
+        <w:pStyle w:val="a5"/>
+        <w:numPr>
+          <w:ilvl w:val="0"/>
+          <w:numId w:val="7"/>
+        </w:numPr>
+      </w:pPr>
+      <w:r>
+        <w:t>Время</w:t>
+      </w:r>
+    </w:p>
+    <w:p>
+      <w:pPr>
+        <w:pStyle w:val="a5"/>
+        <w:numPr>
+          <w:ilvl w:val="0"/>
+          <w:numId w:val="7"/>
+        </w:numPr>
+      </w:pPr>
+      <w:r>
+        <w:t>Название предмета</w:t>
+      </w:r>
+    </w:p>
+    <w:p>
+      <w:pPr>
+        <w:pStyle w:val="a5"/>
+        <w:numPr>
+          <w:ilvl w:val="0"/>
+          <w:numId w:val="7"/>
+        </w:numPr>
+      </w:pPr>
+      <w:r>
+        <w:t>ФИО преподавателя</w:t>
+      </w:r>
+    </w:p>
+    <w:p>
+      <w:pPr>
+        <w:pStyle w:val="a5"/>
+        <w:numPr>
+          <w:ilvl w:val="0"/>
+          <w:numId w:val="7"/>
+        </w:numPr>
+      </w:pPr>
+      <w:r>
+        <w:t>Номер аудитории</w:t>
+      </w:r>
+    </w:p>
+    <w:p>
+      <w:pPr>
+        <w:pStyle w:val="a5"/>
+        <w:numPr>
+          <w:ilvl w:val="0"/>
+          <w:numId w:val="7"/>
+        </w:numPr>
+      </w:pPr>
+      <w:r>
+        <w:t>Дополнительная информация</w:t>
+      </w:r>
+    </w:p>
+    <w:p>
+      <w:pPr>
+        <w:pStyle w:val="a5"/>
+      </w:pPr>
+      <w:r>
+        <w:t xml:space="preserve">Помимо этого, указываются также день недели, число, месяц и год, четность выбранной недели и </w:t>
+      </w:r>
+      <w:proofErr w:type="gramStart"/>
+      <w:r>
+        <w:t>дата</w:t>
+      </w:r>
+      <w:proofErr w:type="gramEnd"/>
+      <w:r>
+        <w:t xml:space="preserve"> и время последнего изменения расписания.</w:t>
+      </w:r>
+    </w:p>
+    <w:p>
+      <w:pPr>
+        <w:pStyle w:val="a5"/>
+        <w:ind w:firstLine="0"/>
+        <w:jc w:val="center"/>
+      </w:pPr>
+      <w:r>
+        <w:lastRenderedPageBreak/>
+        <w:drawing>
+          <wp:inline distT="0" distB="0" distL="0" distR="0">
+            <wp:extent cx="4914900" cy="5572125"/>
+            <wp:effectExtent l="0" t="0" r="0" b="9525"/>
+            <wp:docPr id="9" name="Рисунок 9"/>
+            <wp:cNvGraphicFramePr>
+              <a:graphicFrameLocks xmlns:a="http://schemas.openxmlformats.org/drawingml/2006/main" noChangeAspect="1"/>
+            </wp:cNvGraphicFramePr>
+            <a:graphic xmlns:a="http://schemas.openxmlformats.org/drawingml/2006/main">
+              <a:graphicData uri="http://schemas.openxmlformats.org/drawingml/2006/picture">
+                <pic:pic xmlns:pic="http://schemas.openxmlformats.org/drawingml/2006/picture">
+                  <pic:nvPicPr>
+                    <pic:cNvPr id="0" name="Рисунок 13"/>
+                    <pic:cNvPicPr>
+                      <a:picLocks noChangeAspect="1" noChangeArrowheads="1"/>
+                    </pic:cNvPicPr>
+                  </pic:nvPicPr>
+                  <pic:blipFill>
+                    <a:blip r:embed="rId12">
+                      <a:extLst>
+                        <a:ext uri="{28A0092B-C50C-407E-A947-70E740481C1C}">
+                          <a14:useLocalDpi xmlns:a14="http://schemas.microsoft.com/office/drawing/2010/main" val="0"/>
+                        </a:ext>
+                      </a:extLst>
+                    </a:blip>
+                    <a:srcRect r="54623" b="8495"/>
+                    <a:stretch>
+                      <a:fillRect/>
+                    </a:stretch>
+                  </pic:blipFill>
+                  <pic:spPr bwMode="auto">
+                    <a:xfrm>
+                      <a:off x="0" y="0"/>
+                      <a:ext cx="4914900" cy="5572125"/>
+                    </a:xfrm>
+                    <a:prstGeom prst="rect">
+                      <a:avLst/>
+                    </a:prstGeom>
+                    <a:noFill/>
+                    <a:ln>
+                      <a:noFill/>
+                    </a:ln>
+                  </pic:spPr>
+                </pic:pic>
+              </a:graphicData>
+            </a:graphic>
+          </wp:inline>
+        </w:drawing>
+      </w:r>
+    </w:p>
+    <w:p>
+      <w:pPr>
+        <w:pStyle w:val="a5"/>
+      </w:pPr>
+      <w:r>
+        <w:tab/>
+        <w:t xml:space="preserve">На данный момент расписание в ИМИ составляется и публикуется через систему публикации расписания УСП СВФУ. Оно основывается на уже составленном расписании, хранящемся в файлах </w:t>
+      </w:r>
+      <w:r>
+        <w:rPr>
+          <w:lang w:val="en-US"/>
+        </w:rPr>
+        <w:t>Excel</w:t>
+      </w:r>
+      <w:r>
+        <w:t>-формата.</w:t>
+      </w:r>
+    </w:p>
+    <w:p>
+      <w:pPr>
+        <w:pStyle w:val="a5"/>
+      </w:pPr>
+      <w:r>
+        <w:t xml:space="preserve">Я проанализировал веб-страницу, на которой формируется и публикуется расписание, а также отправляемые запросы. </w:t>
+      </w:r>
+    </w:p>
+    <w:p>
+      <w:pPr>
+        <w:pStyle w:val="a5"/>
+      </w:pPr>
+      <w:r>
+        <w:tab/>
+        <w:t>Формируется и публикуется расписание в данной системе следующим образом:</w:t>
+      </w:r>
+    </w:p>
+    <w:p>
+      <w:pPr>
+        <w:pStyle w:val="a5"/>
+        <w:numPr>
+          <w:ilvl w:val="0"/>
+          <w:numId w:val="8"/>
+        </w:numPr>
+      </w:pPr>
+      <w:r>
+        <w:t>Для начала необходимо авторизоваться, потому что не у всех зарегистрированных пользователей есть доступ к этой системе;</w:t>
+      </w:r>
+    </w:p>
+    <w:p>
+      <w:pPr>
+        <w:pStyle w:val="a5"/>
+        <w:numPr>
+          <w:ilvl w:val="0"/>
+          <w:numId w:val="8"/>
+        </w:numPr>
+      </w:pPr>
+      <w:r>
+        <w:t>После авторизации, если у пользователя есть права, у него в личном кабинете в меню отображается пункт «Публикация расписания»;</w:t>
+      </w:r>
+    </w:p>
+    <w:p>
+      <w:pPr>
+        <w:pStyle w:val="a5"/>
+        <w:numPr>
+          <w:ilvl w:val="0"/>
+          <w:numId w:val="8"/>
+        </w:numPr>
+      </w:pPr>
+      <w:r>
+        <w:lastRenderedPageBreak/>
+        <w:t>При нажатии на пункт «Публикация расписания» происходит перенаправление на веб-страницу, по умолчанию имеющую 5 полей с выпадающими списками и кнопку для выбора группы и учебного плана;</w:t>
+      </w:r>
+    </w:p>
+    <w:p>
+      <w:pPr>
+        <w:pStyle w:val="a5"/>
+        <w:numPr>
+          <w:ilvl w:val="1"/>
+          <w:numId w:val="8"/>
+        </w:numPr>
+      </w:pPr>
+      <w:r>
+        <w:t>Первое поле выбора: учебный год. По умолчанию указан текущий учебный год;</w:t>
+      </w:r>
+    </w:p>
+    <w:p>
+      <w:pPr>
+        <w:pStyle w:val="a5"/>
+        <w:numPr>
+          <w:ilvl w:val="1"/>
+          <w:numId w:val="8"/>
+        </w:numPr>
+      </w:pPr>
+      <w:r>
+        <w:t>Второе поле выбора: курс. По умолчанию указан первый курс;</w:t>
+      </w:r>
+    </w:p>
+    <w:p>
+      <w:pPr>
+        <w:pStyle w:val="a5"/>
+        <w:numPr>
+          <w:ilvl w:val="1"/>
+          <w:numId w:val="8"/>
+        </w:numPr>
+      </w:pPr>
+      <w:r>
+        <w:t>Третье поле выбора: форма обучения. По умолчанию указана очная;</w:t>
+      </w:r>
+    </w:p>
+    <w:p>
+      <w:pPr>
+        <w:pStyle w:val="a5"/>
+        <w:numPr>
+          <w:ilvl w:val="1"/>
+          <w:numId w:val="8"/>
+        </w:numPr>
+      </w:pPr>
+      <w:r>
+        <w:t>Четвертое поле выбора: уровень обучения. По умолчанию указан бакалавриат;</w:t>
+      </w:r>
+    </w:p>
+    <w:p>
+      <w:pPr>
+        <w:pStyle w:val="a5"/>
+        <w:numPr>
+          <w:ilvl w:val="1"/>
+          <w:numId w:val="8"/>
+        </w:numPr>
+      </w:pPr>
+      <w:r>
+        <w:t>Пятое поле выбора: семестр. По умолчанию указан текущий учебный семестр. Данное поле является обязательным.</w:t>
+      </w:r>
+    </w:p>
+    <w:p>
+      <w:pPr>
+        <w:pStyle w:val="a5"/>
+      </w:pPr>
+      <w:r>
+        <w:t xml:space="preserve">После заполнения всех полей и нажатия на кнопку «Шаг1 Выбрать группы и план», появляется новое поле с выпадающим списком, разделенным на две категории: «Без расписания» и «Есть расписание». Список состоит из полей, содержащих наименование учебной группы, код и наименование направления подготовки, а также количество лет обучения и число обучающихся студентов. </w:t>
+      </w:r>
+    </w:p>
+    <w:p>
+      <w:pPr>
+        <w:pStyle w:val="a5"/>
+      </w:pPr>
+      <w:r>
+        <w:t>При выборе группы и плана и нажатии на кнопку «Подобрать РУП» появляется модальное окно, содержащее чекбокс для дополнительного отображения предыдущего и следующего семестров. Также присутствует кнопка-переключатель, предлагающая применить уже существующий план или выбрать новый. Напоследок присутствуют поля с выбором даты начала и окончания семестра. Если их не заполнять, то будут применены даты по умолчанию. В самом конце есть две стандартные кнопки: «Применить» и «Закрыть».</w:t>
+      </w:r>
+    </w:p>
+    <w:p>
+      <w:pPr>
+        <w:pStyle w:val="a5"/>
+      </w:pPr>
+      <w:r>
+        <w:t xml:space="preserve">После нажатия на «Применить» появляется таблица с расписанием, которое можно редактировать. Еще отображается кнопка добавления новой строки и сохранения всех введенных изменений с последующей публикацией. </w:t>
+      </w:r>
+    </w:p>
+    <w:p>
+      <w:pPr>
+        <w:pStyle w:val="a5"/>
+      </w:pPr>
+      <w:r>
+        <w:lastRenderedPageBreak/>
+        <w:t>При изменение существующих строк таблицы или добавлении новых отображается модальное окно.</w:t>
+      </w:r>
+    </w:p>
+    <w:p>
+      <w:pPr>
+        <w:pStyle w:val="a5"/>
+      </w:pPr>
+      <w:r>
+        <w:t>Оно содержит в себе следующие поля:</w:t>
+      </w:r>
+    </w:p>
+    <w:p>
+      <w:pPr>
+        <w:pStyle w:val="a5"/>
+        <w:numPr>
+          <w:ilvl w:val="0"/>
+          <w:numId w:val="9"/>
+        </w:numPr>
+      </w:pPr>
+      <w:r>
+        <w:rPr>
+          <w:b/>
+        </w:rPr>
+        <w:t>Выбор дисциплины</w:t>
+      </w:r>
+      <w:r>
+        <w:t>. Выпадающий список, поделенный на категории, в качестве разделителя выступает номер семестра. У каждого семестра свои дисциплины, с указанием отводимых на их изучение часов и типа контроля (зачет, зачет с оценкой и так далее);</w:t>
+      </w:r>
+    </w:p>
+    <w:p>
+      <w:pPr>
+        <w:pStyle w:val="a5"/>
+        <w:numPr>
+          <w:ilvl w:val="0"/>
+          <w:numId w:val="9"/>
+        </w:numPr>
+      </w:pPr>
+      <w:r>
+        <w:rPr>
+          <w:b/>
+        </w:rPr>
+        <w:t>ППС (профессорско-преподавательский состав)</w:t>
+      </w:r>
+      <w:r>
+        <w:t xml:space="preserve">. Поле с автозаполнением. Проанализировав веб-страницу с добавлением расписания и запросы, отправляющиеся с нее, я выяснил, что при изменении текста в данном поле отправляется </w:t>
+      </w:r>
+      <w:r>
+        <w:rPr>
+          <w:lang w:val="en-US"/>
+        </w:rPr>
+        <w:t>GET</w:t>
+      </w:r>
+      <w:r>
+        <w:t>-запрос по адресу «https://www.s-vfu.ru/stud/searchadddata.php?tablename=svfudbnew.forexcel&amp;term=але», где в качестве параметров передается наименование таблицы и текст, введенный пользователем;</w:t>
+      </w:r>
+    </w:p>
+    <w:p>
+      <w:pPr>
+        <w:pStyle w:val="a5"/>
+        <w:numPr>
+          <w:ilvl w:val="0"/>
+          <w:numId w:val="9"/>
+        </w:numPr>
+      </w:pPr>
+      <w:r>
+        <w:rPr>
+          <w:b/>
+        </w:rPr>
+        <w:t>Почасовики</w:t>
+      </w:r>
+      <w:r>
+        <w:t xml:space="preserve">. Выпадающий список. Анализ показал, что поля с данными сразу присутствуют в </w:t>
+      </w:r>
+      <w:r>
+        <w:rPr>
+          <w:lang w:val="en-US"/>
+        </w:rPr>
+        <w:t>HTML</w:t>
+      </w:r>
+      <w:r>
+        <w:t>-коде страницы;</w:t>
+      </w:r>
+    </w:p>
+    <w:p>
+      <w:pPr>
+        <w:pStyle w:val="a5"/>
+        <w:numPr>
+          <w:ilvl w:val="0"/>
+          <w:numId w:val="9"/>
+        </w:numPr>
+      </w:pPr>
+      <w:r>
+        <w:rPr>
+          <w:b/>
+        </w:rPr>
+        <w:t>Подгруппа</w:t>
+      </w:r>
+      <w:r>
+        <w:t>. Выпадающий список из 9 подгрупп;</w:t>
+      </w:r>
+    </w:p>
+    <w:p>
+      <w:pPr>
+        <w:pStyle w:val="a5"/>
+        <w:numPr>
+          <w:ilvl w:val="0"/>
+          <w:numId w:val="9"/>
+        </w:numPr>
+      </w:pPr>
+      <w:r>
+        <w:rPr>
+          <w:b/>
+        </w:rPr>
+        <w:t>День недели</w:t>
+      </w:r>
+      <w:r>
+        <w:t xml:space="preserve">. Выпадающий список из 7 дней недели. </w:t>
+      </w:r>
+    </w:p>
+    <w:p>
+      <w:pPr>
+        <w:pStyle w:val="a5"/>
+        <w:numPr>
+          <w:ilvl w:val="0"/>
+          <w:numId w:val="9"/>
+        </w:numPr>
+      </w:pPr>
+      <w:r>
+        <w:rPr>
+          <w:b/>
+        </w:rPr>
+        <w:t>Пара</w:t>
+      </w:r>
+      <w:r>
+        <w:t>. Выпадающий список из временных промежутков 6 пар;</w:t>
+      </w:r>
+    </w:p>
+    <w:p>
+      <w:pPr>
+        <w:pStyle w:val="a5"/>
+        <w:numPr>
+          <w:ilvl w:val="0"/>
+          <w:numId w:val="9"/>
+        </w:numPr>
+      </w:pPr>
+      <w:r>
+        <w:rPr>
+          <w:b/>
+        </w:rPr>
+        <w:t>Чётность</w:t>
+      </w:r>
+      <w:r>
+        <w:t>. Выпадающий список с полями «чет/нечет». Если оставить поле пустым, то это будет значить, что дисциплина не чередуется по неделям;</w:t>
+      </w:r>
+    </w:p>
+    <w:p>
+      <w:pPr>
+        <w:pStyle w:val="a5"/>
+        <w:numPr>
+          <w:ilvl w:val="0"/>
+          <w:numId w:val="9"/>
+        </w:numPr>
+      </w:pPr>
+      <w:r>
+        <w:rPr>
+          <w:b/>
+        </w:rPr>
+        <w:t>Дата начала</w:t>
+      </w:r>
+      <w:r>
+        <w:t>. По умолчанию указаны даты, выбранные ранее;</w:t>
+      </w:r>
+    </w:p>
+    <w:p>
+      <w:pPr>
+        <w:pStyle w:val="a5"/>
+        <w:numPr>
+          <w:ilvl w:val="0"/>
+          <w:numId w:val="9"/>
+        </w:numPr>
+      </w:pPr>
+      <w:r>
+        <w:rPr>
+          <w:b/>
+        </w:rPr>
+        <w:t>Дата окончания</w:t>
+      </w:r>
+      <w:r>
+        <w:t>. По умолчанию указаны даты, выбранные ранее;</w:t>
+      </w:r>
+    </w:p>
+    <w:p>
+      <w:pPr>
+        <w:pStyle w:val="a5"/>
+        <w:numPr>
+          <w:ilvl w:val="0"/>
+          <w:numId w:val="9"/>
+        </w:numPr>
+      </w:pPr>
+      <w:r>
+        <w:rPr>
+          <w:b/>
+        </w:rPr>
+        <w:t>Тип учебного занятия</w:t>
+      </w:r>
+      <w:r>
+        <w:t>. Выпадающий список. Анализ показал, что поля с данными сразу присутствуют в HTML-коде страницы;</w:t>
+      </w:r>
+    </w:p>
+    <w:p>
+      <w:pPr>
+        <w:pStyle w:val="a5"/>
+        <w:numPr>
+          <w:ilvl w:val="0"/>
+          <w:numId w:val="9"/>
+        </w:numPr>
+      </w:pPr>
+      <w:r>
+        <w:rPr>
+          <w:b/>
+        </w:rPr>
+        <w:t>Корпус</w:t>
+      </w:r>
+      <w:r>
+        <w:t xml:space="preserve">. Анализ данных также показал, что поля с данными изначально есть в </w:t>
+      </w:r>
+      <w:r>
+        <w:rPr>
+          <w:lang w:val="en-US"/>
+        </w:rPr>
+        <w:t>HTML</w:t>
+      </w:r>
+      <w:r>
+        <w:t xml:space="preserve">-коде страницы, однако поле с </w:t>
+      </w:r>
+      <w:r>
+        <w:lastRenderedPageBreak/>
+        <w:t xml:space="preserve">автозаполнением, возможное благодаря подключенному скрипту, написанному на </w:t>
+      </w:r>
+      <w:r>
+        <w:rPr>
+          <w:lang w:val="en-US"/>
+        </w:rPr>
+        <w:t>jQuery</w:t>
+      </w:r>
+      <w:r>
+        <w:t>;</w:t>
+      </w:r>
+    </w:p>
+    <w:p>
+      <w:pPr>
+        <w:pStyle w:val="a5"/>
+        <w:numPr>
+          <w:ilvl w:val="0"/>
+          <w:numId w:val="9"/>
+        </w:numPr>
+      </w:pPr>
+      <w:r>
+        <w:rPr>
+          <w:b/>
+        </w:rPr>
+        <w:t>Аудитория</w:t>
+      </w:r>
+      <w:r>
+        <w:t xml:space="preserve">. При выборе корпуса появляется поле с выбором аудитории. Анализ показал, что при выборе корпуса и аудитории отправляется </w:t>
+      </w:r>
+      <w:r>
+        <w:rPr>
+          <w:lang w:val="en-US"/>
+        </w:rPr>
+        <w:t>POST</w:t>
+      </w:r>
+      <w:r>
+        <w:t>-запрос по адресу «https://www.s-vfu.ru/user/rasp/new/ajax.php».</w:t>
+      </w:r>
+    </w:p>
+    <w:p>
+      <w:pPr>
+        <w:pStyle w:val="a5"/>
+      </w:pPr>
+      <w:r>
+        <w:t xml:space="preserve">Публикация также осуществляется с помощью </w:t>
+      </w:r>
+      <w:r>
+        <w:rPr>
+          <w:lang w:val="en-US"/>
+        </w:rPr>
+        <w:t>POST</w:t>
+      </w:r>
+      <w:r>
+        <w:t>-запроса, отправленного по адресу «https://www.s-vfu.ru/user/rasp/new/».</w:t>
+      </w:r>
+    </w:p>
+    <w:p>
+      <w:pPr>
+        <w:pStyle w:val="a5"/>
+      </w:pPr>
+    </w:p>
     <w:sectPr>
       <w:pgSz w:w="11906" w:h="16838"/>
       <w:pgMar w:top="1134" w:right="850" w:bottom="1134" w:left="1701" w:header="708" w:footer="708" w:gutter="0"/>
@@ -3562,6 +5556,354 @@
     </w:lvl>
   </w:abstractNum>
   <w:abstractNum w:abstractNumId="1" w15:restartNumberingAfterBreak="0">
+    <w:nsid w:val="0F0017EA"/>
+    <w:multiLevelType w:val="multilevel"/>
+    <w:tmpl w:val="404C1A9A"/>
+    <w:lvl w:ilvl="0">
+      <w:start w:val="1"/>
+      <w:numFmt w:val="bullet"/>
+      <w:lvlText w:val=""/>
+      <w:lvlJc w:val="left"/>
+      <w:pPr>
+        <w:tabs>
+          <w:tab w:val="num" w:pos="1069"/>
+        </w:tabs>
+        <w:ind w:left="1069" w:hanging="360"/>
+      </w:pPr>
+      <w:rPr>
+        <w:rFonts w:ascii="Symbol" w:hAnsi="Symbol" w:hint="default"/>
+        <w:sz w:val="20"/>
+      </w:rPr>
+    </w:lvl>
+    <w:lvl w:ilvl="1">
+      <w:start w:val="1"/>
+      <w:numFmt w:val="bullet"/>
+      <w:lvlText w:val="o"/>
+      <w:lvlJc w:val="left"/>
+      <w:pPr>
+        <w:tabs>
+          <w:tab w:val="num" w:pos="1789"/>
+        </w:tabs>
+        <w:ind w:left="1789" w:hanging="360"/>
+      </w:pPr>
+      <w:rPr>
+        <w:rFonts w:ascii="Courier New" w:hAnsi="Courier New" w:hint="default"/>
+        <w:sz w:val="20"/>
+      </w:rPr>
+    </w:lvl>
+    <w:lvl w:ilvl="2" w:tentative="1">
+      <w:start w:val="1"/>
+      <w:numFmt w:val="bullet"/>
+      <w:lvlText w:val=""/>
+      <w:lvlJc w:val="left"/>
+      <w:pPr>
+        <w:tabs>
+          <w:tab w:val="num" w:pos="2509"/>
+        </w:tabs>
+        <w:ind w:left="2509" w:hanging="360"/>
+      </w:pPr>
+      <w:rPr>
+        <w:rFonts w:ascii="Wingdings" w:hAnsi="Wingdings" w:hint="default"/>
+        <w:sz w:val="20"/>
+      </w:rPr>
+    </w:lvl>
+    <w:lvl w:ilvl="3" w:tentative="1">
+      <w:start w:val="1"/>
+      <w:numFmt w:val="bullet"/>
+      <w:lvlText w:val=""/>
+      <w:lvlJc w:val="left"/>
+      <w:pPr>
+        <w:tabs>
+          <w:tab w:val="num" w:pos="3229"/>
+        </w:tabs>
+        <w:ind w:left="3229" w:hanging="360"/>
+      </w:pPr>
+      <w:rPr>
+        <w:rFonts w:ascii="Wingdings" w:hAnsi="Wingdings" w:hint="default"/>
+        <w:sz w:val="20"/>
+      </w:rPr>
+    </w:lvl>
+    <w:lvl w:ilvl="4" w:tentative="1">
+      <w:start w:val="1"/>
+      <w:numFmt w:val="bullet"/>
+      <w:lvlText w:val=""/>
+      <w:lvlJc w:val="left"/>
+      <w:pPr>
+        <w:tabs>
+          <w:tab w:val="num" w:pos="3949"/>
+        </w:tabs>
+        <w:ind w:left="3949" w:hanging="360"/>
+      </w:pPr>
+      <w:rPr>
+        <w:rFonts w:ascii="Wingdings" w:hAnsi="Wingdings" w:hint="default"/>
+        <w:sz w:val="20"/>
+      </w:rPr>
+    </w:lvl>
+    <w:lvl w:ilvl="5" w:tentative="1">
+      <w:start w:val="1"/>
+      <w:numFmt w:val="bullet"/>
+      <w:lvlText w:val=""/>
+      <w:lvlJc w:val="left"/>
+      <w:pPr>
+        <w:tabs>
+          <w:tab w:val="num" w:pos="4669"/>
+        </w:tabs>
+        <w:ind w:left="4669" w:hanging="360"/>
+      </w:pPr>
+      <w:rPr>
+        <w:rFonts w:ascii="Wingdings" w:hAnsi="Wingdings" w:hint="default"/>
+        <w:sz w:val="20"/>
+      </w:rPr>
+    </w:lvl>
+    <w:lvl w:ilvl="6" w:tentative="1">
+      <w:start w:val="1"/>
+      <w:numFmt w:val="bullet"/>
+      <w:lvlText w:val=""/>
+      <w:lvlJc w:val="left"/>
+      <w:pPr>
+        <w:tabs>
+          <w:tab w:val="num" w:pos="5389"/>
+        </w:tabs>
+        <w:ind w:left="5389" w:hanging="360"/>
+      </w:pPr>
+      <w:rPr>
+        <w:rFonts w:ascii="Wingdings" w:hAnsi="Wingdings" w:hint="default"/>
+        <w:sz w:val="20"/>
+      </w:rPr>
+    </w:lvl>
+    <w:lvl w:ilvl="7" w:tentative="1">
+      <w:start w:val="1"/>
+      <w:numFmt w:val="bullet"/>
+      <w:lvlText w:val=""/>
+      <w:lvlJc w:val="left"/>
+      <w:pPr>
+        <w:tabs>
+          <w:tab w:val="num" w:pos="6109"/>
+        </w:tabs>
+        <w:ind w:left="6109" w:hanging="360"/>
+      </w:pPr>
+      <w:rPr>
+        <w:rFonts w:ascii="Wingdings" w:hAnsi="Wingdings" w:hint="default"/>
+        <w:sz w:val="20"/>
+      </w:rPr>
+    </w:lvl>
+    <w:lvl w:ilvl="8" w:tentative="1">
+      <w:start w:val="1"/>
+      <w:numFmt w:val="bullet"/>
+      <w:lvlText w:val=""/>
+      <w:lvlJc w:val="left"/>
+      <w:pPr>
+        <w:tabs>
+          <w:tab w:val="num" w:pos="6829"/>
+        </w:tabs>
+        <w:ind w:left="6829" w:hanging="360"/>
+      </w:pPr>
+      <w:rPr>
+        <w:rFonts w:ascii="Wingdings" w:hAnsi="Wingdings" w:hint="default"/>
+        <w:sz w:val="20"/>
+      </w:rPr>
+    </w:lvl>
+  </w:abstractNum>
+  <w:abstractNum w:abstractNumId="2" w15:restartNumberingAfterBreak="0">
+    <w:nsid w:val="3B9B5757"/>
+    <w:multiLevelType w:val="hybridMultilevel"/>
+    <w:tmpl w:val="F4340E40"/>
+    <w:lvl w:ilvl="0" w:tplc="04190001">
+      <w:start w:val="1"/>
+      <w:numFmt w:val="bullet"/>
+      <w:lvlText w:val=""/>
+      <w:lvlJc w:val="left"/>
+      <w:pPr>
+        <w:ind w:left="1428" w:hanging="360"/>
+      </w:pPr>
+      <w:rPr>
+        <w:rFonts w:ascii="Symbol" w:hAnsi="Symbol" w:hint="default"/>
+      </w:rPr>
+    </w:lvl>
+    <w:lvl w:ilvl="1" w:tplc="04190003">
+      <w:start w:val="1"/>
+      <w:numFmt w:val="bullet"/>
+      <w:lvlText w:val="o"/>
+      <w:lvlJc w:val="left"/>
+      <w:pPr>
+        <w:ind w:left="2148" w:hanging="360"/>
+      </w:pPr>
+      <w:rPr>
+        <w:rFonts w:ascii="Courier New" w:hAnsi="Courier New" w:cs="Courier New" w:hint="default"/>
+      </w:rPr>
+    </w:lvl>
+    <w:lvl w:ilvl="2" w:tplc="04190005">
+      <w:start w:val="1"/>
+      <w:numFmt w:val="bullet"/>
+      <w:lvlText w:val=""/>
+      <w:lvlJc w:val="left"/>
+      <w:pPr>
+        <w:ind w:left="2868" w:hanging="360"/>
+      </w:pPr>
+      <w:rPr>
+        <w:rFonts w:ascii="Wingdings" w:hAnsi="Wingdings" w:hint="default"/>
+      </w:rPr>
+    </w:lvl>
+    <w:lvl w:ilvl="3" w:tplc="04190001">
+      <w:start w:val="1"/>
+      <w:numFmt w:val="bullet"/>
+      <w:lvlText w:val=""/>
+      <w:lvlJc w:val="left"/>
+      <w:pPr>
+        <w:ind w:left="3588" w:hanging="360"/>
+      </w:pPr>
+      <w:rPr>
+        <w:rFonts w:ascii="Symbol" w:hAnsi="Symbol" w:hint="default"/>
+      </w:rPr>
+    </w:lvl>
+    <w:lvl w:ilvl="4" w:tplc="04190003">
+      <w:start w:val="1"/>
+      <w:numFmt w:val="bullet"/>
+      <w:lvlText w:val="o"/>
+      <w:lvlJc w:val="left"/>
+      <w:pPr>
+        <w:ind w:left="4308" w:hanging="360"/>
+      </w:pPr>
+      <w:rPr>
+        <w:rFonts w:ascii="Courier New" w:hAnsi="Courier New" w:cs="Courier New" w:hint="default"/>
+      </w:rPr>
+    </w:lvl>
+    <w:lvl w:ilvl="5" w:tplc="04190005">
+      <w:start w:val="1"/>
+      <w:numFmt w:val="bullet"/>
+      <w:lvlText w:val=""/>
+      <w:lvlJc w:val="left"/>
+      <w:pPr>
+        <w:ind w:left="5028" w:hanging="360"/>
+      </w:pPr>
+      <w:rPr>
+        <w:rFonts w:ascii="Wingdings" w:hAnsi="Wingdings" w:hint="default"/>
+      </w:rPr>
+    </w:lvl>
+    <w:lvl w:ilvl="6" w:tplc="04190001">
+      <w:start w:val="1"/>
+      <w:numFmt w:val="bullet"/>
+      <w:lvlText w:val=""/>
+      <w:lvlJc w:val="left"/>
+      <w:pPr>
+        <w:ind w:left="5748" w:hanging="360"/>
+      </w:pPr>
+      <w:rPr>
+        <w:rFonts w:ascii="Symbol" w:hAnsi="Symbol" w:hint="default"/>
+      </w:rPr>
+    </w:lvl>
+    <w:lvl w:ilvl="7" w:tplc="04190003">
+      <w:start w:val="1"/>
+      <w:numFmt w:val="bullet"/>
+      <w:lvlText w:val="o"/>
+      <w:lvlJc w:val="left"/>
+      <w:pPr>
+        <w:ind w:left="6468" w:hanging="360"/>
+      </w:pPr>
+      <w:rPr>
+        <w:rFonts w:ascii="Courier New" w:hAnsi="Courier New" w:cs="Courier New" w:hint="default"/>
+      </w:rPr>
+    </w:lvl>
+    <w:lvl w:ilvl="8" w:tplc="04190005">
+      <w:start w:val="1"/>
+      <w:numFmt w:val="bullet"/>
+      <w:lvlText w:val=""/>
+      <w:lvlJc w:val="left"/>
+      <w:pPr>
+        <w:ind w:left="7188" w:hanging="360"/>
+      </w:pPr>
+      <w:rPr>
+        <w:rFonts w:ascii="Wingdings" w:hAnsi="Wingdings" w:hint="default"/>
+      </w:rPr>
+    </w:lvl>
+  </w:abstractNum>
+  <w:abstractNum w:abstractNumId="3" w15:restartNumberingAfterBreak="0">
+    <w:nsid w:val="3CF534AE"/>
+    <w:multiLevelType w:val="hybridMultilevel"/>
+    <w:tmpl w:val="442CA388"/>
+    <w:lvl w:ilvl="0" w:tplc="0419000F">
+      <w:start w:val="1"/>
+      <w:numFmt w:val="decimal"/>
+      <w:lvlText w:val="%1."/>
+      <w:lvlJc w:val="left"/>
+      <w:pPr>
+        <w:ind w:left="720" w:hanging="360"/>
+      </w:pPr>
+    </w:lvl>
+    <w:lvl w:ilvl="1" w:tplc="04190019">
+      <w:start w:val="1"/>
+      <w:numFmt w:val="lowerLetter"/>
+      <w:lvlText w:val="%2."/>
+      <w:lvlJc w:val="left"/>
+      <w:pPr>
+        <w:ind w:left="1440" w:hanging="360"/>
+      </w:pPr>
+    </w:lvl>
+    <w:lvl w:ilvl="2" w:tplc="0419001B">
+      <w:start w:val="1"/>
+      <w:numFmt w:val="lowerRoman"/>
+      <w:lvlText w:val="%3."/>
+      <w:lvlJc w:val="right"/>
+      <w:pPr>
+        <w:ind w:left="2160" w:hanging="180"/>
+      </w:pPr>
+    </w:lvl>
+    <w:lvl w:ilvl="3" w:tplc="0419000F">
+      <w:start w:val="1"/>
+      <w:numFmt w:val="decimal"/>
+      <w:lvlText w:val="%4."/>
+      <w:lvlJc w:val="left"/>
+      <w:pPr>
+        <w:ind w:left="2880" w:hanging="360"/>
+      </w:pPr>
+    </w:lvl>
+    <w:lvl w:ilvl="4" w:tplc="04190019">
+      <w:start w:val="1"/>
+      <w:numFmt w:val="lowerLetter"/>
+      <w:lvlText w:val="%5."/>
+      <w:lvlJc w:val="left"/>
+      <w:pPr>
+        <w:ind w:left="3600" w:hanging="360"/>
+      </w:pPr>
+    </w:lvl>
+    <w:lvl w:ilvl="5" w:tplc="0419001B">
+      <w:start w:val="1"/>
+      <w:numFmt w:val="lowerRoman"/>
+      <w:lvlText w:val="%6."/>
+      <w:lvlJc w:val="right"/>
+      <w:pPr>
+        <w:ind w:left="4320" w:hanging="180"/>
+      </w:pPr>
+    </w:lvl>
+    <w:lvl w:ilvl="6" w:tplc="0419000F">
+      <w:start w:val="1"/>
+      <w:numFmt w:val="decimal"/>
+      <w:lvlText w:val="%7."/>
+      <w:lvlJc w:val="left"/>
+      <w:pPr>
+        <w:ind w:left="5040" w:hanging="360"/>
+      </w:pPr>
+    </w:lvl>
+    <w:lvl w:ilvl="7" w:tplc="04190019">
+      <w:start w:val="1"/>
+      <w:numFmt w:val="lowerLetter"/>
+      <w:lvlText w:val="%8."/>
+      <w:lvlJc w:val="left"/>
+      <w:pPr>
+        <w:ind w:left="5760" w:hanging="360"/>
+      </w:pPr>
+    </w:lvl>
+    <w:lvl w:ilvl="8" w:tplc="0419001B">
+      <w:start w:val="1"/>
+      <w:numFmt w:val="lowerRoman"/>
+      <w:lvlText w:val="%9."/>
+      <w:lvlJc w:val="right"/>
+      <w:pPr>
+        <w:ind w:left="6480" w:hanging="180"/>
+      </w:pPr>
+    </w:lvl>
+  </w:abstractNum>
+  <w:abstractNum w:abstractNumId="4" w15:restartNumberingAfterBreak="0">
     <w:nsid w:val="4332129F"/>
     <w:multiLevelType w:val="multilevel"/>
     <w:tmpl w:val="40E4B7F8"/>
@@ -3682,11 +6024,565 @@
       </w:rPr>
     </w:lvl>
   </w:abstractNum>
+  <w:abstractNum w:abstractNumId="5" w15:restartNumberingAfterBreak="0">
+    <w:nsid w:val="457305F3"/>
+    <w:multiLevelType w:val="multilevel"/>
+    <w:tmpl w:val="C0E46E3C"/>
+    <w:lvl w:ilvl="0">
+      <w:start w:val="1"/>
+      <w:numFmt w:val="decimal"/>
+      <w:lvlText w:val="%1"/>
+      <w:lvlJc w:val="left"/>
+      <w:pPr>
+        <w:ind w:left="375" w:hanging="375"/>
+      </w:pPr>
+      <w:rPr>
+        <w:rFonts w:hint="default"/>
+      </w:rPr>
+    </w:lvl>
+    <w:lvl w:ilvl="1">
+      <w:start w:val="1"/>
+      <w:numFmt w:val="decimal"/>
+      <w:lvlText w:val="%1.%2"/>
+      <w:lvlJc w:val="left"/>
+      <w:pPr>
+        <w:ind w:left="1083" w:hanging="375"/>
+      </w:pPr>
+      <w:rPr>
+        <w:rFonts w:hint="default"/>
+      </w:rPr>
+    </w:lvl>
+    <w:lvl w:ilvl="2">
+      <w:start w:val="1"/>
+      <w:numFmt w:val="decimal"/>
+      <w:lvlText w:val="%1.%2.%3"/>
+      <w:lvlJc w:val="left"/>
+      <w:pPr>
+        <w:ind w:left="2136" w:hanging="720"/>
+      </w:pPr>
+      <w:rPr>
+        <w:rFonts w:hint="default"/>
+      </w:rPr>
+    </w:lvl>
+    <w:lvl w:ilvl="3">
+      <w:start w:val="1"/>
+      <w:numFmt w:val="decimal"/>
+      <w:lvlText w:val="%1.%2.%3.%4"/>
+      <w:lvlJc w:val="left"/>
+      <w:pPr>
+        <w:ind w:left="2844" w:hanging="720"/>
+      </w:pPr>
+      <w:rPr>
+        <w:rFonts w:hint="default"/>
+      </w:rPr>
+    </w:lvl>
+    <w:lvl w:ilvl="4">
+      <w:start w:val="1"/>
+      <w:numFmt w:val="decimal"/>
+      <w:lvlText w:val="%1.%2.%3.%4.%5"/>
+      <w:lvlJc w:val="left"/>
+      <w:pPr>
+        <w:ind w:left="3912" w:hanging="1080"/>
+      </w:pPr>
+      <w:rPr>
+        <w:rFonts w:hint="default"/>
+      </w:rPr>
+    </w:lvl>
+    <w:lvl w:ilvl="5">
+      <w:start w:val="1"/>
+      <w:numFmt w:val="decimal"/>
+      <w:lvlText w:val="%1.%2.%3.%4.%5.%6"/>
+      <w:lvlJc w:val="left"/>
+      <w:pPr>
+        <w:ind w:left="4620" w:hanging="1080"/>
+      </w:pPr>
+      <w:rPr>
+        <w:rFonts w:hint="default"/>
+      </w:rPr>
+    </w:lvl>
+    <w:lvl w:ilvl="6">
+      <w:start w:val="1"/>
+      <w:numFmt w:val="decimal"/>
+      <w:lvlText w:val="%1.%2.%3.%4.%5.%6.%7"/>
+      <w:lvlJc w:val="left"/>
+      <w:pPr>
+        <w:ind w:left="5688" w:hanging="1440"/>
+      </w:pPr>
+      <w:rPr>
+        <w:rFonts w:hint="default"/>
+      </w:rPr>
+    </w:lvl>
+    <w:lvl w:ilvl="7">
+      <w:start w:val="1"/>
+      <w:numFmt w:val="decimal"/>
+      <w:lvlText w:val="%1.%2.%3.%4.%5.%6.%7.%8"/>
+      <w:lvlJc w:val="left"/>
+      <w:pPr>
+        <w:ind w:left="6396" w:hanging="1440"/>
+      </w:pPr>
+      <w:rPr>
+        <w:rFonts w:hint="default"/>
+      </w:rPr>
+    </w:lvl>
+    <w:lvl w:ilvl="8">
+      <w:start w:val="1"/>
+      <w:numFmt w:val="decimal"/>
+      <w:lvlText w:val="%1.%2.%3.%4.%5.%6.%7.%8.%9"/>
+      <w:lvlJc w:val="left"/>
+      <w:pPr>
+        <w:ind w:left="7104" w:hanging="1440"/>
+      </w:pPr>
+      <w:rPr>
+        <w:rFonts w:hint="default"/>
+      </w:rPr>
+    </w:lvl>
+  </w:abstractNum>
+  <w:abstractNum w:abstractNumId="6" w15:restartNumberingAfterBreak="0">
+    <w:nsid w:val="45EF1797"/>
+    <w:multiLevelType w:val="hybridMultilevel"/>
+    <w:tmpl w:val="3E441F7E"/>
+    <w:lvl w:ilvl="0" w:tplc="04190001">
+      <w:start w:val="1"/>
+      <w:numFmt w:val="bullet"/>
+      <w:lvlText w:val=""/>
+      <w:lvlJc w:val="left"/>
+      <w:pPr>
+        <w:ind w:left="1429" w:hanging="360"/>
+      </w:pPr>
+      <w:rPr>
+        <w:rFonts w:ascii="Symbol" w:hAnsi="Symbol" w:hint="default"/>
+      </w:rPr>
+    </w:lvl>
+    <w:lvl w:ilvl="1" w:tplc="04190003">
+      <w:start w:val="1"/>
+      <w:numFmt w:val="bullet"/>
+      <w:lvlText w:val="o"/>
+      <w:lvlJc w:val="left"/>
+      <w:pPr>
+        <w:ind w:left="2149" w:hanging="360"/>
+      </w:pPr>
+      <w:rPr>
+        <w:rFonts w:ascii="Courier New" w:hAnsi="Courier New" w:cs="Courier New" w:hint="default"/>
+      </w:rPr>
+    </w:lvl>
+    <w:lvl w:ilvl="2" w:tplc="04190005">
+      <w:start w:val="1"/>
+      <w:numFmt w:val="bullet"/>
+      <w:lvlText w:val=""/>
+      <w:lvlJc w:val="left"/>
+      <w:pPr>
+        <w:ind w:left="2869" w:hanging="360"/>
+      </w:pPr>
+      <w:rPr>
+        <w:rFonts w:ascii="Wingdings" w:hAnsi="Wingdings" w:hint="default"/>
+      </w:rPr>
+    </w:lvl>
+    <w:lvl w:ilvl="3" w:tplc="04190001">
+      <w:start w:val="1"/>
+      <w:numFmt w:val="bullet"/>
+      <w:lvlText w:val=""/>
+      <w:lvlJc w:val="left"/>
+      <w:pPr>
+        <w:ind w:left="3589" w:hanging="360"/>
+      </w:pPr>
+      <w:rPr>
+        <w:rFonts w:ascii="Symbol" w:hAnsi="Symbol" w:hint="default"/>
+      </w:rPr>
+    </w:lvl>
+    <w:lvl w:ilvl="4" w:tplc="04190003">
+      <w:start w:val="1"/>
+      <w:numFmt w:val="bullet"/>
+      <w:lvlText w:val="o"/>
+      <w:lvlJc w:val="left"/>
+      <w:pPr>
+        <w:ind w:left="4309" w:hanging="360"/>
+      </w:pPr>
+      <w:rPr>
+        <w:rFonts w:ascii="Courier New" w:hAnsi="Courier New" w:cs="Courier New" w:hint="default"/>
+      </w:rPr>
+    </w:lvl>
+    <w:lvl w:ilvl="5" w:tplc="04190005">
+      <w:start w:val="1"/>
+      <w:numFmt w:val="bullet"/>
+      <w:lvlText w:val=""/>
+      <w:lvlJc w:val="left"/>
+      <w:pPr>
+        <w:ind w:left="5029" w:hanging="360"/>
+      </w:pPr>
+      <w:rPr>
+        <w:rFonts w:ascii="Wingdings" w:hAnsi="Wingdings" w:hint="default"/>
+      </w:rPr>
+    </w:lvl>
+    <w:lvl w:ilvl="6" w:tplc="04190001">
+      <w:start w:val="1"/>
+      <w:numFmt w:val="bullet"/>
+      <w:lvlText w:val=""/>
+      <w:lvlJc w:val="left"/>
+      <w:pPr>
+        <w:ind w:left="5749" w:hanging="360"/>
+      </w:pPr>
+      <w:rPr>
+        <w:rFonts w:ascii="Symbol" w:hAnsi="Symbol" w:hint="default"/>
+      </w:rPr>
+    </w:lvl>
+    <w:lvl w:ilvl="7" w:tplc="04190003">
+      <w:start w:val="1"/>
+      <w:numFmt w:val="bullet"/>
+      <w:lvlText w:val="o"/>
+      <w:lvlJc w:val="left"/>
+      <w:pPr>
+        <w:ind w:left="6469" w:hanging="360"/>
+      </w:pPr>
+      <w:rPr>
+        <w:rFonts w:ascii="Courier New" w:hAnsi="Courier New" w:cs="Courier New" w:hint="default"/>
+      </w:rPr>
+    </w:lvl>
+    <w:lvl w:ilvl="8" w:tplc="04190005">
+      <w:start w:val="1"/>
+      <w:numFmt w:val="bullet"/>
+      <w:lvlText w:val=""/>
+      <w:lvlJc w:val="left"/>
+      <w:pPr>
+        <w:ind w:left="7189" w:hanging="360"/>
+      </w:pPr>
+      <w:rPr>
+        <w:rFonts w:ascii="Wingdings" w:hAnsi="Wingdings" w:hint="default"/>
+      </w:rPr>
+    </w:lvl>
+  </w:abstractNum>
+  <w:abstractNum w:abstractNumId="7" w15:restartNumberingAfterBreak="0">
+    <w:nsid w:val="559B5085"/>
+    <w:multiLevelType w:val="hybridMultilevel"/>
+    <w:tmpl w:val="A7087DF4"/>
+    <w:lvl w:ilvl="0" w:tplc="04190001">
+      <w:start w:val="1"/>
+      <w:numFmt w:val="bullet"/>
+      <w:lvlText w:val=""/>
+      <w:lvlJc w:val="left"/>
+      <w:pPr>
+        <w:ind w:left="1429" w:hanging="360"/>
+      </w:pPr>
+      <w:rPr>
+        <w:rFonts w:ascii="Symbol" w:hAnsi="Symbol" w:hint="default"/>
+      </w:rPr>
+    </w:lvl>
+    <w:lvl w:ilvl="1" w:tplc="04190003" w:tentative="1">
+      <w:start w:val="1"/>
+      <w:numFmt w:val="bullet"/>
+      <w:lvlText w:val="o"/>
+      <w:lvlJc w:val="left"/>
+      <w:pPr>
+        <w:ind w:left="2149" w:hanging="360"/>
+      </w:pPr>
+      <w:rPr>
+        <w:rFonts w:ascii="Courier New" w:hAnsi="Courier New" w:cs="Courier New" w:hint="default"/>
+      </w:rPr>
+    </w:lvl>
+    <w:lvl w:ilvl="2" w:tplc="04190005" w:tentative="1">
+      <w:start w:val="1"/>
+      <w:numFmt w:val="bullet"/>
+      <w:lvlText w:val=""/>
+      <w:lvlJc w:val="left"/>
+      <w:pPr>
+        <w:ind w:left="2869" w:hanging="360"/>
+      </w:pPr>
+      <w:rPr>
+        <w:rFonts w:ascii="Wingdings" w:hAnsi="Wingdings" w:hint="default"/>
+      </w:rPr>
+    </w:lvl>
+    <w:lvl w:ilvl="3" w:tplc="04190001" w:tentative="1">
+      <w:start w:val="1"/>
+      <w:numFmt w:val="bullet"/>
+      <w:lvlText w:val=""/>
+      <w:lvlJc w:val="left"/>
+      <w:pPr>
+        <w:ind w:left="3589" w:hanging="360"/>
+      </w:pPr>
+      <w:rPr>
+        <w:rFonts w:ascii="Symbol" w:hAnsi="Symbol" w:hint="default"/>
+      </w:rPr>
+    </w:lvl>
+    <w:lvl w:ilvl="4" w:tplc="04190003" w:tentative="1">
+      <w:start w:val="1"/>
+      <w:numFmt w:val="bullet"/>
+      <w:lvlText w:val="o"/>
+      <w:lvlJc w:val="left"/>
+      <w:pPr>
+        <w:ind w:left="4309" w:hanging="360"/>
+      </w:pPr>
+      <w:rPr>
+        <w:rFonts w:ascii="Courier New" w:hAnsi="Courier New" w:cs="Courier New" w:hint="default"/>
+      </w:rPr>
+    </w:lvl>
+    <w:lvl w:ilvl="5" w:tplc="04190005" w:tentative="1">
+      <w:start w:val="1"/>
+      <w:numFmt w:val="bullet"/>
+      <w:lvlText w:val=""/>
+      <w:lvlJc w:val="left"/>
+      <w:pPr>
+        <w:ind w:left="5029" w:hanging="360"/>
+      </w:pPr>
+      <w:rPr>
+        <w:rFonts w:ascii="Wingdings" w:hAnsi="Wingdings" w:hint="default"/>
+      </w:rPr>
+    </w:lvl>
+    <w:lvl w:ilvl="6" w:tplc="04190001" w:tentative="1">
+      <w:start w:val="1"/>
+      <w:numFmt w:val="bullet"/>
+      <w:lvlText w:val=""/>
+      <w:lvlJc w:val="left"/>
+      <w:pPr>
+        <w:ind w:left="5749" w:hanging="360"/>
+      </w:pPr>
+      <w:rPr>
+        <w:rFonts w:ascii="Symbol" w:hAnsi="Symbol" w:hint="default"/>
+      </w:rPr>
+    </w:lvl>
+    <w:lvl w:ilvl="7" w:tplc="04190003" w:tentative="1">
+      <w:start w:val="1"/>
+      <w:numFmt w:val="bullet"/>
+      <w:lvlText w:val="o"/>
+      <w:lvlJc w:val="left"/>
+      <w:pPr>
+        <w:ind w:left="6469" w:hanging="360"/>
+      </w:pPr>
+      <w:rPr>
+        <w:rFonts w:ascii="Courier New" w:hAnsi="Courier New" w:cs="Courier New" w:hint="default"/>
+      </w:rPr>
+    </w:lvl>
+    <w:lvl w:ilvl="8" w:tplc="04190005" w:tentative="1">
+      <w:start w:val="1"/>
+      <w:numFmt w:val="bullet"/>
+      <w:lvlText w:val=""/>
+      <w:lvlJc w:val="left"/>
+      <w:pPr>
+        <w:ind w:left="7189" w:hanging="360"/>
+      </w:pPr>
+      <w:rPr>
+        <w:rFonts w:ascii="Wingdings" w:hAnsi="Wingdings" w:hint="default"/>
+      </w:rPr>
+    </w:lvl>
+  </w:abstractNum>
+  <w:abstractNum w:abstractNumId="8" w15:restartNumberingAfterBreak="0">
+    <w:nsid w:val="661503BC"/>
+    <w:multiLevelType w:val="multilevel"/>
+    <w:tmpl w:val="D944AF00"/>
+    <w:lvl w:ilvl="0">
+      <w:start w:val="1"/>
+      <w:numFmt w:val="bullet"/>
+      <w:lvlText w:val=""/>
+      <w:lvlJc w:val="left"/>
+      <w:pPr>
+        <w:tabs>
+          <w:tab w:val="num" w:pos="1068"/>
+        </w:tabs>
+        <w:ind w:left="1068" w:hanging="360"/>
+      </w:pPr>
+      <w:rPr>
+        <w:rFonts w:ascii="Symbol" w:hAnsi="Symbol" w:hint="default"/>
+        <w:sz w:val="20"/>
+      </w:rPr>
+    </w:lvl>
+    <w:lvl w:ilvl="1" w:tentative="1">
+      <w:start w:val="1"/>
+      <w:numFmt w:val="bullet"/>
+      <w:lvlText w:val="o"/>
+      <w:lvlJc w:val="left"/>
+      <w:pPr>
+        <w:tabs>
+          <w:tab w:val="num" w:pos="1788"/>
+        </w:tabs>
+        <w:ind w:left="1788" w:hanging="360"/>
+      </w:pPr>
+      <w:rPr>
+        <w:rFonts w:ascii="Courier New" w:hAnsi="Courier New" w:hint="default"/>
+        <w:sz w:val="20"/>
+      </w:rPr>
+    </w:lvl>
+    <w:lvl w:ilvl="2" w:tentative="1">
+      <w:start w:val="1"/>
+      <w:numFmt w:val="bullet"/>
+      <w:lvlText w:val=""/>
+      <w:lvlJc w:val="left"/>
+      <w:pPr>
+        <w:tabs>
+          <w:tab w:val="num" w:pos="2508"/>
+        </w:tabs>
+        <w:ind w:left="2508" w:hanging="360"/>
+      </w:pPr>
+      <w:rPr>
+        <w:rFonts w:ascii="Wingdings" w:hAnsi="Wingdings" w:hint="default"/>
+        <w:sz w:val="20"/>
+      </w:rPr>
+    </w:lvl>
+    <w:lvl w:ilvl="3" w:tentative="1">
+      <w:start w:val="1"/>
+      <w:numFmt w:val="bullet"/>
+      <w:lvlText w:val=""/>
+      <w:lvlJc w:val="left"/>
+      <w:pPr>
+        <w:tabs>
+          <w:tab w:val="num" w:pos="3228"/>
+        </w:tabs>
+        <w:ind w:left="3228" w:hanging="360"/>
+      </w:pPr>
+      <w:rPr>
+        <w:rFonts w:ascii="Wingdings" w:hAnsi="Wingdings" w:hint="default"/>
+        <w:sz w:val="20"/>
+      </w:rPr>
+    </w:lvl>
+    <w:lvl w:ilvl="4" w:tentative="1">
+      <w:start w:val="1"/>
+      <w:numFmt w:val="bullet"/>
+      <w:lvlText w:val=""/>
+      <w:lvlJc w:val="left"/>
+      <w:pPr>
+        <w:tabs>
+          <w:tab w:val="num" w:pos="3948"/>
+        </w:tabs>
+        <w:ind w:left="3948" w:hanging="360"/>
+      </w:pPr>
+      <w:rPr>
+        <w:rFonts w:ascii="Wingdings" w:hAnsi="Wingdings" w:hint="default"/>
+        <w:sz w:val="20"/>
+      </w:rPr>
+    </w:lvl>
+    <w:lvl w:ilvl="5" w:tentative="1">
+      <w:start w:val="1"/>
+      <w:numFmt w:val="bullet"/>
+      <w:lvlText w:val=""/>
+      <w:lvlJc w:val="left"/>
+      <w:pPr>
+        <w:tabs>
+          <w:tab w:val="num" w:pos="4668"/>
+        </w:tabs>
+        <w:ind w:left="4668" w:hanging="360"/>
+      </w:pPr>
+      <w:rPr>
+        <w:rFonts w:ascii="Wingdings" w:hAnsi="Wingdings" w:hint="default"/>
+        <w:sz w:val="20"/>
+      </w:rPr>
+    </w:lvl>
+    <w:lvl w:ilvl="6" w:tentative="1">
+      <w:start w:val="1"/>
+      <w:numFmt w:val="bullet"/>
+      <w:lvlText w:val=""/>
+      <w:lvlJc w:val="left"/>
+      <w:pPr>
+        <w:tabs>
+          <w:tab w:val="num" w:pos="5388"/>
+        </w:tabs>
+        <w:ind w:left="5388" w:hanging="360"/>
+      </w:pPr>
+      <w:rPr>
+        <w:rFonts w:ascii="Wingdings" w:hAnsi="Wingdings" w:hint="default"/>
+        <w:sz w:val="20"/>
+      </w:rPr>
+    </w:lvl>
+    <w:lvl w:ilvl="7" w:tentative="1">
+      <w:start w:val="1"/>
+      <w:numFmt w:val="bullet"/>
+      <w:lvlText w:val=""/>
+      <w:lvlJc w:val="left"/>
+      <w:pPr>
+        <w:tabs>
+          <w:tab w:val="num" w:pos="6108"/>
+        </w:tabs>
+        <w:ind w:left="6108" w:hanging="360"/>
+      </w:pPr>
+      <w:rPr>
+        <w:rFonts w:ascii="Wingdings" w:hAnsi="Wingdings" w:hint="default"/>
+        <w:sz w:val="20"/>
+      </w:rPr>
+    </w:lvl>
+    <w:lvl w:ilvl="8" w:tentative="1">
+      <w:start w:val="1"/>
+      <w:numFmt w:val="bullet"/>
+      <w:lvlText w:val=""/>
+      <w:lvlJc w:val="left"/>
+      <w:pPr>
+        <w:tabs>
+          <w:tab w:val="num" w:pos="6828"/>
+        </w:tabs>
+        <w:ind w:left="6828" w:hanging="360"/>
+      </w:pPr>
+      <w:rPr>
+        <w:rFonts w:ascii="Wingdings" w:hAnsi="Wingdings" w:hint="default"/>
+        <w:sz w:val="20"/>
+      </w:rPr>
+    </w:lvl>
+  </w:abstractNum>
   <w:num w:numId="1">
-    <w:abstractNumId w:val="1"/>
+    <w:abstractNumId w:val="4"/>
   </w:num>
   <w:num w:numId="2">
     <w:abstractNumId w:val="0"/>
+  </w:num>
+  <w:num w:numId="3">
+    <w:abstractNumId w:val="5"/>
+  </w:num>
+  <w:num w:numId="4">
+    <w:abstractNumId w:val="1"/>
+  </w:num>
+  <w:num w:numId="5">
+    <w:abstractNumId w:val="8"/>
+  </w:num>
+  <w:num w:numId="6">
+    <w:abstractNumId w:val="7"/>
+  </w:num>
+  <w:num w:numId="7">
+    <w:abstractNumId w:val="2"/>
+    <w:lvlOverride w:ilvl="0"/>
+    <w:lvlOverride w:ilvl="1"/>
+    <w:lvlOverride w:ilvl="2"/>
+    <w:lvlOverride w:ilvl="3"/>
+    <w:lvlOverride w:ilvl="4"/>
+    <w:lvlOverride w:ilvl="5"/>
+    <w:lvlOverride w:ilvl="6"/>
+    <w:lvlOverride w:ilvl="7"/>
+    <w:lvlOverride w:ilvl="8"/>
+  </w:num>
+  <w:num w:numId="8">
+    <w:abstractNumId w:val="3"/>
+    <w:lvlOverride w:ilvl="0">
+      <w:startOverride w:val="1"/>
+    </w:lvlOverride>
+    <w:lvlOverride w:ilvl="1">
+      <w:startOverride w:val="1"/>
+    </w:lvlOverride>
+    <w:lvlOverride w:ilvl="2">
+      <w:startOverride w:val="1"/>
+    </w:lvlOverride>
+    <w:lvlOverride w:ilvl="3">
+      <w:startOverride w:val="1"/>
+    </w:lvlOverride>
+    <w:lvlOverride w:ilvl="4">
+      <w:startOverride w:val="1"/>
+    </w:lvlOverride>
+    <w:lvlOverride w:ilvl="5">
+      <w:startOverride w:val="1"/>
+    </w:lvlOverride>
+    <w:lvlOverride w:ilvl="6">
+      <w:startOverride w:val="1"/>
+    </w:lvlOverride>
+    <w:lvlOverride w:ilvl="7">
+      <w:startOverride w:val="1"/>
+    </w:lvlOverride>
+    <w:lvlOverride w:ilvl="8">
+      <w:startOverride w:val="1"/>
+    </w:lvlOverride>
+  </w:num>
+  <w:num w:numId="9">
+    <w:abstractNumId w:val="6"/>
+    <w:lvlOverride w:ilvl="0"/>
+    <w:lvlOverride w:ilvl="1"/>
+    <w:lvlOverride w:ilvl="2"/>
+    <w:lvlOverride w:ilvl="3"/>
+    <w:lvlOverride w:ilvl="4"/>
+    <w:lvlOverride w:ilvl="5"/>
+    <w:lvlOverride w:ilvl="6"/>
+    <w:lvlOverride w:ilvl="7"/>
+    <w:lvlOverride w:ilvl="8"/>
   </w:num>
 </w:numbering>
 </file>
@@ -3814,6 +6710,7 @@
     <w:lsdException w:name="HTML Sample" w:semiHidden="1" w:unhideWhenUsed="1"/>
     <w:lsdException w:name="HTML Typewriter" w:semiHidden="1" w:unhideWhenUsed="1"/>
     <w:lsdException w:name="HTML Variable" w:semiHidden="1" w:unhideWhenUsed="1"/>
+    <w:lsdException w:name="Normal Table" w:semiHidden="1" w:unhideWhenUsed="1"/>
     <w:lsdException w:name="annotation subject" w:semiHidden="1" w:unhideWhenUsed="1"/>
     <w:lsdException w:name="No List" w:semiHidden="1" w:unhideWhenUsed="1"/>
     <w:lsdException w:name="Outline List 1" w:semiHidden="1" w:unhideWhenUsed="1"/>
@@ -3857,8 +6754,10 @@
     <w:lsdException w:name="Table Elegant" w:semiHidden="1" w:unhideWhenUsed="1"/>
     <w:lsdException w:name="Table Professional" w:semiHidden="1" w:unhideWhenUsed="1"/>
     <w:lsdException w:name="Table Subtle 1" w:semiHidden="1" w:unhideWhenUsed="1"/>
+    <w:lsdException w:name="Table Subtle 2" w:semiHidden="1" w:unhideWhenUsed="1"/>
     <w:lsdException w:name="Table Web 1" w:semiHidden="1" w:unhideWhenUsed="1"/>
     <w:lsdException w:name="Table Web 2" w:semiHidden="1" w:unhideWhenUsed="1"/>
+    <w:lsdException w:name="Table Web 3" w:semiHidden="1" w:unhideWhenUsed="1"/>
     <w:lsdException w:name="Balloon Text" w:semiHidden="1" w:unhideWhenUsed="1"/>
     <w:lsdException w:name="Table Grid" w:uiPriority="39"/>
     <w:lsdException w:name="Table Theme" w:semiHidden="1" w:unhideWhenUsed="1"/>
@@ -4089,7 +6988,6 @@
   <w:style w:type="character" w:default="1" w:styleId="a0">
     <w:name w:val="Default Paragraph Font"/>
     <w:uiPriority w:val="1"/>
-    <w:semiHidden/>
     <w:unhideWhenUsed/>
   </w:style>
   <w:style w:type="table" w:default="1" w:styleId="a1">
@@ -4120,9 +7018,9 @@
     <w:link w:val="a4"/>
     <w:uiPriority w:val="10"/>
     <w:qFormat/>
-    <w:rsid w:val="003C5629"/>
+    <w:rsid w:val="0080647D"/>
     <w:pPr>
-      <w:spacing w:after="0" w:line="360" w:lineRule="auto"/>
+      <w:spacing w:before="240" w:after="60" w:line="360" w:lineRule="auto"/>
       <w:contextualSpacing/>
     </w:pPr>
     <w:rPr>
@@ -4139,7 +7037,7 @@
     <w:basedOn w:val="a0"/>
     <w:link w:val="a3"/>
     <w:uiPriority w:val="10"/>
-    <w:rsid w:val="003C5629"/>
+    <w:rsid w:val="0080647D"/>
     <w:rPr>
       <w:rFonts w:ascii="Times New Roman" w:eastAsiaTheme="majorEastAsia" w:hAnsi="Times New Roman" w:cstheme="majorBidi"/>
       <w:b/>
@@ -4154,11 +7052,17 @@
     <w:basedOn w:val="a"/>
     <w:uiPriority w:val="34"/>
     <w:qFormat/>
-    <w:rsid w:val="002943B8"/>
+    <w:rsid w:val="006976A8"/>
     <w:pPr>
-      <w:ind w:left="720"/>
+      <w:spacing w:after="0" w:line="360" w:lineRule="auto"/>
+      <w:ind w:firstLine="709"/>
       <w:contextualSpacing/>
+      <w:jc w:val="both"/>
     </w:pPr>
+    <w:rPr>
+      <w:rFonts w:ascii="Times New Roman" w:hAnsi="Times New Roman"/>
+      <w:sz w:val="28"/>
+    </w:rPr>
   </w:style>
 </w:styles>
 </file>

--- a/Диплом.docx
+++ b/Диплом.docx
@@ -1034,6 +1034,7 @@
           <w:sz w:val="28"/>
         </w:rPr>
       </w:pPr>
+      <w:bookmarkStart w:id="0" w:name="_Hlk119536900"/>
       <w:r>
         <w:rPr>
           <w:rFonts w:ascii="Times New Roman" w:hAnsi="Times New Roman"/>
@@ -1345,8 +1346,6 @@
         </w:rPr>
         <w:t>3</w:t>
       </w:r>
-      <w:bookmarkStart w:id="0" w:name="_GoBack"/>
-      <w:bookmarkEnd w:id="0"/>
       <w:r>
         <w:rPr>
           <w:rFonts w:ascii="Times New Roman" w:hAnsi="Times New Roman"/>
@@ -2096,6 +2095,8 @@
         </w:rPr>
         <w:t>Выводы по главе 2</w:t>
       </w:r>
+      <w:bookmarkStart w:id="1" w:name="_GoBack"/>
+      <w:bookmarkEnd w:id="1"/>
     </w:p>
     <w:p>
       <w:pPr>
@@ -2234,6 +2235,7 @@
         <w:t>ПРИЛОЖЕНИЕ</w:t>
       </w:r>
     </w:p>
+    <w:bookmarkEnd w:id="0"/>
     <w:p>
       <w:pPr>
         <w:pStyle w:val="a3"/>
@@ -2820,7 +2822,21 @@
           <w:rFonts w:ascii="Times New Roman" w:hAnsi="Times New Roman"/>
           <w:sz w:val="28"/>
         </w:rPr>
-        <w:t xml:space="preserve"> публикации учебного расписания института математики и информатика Северо-Восточного федерального университета им. М. К. Аммосова. </w:t>
+        <w:t xml:space="preserve"> публикации учебного расписания института математики и информатик</w:t>
+      </w:r>
+      <w:r>
+        <w:rPr>
+          <w:rFonts w:ascii="Times New Roman" w:hAnsi="Times New Roman"/>
+          <w:sz w:val="28"/>
+        </w:rPr>
+        <w:t>и</w:t>
+      </w:r>
+      <w:r>
+        <w:rPr>
+          <w:rFonts w:ascii="Times New Roman" w:hAnsi="Times New Roman"/>
+          <w:sz w:val="28"/>
+        </w:rPr>
+        <w:t xml:space="preserve"> Северо-Восточного федерального университета им. М. К. Аммосова. </w:t>
       </w:r>
     </w:p>
     <w:p>
@@ -2907,7 +2923,7 @@
           <w:rFonts w:ascii="Times New Roman" w:hAnsi="Times New Roman"/>
           <w:sz w:val="28"/>
         </w:rPr>
-        <w:t>анализ системы публикации расписания ИМИ</w:t>
+        <w:t>анализ системы публикации расписания</w:t>
       </w:r>
       <w:r>
         <w:rPr>
@@ -3043,7 +3059,7 @@
           <w:rFonts w:ascii="Times New Roman" w:hAnsi="Times New Roman"/>
           <w:sz w:val="28"/>
         </w:rPr>
-        <w:t>Объект и предмет исследования: система публикации расписания ИМИ СВФУ и ее автоматизация.</w:t>
+        <w:t>Объект и предмет исследования: система публикации расписания СВФУ и ее автоматизация.</w:t>
       </w:r>
     </w:p>
     <w:p>
@@ -3061,7 +3077,21 @@
           <w:rFonts w:ascii="Times New Roman" w:hAnsi="Times New Roman"/>
           <w:sz w:val="28"/>
         </w:rPr>
-        <w:t xml:space="preserve">Гипотеза исследования: автоматизация системы публикации расписания ИМИ упростит и ускорит работу ответственных за это лиц и работу института </w:t>
+        <w:t>Гипотеза исследования: автоматизация системы публикации расписания</w:t>
+      </w:r>
+      <w:r>
+        <w:rPr>
+          <w:rFonts w:ascii="Times New Roman" w:hAnsi="Times New Roman"/>
+          <w:sz w:val="28"/>
+        </w:rPr>
+        <w:t xml:space="preserve"> </w:t>
+      </w:r>
+      <w:r>
+        <w:rPr>
+          <w:rFonts w:ascii="Times New Roman" w:hAnsi="Times New Roman"/>
+          <w:sz w:val="28"/>
+        </w:rPr>
+        <w:t xml:space="preserve">упростит и ускорит работу ответственных за это лиц и работу института в </w:t>
       </w:r>
       <w:r>
         <w:rPr>
@@ -3069,7 +3099,7 @@
           <w:sz w:val="28"/>
         </w:rPr>
         <w:lastRenderedPageBreak/>
-        <w:t>в целом, а также облегчит процесс редактирования уже опубликованного расписания и убыстрит поставку актуального расписания студентам.</w:t>
+        <w:t>целом, а также облегчит процесс редактирования уже опубликованного расписания и убыстрит поставку актуального расписания студентам.</w:t>
       </w:r>
     </w:p>
     <w:p>
@@ -3429,8 +3459,8 @@
         </w:rPr>
         <w:t xml:space="preserve"> В третьей главе приведено 2 тестирования моделей машинного обучения, используемых в приложении, подведен итог тестирований.</w:t>
       </w:r>
-      <w:bookmarkStart w:id="1" w:name="_3xf5o2ycyeeq" w:colFirst="0" w:colLast="0"/>
-      <w:bookmarkEnd w:id="1"/>
+      <w:bookmarkStart w:id="2" w:name="_3xf5o2ycyeeq" w:colFirst="0" w:colLast="0"/>
+      <w:bookmarkEnd w:id="2"/>
       <w:r>
         <w:rPr>
           <w:rFonts w:ascii="Times New Roman" w:eastAsia="Times New Roman" w:hAnsi="Times New Roman" w:cs="Times New Roman"/>
@@ -4305,13 +4335,7 @@
         </w:numPr>
       </w:pPr>
       <w:r>
-        <w:t xml:space="preserve">упрощенный ввод данных и </w:t>
-      </w:r>
-      <w:r>
-        <w:t>импорт из электронных документов</w:t>
-      </w:r>
-      <w:r>
-        <w:t>;</w:t>
+        <w:t>упрощенный ввод данных и импорт из электронных документов;</w:t>
       </w:r>
     </w:p>
     <w:p>
@@ -4393,7 +4417,7 @@
           <w:b w:val="0"/>
         </w:rPr>
       </w:pPr>
-      <w:bookmarkStart w:id="2" w:name="_Hlk118640995"/>
+      <w:bookmarkStart w:id="3" w:name="_Hlk118640995"/>
       <w:r>
         <w:rPr>
           <w:b w:val="0"/>
@@ -4404,16 +4428,16 @@
         <w:rPr>
           <w:b w:val="0"/>
         </w:rPr>
-        <w:t xml:space="preserve"> ИМИ</w:t>
+        <w:t xml:space="preserve"> </w:t>
       </w:r>
       <w:r>
         <w:rPr>
           <w:b w:val="0"/>
         </w:rPr>
-        <w:t xml:space="preserve"> СВФУ</w:t>
-      </w:r>
-    </w:p>
-    <w:bookmarkEnd w:id="2"/>
+        <w:t>СВФУ</w:t>
+      </w:r>
+    </w:p>
+    <w:bookmarkEnd w:id="3"/>
     <w:p>
       <w:pPr>
         <w:pStyle w:val="a5"/>
@@ -4422,13 +4446,7 @@
         <w:t>На сегодняшний день основным источником учебного расписания для студентов ИМИ является Excel-файл</w:t>
       </w:r>
       <w:r>
-        <w:t xml:space="preserve"> (также имеется его </w:t>
-      </w:r>
-      <w:r>
-        <w:t xml:space="preserve">менее </w:t>
-      </w:r>
-      <w:r>
-        <w:t xml:space="preserve">удобная </w:t>
+        <w:t xml:space="preserve"> (также имеется его менее удобная </w:t>
       </w:r>
       <w:r>
         <w:rPr>
@@ -4622,6 +4640,9 @@
         <w:jc w:val="center"/>
       </w:pPr>
       <w:r>
+        <w:rPr>
+          <w:noProof/>
+        </w:rPr>
         <w:drawing>
           <wp:inline distT="0" distB="0" distL="0" distR="0">
             <wp:extent cx="5105400" cy="3200400"/>
@@ -4679,6 +4700,9 @@
         <w:jc w:val="center"/>
       </w:pPr>
       <w:r>
+        <w:rPr>
+          <w:noProof/>
+        </w:rPr>
         <w:drawing>
           <wp:inline distT="0" distB="0" distL="0" distR="0">
             <wp:extent cx="5362575" cy="1714500"/>
@@ -4744,6 +4768,9 @@
         <w:jc w:val="center"/>
       </w:pPr>
       <w:r>
+        <w:rPr>
+          <w:noProof/>
+        </w:rPr>
         <w:drawing>
           <wp:inline distT="0" distB="0" distL="0" distR="0">
             <wp:extent cx="5940425" cy="799465"/>
@@ -4801,6 +4828,9 @@
         <w:jc w:val="center"/>
       </w:pPr>
       <w:r>
+        <w:rPr>
+          <w:noProof/>
+        </w:rPr>
         <w:lastRenderedPageBreak/>
         <w:drawing>
           <wp:inline distT="0" distB="0" distL="0" distR="0">
@@ -4943,6 +4973,9 @@
         <w:jc w:val="center"/>
       </w:pPr>
       <w:r>
+        <w:rPr>
+          <w:noProof/>
+        </w:rPr>
         <w:lastRenderedPageBreak/>
         <w:drawing>
           <wp:inline distT="0" distB="0" distL="0" distR="0">
@@ -5000,7 +5033,13 @@
       </w:pPr>
       <w:r>
         <w:tab/>
-        <w:t xml:space="preserve">На данный момент расписание в ИМИ составляется и публикуется через систему публикации расписания УСП СВФУ. Оно основывается на уже составленном расписании, хранящемся в файлах </w:t>
+        <w:t>На данный момент расписание в ИМИ</w:t>
+      </w:r>
+      <w:r>
+        <w:t>, как и в других институтах и факультетах,</w:t>
+      </w:r>
+      <w:r>
+        <w:t xml:space="preserve"> составляется и публикуется через систему публикации расписания УСП СВФУ. Оно основывается на уже составленном расписании, хранящемся в файлах </w:t>
       </w:r>
       <w:r>
         <w:rPr>
@@ -5050,6 +5089,7 @@
         </w:numPr>
       </w:pPr>
       <w:r>
+        <w:lastRenderedPageBreak/>
         <w:t>После авторизации, если у пользователя есть права, у него в личном кабинете в меню отображается пункт «Публикация расписания»;</w:t>
       </w:r>
     </w:p>
@@ -5062,7 +5102,6 @@
         </w:numPr>
       </w:pPr>
       <w:r>
-        <w:lastRenderedPageBreak/>
         <w:t>При нажатии на пункт «Публикация расписания» происходит перенаправление на веб-страницу, по умолчанию имеющую 5 полей с выпадающими списками и кнопку для выбора группы и учебного плана;</w:t>
       </w:r>
     </w:p>
@@ -5147,6 +5186,7 @@
         <w:pStyle w:val="a5"/>
       </w:pPr>
       <w:r>
+        <w:lastRenderedPageBreak/>
         <w:t xml:space="preserve">После нажатия на «Применить» появляется таблица с расписанием, которое можно редактировать. Еще отображается кнопка добавления новой строки и сохранения всех введенных изменений с последующей публикацией. </w:t>
       </w:r>
     </w:p>
@@ -5155,7 +5195,6 @@
         <w:pStyle w:val="a5"/>
       </w:pPr>
       <w:r>
-        <w:lastRenderedPageBreak/>
         <w:t>При изменение существующих строк таблицы или добавлении новых отображается модальное окно.</w:t>
       </w:r>
     </w:p>
@@ -5359,6 +5398,7 @@
         <w:rPr>
           <w:b/>
         </w:rPr>
+        <w:lastRenderedPageBreak/>
         <w:t>Тип учебного занятия</w:t>
       </w:r>
       <w:r>
@@ -5389,11 +5429,7 @@
         <w:t>HTML</w:t>
       </w:r>
       <w:r>
-        <w:t xml:space="preserve">-коде страницы, однако поле с </w:t>
-      </w:r>
-      <w:r>
-        <w:lastRenderedPageBreak/>
-        <w:t xml:space="preserve">автозаполнением, возможное благодаря подключенному скрипту, написанному на </w:t>
+        <w:t xml:space="preserve">-коде страницы, однако поле с автозаполнением, возможное благодаря подключенному скрипту, написанному на </w:t>
       </w:r>
       <w:r>
         <w:rPr>
@@ -6532,15 +6568,6 @@
   </w:num>
   <w:num w:numId="7">
     <w:abstractNumId w:val="2"/>
-    <w:lvlOverride w:ilvl="0"/>
-    <w:lvlOverride w:ilvl="1"/>
-    <w:lvlOverride w:ilvl="2"/>
-    <w:lvlOverride w:ilvl="3"/>
-    <w:lvlOverride w:ilvl="4"/>
-    <w:lvlOverride w:ilvl="5"/>
-    <w:lvlOverride w:ilvl="6"/>
-    <w:lvlOverride w:ilvl="7"/>
-    <w:lvlOverride w:ilvl="8"/>
   </w:num>
   <w:num w:numId="8">
     <w:abstractNumId w:val="3"/>
@@ -6574,15 +6601,6 @@
   </w:num>
   <w:num w:numId="9">
     <w:abstractNumId w:val="6"/>
-    <w:lvlOverride w:ilvl="0"/>
-    <w:lvlOverride w:ilvl="1"/>
-    <w:lvlOverride w:ilvl="2"/>
-    <w:lvlOverride w:ilvl="3"/>
-    <w:lvlOverride w:ilvl="4"/>
-    <w:lvlOverride w:ilvl="5"/>
-    <w:lvlOverride w:ilvl="6"/>
-    <w:lvlOverride w:ilvl="7"/>
-    <w:lvlOverride w:ilvl="8"/>
   </w:num>
 </w:numbering>
 </file>
@@ -6988,6 +7006,7 @@
   <w:style w:type="character" w:default="1" w:styleId="a0">
     <w:name w:val="Default Paragraph Font"/>
     <w:uiPriority w:val="1"/>
+    <w:semiHidden/>
     <w:unhideWhenUsed/>
   </w:style>
   <w:style w:type="table" w:default="1" w:styleId="a1">

--- a/Диплом.docx
+++ b/Диплом.docx
@@ -7,19 +7,17 @@
         <w:tabs>
           <w:tab w:val="left" w:pos="-2127"/>
         </w:tabs>
-        <w:spacing w:after="0" w:line="240" w:lineRule="auto"/>
+        <w:spacing w:line="240" w:lineRule="auto"/>
         <w:jc w:val="center"/>
         <w:rPr>
-          <w:rFonts w:ascii="Times New Roman" w:eastAsia="Times New Roman" w:hAnsi="Times New Roman" w:cs="Times New Roman"/>
-          <w:sz w:val="28"/>
-          <w:szCs w:val="28"/>
-          <w:lang w:val="ru" w:eastAsia="ru-RU"/>
-        </w:rPr>
-      </w:pPr>
-      <w:r>
-        <w:rPr>
-          <w:rFonts w:ascii="Times New Roman" w:eastAsia="Times New Roman" w:hAnsi="Times New Roman" w:cs="Times New Roman"/>
-          <w:sz w:val="28"/>
+          <w:rFonts w:eastAsia="Times New Roman" w:cs="Times New Roman"/>
+          <w:szCs w:val="28"/>
+          <w:lang w:val="ru" w:eastAsia="ru-RU"/>
+        </w:rPr>
+      </w:pPr>
+      <w:r>
+        <w:rPr>
+          <w:rFonts w:eastAsia="Times New Roman" w:cs="Times New Roman"/>
           <w:szCs w:val="28"/>
           <w:lang w:val="ru" w:eastAsia="ru-RU"/>
         </w:rPr>
@@ -28,19 +26,17 @@
     </w:p>
     <w:p>
       <w:pPr>
-        <w:spacing w:after="0" w:line="240" w:lineRule="auto"/>
+        <w:spacing w:line="240" w:lineRule="auto"/>
         <w:jc w:val="center"/>
         <w:rPr>
-          <w:rFonts w:ascii="Times New Roman" w:eastAsia="Times New Roman" w:hAnsi="Times New Roman" w:cs="Times New Roman"/>
-          <w:sz w:val="28"/>
-          <w:szCs w:val="28"/>
-          <w:lang w:val="ru" w:eastAsia="ru-RU"/>
-        </w:rPr>
-      </w:pPr>
-      <w:r>
-        <w:rPr>
-          <w:rFonts w:ascii="Times New Roman" w:eastAsia="Times New Roman" w:hAnsi="Times New Roman" w:cs="Times New Roman"/>
-          <w:sz w:val="28"/>
+          <w:rFonts w:eastAsia="Times New Roman" w:cs="Times New Roman"/>
+          <w:szCs w:val="28"/>
+          <w:lang w:val="ru" w:eastAsia="ru-RU"/>
+        </w:rPr>
+      </w:pPr>
+      <w:r>
+        <w:rPr>
+          <w:rFonts w:eastAsia="Times New Roman" w:cs="Times New Roman"/>
           <w:szCs w:val="28"/>
           <w:lang w:val="ru" w:eastAsia="ru-RU"/>
         </w:rPr>
@@ -49,19 +45,17 @@
     </w:p>
     <w:p>
       <w:pPr>
-        <w:spacing w:after="0" w:line="240" w:lineRule="auto"/>
+        <w:spacing w:line="240" w:lineRule="auto"/>
         <w:jc w:val="center"/>
         <w:rPr>
-          <w:rFonts w:ascii="Times New Roman" w:eastAsia="Times New Roman" w:hAnsi="Times New Roman" w:cs="Times New Roman"/>
-          <w:sz w:val="28"/>
-          <w:szCs w:val="28"/>
-          <w:lang w:val="ru" w:eastAsia="ru-RU"/>
-        </w:rPr>
-      </w:pPr>
-      <w:r>
-        <w:rPr>
-          <w:rFonts w:ascii="Times New Roman" w:eastAsia="Times New Roman" w:hAnsi="Times New Roman" w:cs="Times New Roman"/>
-          <w:sz w:val="28"/>
+          <w:rFonts w:eastAsia="Times New Roman" w:cs="Times New Roman"/>
+          <w:szCs w:val="28"/>
+          <w:lang w:val="ru" w:eastAsia="ru-RU"/>
+        </w:rPr>
+      </w:pPr>
+      <w:r>
+        <w:rPr>
+          <w:rFonts w:eastAsia="Times New Roman" w:cs="Times New Roman"/>
           <w:szCs w:val="28"/>
           <w:lang w:val="ru" w:eastAsia="ru-RU"/>
         </w:rPr>
@@ -73,19 +67,17 @@
         <w:tabs>
           <w:tab w:val="left" w:pos="-2127"/>
         </w:tabs>
-        <w:spacing w:after="0" w:line="240" w:lineRule="auto"/>
+        <w:spacing w:line="240" w:lineRule="auto"/>
         <w:jc w:val="center"/>
         <w:rPr>
-          <w:rFonts w:ascii="Times New Roman" w:eastAsia="Times New Roman" w:hAnsi="Times New Roman" w:cs="Times New Roman"/>
-          <w:sz w:val="28"/>
-          <w:szCs w:val="28"/>
-          <w:lang w:val="ru" w:eastAsia="ru-RU"/>
-        </w:rPr>
-      </w:pPr>
-      <w:r>
-        <w:rPr>
-          <w:rFonts w:ascii="Times New Roman" w:eastAsia="Times New Roman" w:hAnsi="Times New Roman" w:cs="Times New Roman"/>
-          <w:sz w:val="28"/>
+          <w:rFonts w:eastAsia="Times New Roman" w:cs="Times New Roman"/>
+          <w:szCs w:val="28"/>
+          <w:lang w:val="ru" w:eastAsia="ru-RU"/>
+        </w:rPr>
+      </w:pPr>
+      <w:r>
+        <w:rPr>
+          <w:rFonts w:eastAsia="Times New Roman" w:cs="Times New Roman"/>
           <w:szCs w:val="28"/>
           <w:lang w:val="ru" w:eastAsia="ru-RU"/>
         </w:rPr>
@@ -97,19 +89,17 @@
         <w:tabs>
           <w:tab w:val="left" w:pos="-2127"/>
         </w:tabs>
-        <w:spacing w:after="0" w:line="240" w:lineRule="auto"/>
+        <w:spacing w:line="240" w:lineRule="auto"/>
         <w:jc w:val="center"/>
         <w:rPr>
-          <w:rFonts w:ascii="Times New Roman" w:eastAsia="Times New Roman" w:hAnsi="Times New Roman" w:cs="Times New Roman"/>
-          <w:sz w:val="28"/>
-          <w:szCs w:val="28"/>
-          <w:lang w:val="ru" w:eastAsia="ru-RU"/>
-        </w:rPr>
-      </w:pPr>
-      <w:r>
-        <w:rPr>
-          <w:rFonts w:ascii="Times New Roman" w:eastAsia="Times New Roman" w:hAnsi="Times New Roman" w:cs="Times New Roman"/>
-          <w:sz w:val="28"/>
+          <w:rFonts w:eastAsia="Times New Roman" w:cs="Times New Roman"/>
+          <w:szCs w:val="28"/>
+          <w:lang w:val="ru" w:eastAsia="ru-RU"/>
+        </w:rPr>
+      </w:pPr>
+      <w:r>
+        <w:rPr>
+          <w:rFonts w:eastAsia="Times New Roman" w:cs="Times New Roman"/>
           <w:szCs w:val="28"/>
           <w:lang w:val="ru" w:eastAsia="ru-RU"/>
         </w:rPr>
@@ -121,19 +111,17 @@
         <w:tabs>
           <w:tab w:val="left" w:pos="-2127"/>
         </w:tabs>
-        <w:spacing w:after="0" w:line="240" w:lineRule="auto"/>
+        <w:spacing w:line="240" w:lineRule="auto"/>
         <w:jc w:val="center"/>
         <w:rPr>
-          <w:rFonts w:ascii="Times New Roman" w:eastAsia="Times New Roman" w:hAnsi="Times New Roman" w:cs="Times New Roman"/>
-          <w:sz w:val="28"/>
-          <w:szCs w:val="28"/>
-          <w:lang w:val="ru" w:eastAsia="ru-RU"/>
-        </w:rPr>
-      </w:pPr>
-      <w:r>
-        <w:rPr>
-          <w:rFonts w:ascii="Times New Roman" w:eastAsia="Times New Roman" w:hAnsi="Times New Roman" w:cs="Times New Roman"/>
-          <w:sz w:val="28"/>
+          <w:rFonts w:eastAsia="Times New Roman" w:cs="Times New Roman"/>
+          <w:szCs w:val="28"/>
+          <w:lang w:val="ru" w:eastAsia="ru-RU"/>
+        </w:rPr>
+      </w:pPr>
+      <w:r>
+        <w:rPr>
+          <w:rFonts w:eastAsia="Times New Roman" w:cs="Times New Roman"/>
           <w:szCs w:val="28"/>
           <w:lang w:val="ru" w:eastAsia="ru-RU"/>
         </w:rPr>
@@ -145,19 +133,17 @@
         <w:tabs>
           <w:tab w:val="left" w:pos="4274"/>
         </w:tabs>
-        <w:spacing w:after="0" w:line="276" w:lineRule="auto"/>
+        <w:spacing w:line="276" w:lineRule="auto"/>
         <w:jc w:val="center"/>
         <w:rPr>
-          <w:rFonts w:ascii="Times New Roman" w:eastAsia="Times New Roman" w:hAnsi="Times New Roman" w:cs="Times New Roman"/>
-          <w:sz w:val="28"/>
-          <w:szCs w:val="28"/>
-          <w:lang w:val="ru" w:eastAsia="ru-RU"/>
-        </w:rPr>
-      </w:pPr>
-      <w:r>
-        <w:rPr>
-          <w:rFonts w:ascii="Times New Roman" w:eastAsia="Times New Roman" w:hAnsi="Times New Roman" w:cs="Times New Roman"/>
-          <w:sz w:val="28"/>
+          <w:rFonts w:eastAsia="Times New Roman" w:cs="Times New Roman"/>
+          <w:szCs w:val="28"/>
+          <w:lang w:val="ru" w:eastAsia="ru-RU"/>
+        </w:rPr>
+      </w:pPr>
+      <w:r>
+        <w:rPr>
+          <w:rFonts w:eastAsia="Times New Roman" w:cs="Times New Roman"/>
           <w:szCs w:val="28"/>
           <w:lang w:val="ru" w:eastAsia="ru-RU"/>
         </w:rPr>
@@ -166,37 +152,32 @@
     </w:p>
     <w:p>
       <w:pPr>
-        <w:spacing w:after="0" w:line="276" w:lineRule="auto"/>
+        <w:spacing w:line="276" w:lineRule="auto"/>
         <w:ind w:left="4395" w:firstLine="708"/>
-        <w:jc w:val="both"/>
-        <w:rPr>
-          <w:rFonts w:ascii="Times New Roman" w:eastAsia="Times New Roman" w:hAnsi="Times New Roman" w:cs="Times New Roman"/>
-          <w:sz w:val="28"/>
-          <w:szCs w:val="28"/>
-          <w:lang w:val="ru" w:eastAsia="ru-RU"/>
-        </w:rPr>
-      </w:pPr>
-    </w:p>
-    <w:p>
-      <w:pPr>
-        <w:spacing w:after="0" w:line="276" w:lineRule="auto"/>
+        <w:rPr>
+          <w:rFonts w:eastAsia="Times New Roman" w:cs="Times New Roman"/>
+          <w:szCs w:val="28"/>
+          <w:lang w:val="ru" w:eastAsia="ru-RU"/>
+        </w:rPr>
+      </w:pPr>
+    </w:p>
+    <w:p>
+      <w:pPr>
+        <w:spacing w:line="276" w:lineRule="auto"/>
         <w:ind w:left="4395" w:firstLine="708"/>
-        <w:jc w:val="both"/>
-        <w:rPr>
-          <w:rFonts w:ascii="Times New Roman" w:eastAsia="Times New Roman" w:hAnsi="Times New Roman" w:cs="Times New Roman"/>
-          <w:sz w:val="28"/>
-          <w:szCs w:val="28"/>
-          <w:lang w:val="ru" w:eastAsia="ru-RU"/>
-        </w:rPr>
-      </w:pPr>
-    </w:p>
-    <w:p>
-      <w:pPr>
-        <w:spacing w:after="0" w:line="276" w:lineRule="auto"/>
+        <w:rPr>
+          <w:rFonts w:eastAsia="Times New Roman" w:cs="Times New Roman"/>
+          <w:szCs w:val="28"/>
+          <w:lang w:val="ru" w:eastAsia="ru-RU"/>
+        </w:rPr>
+      </w:pPr>
+    </w:p>
+    <w:p>
+      <w:pPr>
+        <w:spacing w:line="276" w:lineRule="auto"/>
         <w:ind w:left="4395" w:firstLine="141"/>
-        <w:jc w:val="both"/>
-        <w:rPr>
-          <w:rFonts w:ascii="Times New Roman" w:eastAsia="Times New Roman" w:hAnsi="Times New Roman" w:cs="Times New Roman"/>
+        <w:rPr>
+          <w:rFonts w:eastAsia="Times New Roman" w:cs="Times New Roman"/>
           <w:sz w:val="24"/>
           <w:szCs w:val="24"/>
           <w:lang w:val="ru" w:eastAsia="ru-RU"/>
@@ -204,7 +185,7 @@
       </w:pPr>
       <w:r>
         <w:rPr>
-          <w:rFonts w:ascii="Times New Roman" w:eastAsia="Times New Roman" w:hAnsi="Times New Roman" w:cs="Times New Roman"/>
+          <w:rFonts w:eastAsia="Times New Roman" w:cs="Times New Roman"/>
           <w:sz w:val="24"/>
           <w:szCs w:val="24"/>
           <w:lang w:val="ru" w:eastAsia="ru-RU"/>
@@ -214,11 +195,10 @@
     </w:p>
     <w:p>
       <w:pPr>
-        <w:spacing w:after="0" w:line="276" w:lineRule="auto"/>
+        <w:spacing w:line="276" w:lineRule="auto"/>
         <w:ind w:left="4395" w:firstLine="141"/>
-        <w:jc w:val="both"/>
-        <w:rPr>
-          <w:rFonts w:ascii="Times New Roman" w:eastAsia="Times New Roman" w:hAnsi="Times New Roman" w:cs="Times New Roman"/>
+        <w:rPr>
+          <w:rFonts w:eastAsia="Times New Roman" w:cs="Times New Roman"/>
           <w:sz w:val="24"/>
           <w:szCs w:val="24"/>
           <w:lang w:val="ru" w:eastAsia="ru-RU"/>
@@ -226,7 +206,7 @@
       </w:pPr>
       <w:r>
         <w:rPr>
-          <w:rFonts w:ascii="Times New Roman" w:eastAsia="Times New Roman" w:hAnsi="Times New Roman" w:cs="Times New Roman"/>
+          <w:rFonts w:eastAsia="Times New Roman" w:cs="Times New Roman"/>
           <w:sz w:val="24"/>
           <w:szCs w:val="24"/>
           <w:lang w:val="ru" w:eastAsia="ru-RU"/>
@@ -235,7 +215,7 @@
       </w:r>
       <w:r>
         <w:rPr>
-          <w:rFonts w:ascii="Times New Roman" w:eastAsia="Times New Roman" w:hAnsi="Times New Roman" w:cs="Times New Roman"/>
+          <w:rFonts w:eastAsia="Times New Roman" w:cs="Times New Roman"/>
           <w:sz w:val="24"/>
           <w:szCs w:val="24"/>
           <w:lang w:val="ru" w:eastAsia="ru-RU"/>
@@ -244,7 +224,7 @@
       </w:r>
       <w:r>
         <w:rPr>
-          <w:rFonts w:ascii="Times New Roman" w:eastAsia="Times New Roman" w:hAnsi="Times New Roman" w:cs="Times New Roman"/>
+          <w:rFonts w:eastAsia="Times New Roman" w:cs="Times New Roman"/>
           <w:sz w:val="24"/>
           <w:szCs w:val="24"/>
           <w:lang w:val="ru" w:eastAsia="ru-RU"/>
@@ -254,11 +234,10 @@
     </w:p>
     <w:p>
       <w:pPr>
-        <w:spacing w:after="0" w:line="276" w:lineRule="auto"/>
+        <w:spacing w:line="276" w:lineRule="auto"/>
         <w:ind w:left="4536"/>
-        <w:jc w:val="both"/>
-        <w:rPr>
-          <w:rFonts w:ascii="Times New Roman" w:eastAsia="Times New Roman" w:hAnsi="Times New Roman" w:cs="Times New Roman"/>
+        <w:rPr>
+          <w:rFonts w:eastAsia="Times New Roman" w:cs="Times New Roman"/>
           <w:sz w:val="24"/>
           <w:szCs w:val="24"/>
           <w:lang w:val="ru" w:eastAsia="ru-RU"/>
@@ -266,7 +245,7 @@
       </w:pPr>
       <w:r>
         <w:rPr>
-          <w:rFonts w:ascii="Times New Roman" w:eastAsia="Times New Roman" w:hAnsi="Times New Roman" w:cs="Times New Roman"/>
+          <w:rFonts w:eastAsia="Times New Roman" w:cs="Times New Roman"/>
           <w:sz w:val="24"/>
           <w:szCs w:val="24"/>
           <w:lang w:val="ru" w:eastAsia="ru-RU"/>
@@ -279,11 +258,11 @@
         <w:tabs>
           <w:tab w:val="left" w:pos="4274"/>
         </w:tabs>
-        <w:spacing w:after="0" w:line="276" w:lineRule="auto"/>
+        <w:spacing w:line="276" w:lineRule="auto"/>
         <w:ind w:firstLine="708"/>
         <w:jc w:val="center"/>
         <w:rPr>
-          <w:rFonts w:ascii="Times New Roman" w:eastAsia="Times New Roman" w:hAnsi="Times New Roman" w:cs="Times New Roman"/>
+          <w:rFonts w:eastAsia="Times New Roman" w:cs="Times New Roman"/>
           <w:sz w:val="24"/>
           <w:szCs w:val="24"/>
           <w:lang w:val="ru" w:eastAsia="ru-RU"/>
@@ -291,7 +270,7 @@
       </w:pPr>
       <w:r>
         <w:rPr>
-          <w:rFonts w:ascii="Times New Roman" w:eastAsia="Times New Roman" w:hAnsi="Times New Roman" w:cs="Times New Roman"/>
+          <w:rFonts w:eastAsia="Times New Roman" w:cs="Times New Roman"/>
           <w:sz w:val="24"/>
           <w:szCs w:val="24"/>
           <w:lang w:val="ru" w:eastAsia="ru-RU"/>
@@ -304,12 +283,11 @@
         <w:tabs>
           <w:tab w:val="left" w:pos="4274"/>
         </w:tabs>
-        <w:spacing w:after="0" w:line="276" w:lineRule="auto"/>
+        <w:spacing w:line="276" w:lineRule="auto"/>
         <w:ind w:firstLine="708"/>
         <w:jc w:val="center"/>
         <w:rPr>
-          <w:rFonts w:ascii="Times New Roman" w:eastAsia="Times New Roman" w:hAnsi="Times New Roman" w:cs="Times New Roman"/>
-          <w:sz w:val="28"/>
+          <w:rFonts w:eastAsia="Times New Roman" w:cs="Times New Roman"/>
           <w:szCs w:val="28"/>
           <w:lang w:val="ru" w:eastAsia="ru-RU"/>
         </w:rPr>
@@ -320,12 +298,11 @@
         <w:tabs>
           <w:tab w:val="left" w:pos="4274"/>
         </w:tabs>
-        <w:spacing w:after="0" w:line="276" w:lineRule="auto"/>
+        <w:spacing w:line="276" w:lineRule="auto"/>
         <w:ind w:firstLine="708"/>
         <w:jc w:val="center"/>
         <w:rPr>
-          <w:rFonts w:ascii="Times New Roman" w:eastAsia="Times New Roman" w:hAnsi="Times New Roman" w:cs="Times New Roman"/>
-          <w:sz w:val="28"/>
+          <w:rFonts w:eastAsia="Times New Roman" w:cs="Times New Roman"/>
           <w:szCs w:val="28"/>
           <w:lang w:val="ru" w:eastAsia="ru-RU"/>
         </w:rPr>
@@ -336,51 +313,32 @@
         <w:tabs>
           <w:tab w:val="left" w:pos="4274"/>
         </w:tabs>
-        <w:spacing w:after="0" w:line="276" w:lineRule="auto"/>
-        <w:ind w:firstLine="708"/>
-        <w:jc w:val="center"/>
-        <w:rPr>
-          <w:rFonts w:ascii="Times New Roman" w:eastAsia="Times New Roman" w:hAnsi="Times New Roman" w:cs="Times New Roman"/>
-          <w:sz w:val="28"/>
-          <w:szCs w:val="28"/>
-          <w:lang w:val="ru" w:eastAsia="ru-RU"/>
-        </w:rPr>
-      </w:pPr>
+        <w:spacing w:line="276" w:lineRule="auto"/>
+        <w:ind w:firstLine="0"/>
+        <w:rPr>
+          <w:rFonts w:eastAsia="Times New Roman" w:cs="Times New Roman"/>
+          <w:szCs w:val="28"/>
+          <w:lang w:val="ru" w:eastAsia="ru-RU"/>
+        </w:rPr>
+      </w:pPr>
+      <w:r>
+        <w:rPr>
+          <w:rFonts w:eastAsia="Times New Roman" w:cs="Times New Roman"/>
+          <w:szCs w:val="28"/>
+          <w:lang w:val="ru" w:eastAsia="ru-RU"/>
+        </w:rPr>
+        <w:t xml:space="preserve"> </w:t>
+      </w:r>
     </w:p>
     <w:p>
       <w:pPr>
         <w:tabs>
           <w:tab w:val="left" w:pos="4274"/>
         </w:tabs>
-        <w:spacing w:after="0" w:line="276" w:lineRule="auto"/>
-        <w:ind w:firstLine="708"/>
+        <w:spacing w:line="276" w:lineRule="auto"/>
         <w:jc w:val="center"/>
         <w:rPr>
-          <w:rFonts w:ascii="Times New Roman" w:eastAsia="Times New Roman" w:hAnsi="Times New Roman" w:cs="Times New Roman"/>
-          <w:sz w:val="28"/>
-          <w:szCs w:val="28"/>
-          <w:lang w:val="ru" w:eastAsia="ru-RU"/>
-        </w:rPr>
-      </w:pPr>
-      <w:r>
-        <w:rPr>
-          <w:rFonts w:ascii="Times New Roman" w:eastAsia="Times New Roman" w:hAnsi="Times New Roman" w:cs="Times New Roman"/>
-          <w:sz w:val="28"/>
-          <w:szCs w:val="28"/>
-          <w:lang w:val="ru" w:eastAsia="ru-RU"/>
-        </w:rPr>
-        <w:t xml:space="preserve"> </w:t>
-      </w:r>
-    </w:p>
-    <w:p>
-      <w:pPr>
-        <w:tabs>
-          <w:tab w:val="left" w:pos="4274"/>
-        </w:tabs>
-        <w:spacing w:after="0" w:line="276" w:lineRule="auto"/>
-        <w:jc w:val="center"/>
-        <w:rPr>
-          <w:rFonts w:ascii="Times New Roman" w:eastAsia="Calibri" w:hAnsi="Times New Roman" w:cs="Times New Roman"/>
+          <w:rFonts w:eastAsia="Calibri" w:cs="Times New Roman"/>
           <w:b/>
           <w:color w:val="000000"/>
           <w:sz w:val="32"/>
@@ -390,7 +348,7 @@
       </w:pPr>
       <w:r>
         <w:rPr>
-          <w:rFonts w:ascii="Times New Roman" w:eastAsia="Calibri" w:hAnsi="Times New Roman" w:cs="Times New Roman"/>
+          <w:rFonts w:eastAsia="Calibri" w:cs="Times New Roman"/>
           <w:b/>
           <w:color w:val="000000"/>
           <w:sz w:val="32"/>
@@ -405,11 +363,10 @@
         <w:tabs>
           <w:tab w:val="left" w:pos="4274"/>
         </w:tabs>
-        <w:spacing w:after="0" w:line="276" w:lineRule="auto"/>
+        <w:spacing w:line="276" w:lineRule="auto"/>
         <w:ind w:firstLine="708"/>
-        <w:jc w:val="both"/>
-        <w:rPr>
-          <w:rFonts w:ascii="Times New Roman" w:eastAsia="Times New Roman" w:hAnsi="Times New Roman" w:cs="Times New Roman"/>
+        <w:rPr>
+          <w:rFonts w:eastAsia="Times New Roman" w:cs="Times New Roman"/>
           <w:color w:val="000000"/>
           <w:sz w:val="32"/>
           <w:szCs w:val="32"/>
@@ -422,21 +379,19 @@
         <w:tabs>
           <w:tab w:val="left" w:pos="4274"/>
         </w:tabs>
-        <w:spacing w:after="0" w:line="276" w:lineRule="auto"/>
+        <w:spacing w:line="276" w:lineRule="auto"/>
         <w:jc w:val="center"/>
         <w:rPr>
-          <w:rFonts w:ascii="Times New Roman" w:eastAsia="Calibri" w:hAnsi="Times New Roman" w:cs="Times New Roman"/>
+          <w:rFonts w:eastAsia="Calibri" w:cs="Times New Roman"/>
           <w:color w:val="000000"/>
-          <w:sz w:val="28"/>
-          <w:szCs w:val="28"/>
-          <w:lang w:val="ru" w:eastAsia="ru-RU"/>
-        </w:rPr>
-      </w:pPr>
-      <w:r>
-        <w:rPr>
-          <w:rFonts w:ascii="Times New Roman" w:eastAsia="Calibri" w:hAnsi="Times New Roman" w:cs="Times New Roman"/>
+          <w:szCs w:val="28"/>
+          <w:lang w:val="ru" w:eastAsia="ru-RU"/>
+        </w:rPr>
+      </w:pPr>
+      <w:r>
+        <w:rPr>
+          <w:rFonts w:eastAsia="Calibri" w:cs="Times New Roman"/>
           <w:color w:val="000000"/>
-          <w:sz w:val="28"/>
           <w:szCs w:val="28"/>
           <w:lang w:val="ru" w:eastAsia="ru-RU"/>
         </w:rPr>
@@ -448,21 +403,19 @@
         <w:tabs>
           <w:tab w:val="left" w:pos="4274"/>
         </w:tabs>
-        <w:spacing w:after="0" w:line="276" w:lineRule="auto"/>
+        <w:spacing w:line="276" w:lineRule="auto"/>
         <w:jc w:val="center"/>
         <w:rPr>
-          <w:rFonts w:ascii="Times New Roman" w:eastAsia="Calibri" w:hAnsi="Times New Roman" w:cs="Times New Roman"/>
+          <w:rFonts w:eastAsia="Calibri" w:cs="Times New Roman"/>
           <w:color w:val="000000"/>
-          <w:sz w:val="28"/>
-          <w:szCs w:val="28"/>
-          <w:lang w:val="ru" w:eastAsia="ru-RU"/>
-        </w:rPr>
-      </w:pPr>
-      <w:r>
-        <w:rPr>
-          <w:rFonts w:ascii="Times New Roman" w:eastAsia="Calibri" w:hAnsi="Times New Roman" w:cs="Times New Roman"/>
+          <w:szCs w:val="28"/>
+          <w:lang w:val="ru" w:eastAsia="ru-RU"/>
+        </w:rPr>
+      </w:pPr>
+      <w:r>
+        <w:rPr>
+          <w:rFonts w:eastAsia="Calibri" w:cs="Times New Roman"/>
           <w:color w:val="000000"/>
-          <w:sz w:val="28"/>
           <w:szCs w:val="28"/>
           <w:lang w:val="ru" w:eastAsia="ru-RU"/>
         </w:rPr>
@@ -474,13 +427,12 @@
         <w:tabs>
           <w:tab w:val="left" w:pos="4274"/>
         </w:tabs>
-        <w:spacing w:after="0" w:line="276" w:lineRule="auto"/>
+        <w:spacing w:line="276" w:lineRule="auto"/>
         <w:ind w:firstLine="708"/>
         <w:jc w:val="center"/>
         <w:rPr>
-          <w:rFonts w:ascii="Times New Roman" w:eastAsia="Times New Roman" w:hAnsi="Times New Roman" w:cs="Times New Roman"/>
+          <w:rFonts w:eastAsia="Times New Roman" w:cs="Times New Roman"/>
           <w:color w:val="000000"/>
-          <w:sz w:val="28"/>
           <w:szCs w:val="28"/>
           <w:lang w:val="ru" w:eastAsia="ru-RU"/>
         </w:rPr>
@@ -491,22 +443,20 @@
         <w:tabs>
           <w:tab w:val="left" w:pos="4274"/>
         </w:tabs>
-        <w:spacing w:after="0" w:line="276" w:lineRule="auto"/>
+        <w:spacing w:line="276" w:lineRule="auto"/>
         <w:ind w:firstLine="708"/>
         <w:jc w:val="center"/>
         <w:rPr>
-          <w:rFonts w:ascii="Times New Roman" w:eastAsia="Times New Roman" w:hAnsi="Times New Roman" w:cs="Times New Roman"/>
+          <w:rFonts w:eastAsia="Times New Roman" w:cs="Times New Roman"/>
           <w:color w:val="000000"/>
-          <w:sz w:val="28"/>
-          <w:szCs w:val="28"/>
-          <w:lang w:val="ru" w:eastAsia="ru-RU"/>
-        </w:rPr>
-      </w:pPr>
-      <w:r>
-        <w:rPr>
-          <w:rFonts w:ascii="Times New Roman" w:eastAsia="Times New Roman" w:hAnsi="Times New Roman" w:cs="Times New Roman"/>
+          <w:szCs w:val="28"/>
+          <w:lang w:val="ru" w:eastAsia="ru-RU"/>
+        </w:rPr>
+      </w:pPr>
+      <w:r>
+        <w:rPr>
+          <w:rFonts w:eastAsia="Times New Roman" w:cs="Times New Roman"/>
           <w:color w:val="000000"/>
-          <w:sz w:val="28"/>
           <w:szCs w:val="28"/>
           <w:lang w:val="ru" w:eastAsia="ru-RU"/>
         </w:rPr>
@@ -518,43 +468,43 @@
         <w:tabs>
           <w:tab w:val="left" w:pos="4536"/>
         </w:tabs>
-        <w:spacing w:after="0" w:line="276" w:lineRule="auto"/>
+        <w:spacing w:line="276" w:lineRule="auto"/>
         <w:ind w:left="4536"/>
-        <w:jc w:val="both"/>
-        <w:rPr>
-          <w:rFonts w:ascii="Times New Roman" w:eastAsia="Calibri" w:hAnsi="Times New Roman" w:cs="Times New Roman"/>
+        <w:jc w:val="right"/>
+        <w:rPr>
+          <w:rFonts w:eastAsia="Calibri" w:cs="Times New Roman"/>
           <w:color w:val="000000"/>
-          <w:sz w:val="28"/>
-          <w:szCs w:val="28"/>
-          <w:lang w:val="ru" w:eastAsia="ru-RU"/>
-        </w:rPr>
-      </w:pPr>
-      <w:r>
-        <w:rPr>
-          <w:rFonts w:ascii="Times New Roman" w:eastAsia="Calibri" w:hAnsi="Times New Roman" w:cs="Times New Roman"/>
+          <w:sz w:val="24"/>
+          <w:szCs w:val="24"/>
+          <w:lang w:val="ru" w:eastAsia="ru-RU"/>
+        </w:rPr>
+      </w:pPr>
+      <w:r>
+        <w:rPr>
+          <w:rFonts w:eastAsia="Calibri" w:cs="Times New Roman"/>
           <w:color w:val="000000"/>
-          <w:sz w:val="28"/>
-          <w:szCs w:val="28"/>
+          <w:sz w:val="24"/>
+          <w:szCs w:val="24"/>
           <w:lang w:val="ru" w:eastAsia="ru-RU"/>
         </w:rPr>
         <w:t xml:space="preserve">Выполнил: студент </w:t>
       </w:r>
       <w:r>
         <w:rPr>
-          <w:rFonts w:ascii="Times New Roman" w:eastAsia="Times New Roman" w:hAnsi="Times New Roman" w:cs="Times New Roman"/>
+          <w:rFonts w:eastAsia="Times New Roman" w:cs="Times New Roman"/>
           <w:color w:val="000000"/>
-          <w:sz w:val="28"/>
-          <w:szCs w:val="28"/>
+          <w:sz w:val="24"/>
+          <w:szCs w:val="24"/>
           <w:lang w:val="ru" w:eastAsia="ru-RU"/>
         </w:rPr>
         <w:t>IV</w:t>
       </w:r>
       <w:r>
         <w:rPr>
-          <w:rFonts w:ascii="Times New Roman" w:eastAsia="Calibri" w:hAnsi="Times New Roman" w:cs="Times New Roman"/>
+          <w:rFonts w:eastAsia="Calibri" w:cs="Times New Roman"/>
           <w:color w:val="000000"/>
-          <w:sz w:val="28"/>
-          <w:szCs w:val="28"/>
+          <w:sz w:val="24"/>
+          <w:szCs w:val="24"/>
           <w:lang w:val="ru" w:eastAsia="ru-RU"/>
         </w:rPr>
         <w:t xml:space="preserve"> курса </w:t>
@@ -565,43 +515,43 @@
         <w:tabs>
           <w:tab w:val="left" w:pos="4536"/>
         </w:tabs>
-        <w:spacing w:after="0" w:line="276" w:lineRule="auto"/>
+        <w:spacing w:line="276" w:lineRule="auto"/>
         <w:ind w:left="4536"/>
-        <w:jc w:val="both"/>
-        <w:rPr>
-          <w:rFonts w:ascii="Times New Roman" w:eastAsia="Calibri" w:hAnsi="Times New Roman" w:cs="Times New Roman"/>
+        <w:jc w:val="right"/>
+        <w:rPr>
+          <w:rFonts w:eastAsia="Calibri" w:cs="Times New Roman"/>
           <w:color w:val="000000"/>
-          <w:sz w:val="28"/>
-          <w:szCs w:val="28"/>
-          <w:lang w:val="ru" w:eastAsia="ru-RU"/>
-        </w:rPr>
-      </w:pPr>
-      <w:r>
-        <w:rPr>
-          <w:rFonts w:ascii="Times New Roman" w:eastAsia="Calibri" w:hAnsi="Times New Roman" w:cs="Times New Roman"/>
+          <w:sz w:val="24"/>
+          <w:szCs w:val="24"/>
+          <w:lang w:val="ru" w:eastAsia="ru-RU"/>
+        </w:rPr>
+      </w:pPr>
+      <w:r>
+        <w:rPr>
+          <w:rFonts w:eastAsia="Calibri" w:cs="Times New Roman"/>
           <w:color w:val="000000"/>
-          <w:sz w:val="28"/>
-          <w:szCs w:val="28"/>
+          <w:sz w:val="24"/>
+          <w:szCs w:val="24"/>
           <w:lang w:val="ru" w:eastAsia="ru-RU"/>
         </w:rPr>
         <w:t>группы БА-ФИИТ-1</w:t>
       </w:r>
       <w:r>
         <w:rPr>
-          <w:rFonts w:ascii="Times New Roman" w:eastAsia="Times New Roman" w:hAnsi="Times New Roman" w:cs="Times New Roman"/>
+          <w:rFonts w:eastAsia="Times New Roman" w:cs="Times New Roman"/>
           <w:color w:val="000000"/>
-          <w:sz w:val="28"/>
-          <w:szCs w:val="28"/>
+          <w:sz w:val="24"/>
+          <w:szCs w:val="24"/>
           <w:lang w:val="ru" w:eastAsia="ru-RU"/>
         </w:rPr>
         <w:t>9</w:t>
       </w:r>
       <w:r>
         <w:rPr>
-          <w:rFonts w:ascii="Times New Roman" w:eastAsia="Calibri" w:hAnsi="Times New Roman" w:cs="Times New Roman"/>
+          <w:rFonts w:eastAsia="Calibri" w:cs="Times New Roman"/>
           <w:color w:val="000000"/>
-          <w:sz w:val="28"/>
-          <w:szCs w:val="28"/>
+          <w:sz w:val="24"/>
+          <w:szCs w:val="24"/>
           <w:lang w:val="ru" w:eastAsia="ru-RU"/>
         </w:rPr>
         <w:t xml:space="preserve"> ИМИ СВФУ</w:t>
@@ -612,46 +562,26 @@
         <w:tabs>
           <w:tab w:val="left" w:pos="4536"/>
         </w:tabs>
-        <w:spacing w:after="0" w:line="276" w:lineRule="auto"/>
+        <w:spacing w:line="276" w:lineRule="auto"/>
         <w:ind w:left="4536"/>
-        <w:jc w:val="both"/>
-        <w:rPr>
-          <w:rFonts w:ascii="Times New Roman" w:eastAsia="Times New Roman" w:hAnsi="Times New Roman" w:cs="Times New Roman"/>
+        <w:jc w:val="right"/>
+        <w:rPr>
+          <w:rFonts w:eastAsia="Times New Roman" w:cs="Times New Roman"/>
           <w:color w:val="000000"/>
-          <w:sz w:val="28"/>
-          <w:szCs w:val="28"/>
+          <w:sz w:val="24"/>
+          <w:szCs w:val="24"/>
           <w:lang w:eastAsia="ru-RU"/>
         </w:rPr>
       </w:pPr>
       <w:r>
         <w:rPr>
-          <w:rFonts w:ascii="Times New Roman" w:eastAsia="Times New Roman" w:hAnsi="Times New Roman" w:cs="Times New Roman"/>
+          <w:rFonts w:eastAsia="Times New Roman" w:cs="Times New Roman"/>
           <w:color w:val="000000"/>
-          <w:sz w:val="28"/>
-          <w:szCs w:val="28"/>
+          <w:sz w:val="24"/>
+          <w:szCs w:val="24"/>
           <w:lang w:eastAsia="ru-RU"/>
         </w:rPr>
-        <w:t>Собянин</w:t>
-      </w:r>
-      <w:r>
-        <w:rPr>
-          <w:rFonts w:ascii="Times New Roman" w:eastAsia="Times New Roman" w:hAnsi="Times New Roman" w:cs="Times New Roman"/>
-          <w:color w:val="000000"/>
-          <w:sz w:val="28"/>
-          <w:szCs w:val="28"/>
-          <w:lang w:eastAsia="ru-RU"/>
-        </w:rPr>
-        <w:t xml:space="preserve"> </w:t>
-      </w:r>
-      <w:r>
-        <w:rPr>
-          <w:rFonts w:ascii="Times New Roman" w:eastAsia="Times New Roman" w:hAnsi="Times New Roman" w:cs="Times New Roman"/>
-          <w:color w:val="000000"/>
-          <w:sz w:val="28"/>
-          <w:szCs w:val="28"/>
-          <w:lang w:eastAsia="ru-RU"/>
-        </w:rPr>
-        <w:t>Сергей Павлович</w:t>
+        <w:t>Собянин Сергей Павлович</w:t>
       </w:r>
     </w:p>
     <w:p>
@@ -659,23 +589,23 @@
         <w:tabs>
           <w:tab w:val="left" w:pos="4536"/>
         </w:tabs>
-        <w:spacing w:after="0" w:line="276" w:lineRule="auto"/>
+        <w:spacing w:line="276" w:lineRule="auto"/>
         <w:ind w:left="4536"/>
-        <w:jc w:val="both"/>
-        <w:rPr>
-          <w:rFonts w:ascii="Times New Roman" w:eastAsia="Times New Roman" w:hAnsi="Times New Roman" w:cs="Times New Roman"/>
+        <w:jc w:val="right"/>
+        <w:rPr>
+          <w:rFonts w:eastAsia="Times New Roman" w:cs="Times New Roman"/>
           <w:color w:val="000000"/>
-          <w:sz w:val="28"/>
-          <w:szCs w:val="28"/>
-          <w:lang w:val="ru" w:eastAsia="ru-RU"/>
-        </w:rPr>
-      </w:pPr>
-      <w:r>
-        <w:rPr>
-          <w:rFonts w:ascii="Times New Roman" w:eastAsia="Times New Roman" w:hAnsi="Times New Roman" w:cs="Times New Roman"/>
+          <w:sz w:val="24"/>
+          <w:szCs w:val="24"/>
+          <w:lang w:val="ru" w:eastAsia="ru-RU"/>
+        </w:rPr>
+      </w:pPr>
+      <w:r>
+        <w:rPr>
+          <w:rFonts w:eastAsia="Times New Roman" w:cs="Times New Roman"/>
           <w:color w:val="000000"/>
-          <w:sz w:val="28"/>
-          <w:szCs w:val="28"/>
+          <w:sz w:val="24"/>
+          <w:szCs w:val="24"/>
           <w:lang w:val="ru" w:eastAsia="ru-RU"/>
         </w:rPr>
         <w:t xml:space="preserve">___________________________ </w:t>
@@ -686,37 +616,67 @@
         <w:tabs>
           <w:tab w:val="left" w:pos="4536"/>
         </w:tabs>
-        <w:spacing w:after="0" w:line="276" w:lineRule="auto"/>
+        <w:spacing w:line="276" w:lineRule="auto"/>
         <w:ind w:left="4536"/>
-        <w:jc w:val="both"/>
-        <w:rPr>
-          <w:rFonts w:ascii="Times New Roman" w:eastAsia="Times New Roman" w:hAnsi="Times New Roman" w:cs="Times New Roman"/>
+        <w:jc w:val="right"/>
+        <w:rPr>
+          <w:rFonts w:eastAsia="Times New Roman" w:cs="Times New Roman"/>
           <w:color w:val="000000"/>
-          <w:sz w:val="20"/>
-          <w:szCs w:val="20"/>
-          <w:lang w:val="ru" w:eastAsia="ru-RU"/>
-        </w:rPr>
-      </w:pPr>
-      <w:r>
-        <w:rPr>
-          <w:rFonts w:ascii="Times New Roman" w:eastAsia="Times New Roman" w:hAnsi="Times New Roman" w:cs="Times New Roman"/>
+          <w:sz w:val="24"/>
+          <w:szCs w:val="24"/>
+          <w:lang w:val="ru" w:eastAsia="ru-RU"/>
+        </w:rPr>
+      </w:pPr>
+      <w:r>
+        <w:rPr>
+          <w:rFonts w:eastAsia="Times New Roman" w:cs="Times New Roman"/>
           <w:color w:val="000000"/>
-          <w:sz w:val="20"/>
-          <w:szCs w:val="20"/>
+          <w:sz w:val="24"/>
+          <w:szCs w:val="24"/>
           <w:lang w:val="ru" w:eastAsia="ru-RU"/>
         </w:rPr>
         <w:tab/>
       </w:r>
       <w:r>
         <w:rPr>
-          <w:rFonts w:ascii="Times New Roman" w:eastAsia="Times New Roman" w:hAnsi="Times New Roman" w:cs="Times New Roman"/>
+          <w:rFonts w:eastAsia="Times New Roman" w:cs="Times New Roman"/>
           <w:color w:val="000000"/>
-          <w:sz w:val="20"/>
-          <w:szCs w:val="20"/>
+          <w:sz w:val="24"/>
+          <w:szCs w:val="24"/>
           <w:lang w:val="ru" w:eastAsia="ru-RU"/>
         </w:rPr>
         <w:tab/>
-        <w:t xml:space="preserve"> (подпись) </w:t>
+        <w:t xml:space="preserve"> (подпись)</w:t>
+      </w:r>
+      <w:r>
+        <w:rPr>
+          <w:rFonts w:eastAsia="Times New Roman" w:cs="Times New Roman"/>
+          <w:color w:val="000000"/>
+          <w:sz w:val="24"/>
+          <w:szCs w:val="24"/>
+          <w:lang w:val="ru" w:eastAsia="ru-RU"/>
+        </w:rPr>
+        <w:tab/>
+      </w:r>
+      <w:r>
+        <w:rPr>
+          <w:rFonts w:eastAsia="Times New Roman" w:cs="Times New Roman"/>
+          <w:color w:val="000000"/>
+          <w:sz w:val="24"/>
+          <w:szCs w:val="24"/>
+          <w:lang w:val="ru" w:eastAsia="ru-RU"/>
+        </w:rPr>
+        <w:tab/>
+      </w:r>
+      <w:r>
+        <w:rPr>
+          <w:rFonts w:eastAsia="Times New Roman" w:cs="Times New Roman"/>
+          <w:color w:val="000000"/>
+          <w:sz w:val="24"/>
+          <w:szCs w:val="24"/>
+          <w:lang w:val="ru" w:eastAsia="ru-RU"/>
+        </w:rPr>
+        <w:t xml:space="preserve"> </w:t>
       </w:r>
     </w:p>
     <w:p>
@@ -724,23 +684,23 @@
         <w:tabs>
           <w:tab w:val="left" w:pos="4536"/>
         </w:tabs>
-        <w:spacing w:after="0" w:line="276" w:lineRule="auto"/>
+        <w:spacing w:line="276" w:lineRule="auto"/>
         <w:ind w:left="4536"/>
-        <w:jc w:val="both"/>
-        <w:rPr>
-          <w:rFonts w:ascii="Times New Roman" w:eastAsia="Times New Roman" w:hAnsi="Times New Roman" w:cs="Times New Roman"/>
+        <w:jc w:val="right"/>
+        <w:rPr>
+          <w:rFonts w:eastAsia="Times New Roman" w:cs="Times New Roman"/>
           <w:color w:val="000000"/>
-          <w:sz w:val="28"/>
-          <w:szCs w:val="28"/>
-          <w:lang w:val="ru" w:eastAsia="ru-RU"/>
-        </w:rPr>
-      </w:pPr>
-      <w:r>
-        <w:rPr>
-          <w:rFonts w:ascii="Times New Roman" w:eastAsia="Times New Roman" w:hAnsi="Times New Roman" w:cs="Times New Roman"/>
+          <w:sz w:val="24"/>
+          <w:szCs w:val="24"/>
+          <w:lang w:val="ru" w:eastAsia="ru-RU"/>
+        </w:rPr>
+      </w:pPr>
+      <w:r>
+        <w:rPr>
+          <w:rFonts w:eastAsia="Times New Roman" w:cs="Times New Roman"/>
           <w:color w:val="000000"/>
-          <w:sz w:val="28"/>
-          <w:szCs w:val="28"/>
+          <w:sz w:val="24"/>
+          <w:szCs w:val="24"/>
           <w:lang w:val="ru" w:eastAsia="ru-RU"/>
         </w:rPr>
         <w:t xml:space="preserve"> </w:t>
@@ -751,133 +711,73 @@
         <w:tabs>
           <w:tab w:val="left" w:pos="4536"/>
         </w:tabs>
-        <w:spacing w:after="0" w:line="276" w:lineRule="auto"/>
-        <w:ind w:left="4536"/>
-        <w:jc w:val="both"/>
-        <w:rPr>
-          <w:rFonts w:ascii="Times New Roman" w:eastAsia="Times New Roman" w:hAnsi="Times New Roman" w:cs="Times New Roman"/>
+        <w:spacing w:line="276" w:lineRule="auto"/>
+        <w:ind w:left="4536" w:firstLine="0"/>
+        <w:jc w:val="right"/>
+        <w:rPr>
+          <w:rFonts w:eastAsia="Times New Roman" w:cs="Times New Roman"/>
           <w:color w:val="000000"/>
-          <w:sz w:val="28"/>
-          <w:szCs w:val="28"/>
-          <w:lang w:val="ru" w:eastAsia="ru-RU"/>
-        </w:rPr>
-      </w:pPr>
-      <w:r>
-        <w:rPr>
-          <w:rFonts w:ascii="Times New Roman" w:eastAsia="Calibri" w:hAnsi="Times New Roman" w:cs="Times New Roman"/>
+          <w:sz w:val="24"/>
+          <w:szCs w:val="24"/>
+          <w:lang w:val="ru" w:eastAsia="ru-RU"/>
+        </w:rPr>
+      </w:pPr>
+      <w:r>
+        <w:rPr>
+          <w:rFonts w:eastAsia="Calibri" w:cs="Times New Roman"/>
           <w:color w:val="000000"/>
-          <w:sz w:val="28"/>
-          <w:szCs w:val="28"/>
-          <w:lang w:val="ru" w:eastAsia="ru-RU"/>
-        </w:rPr>
-        <w:t xml:space="preserve">Научный руководитель: </w:t>
-      </w:r>
-      <w:r>
-        <w:rPr>
-          <w:rFonts w:ascii="Times New Roman" w:eastAsia="Calibri" w:hAnsi="Times New Roman" w:cs="Times New Roman"/>
+          <w:sz w:val="24"/>
+          <w:szCs w:val="24"/>
+          <w:lang w:val="ru" w:eastAsia="ru-RU"/>
+        </w:rPr>
+        <w:t>Научный руководитель: старший преподаватель кафедры «Информационные технологии» ИМИ СВФУ</w:t>
+      </w:r>
+      <w:r>
+        <w:rPr>
+          <w:rFonts w:eastAsia="Times New Roman" w:cs="Times New Roman"/>
           <w:color w:val="000000"/>
-          <w:sz w:val="28"/>
-          <w:szCs w:val="28"/>
-          <w:lang w:val="ru" w:eastAsia="ru-RU"/>
-        </w:rPr>
-        <w:t>старший преподаватель</w:t>
-      </w:r>
-      <w:r>
-        <w:rPr>
-          <w:rFonts w:ascii="Times New Roman" w:eastAsia="Calibri" w:hAnsi="Times New Roman" w:cs="Times New Roman"/>
+          <w:sz w:val="24"/>
+          <w:szCs w:val="24"/>
+          <w:lang w:val="ru" w:eastAsia="ru-RU"/>
+        </w:rPr>
+        <w:t xml:space="preserve"> </w:t>
+      </w:r>
+      <w:r>
+        <w:rPr>
+          <w:rFonts w:eastAsia="Times New Roman" w:cs="Times New Roman"/>
           <w:color w:val="000000"/>
-          <w:sz w:val="28"/>
-          <w:szCs w:val="28"/>
-          <w:lang w:val="ru" w:eastAsia="ru-RU"/>
-        </w:rPr>
-        <w:t xml:space="preserve"> кафедры </w:t>
-      </w:r>
-      <w:r>
-        <w:rPr>
-          <w:rFonts w:ascii="Times New Roman" w:eastAsia="Calibri" w:hAnsi="Times New Roman" w:cs="Times New Roman"/>
+          <w:sz w:val="24"/>
+          <w:szCs w:val="24"/>
+          <w:lang w:eastAsia="ru-RU"/>
+        </w:rPr>
+        <w:t>Эверстов</w:t>
+      </w:r>
+      <w:r>
+        <w:rPr>
+          <w:rFonts w:eastAsia="Times New Roman" w:cs="Times New Roman"/>
           <w:color w:val="000000"/>
-          <w:sz w:val="28"/>
-          <w:szCs w:val="28"/>
-          <w:lang w:val="ru" w:eastAsia="ru-RU"/>
-        </w:rPr>
-        <w:t>«Информационные технологии»</w:t>
-      </w:r>
-      <w:r>
-        <w:rPr>
-          <w:rFonts w:ascii="Times New Roman" w:eastAsia="Calibri" w:hAnsi="Times New Roman" w:cs="Times New Roman"/>
+          <w:sz w:val="24"/>
+          <w:szCs w:val="24"/>
+          <w:lang w:val="ru" w:eastAsia="ru-RU"/>
+        </w:rPr>
+        <w:t xml:space="preserve"> В.</w:t>
+      </w:r>
+      <w:r>
+        <w:rPr>
+          <w:rFonts w:eastAsia="Times New Roman" w:cs="Times New Roman"/>
           <w:color w:val="000000"/>
-          <w:sz w:val="28"/>
-          <w:szCs w:val="28"/>
-          <w:lang w:val="ru" w:eastAsia="ru-RU"/>
-        </w:rPr>
-        <w:t xml:space="preserve"> ИМИ СВФУ</w:t>
-      </w:r>
-      <w:r>
-        <w:rPr>
-          <w:rFonts w:ascii="Times New Roman" w:eastAsia="Times New Roman" w:hAnsi="Times New Roman" w:cs="Times New Roman"/>
+          <w:sz w:val="24"/>
+          <w:szCs w:val="24"/>
+          <w:lang w:eastAsia="ru-RU"/>
+        </w:rPr>
+        <w:t>В</w:t>
+      </w:r>
+      <w:r>
+        <w:rPr>
+          <w:rFonts w:eastAsia="Times New Roman" w:cs="Times New Roman"/>
           <w:color w:val="000000"/>
-          <w:sz w:val="28"/>
-          <w:szCs w:val="28"/>
-          <w:lang w:val="ru" w:eastAsia="ru-RU"/>
-        </w:rPr>
-        <w:t xml:space="preserve"> </w:t>
-      </w:r>
-      <w:r>
-        <w:rPr>
-          <w:rFonts w:ascii="Times New Roman" w:eastAsia="Times New Roman" w:hAnsi="Times New Roman" w:cs="Times New Roman"/>
-          <w:color w:val="000000"/>
-          <w:sz w:val="28"/>
-          <w:szCs w:val="28"/>
-          <w:lang w:eastAsia="ru-RU"/>
-        </w:rPr>
-        <w:t>Эверстов</w:t>
-      </w:r>
-      <w:r>
-        <w:rPr>
-          <w:rFonts w:ascii="Times New Roman" w:eastAsia="Times New Roman" w:hAnsi="Times New Roman" w:cs="Times New Roman"/>
-          <w:color w:val="000000"/>
-          <w:sz w:val="28"/>
-          <w:szCs w:val="28"/>
-          <w:lang w:val="ru" w:eastAsia="ru-RU"/>
-        </w:rPr>
-        <w:t xml:space="preserve"> </w:t>
-      </w:r>
-      <w:r>
-        <w:rPr>
-          <w:rFonts w:ascii="Times New Roman" w:eastAsia="Times New Roman" w:hAnsi="Times New Roman" w:cs="Times New Roman"/>
-          <w:color w:val="000000"/>
-          <w:sz w:val="28"/>
-          <w:szCs w:val="28"/>
-          <w:lang w:val="ru" w:eastAsia="ru-RU"/>
-        </w:rPr>
-        <w:t>В</w:t>
-      </w:r>
-      <w:r>
-        <w:rPr>
-          <w:rFonts w:ascii="Times New Roman" w:eastAsia="Times New Roman" w:hAnsi="Times New Roman" w:cs="Times New Roman"/>
-          <w:color w:val="000000"/>
-          <w:sz w:val="28"/>
-          <w:szCs w:val="28"/>
-          <w:lang w:val="ru" w:eastAsia="ru-RU"/>
-        </w:rPr>
-        <w:t>.</w:t>
-      </w:r>
-      <w:r>
-        <w:rPr>
-          <w:rFonts w:ascii="Times New Roman" w:eastAsia="Times New Roman" w:hAnsi="Times New Roman" w:cs="Times New Roman"/>
-          <w:color w:val="000000"/>
-          <w:sz w:val="28"/>
-          <w:szCs w:val="28"/>
-          <w:lang w:eastAsia="ru-RU"/>
-        </w:rPr>
-        <w:t>В</w:t>
-      </w:r>
-      <w:r>
-        <w:rPr>
-          <w:rFonts w:ascii="Times New Roman" w:eastAsia="Times New Roman" w:hAnsi="Times New Roman" w:cs="Times New Roman"/>
-          <w:color w:val="000000"/>
-          <w:sz w:val="28"/>
-          <w:szCs w:val="28"/>
+          <w:sz w:val="24"/>
+          <w:szCs w:val="24"/>
           <w:lang w:val="ru" w:eastAsia="ru-RU"/>
         </w:rPr>
         <w:t>.</w:t>
@@ -888,23 +788,23 @@
         <w:tabs>
           <w:tab w:val="left" w:pos="4536"/>
         </w:tabs>
-        <w:spacing w:after="0" w:line="276" w:lineRule="auto"/>
+        <w:spacing w:line="276" w:lineRule="auto"/>
         <w:ind w:left="4536"/>
-        <w:jc w:val="both"/>
-        <w:rPr>
-          <w:rFonts w:ascii="Times New Roman" w:eastAsia="Times New Roman" w:hAnsi="Times New Roman" w:cs="Times New Roman"/>
+        <w:jc w:val="right"/>
+        <w:rPr>
+          <w:rFonts w:eastAsia="Times New Roman" w:cs="Times New Roman"/>
           <w:color w:val="000000"/>
-          <w:sz w:val="28"/>
-          <w:szCs w:val="28"/>
-          <w:lang w:val="ru" w:eastAsia="ru-RU"/>
-        </w:rPr>
-      </w:pPr>
-      <w:r>
-        <w:rPr>
-          <w:rFonts w:ascii="Times New Roman" w:eastAsia="Times New Roman" w:hAnsi="Times New Roman" w:cs="Times New Roman"/>
+          <w:sz w:val="24"/>
+          <w:szCs w:val="24"/>
+          <w:lang w:val="ru" w:eastAsia="ru-RU"/>
+        </w:rPr>
+      </w:pPr>
+      <w:r>
+        <w:rPr>
+          <w:rFonts w:eastAsia="Times New Roman" w:cs="Times New Roman"/>
           <w:color w:val="000000"/>
-          <w:sz w:val="28"/>
-          <w:szCs w:val="28"/>
+          <w:sz w:val="24"/>
+          <w:szCs w:val="24"/>
           <w:lang w:val="ru" w:eastAsia="ru-RU"/>
         </w:rPr>
         <w:t xml:space="preserve">___________________________ </w:t>
@@ -915,73 +815,417 @@
         <w:tabs>
           <w:tab w:val="left" w:pos="4536"/>
         </w:tabs>
-        <w:spacing w:after="0" w:line="276" w:lineRule="auto"/>
+        <w:spacing w:line="276" w:lineRule="auto"/>
         <w:ind w:left="4536"/>
-        <w:jc w:val="both"/>
-        <w:rPr>
-          <w:rFonts w:ascii="Times New Roman" w:eastAsia="Times New Roman" w:hAnsi="Times New Roman" w:cs="Times New Roman"/>
+        <w:jc w:val="right"/>
+        <w:rPr>
+          <w:rFonts w:eastAsia="Times New Roman" w:cs="Times New Roman"/>
           <w:color w:val="000000"/>
-          <w:sz w:val="20"/>
-          <w:szCs w:val="20"/>
-          <w:lang w:val="ru" w:eastAsia="ru-RU"/>
-        </w:rPr>
-      </w:pPr>
-      <w:r>
-        <w:rPr>
-          <w:rFonts w:ascii="Times New Roman" w:eastAsia="Times New Roman" w:hAnsi="Times New Roman" w:cs="Times New Roman"/>
+          <w:sz w:val="24"/>
+          <w:szCs w:val="24"/>
+          <w:lang w:val="ru" w:eastAsia="ru-RU"/>
+        </w:rPr>
+      </w:pPr>
+      <w:r>
+        <w:rPr>
+          <w:rFonts w:eastAsia="Times New Roman" w:cs="Times New Roman"/>
           <w:color w:val="000000"/>
-          <w:sz w:val="20"/>
-          <w:szCs w:val="20"/>
+          <w:sz w:val="24"/>
+          <w:szCs w:val="24"/>
           <w:lang w:val="ru" w:eastAsia="ru-RU"/>
         </w:rPr>
         <w:tab/>
       </w:r>
       <w:r>
         <w:rPr>
-          <w:rFonts w:ascii="Times New Roman" w:eastAsia="Times New Roman" w:hAnsi="Times New Roman" w:cs="Times New Roman"/>
+          <w:rFonts w:eastAsia="Times New Roman" w:cs="Times New Roman"/>
           <w:color w:val="000000"/>
-          <w:sz w:val="20"/>
-          <w:szCs w:val="20"/>
+          <w:sz w:val="24"/>
+          <w:szCs w:val="24"/>
           <w:lang w:val="ru" w:eastAsia="ru-RU"/>
         </w:rPr>
         <w:tab/>
-        <w:t xml:space="preserve">(подпись) </w:t>
-      </w:r>
-    </w:p>
-    <w:p>
-      <w:pPr>
-        <w:spacing w:after="0" w:line="276" w:lineRule="auto"/>
-        <w:rPr>
-          <w:rFonts w:ascii="Times New Roman" w:eastAsia="Calibri" w:hAnsi="Times New Roman" w:cs="Times New Roman"/>
-          <w:sz w:val="28"/>
-          <w:szCs w:val="28"/>
-          <w:lang w:val="ru" w:eastAsia="ru-RU"/>
-        </w:rPr>
-      </w:pPr>
-    </w:p>
-    <w:p>
-      <w:pPr>
-        <w:spacing w:after="0" w:line="276" w:lineRule="auto"/>
+        <w:t>(подпись)</w:t>
+      </w:r>
+      <w:r>
+        <w:rPr>
+          <w:rFonts w:eastAsia="Times New Roman" w:cs="Times New Roman"/>
+          <w:color w:val="000000"/>
+          <w:sz w:val="24"/>
+          <w:szCs w:val="24"/>
+          <w:lang w:val="ru" w:eastAsia="ru-RU"/>
+        </w:rPr>
+        <w:tab/>
+      </w:r>
+      <w:r>
+        <w:rPr>
+          <w:rFonts w:eastAsia="Times New Roman" w:cs="Times New Roman"/>
+          <w:color w:val="000000"/>
+          <w:sz w:val="24"/>
+          <w:szCs w:val="24"/>
+          <w:lang w:val="ru" w:eastAsia="ru-RU"/>
+        </w:rPr>
+        <w:tab/>
+      </w:r>
+      <w:r>
+        <w:rPr>
+          <w:rFonts w:eastAsia="Times New Roman" w:cs="Times New Roman"/>
+          <w:color w:val="000000"/>
+          <w:sz w:val="24"/>
+          <w:szCs w:val="24"/>
+          <w:lang w:val="ru" w:eastAsia="ru-RU"/>
+        </w:rPr>
+        <w:t xml:space="preserve"> </w:t>
+      </w:r>
+    </w:p>
+    <w:p>
+      <w:pPr>
+        <w:spacing w:line="276" w:lineRule="auto"/>
+        <w:ind w:firstLine="0"/>
+        <w:rPr>
+          <w:rFonts w:eastAsia="Calibri" w:cs="Times New Roman"/>
+          <w:szCs w:val="28"/>
+          <w:lang w:val="ru" w:eastAsia="ru-RU"/>
+        </w:rPr>
+      </w:pPr>
+    </w:p>
+    <w:p>
+      <w:pPr>
+        <w:spacing w:line="276" w:lineRule="auto"/>
+        <w:ind w:firstLine="0"/>
+        <w:rPr>
+          <w:rFonts w:eastAsia="Calibri" w:cs="Times New Roman"/>
+          <w:szCs w:val="28"/>
+          <w:lang w:val="ru" w:eastAsia="ru-RU"/>
+        </w:rPr>
+      </w:pPr>
+    </w:p>
+    <w:p>
+      <w:pPr>
+        <w:spacing w:line="276" w:lineRule="auto"/>
+        <w:ind w:firstLine="0"/>
+        <w:rPr>
+          <w:rFonts w:eastAsia="Calibri" w:cs="Times New Roman"/>
+          <w:szCs w:val="28"/>
+          <w:lang w:val="ru" w:eastAsia="ru-RU"/>
+        </w:rPr>
+      </w:pPr>
+    </w:p>
+    <w:p>
+      <w:pPr>
+        <w:spacing w:line="276" w:lineRule="auto"/>
+        <w:ind w:firstLine="0"/>
+        <w:rPr>
+          <w:rFonts w:eastAsia="Calibri" w:cs="Times New Roman"/>
+          <w:szCs w:val="28"/>
+          <w:lang w:val="ru" w:eastAsia="ru-RU"/>
+        </w:rPr>
+      </w:pPr>
+    </w:p>
+    <w:p>
+      <w:pPr>
+        <w:jc w:val="center"/>
+        <w:rPr>
+          <w:rFonts w:eastAsia="Times New Roman" w:cs="Times New Roman"/>
+          <w:szCs w:val="28"/>
+          <w:lang w:val="ru" w:eastAsia="ru-RU"/>
+        </w:rPr>
+        <w:sectPr>
+          <w:headerReference w:type="even" r:id="rId7"/>
+          <w:headerReference w:type="default" r:id="rId8"/>
+          <w:footerReference w:type="even" r:id="rId9"/>
+          <w:footerReference w:type="default" r:id="rId10"/>
+          <w:headerReference w:type="first" r:id="rId11"/>
+          <w:footerReference w:type="first" r:id="rId12"/>
+          <w:pgSz w:w="11906" w:h="16838"/>
+          <w:pgMar w:top="1134" w:right="850" w:bottom="1134" w:left="1701" w:header="708" w:footer="708" w:gutter="0"/>
+          <w:cols w:space="708"/>
+          <w:titlePg/>
+          <w:docGrid w:linePitch="381"/>
+        </w:sectPr>
+      </w:pPr>
+      <w:r>
+        <w:rPr>
+          <w:rFonts w:eastAsia="Calibri" w:cs="Times New Roman"/>
+          <w:szCs w:val="28"/>
+          <w:lang w:val="ru" w:eastAsia="ru-RU"/>
+        </w:rPr>
+        <w:t xml:space="preserve">Якутск </w:t>
+      </w:r>
+      <w:r>
+        <w:rPr>
+          <w:rFonts w:eastAsia="Times New Roman" w:cs="Times New Roman"/>
+          <w:szCs w:val="28"/>
+          <w:lang w:val="ru" w:eastAsia="ru-RU"/>
+        </w:rPr>
+        <w:t>2022</w:t>
+      </w:r>
+    </w:p>
+    <w:p>
+      <w:pPr>
+        <w:jc w:val="center"/>
+      </w:pPr>
+      <w:r>
+        <w:lastRenderedPageBreak/>
+        <w:t>СОДЕРЖАНИЕ</w:t>
+      </w:r>
+    </w:p>
+    <w:p>
+      <w:bookmarkStart w:id="1" w:name="_Hlk119536900"/>
+      <w:r>
+        <w:t>Введение</w:t>
+      </w:r>
+    </w:p>
+    <w:p>
+      <w:r>
+        <w:t xml:space="preserve">1. </w:t>
+      </w:r>
+      <w:r>
+        <w:t>ТЕОРЕТИЧЕСКИЕ ОБОСНОВАНИЯ</w:t>
+      </w:r>
+      <w:r>
+        <w:tab/>
+      </w:r>
+    </w:p>
+    <w:p>
+      <w:r>
+        <w:t xml:space="preserve">1.1 </w:t>
+      </w:r>
+      <w:r>
+        <w:t>Анализ предметной области</w:t>
+      </w:r>
+    </w:p>
+    <w:p>
+      <w:r>
+        <w:t xml:space="preserve">1.2. </w:t>
+      </w:r>
+      <w:r>
+        <w:t>Обзор аналогов</w:t>
+      </w:r>
+    </w:p>
+    <w:p>
+      <w:r>
+        <w:t>1.</w:t>
+      </w:r>
+      <w:r>
+        <w:t>3</w:t>
+      </w:r>
+      <w:r>
+        <w:t xml:space="preserve"> Обзор инструментов разработки</w:t>
+      </w:r>
+    </w:p>
+    <w:p>
+      <w:pPr>
+        <w:tabs>
+          <w:tab w:val="left" w:pos="5280"/>
+        </w:tabs>
+      </w:pPr>
+      <w:r>
+        <w:t>Выводе по главе 1</w:t>
+      </w:r>
+    </w:p>
+    <w:p>
+      <w:pPr>
+        <w:tabs>
+          <w:tab w:val="left" w:pos="5280"/>
+        </w:tabs>
+      </w:pPr>
+      <w:r>
+        <w:tab/>
+      </w:r>
+    </w:p>
+    <w:p>
+      <w:r>
+        <w:t xml:space="preserve">2. ПРОЕКТИРОВАНИЕ </w:t>
+      </w:r>
+      <w:r>
+        <w:t>И РАЗРАБОТКА ПРИЛОЖЕНИЯ ДЛЯ</w:t>
+      </w:r>
+      <w:r>
+        <w:t xml:space="preserve"> АВТОМАТИЗАЦИИ</w:t>
+      </w:r>
+      <w:r>
+        <w:t xml:space="preserve"> СИСТЕМЫ ПУБЛИКАЦИИ РАСПИСАНИЯ</w:t>
+      </w:r>
+      <w:r>
+        <w:t>20</w:t>
+      </w:r>
+    </w:p>
+    <w:p>
+      <w:r>
+        <w:t>2.1 О приложении</w:t>
+      </w:r>
+    </w:p>
+    <w:p>
+      <w:pPr>
         <w:ind w:firstLine="708"/>
-        <w:jc w:val="center"/>
-        <w:rPr>
-          <w:rFonts w:ascii="Times New Roman" w:eastAsia="Calibri" w:hAnsi="Times New Roman" w:cs="Times New Roman"/>
-          <w:sz w:val="28"/>
-          <w:szCs w:val="28"/>
-          <w:lang w:val="ru" w:eastAsia="ru-RU"/>
-        </w:rPr>
-      </w:pPr>
-    </w:p>
-    <w:p>
-      <w:pPr>
-        <w:spacing w:after="0" w:line="360" w:lineRule="auto"/>
-        <w:jc w:val="center"/>
-        <w:rPr>
-          <w:rFonts w:ascii="Times New Roman" w:eastAsia="Times New Roman" w:hAnsi="Times New Roman" w:cs="Times New Roman"/>
-          <w:sz w:val="28"/>
-          <w:szCs w:val="28"/>
-          <w:lang w:val="ru" w:eastAsia="ru-RU"/>
-        </w:rPr>
+      </w:pPr>
+      <w:r>
+        <w:t>2.1</w:t>
+      </w:r>
+      <w:r>
+        <w:t>.1</w:t>
+      </w:r>
+      <w:r>
+        <w:t xml:space="preserve"> </w:t>
+      </w:r>
+      <w:r>
+        <w:t>Требования к ПО</w:t>
+      </w:r>
+    </w:p>
+    <w:p>
+      <w:pPr>
+        <w:ind w:firstLine="708"/>
+      </w:pPr>
+      <w:r>
+        <w:t>2.</w:t>
+      </w:r>
+      <w:r>
+        <w:t>1.</w:t>
+      </w:r>
+      <w:r>
+        <w:t>2</w:t>
+      </w:r>
+      <w:r>
+        <w:t xml:space="preserve"> Модель классов расписания</w:t>
+      </w:r>
+    </w:p>
+    <w:p>
+      <w:pPr>
+        <w:ind w:firstLine="708"/>
+      </w:pPr>
+      <w:r>
+        <w:t>2.1.3 Диаграмма прецедентов</w:t>
+      </w:r>
+    </w:p>
+    <w:p>
+      <w:pPr>
+        <w:ind w:firstLine="708"/>
+      </w:pPr>
+    </w:p>
+    <w:p>
+      <w:r>
+        <w:t>2.</w:t>
+      </w:r>
+      <w:r>
+        <w:t>3</w:t>
+      </w:r>
+      <w:r>
+        <w:t xml:space="preserve"> </w:t>
+      </w:r>
+      <w:r>
+        <w:t>Архитектура ПО</w:t>
+      </w:r>
+    </w:p>
+    <w:p>
+      <w:r>
+        <w:tab/>
+        <w:t>2.3.1 Клиентская часть ПО</w:t>
+      </w:r>
+    </w:p>
+    <w:p>
+      <w:r>
+        <w:tab/>
+        <w:t>2.3.2 Серверная часть ПО</w:t>
+      </w:r>
+    </w:p>
+    <w:p>
+      <w:r>
+        <w:t>2.</w:t>
+      </w:r>
+      <w:r>
+        <w:t>4</w:t>
+      </w:r>
+      <w:r>
+        <w:t xml:space="preserve"> </w:t>
+      </w:r>
+      <w:r>
+        <w:t>Тестовый сервер</w:t>
+      </w:r>
+    </w:p>
+    <w:p>
+      <w:r>
+        <w:tab/>
+        <w:t xml:space="preserve">2.4.1 Анализ работы </w:t>
+      </w:r>
+      <w:r>
+        <w:rPr>
+          <w:lang w:val="en-US"/>
+        </w:rPr>
+        <w:t>production</w:t>
+      </w:r>
+      <w:r>
+        <w:t>-</w:t>
+      </w:r>
+      <w:r>
+        <w:t>сервера ИМИ СВФУ</w:t>
+      </w:r>
+    </w:p>
+    <w:p>
+      <w:pPr>
+        <w:ind w:firstLine="708"/>
+      </w:pPr>
+      <w:r>
+        <w:t xml:space="preserve">2.4.2 Разработка </w:t>
+      </w:r>
+      <w:r>
+        <w:t>серверного приложения</w:t>
+      </w:r>
+      <w:r>
+        <w:t xml:space="preserve"> для тестирования</w:t>
+      </w:r>
+    </w:p>
+    <w:p>
+      <w:r>
+        <w:t>Выводы по главе 2</w:t>
+      </w:r>
+    </w:p>
+    <w:p/>
+    <w:p>
+      <w:r>
+        <w:t>3. ТЕСТИРОВАНИЕ ПРИЛОЖЕНИЯ</w:t>
+      </w:r>
+    </w:p>
+    <w:p>
+      <w:r>
+        <w:t>3.1 Виды тестирования</w:t>
+      </w:r>
+    </w:p>
+    <w:p>
+      <w:r>
+        <w:t>3.2 Тестирование на тестовом сервере</w:t>
+      </w:r>
+    </w:p>
+    <w:p>
+      <w:r>
+        <w:t>3.3 Тестирование на боевом сервере</w:t>
+      </w:r>
+    </w:p>
+    <w:p>
+      <w:r>
+        <w:t>ЗАКЛЮЧЕНИЕ</w:t>
+      </w:r>
+    </w:p>
+    <w:p>
+      <w:r>
+        <w:t>Апробация работы</w:t>
+      </w:r>
+    </w:p>
+    <w:p>
+      <w:r>
+        <w:t xml:space="preserve">СПИСОК ЛИТЕРАТУРЫ И ИСПОЛЬЗОВАННЫХ ИСТОЧНИКОВ </w:t>
+      </w:r>
+    </w:p>
+    <w:p>
+      <w:r>
+        <w:lastRenderedPageBreak/>
+        <w:t>ПРИЛОЖЕНИЕ</w:t>
+      </w:r>
+    </w:p>
+    <w:bookmarkEnd w:id="1"/>
+    <w:p>
+      <w:pPr>
+        <w:pStyle w:val="a3"/>
         <w:sectPr>
           <w:pgSz w:w="11906" w:h="16838"/>
           <w:pgMar w:top="1134" w:right="850" w:bottom="1134" w:left="1701" w:header="708" w:footer="708" w:gutter="0"/>
@@ -989,1257 +1233,465 @@
           <w:docGrid w:linePitch="360"/>
         </w:sectPr>
       </w:pPr>
-      <w:r>
-        <w:rPr>
-          <w:rFonts w:ascii="Times New Roman" w:eastAsia="Calibri" w:hAnsi="Times New Roman" w:cs="Times New Roman"/>
-          <w:sz w:val="28"/>
-          <w:szCs w:val="28"/>
-          <w:lang w:val="ru" w:eastAsia="ru-RU"/>
-        </w:rPr>
-        <w:t xml:space="preserve">Якутск </w:t>
-      </w:r>
-      <w:r>
-        <w:rPr>
-          <w:rFonts w:ascii="Times New Roman" w:eastAsia="Times New Roman" w:hAnsi="Times New Roman" w:cs="Times New Roman"/>
-          <w:sz w:val="28"/>
-          <w:szCs w:val="28"/>
-          <w:lang w:val="ru" w:eastAsia="ru-RU"/>
-        </w:rPr>
-        <w:t>2022</w:t>
-      </w:r>
-    </w:p>
-    <w:p>
-      <w:pPr>
-        <w:spacing w:after="0" w:line="360" w:lineRule="auto"/>
-        <w:jc w:val="center"/>
-        <w:rPr>
-          <w:rFonts w:ascii="Times New Roman" w:hAnsi="Times New Roman"/>
-          <w:sz w:val="28"/>
-        </w:rPr>
-      </w:pPr>
-      <w:r>
-        <w:rPr>
-          <w:rFonts w:ascii="Times New Roman" w:hAnsi="Times New Roman"/>
-          <w:sz w:val="28"/>
-        </w:rPr>
+    </w:p>
+    <w:p>
+      <w:pPr>
+        <w:pStyle w:val="a3"/>
+      </w:pPr>
+      <w:r>
         <w:lastRenderedPageBreak/>
-        <w:t>СОДЕРЖАНИЕ</w:t>
-      </w:r>
-    </w:p>
-    <w:p>
-      <w:pPr>
-        <w:spacing w:after="0" w:line="360" w:lineRule="auto"/>
-        <w:rPr>
-          <w:rFonts w:ascii="Times New Roman" w:hAnsi="Times New Roman"/>
-          <w:sz w:val="28"/>
-        </w:rPr>
-      </w:pPr>
-      <w:bookmarkStart w:id="0" w:name="_Hlk119536900"/>
-      <w:r>
-        <w:rPr>
-          <w:rFonts w:ascii="Times New Roman" w:hAnsi="Times New Roman"/>
-          <w:sz w:val="28"/>
-        </w:rPr>
-        <w:t>Введение</w:t>
-      </w:r>
-    </w:p>
-    <w:p>
-      <w:pPr>
-        <w:spacing w:after="0" w:line="360" w:lineRule="auto"/>
-        <w:rPr>
-          <w:rFonts w:ascii="Times New Roman" w:hAnsi="Times New Roman"/>
-          <w:sz w:val="28"/>
-        </w:rPr>
-      </w:pPr>
-      <w:r>
-        <w:rPr>
-          <w:rFonts w:ascii="Times New Roman" w:hAnsi="Times New Roman"/>
-          <w:sz w:val="28"/>
-        </w:rPr>
-        <w:t xml:space="preserve">1. </w:t>
-      </w:r>
-      <w:r>
-        <w:rPr>
-          <w:rFonts w:ascii="Times New Roman" w:hAnsi="Times New Roman"/>
-          <w:sz w:val="28"/>
-        </w:rPr>
-        <w:t>ТЕОРЕТИЧЕСКИЕ ОБОСНОВАНИЯ</w:t>
-      </w:r>
-      <w:r>
-        <w:rPr>
-          <w:rFonts w:ascii="Times New Roman" w:hAnsi="Times New Roman"/>
-          <w:sz w:val="28"/>
-        </w:rPr>
-        <w:tab/>
-      </w:r>
-    </w:p>
-    <w:p>
-      <w:pPr>
-        <w:spacing w:after="0" w:line="360" w:lineRule="auto"/>
-        <w:rPr>
-          <w:rFonts w:ascii="Times New Roman" w:hAnsi="Times New Roman"/>
-          <w:sz w:val="28"/>
-        </w:rPr>
-      </w:pPr>
-      <w:r>
-        <w:rPr>
-          <w:rFonts w:ascii="Times New Roman" w:hAnsi="Times New Roman"/>
-          <w:sz w:val="28"/>
-        </w:rPr>
-        <w:t xml:space="preserve">1.1 </w:t>
-      </w:r>
-      <w:r>
-        <w:rPr>
-          <w:rFonts w:ascii="Times New Roman" w:hAnsi="Times New Roman"/>
-          <w:sz w:val="28"/>
-        </w:rPr>
-        <w:t>Анализ предметной области</w:t>
-      </w:r>
-    </w:p>
-    <w:p>
-      <w:pPr>
-        <w:spacing w:after="0" w:line="360" w:lineRule="auto"/>
-        <w:rPr>
-          <w:rFonts w:ascii="Times New Roman" w:hAnsi="Times New Roman"/>
-          <w:sz w:val="28"/>
-        </w:rPr>
-      </w:pPr>
-      <w:r>
-        <w:rPr>
-          <w:rFonts w:ascii="Times New Roman" w:hAnsi="Times New Roman"/>
-          <w:sz w:val="28"/>
-        </w:rPr>
-        <w:t xml:space="preserve">1.2. </w:t>
-      </w:r>
-      <w:r>
-        <w:rPr>
-          <w:rFonts w:ascii="Times New Roman" w:hAnsi="Times New Roman"/>
-          <w:sz w:val="28"/>
-        </w:rPr>
-        <w:t>Обзор аналогов</w:t>
-      </w:r>
-    </w:p>
-    <w:p>
-      <w:pPr>
-        <w:spacing w:after="0" w:line="360" w:lineRule="auto"/>
+        <w:t>ВВЕДЕНИЕ</w:t>
+      </w:r>
+    </w:p>
+    <w:p>
+      <w:r>
+        <w:t>Составление расписания учебных занятий – очень трудоемкий и кропотливый процесс, требующий большого количества времени и сил. При работе над учебным расписанием необходимо учитывать различные критерии и ограничения. Например, такие, как сложность дисциплины и количество часов, утвержденных учебным планом и требуемых для ее изучения, аудиторный фонд корпуса, в котором проводятся занятия, в частности и учебного учреждения в целом, наличие и количество необходимого для обучения оборудования, равномерное распределение нагрузки на студентов и преподавателей и их численность [</w:t>
+      </w:r>
+      <w:r>
+        <w:fldChar w:fldCharType="begin"/>
+      </w:r>
+      <w:r>
+        <w:instrText xml:space="preserve"> REF _Ref106117285 \r \h </w:instrText>
+      </w:r>
+      <w:r>
+        <w:fldChar w:fldCharType="separate"/>
+      </w:r>
+      <w:r>
+        <w:t>14</w:t>
+      </w:r>
+      <w:r>
+        <w:fldChar w:fldCharType="end"/>
+      </w:r>
+      <w:r>
+        <w:t xml:space="preserve">]. </w:t>
+      </w:r>
+    </w:p>
+    <w:p>
+      <w:pPr>
+        <w:rPr>
+          <w:color w:val="FF0000"/>
+        </w:rPr>
+      </w:pPr>
+      <w:r>
+        <w:t>Эти и многие другие требования необходимо учитывать для успешного составления расписания.</w:t>
+      </w:r>
+    </w:p>
+    <w:p>
+      <w:r>
+        <w:t>Существуют следующие основные способы составления расписания [</w:t>
+      </w:r>
+      <w:r>
+        <w:rPr>
+          <w:lang w:val="en-US"/>
+        </w:rPr>
+        <w:fldChar w:fldCharType="begin"/>
+      </w:r>
+      <w:r>
+        <w:instrText xml:space="preserve"> </w:instrText>
+      </w:r>
+      <w:r>
+        <w:rPr>
+          <w:lang w:val="en-US"/>
+        </w:rPr>
+        <w:instrText>REF</w:instrText>
+      </w:r>
+      <w:r>
+        <w:instrText xml:space="preserve"> _</w:instrText>
+      </w:r>
+      <w:r>
+        <w:rPr>
+          <w:lang w:val="en-US"/>
+        </w:rPr>
+        <w:instrText>Ref</w:instrText>
+      </w:r>
+      <w:r>
+        <w:instrText>106117285 \</w:instrText>
+      </w:r>
+      <w:r>
+        <w:rPr>
+          <w:lang w:val="en-US"/>
+        </w:rPr>
+        <w:instrText>r</w:instrText>
+      </w:r>
+      <w:r>
+        <w:instrText xml:space="preserve"> \</w:instrText>
+      </w:r>
+      <w:r>
+        <w:rPr>
+          <w:lang w:val="en-US"/>
+        </w:rPr>
+        <w:instrText>h</w:instrText>
+      </w:r>
+      <w:r>
+        <w:instrText xml:space="preserve"> </w:instrText>
+      </w:r>
+      <w:r>
+        <w:rPr>
+          <w:lang w:val="en-US"/>
+        </w:rPr>
+      </w:r>
+      <w:r>
+        <w:rPr>
+          <w:lang w:val="en-US"/>
+        </w:rPr>
+        <w:fldChar w:fldCharType="separate"/>
+      </w:r>
+      <w:r>
+        <w:t>14</w:t>
+      </w:r>
+      <w:r>
+        <w:rPr>
+          <w:lang w:val="en-US"/>
+        </w:rPr>
+        <w:fldChar w:fldCharType="end"/>
+      </w:r>
+      <w:r>
+        <w:t>]:</w:t>
+      </w:r>
+    </w:p>
+    <w:p>
+      <w:pPr>
+        <w:numPr>
+          <w:ilvl w:val="0"/>
+          <w:numId w:val="1"/>
+        </w:numPr>
+        <w:contextualSpacing/>
+      </w:pPr>
+      <w:r>
+        <w:rPr>
+          <w:b/>
+        </w:rPr>
+        <w:t>Ручной</w:t>
+      </w:r>
+      <w:r>
+        <w:t xml:space="preserve">. Большой плюс этого метода заключается в визуализации и материализации, однако главный минус заключается в том, что становится трудно вносить изменения уже после публикации расписания. </w:t>
+      </w:r>
+    </w:p>
+    <w:p>
+      <w:pPr>
+        <w:numPr>
+          <w:ilvl w:val="0"/>
+          <w:numId w:val="1"/>
+        </w:numPr>
+        <w:contextualSpacing/>
+      </w:pPr>
+      <w:r>
+        <w:rPr>
+          <w:b/>
+        </w:rPr>
+        <w:t>Автоматизированный</w:t>
+      </w:r>
+      <w:r>
+        <w:t xml:space="preserve">. Как становится понятно из названия, при </w:t>
+      </w:r>
+      <w:r>
+        <w:t>применении</w:t>
+      </w:r>
+      <w:r>
+        <w:t xml:space="preserve"> этого метода пользуются специализированным программным обеспечением (ПО). Такой способ позволяет значительно ускорить работу, помогает учитывать все критерии и требования, необходимые для составления расписания, упрощает процесс последующего изменения и исправления. </w:t>
+      </w:r>
+    </w:p>
+    <w:p>
+      <w:r>
+        <w:t xml:space="preserve">После того, как расписание составлено и откорректировано, его необходимо опубликовать. </w:t>
+      </w:r>
+      <w:r>
+        <w:t xml:space="preserve">Используя для этого </w:t>
+      </w:r>
+      <w:r>
+        <w:t>ручной метод, придется</w:t>
+      </w:r>
+      <w:r>
+        <w:t xml:space="preserve"> потратить огромное количество бумажных носителей, а в случае появления необходимости внесения каких-либо изменений, процесс скорее всего придется начинать с самого начала</w:t>
+      </w:r>
+      <w:r>
+        <w:t xml:space="preserve">. На такой случай существуют различные электронные визуализаторы. С их помощью можно отказаться от бумажных </w:t>
+      </w:r>
+      <w:r>
+        <w:lastRenderedPageBreak/>
+        <w:t xml:space="preserve">носителей, а </w:t>
+      </w:r>
+      <w:r>
+        <w:t xml:space="preserve">составление, публикация и последующая </w:t>
+      </w:r>
+      <w:r>
+        <w:t>корректировка расписания займет совсе</w:t>
+      </w:r>
+      <w:r>
+        <w:t>м небольшое количество времени</w:t>
+      </w:r>
+      <w:r>
+        <w:t>, если сравнивать с ручным методом</w:t>
+      </w:r>
+      <w:r>
+        <w:t xml:space="preserve">, что делает </w:t>
+      </w:r>
+      <w:r>
+        <w:t>автоматизированный способ является наиболее эффективным и удобным.</w:t>
+      </w:r>
+    </w:p>
+    <w:p>
+      <w:r>
+        <w:t xml:space="preserve">На данный момент расписание института математики и информатики </w:t>
+      </w:r>
+      <w:r>
+        <w:t xml:space="preserve">СВФУ </w:t>
+      </w:r>
+      <w:r>
+        <w:t xml:space="preserve">хоть и составляется с применением некоторых инструментов автоматизации, но в основном </w:t>
+      </w:r>
+      <w:r>
+        <w:t>все данные заносятся</w:t>
+      </w:r>
+      <w:r>
+        <w:t xml:space="preserve"> вручную. </w:t>
+      </w:r>
+      <w:r>
+        <w:t xml:space="preserve">Учитывая количество курсов и групп, этот процесс становится весьма </w:t>
+      </w:r>
+      <w:proofErr w:type="spellStart"/>
+      <w:r>
+        <w:t>ресурсозатратным</w:t>
+      </w:r>
+      <w:proofErr w:type="spellEnd"/>
+      <w:r>
+        <w:t xml:space="preserve">, следовательно, требует улучшений. </w:t>
+      </w:r>
+    </w:p>
+    <w:p>
+      <w:r>
+        <w:t xml:space="preserve">Из всего вышесказанного становится понятно, </w:t>
+      </w:r>
+      <w:r>
+        <w:t xml:space="preserve">что </w:t>
+      </w:r>
+      <w:r>
+        <w:t xml:space="preserve">в настоящее время </w:t>
+      </w:r>
+      <w:r>
+        <w:t>существует</w:t>
+      </w:r>
+      <w:r>
+        <w:t xml:space="preserve"> проблема слабой автоматизации </w:t>
+      </w:r>
+      <w:r>
+        <w:t>или и вовсе ее отсутс</w:t>
+      </w:r>
+      <w:r>
+        <w:t>т</w:t>
+      </w:r>
+      <w:r>
+        <w:t>вия у имеющейся системы публикации расписания в нашем институте.</w:t>
+      </w:r>
+      <w:r>
+        <w:t xml:space="preserve"> </w:t>
+      </w:r>
+    </w:p>
+    <w:p>
+      <w:r>
+        <w:t>Таким образом, цель</w:t>
+      </w:r>
+      <w:r>
+        <w:t xml:space="preserve"> моей курсовой работы </w:t>
+      </w:r>
+      <w:r>
+        <w:t>заключается в следующем: автоматизировать рутинный процесс</w:t>
+      </w:r>
+      <w:r>
+        <w:t xml:space="preserve"> публикации учебного расписания института математики и информатик</w:t>
+      </w:r>
+      <w:r>
+        <w:t>и</w:t>
+      </w:r>
+      <w:r>
+        <w:t xml:space="preserve"> Северо-Восточного федерального университета им. М. К. Аммосова. </w:t>
+      </w:r>
+    </w:p>
+    <w:p>
+      <w:r>
+        <w:t>Для достижения поставленной цели были определены следующие задачи:</w:t>
+      </w:r>
+    </w:p>
+    <w:p>
+      <w:pPr>
+        <w:numPr>
+          <w:ilvl w:val="0"/>
+          <w:numId w:val="2"/>
+        </w:numPr>
+        <w:ind w:left="1066" w:hanging="357"/>
+        <w:contextualSpacing/>
+      </w:pPr>
+      <w:r>
+        <w:t>анализ предметной области;</w:t>
+      </w:r>
+    </w:p>
+    <w:p>
+      <w:pPr>
+        <w:numPr>
+          <w:ilvl w:val="0"/>
+          <w:numId w:val="2"/>
+        </w:numPr>
+        <w:ind w:left="1066" w:hanging="357"/>
+        <w:contextualSpacing/>
+      </w:pPr>
+      <w:r>
+        <w:t>изучение и анализ расписания ИМИ;</w:t>
+      </w:r>
+    </w:p>
+    <w:p>
+      <w:pPr>
+        <w:numPr>
+          <w:ilvl w:val="0"/>
+          <w:numId w:val="2"/>
+        </w:numPr>
+        <w:ind w:left="1066" w:hanging="357"/>
+        <w:contextualSpacing/>
+      </w:pPr>
+      <w:r>
+        <w:t>анализ системы публикации расписания</w:t>
+      </w:r>
+      <w:r>
+        <w:t>, анализ запросов</w:t>
+      </w:r>
+      <w:r>
+        <w:t>;</w:t>
+      </w:r>
+    </w:p>
+    <w:p>
+      <w:pPr>
+        <w:numPr>
+          <w:ilvl w:val="0"/>
+          <w:numId w:val="2"/>
+        </w:numPr>
+        <w:ind w:left="1066" w:hanging="357"/>
+        <w:contextualSpacing/>
+      </w:pPr>
+      <w:r>
+        <w:t>анализ и формирование требований;</w:t>
+      </w:r>
+    </w:p>
+    <w:p>
+      <w:pPr>
+        <w:numPr>
+          <w:ilvl w:val="0"/>
+          <w:numId w:val="2"/>
+        </w:numPr>
+        <w:ind w:left="1066" w:hanging="357"/>
+        <w:contextualSpacing/>
+      </w:pPr>
+      <w:r>
+        <w:t>обзор библиотек и инструментов разработки;</w:t>
+      </w:r>
+    </w:p>
+    <w:p>
+      <w:pPr>
+        <w:numPr>
+          <w:ilvl w:val="0"/>
+          <w:numId w:val="2"/>
+        </w:numPr>
+        <w:ind w:left="1066" w:hanging="357"/>
+        <w:contextualSpacing/>
+      </w:pPr>
+      <w:r>
+        <w:t>проектирование</w:t>
+      </w:r>
+      <w:r>
+        <w:t>, тестирование и реализация</w:t>
+      </w:r>
+      <w:r>
+        <w:t xml:space="preserve"> </w:t>
+      </w:r>
+      <w:r>
+        <w:t xml:space="preserve">собственного решения по </w:t>
+      </w:r>
+      <w:r>
+        <w:t>автоматизации</w:t>
+      </w:r>
+      <w:r>
+        <w:t xml:space="preserve"> системы публикации расписания.</w:t>
+      </w:r>
+    </w:p>
+    <w:p>
+      <w:r>
+        <w:t xml:space="preserve">Объект исследования: </w:t>
+      </w:r>
+      <w:r>
+        <w:t xml:space="preserve">процедура </w:t>
+      </w:r>
+      <w:r>
+        <w:t xml:space="preserve">публикации расписания </w:t>
+      </w:r>
+      <w:r>
+        <w:t xml:space="preserve">ИМИ </w:t>
+      </w:r>
+      <w:r>
+        <w:t>СВФУ</w:t>
+      </w:r>
+      <w:r>
+        <w:t>.</w:t>
+      </w:r>
+    </w:p>
+    <w:p>
+      <w:r>
+        <w:t xml:space="preserve">Предмет исследования: автоматизация </w:t>
+      </w:r>
+      <w:r>
+        <w:t xml:space="preserve">процедуры </w:t>
+      </w:r>
+      <w:r>
+        <w:t>публикации расписания</w:t>
+      </w:r>
+      <w:r>
+        <w:t xml:space="preserve"> ИМИ СВФУ.</w:t>
+      </w:r>
+    </w:p>
+    <w:p>
+      <w:r>
+        <w:t xml:space="preserve">Гипотеза исследования: автоматизация </w:t>
+      </w:r>
+      <w:r>
+        <w:t>процедуры</w:t>
+      </w:r>
+      <w:r>
+        <w:t xml:space="preserve"> публикации расписания</w:t>
+      </w:r>
+      <w:r>
+        <w:t xml:space="preserve"> </w:t>
+      </w:r>
+      <w:r>
+        <w:t xml:space="preserve">ИМИ СВФУ </w:t>
+      </w:r>
+      <w:r>
+        <w:t xml:space="preserve">упростит и ускорит работу ответственных за это лиц </w:t>
+      </w:r>
+      <w:r>
+        <w:lastRenderedPageBreak/>
+        <w:t>и работу института в целом, а также облегчит процесс редактирования уже опубликованного расписания и убыстрит поставку актуального расписания студентам.</w:t>
+      </w:r>
+    </w:p>
+    <w:p>
+      <w:r>
+        <w:t>Методы исследования: анализ предметной области</w:t>
+      </w:r>
+      <w:r>
+        <w:t xml:space="preserve"> и литературы; аналогия и сравнение с альтернативными решениями;</w:t>
+      </w:r>
+      <w:r>
+        <w:t xml:space="preserve"> сбор требований</w:t>
+      </w:r>
+      <w:r>
+        <w:t xml:space="preserve">; моделирование боевого сервера для тестирования и эксплуатации ПО. </w:t>
+      </w:r>
+    </w:p>
+    <w:p>
+      <w:pPr>
         <w:ind w:firstLine="708"/>
         <w:rPr>
-          <w:rFonts w:ascii="Times New Roman" w:hAnsi="Times New Roman"/>
-          <w:sz w:val="28"/>
-        </w:rPr>
-      </w:pPr>
-      <w:r>
-        <w:rPr>
-          <w:rFonts w:ascii="Times New Roman" w:hAnsi="Times New Roman"/>
-          <w:sz w:val="28"/>
-        </w:rPr>
-        <w:t>1.</w:t>
-      </w:r>
-      <w:r>
-        <w:rPr>
-          <w:rFonts w:ascii="Times New Roman" w:hAnsi="Times New Roman"/>
-          <w:sz w:val="28"/>
-        </w:rPr>
-        <w:t>2</w:t>
-      </w:r>
-      <w:r>
-        <w:rPr>
-          <w:rFonts w:ascii="Times New Roman" w:hAnsi="Times New Roman"/>
-          <w:sz w:val="28"/>
-        </w:rPr>
-        <w:t>.1</w:t>
-      </w:r>
-      <w:r>
-        <w:rPr>
-          <w:rFonts w:ascii="Times New Roman" w:hAnsi="Times New Roman"/>
-          <w:sz w:val="28"/>
-        </w:rPr>
-        <w:t xml:space="preserve"> </w:t>
-      </w:r>
-      <w:r>
-        <w:rPr>
-          <w:rFonts w:ascii="Times New Roman" w:hAnsi="Times New Roman"/>
-          <w:sz w:val="28"/>
-        </w:rPr>
-        <w:t>1С: Автоматизированное составление расписания. Университет</w:t>
-      </w:r>
-    </w:p>
-    <w:p>
-      <w:pPr>
-        <w:spacing w:after="0" w:line="360" w:lineRule="auto"/>
-        <w:ind w:firstLine="708"/>
-        <w:rPr>
-          <w:rFonts w:ascii="Times New Roman" w:hAnsi="Times New Roman"/>
-          <w:sz w:val="28"/>
-        </w:rPr>
-      </w:pPr>
-      <w:r>
-        <w:rPr>
-          <w:rFonts w:ascii="Times New Roman" w:hAnsi="Times New Roman"/>
-          <w:sz w:val="28"/>
-        </w:rPr>
-        <w:t>1.</w:t>
-      </w:r>
-      <w:r>
-        <w:rPr>
-          <w:rFonts w:ascii="Times New Roman" w:hAnsi="Times New Roman"/>
-          <w:sz w:val="28"/>
-        </w:rPr>
-        <w:t>2</w:t>
-      </w:r>
-      <w:r>
-        <w:rPr>
-          <w:rFonts w:ascii="Times New Roman" w:hAnsi="Times New Roman"/>
-          <w:sz w:val="28"/>
-        </w:rPr>
-        <w:t>.</w:t>
-      </w:r>
-      <w:r>
-        <w:rPr>
-          <w:rFonts w:ascii="Times New Roman" w:hAnsi="Times New Roman"/>
-          <w:sz w:val="28"/>
-        </w:rPr>
-        <w:t xml:space="preserve">2 </w:t>
-      </w:r>
-      <w:r>
-        <w:rPr>
-          <w:rFonts w:ascii="Times New Roman" w:hAnsi="Times New Roman"/>
-          <w:sz w:val="28"/>
-        </w:rPr>
-        <w:t>AscTimeTables</w:t>
-      </w:r>
-    </w:p>
-    <w:p>
-      <w:pPr>
-        <w:spacing w:after="0" w:line="360" w:lineRule="auto"/>
-        <w:ind w:firstLine="708"/>
-        <w:rPr>
-          <w:rFonts w:ascii="Times New Roman" w:hAnsi="Times New Roman"/>
-          <w:sz w:val="28"/>
-        </w:rPr>
-      </w:pPr>
-      <w:r>
-        <w:rPr>
-          <w:rFonts w:ascii="Times New Roman" w:hAnsi="Times New Roman"/>
-          <w:sz w:val="28"/>
-        </w:rPr>
-        <w:t xml:space="preserve">1.2.3 </w:t>
-      </w:r>
-      <w:r>
-        <w:rPr>
-          <w:rFonts w:ascii="Times New Roman" w:hAnsi="Times New Roman"/>
-          <w:sz w:val="28"/>
-        </w:rPr>
-        <w:t>Система публикации расписания ИМИ СВФУ</w:t>
-      </w:r>
-    </w:p>
-    <w:p>
-      <w:pPr>
-        <w:spacing w:after="0" w:line="360" w:lineRule="auto"/>
-        <w:rPr>
-          <w:rFonts w:ascii="Times New Roman" w:hAnsi="Times New Roman"/>
-          <w:sz w:val="28"/>
-        </w:rPr>
-      </w:pPr>
-      <w:r>
-        <w:rPr>
-          <w:rFonts w:ascii="Times New Roman" w:hAnsi="Times New Roman"/>
-          <w:sz w:val="28"/>
-        </w:rPr>
-        <w:t>1.</w:t>
-      </w:r>
-      <w:r>
-        <w:rPr>
-          <w:rFonts w:ascii="Times New Roman" w:hAnsi="Times New Roman"/>
-          <w:sz w:val="28"/>
-        </w:rPr>
-        <w:t>3</w:t>
-      </w:r>
-      <w:r>
-        <w:rPr>
-          <w:rFonts w:ascii="Times New Roman" w:hAnsi="Times New Roman"/>
-          <w:sz w:val="28"/>
-        </w:rPr>
-        <w:t xml:space="preserve"> Обзор инструментов разработки</w:t>
-      </w:r>
-    </w:p>
-    <w:p>
-      <w:pPr>
-        <w:spacing w:after="0" w:line="360" w:lineRule="auto"/>
-        <w:rPr>
-          <w:rFonts w:ascii="Times New Roman" w:hAnsi="Times New Roman"/>
-          <w:sz w:val="28"/>
-        </w:rPr>
-      </w:pPr>
-      <w:r>
-        <w:rPr>
-          <w:rFonts w:ascii="Times New Roman" w:hAnsi="Times New Roman"/>
-          <w:sz w:val="28"/>
-        </w:rPr>
-        <w:tab/>
-        <w:t>1.</w:t>
-      </w:r>
-      <w:r>
-        <w:rPr>
-          <w:rFonts w:ascii="Times New Roman" w:hAnsi="Times New Roman"/>
-          <w:sz w:val="28"/>
-        </w:rPr>
-        <w:t>3</w:t>
-      </w:r>
-      <w:r>
-        <w:rPr>
-          <w:rFonts w:ascii="Times New Roman" w:hAnsi="Times New Roman"/>
-          <w:sz w:val="28"/>
-        </w:rPr>
-        <w:t>.</w:t>
-      </w:r>
-      <w:r>
-        <w:rPr>
-          <w:rFonts w:ascii="Times New Roman" w:hAnsi="Times New Roman"/>
-          <w:sz w:val="28"/>
-        </w:rPr>
-        <w:t xml:space="preserve">1 </w:t>
-      </w:r>
-      <w:r>
-        <w:rPr>
-          <w:rFonts w:ascii="Times New Roman" w:hAnsi="Times New Roman"/>
-          <w:sz w:val="28"/>
-        </w:rPr>
-        <w:t xml:space="preserve">Язык программирования </w:t>
-      </w:r>
-      <w:r>
-        <w:rPr>
-          <w:rFonts w:ascii="Times New Roman" w:hAnsi="Times New Roman"/>
-          <w:sz w:val="28"/>
-          <w:lang w:val="en-US"/>
-        </w:rPr>
-        <w:t>Python</w:t>
-      </w:r>
-    </w:p>
-    <w:p>
-      <w:pPr>
-        <w:spacing w:after="0" w:line="360" w:lineRule="auto"/>
-        <w:rPr>
-          <w:rFonts w:ascii="Times New Roman" w:hAnsi="Times New Roman"/>
-          <w:sz w:val="28"/>
-        </w:rPr>
-      </w:pPr>
-      <w:r>
-        <w:rPr>
-          <w:rFonts w:ascii="Times New Roman" w:hAnsi="Times New Roman"/>
-          <w:sz w:val="28"/>
-        </w:rPr>
-        <w:tab/>
-      </w:r>
-      <w:r>
-        <w:rPr>
-          <w:rFonts w:ascii="Times New Roman" w:hAnsi="Times New Roman"/>
-          <w:sz w:val="28"/>
-        </w:rPr>
-        <w:tab/>
-        <w:t>1.</w:t>
-      </w:r>
-      <w:r>
-        <w:rPr>
-          <w:rFonts w:ascii="Times New Roman" w:hAnsi="Times New Roman"/>
-          <w:sz w:val="28"/>
-        </w:rPr>
-        <w:t>3</w:t>
-      </w:r>
-      <w:r>
-        <w:rPr>
-          <w:rFonts w:ascii="Times New Roman" w:hAnsi="Times New Roman"/>
-          <w:sz w:val="28"/>
-        </w:rPr>
-        <w:t xml:space="preserve">.1.1 </w:t>
-      </w:r>
-      <w:r>
-        <w:rPr>
-          <w:rFonts w:ascii="Times New Roman" w:hAnsi="Times New Roman"/>
-          <w:sz w:val="28"/>
-        </w:rPr>
-        <w:t>Веб</w:t>
-      </w:r>
-      <w:r>
-        <w:rPr>
-          <w:rFonts w:ascii="Times New Roman" w:hAnsi="Times New Roman"/>
-          <w:sz w:val="28"/>
-        </w:rPr>
-        <w:t>-</w:t>
-      </w:r>
-      <w:r>
-        <w:rPr>
-          <w:rFonts w:ascii="Times New Roman" w:hAnsi="Times New Roman"/>
-          <w:sz w:val="28"/>
-        </w:rPr>
-        <w:t>фреймворк</w:t>
-      </w:r>
-      <w:r>
-        <w:rPr>
-          <w:rFonts w:ascii="Times New Roman" w:hAnsi="Times New Roman"/>
-          <w:sz w:val="28"/>
-        </w:rPr>
-        <w:t xml:space="preserve"> </w:t>
-      </w:r>
-      <w:r>
-        <w:rPr>
-          <w:rFonts w:ascii="Times New Roman" w:hAnsi="Times New Roman"/>
-          <w:sz w:val="28"/>
-          <w:lang w:val="en-US"/>
-        </w:rPr>
-        <w:t>Flask</w:t>
-      </w:r>
-    </w:p>
-    <w:p>
-      <w:pPr>
-        <w:spacing w:after="0" w:line="360" w:lineRule="auto"/>
-        <w:rPr>
-          <w:rFonts w:ascii="Times New Roman" w:hAnsi="Times New Roman"/>
-          <w:sz w:val="28"/>
-        </w:rPr>
-      </w:pPr>
-      <w:r>
-        <w:rPr>
-          <w:rFonts w:ascii="Times New Roman" w:hAnsi="Times New Roman"/>
-          <w:sz w:val="28"/>
-        </w:rPr>
-        <w:tab/>
-      </w:r>
-      <w:r>
-        <w:rPr>
-          <w:rFonts w:ascii="Times New Roman" w:hAnsi="Times New Roman"/>
-          <w:sz w:val="28"/>
-        </w:rPr>
-        <w:tab/>
-        <w:t>1.</w:t>
-      </w:r>
-      <w:r>
-        <w:rPr>
-          <w:rFonts w:ascii="Times New Roman" w:hAnsi="Times New Roman"/>
-          <w:sz w:val="28"/>
-        </w:rPr>
-        <w:t>3</w:t>
-      </w:r>
-      <w:r>
-        <w:rPr>
-          <w:rFonts w:ascii="Times New Roman" w:hAnsi="Times New Roman"/>
-          <w:sz w:val="28"/>
-        </w:rPr>
-        <w:t xml:space="preserve">.1.2 </w:t>
-      </w:r>
-      <w:r>
-        <w:rPr>
-          <w:rFonts w:ascii="Times New Roman" w:hAnsi="Times New Roman"/>
-          <w:sz w:val="28"/>
-        </w:rPr>
-        <w:t>Библиотека</w:t>
-      </w:r>
-      <w:r>
-        <w:rPr>
-          <w:rFonts w:ascii="Times New Roman" w:hAnsi="Times New Roman"/>
-          <w:sz w:val="28"/>
-        </w:rPr>
-        <w:t xml:space="preserve"> </w:t>
-      </w:r>
-      <w:r>
-        <w:rPr>
-          <w:rFonts w:ascii="Times New Roman" w:hAnsi="Times New Roman"/>
-          <w:sz w:val="28"/>
-          <w:lang w:val="en-US"/>
-        </w:rPr>
-        <w:t>Requests</w:t>
-      </w:r>
-    </w:p>
-    <w:p>
-      <w:pPr>
-        <w:spacing w:after="0" w:line="360" w:lineRule="auto"/>
-        <w:rPr>
-          <w:rFonts w:ascii="Times New Roman" w:hAnsi="Times New Roman"/>
-          <w:sz w:val="28"/>
-        </w:rPr>
-      </w:pPr>
-      <w:r>
-        <w:rPr>
-          <w:rFonts w:ascii="Times New Roman" w:hAnsi="Times New Roman"/>
-          <w:sz w:val="28"/>
-        </w:rPr>
-        <w:tab/>
-      </w:r>
-      <w:r>
-        <w:rPr>
-          <w:rFonts w:ascii="Times New Roman" w:hAnsi="Times New Roman"/>
-          <w:sz w:val="28"/>
-        </w:rPr>
-        <w:tab/>
-        <w:t>1.</w:t>
-      </w:r>
-      <w:r>
-        <w:rPr>
-          <w:rFonts w:ascii="Times New Roman" w:hAnsi="Times New Roman"/>
-          <w:sz w:val="28"/>
-        </w:rPr>
-        <w:t>3</w:t>
-      </w:r>
-      <w:r>
-        <w:rPr>
-          <w:rFonts w:ascii="Times New Roman" w:hAnsi="Times New Roman"/>
-          <w:sz w:val="28"/>
-        </w:rPr>
-        <w:t xml:space="preserve">.1.3 </w:t>
-      </w:r>
-      <w:r>
-        <w:rPr>
-          <w:rFonts w:ascii="Times New Roman" w:hAnsi="Times New Roman"/>
-          <w:sz w:val="28"/>
-        </w:rPr>
-        <w:t xml:space="preserve">Шаблонизатор </w:t>
-      </w:r>
-      <w:r>
-        <w:rPr>
-          <w:rFonts w:ascii="Times New Roman" w:hAnsi="Times New Roman"/>
-          <w:sz w:val="28"/>
-          <w:lang w:val="en-US"/>
-        </w:rPr>
-        <w:t>Jinja</w:t>
-      </w:r>
-      <w:r>
-        <w:rPr>
-          <w:rFonts w:ascii="Times New Roman" w:hAnsi="Times New Roman"/>
-          <w:sz w:val="28"/>
-        </w:rPr>
-        <w:t xml:space="preserve"> 3</w:t>
-      </w:r>
-    </w:p>
-    <w:p>
-      <w:pPr>
-        <w:spacing w:after="0" w:line="360" w:lineRule="auto"/>
-        <w:rPr>
-          <w:rFonts w:ascii="Times New Roman" w:hAnsi="Times New Roman"/>
-          <w:sz w:val="28"/>
-        </w:rPr>
-      </w:pPr>
-      <w:r>
-        <w:rPr>
-          <w:rFonts w:ascii="Times New Roman" w:hAnsi="Times New Roman"/>
-          <w:sz w:val="28"/>
-        </w:rPr>
-        <w:tab/>
-        <w:t>1.</w:t>
-      </w:r>
-      <w:r>
-        <w:rPr>
-          <w:rFonts w:ascii="Times New Roman" w:hAnsi="Times New Roman"/>
-          <w:sz w:val="28"/>
-        </w:rPr>
-        <w:t>3</w:t>
-      </w:r>
-      <w:r>
-        <w:rPr>
-          <w:rFonts w:ascii="Times New Roman" w:hAnsi="Times New Roman"/>
-          <w:sz w:val="28"/>
-        </w:rPr>
-        <w:t xml:space="preserve">.2 </w:t>
-      </w:r>
-      <w:r>
-        <w:rPr>
-          <w:rFonts w:ascii="Times New Roman" w:hAnsi="Times New Roman"/>
-          <w:sz w:val="28"/>
-        </w:rPr>
-        <w:t>Среда</w:t>
-      </w:r>
-      <w:r>
-        <w:rPr>
-          <w:rFonts w:ascii="Times New Roman" w:hAnsi="Times New Roman"/>
-          <w:sz w:val="28"/>
-        </w:rPr>
-        <w:t xml:space="preserve"> </w:t>
-      </w:r>
-      <w:r>
-        <w:rPr>
-          <w:rFonts w:ascii="Times New Roman" w:hAnsi="Times New Roman"/>
-          <w:sz w:val="28"/>
-        </w:rPr>
-        <w:t>разработки</w:t>
-      </w:r>
-      <w:r>
-        <w:rPr>
-          <w:rFonts w:ascii="Times New Roman" w:hAnsi="Times New Roman"/>
-          <w:sz w:val="28"/>
-        </w:rPr>
-        <w:t xml:space="preserve"> </w:t>
-      </w:r>
-      <w:r>
-        <w:rPr>
-          <w:rFonts w:ascii="Times New Roman" w:hAnsi="Times New Roman"/>
-          <w:sz w:val="28"/>
-          <w:lang w:val="en-US"/>
-        </w:rPr>
-        <w:t>PyCharm</w:t>
-      </w:r>
-    </w:p>
-    <w:p>
-      <w:pPr>
-        <w:spacing w:after="0" w:line="360" w:lineRule="auto"/>
-        <w:rPr>
-          <w:rFonts w:ascii="Times New Roman" w:hAnsi="Times New Roman"/>
-          <w:sz w:val="28"/>
-        </w:rPr>
-      </w:pPr>
-      <w:r>
-        <w:rPr>
-          <w:rFonts w:ascii="Times New Roman" w:hAnsi="Times New Roman"/>
-          <w:sz w:val="28"/>
-        </w:rPr>
-        <w:tab/>
-        <w:t>1.</w:t>
-      </w:r>
-      <w:r>
-        <w:rPr>
-          <w:rFonts w:ascii="Times New Roman" w:hAnsi="Times New Roman"/>
-          <w:sz w:val="28"/>
-        </w:rPr>
-        <w:t>3</w:t>
-      </w:r>
-      <w:r>
-        <w:rPr>
-          <w:rFonts w:ascii="Times New Roman" w:hAnsi="Times New Roman"/>
-          <w:sz w:val="28"/>
-        </w:rPr>
-        <w:t xml:space="preserve">.3 </w:t>
-      </w:r>
-      <w:r>
-        <w:rPr>
-          <w:rFonts w:ascii="Times New Roman" w:hAnsi="Times New Roman"/>
-          <w:sz w:val="28"/>
-          <w:lang w:val="en-US"/>
-        </w:rPr>
-        <w:t>HTML</w:t>
-      </w:r>
-      <w:r>
-        <w:rPr>
-          <w:rFonts w:ascii="Times New Roman" w:hAnsi="Times New Roman"/>
-          <w:sz w:val="28"/>
-        </w:rPr>
-        <w:t xml:space="preserve">, </w:t>
-      </w:r>
-      <w:r>
-        <w:rPr>
-          <w:rFonts w:ascii="Times New Roman" w:hAnsi="Times New Roman"/>
-          <w:sz w:val="28"/>
-          <w:lang w:val="en-US"/>
-        </w:rPr>
-        <w:t>CSS</w:t>
-      </w:r>
-      <w:r>
-        <w:rPr>
-          <w:rFonts w:ascii="Times New Roman" w:hAnsi="Times New Roman"/>
-          <w:sz w:val="28"/>
-        </w:rPr>
-        <w:t xml:space="preserve">, </w:t>
-      </w:r>
-      <w:r>
-        <w:rPr>
-          <w:rFonts w:ascii="Times New Roman" w:hAnsi="Times New Roman"/>
-          <w:sz w:val="28"/>
-          <w:lang w:val="en-US"/>
-        </w:rPr>
-        <w:t>JS</w:t>
-      </w:r>
-    </w:p>
-    <w:p>
-      <w:pPr>
-        <w:spacing w:after="0" w:line="360" w:lineRule="auto"/>
-        <w:rPr>
-          <w:rFonts w:ascii="Times New Roman" w:hAnsi="Times New Roman"/>
-          <w:sz w:val="28"/>
-        </w:rPr>
-      </w:pPr>
-      <w:r>
-        <w:rPr>
-          <w:rFonts w:ascii="Times New Roman" w:hAnsi="Times New Roman"/>
-          <w:sz w:val="28"/>
-        </w:rPr>
-        <w:tab/>
-        <w:t>1.</w:t>
-      </w:r>
-      <w:r>
-        <w:rPr>
-          <w:rFonts w:ascii="Times New Roman" w:hAnsi="Times New Roman"/>
-          <w:sz w:val="28"/>
-        </w:rPr>
-        <w:t>3</w:t>
-      </w:r>
-      <w:r>
-        <w:rPr>
-          <w:rFonts w:ascii="Times New Roman" w:hAnsi="Times New Roman"/>
-          <w:sz w:val="28"/>
-        </w:rPr>
-        <w:t xml:space="preserve">.3 </w:t>
-      </w:r>
-      <w:r>
-        <w:rPr>
-          <w:rFonts w:ascii="Times New Roman" w:hAnsi="Times New Roman"/>
-          <w:sz w:val="28"/>
-          <w:lang w:val="en-US"/>
-        </w:rPr>
-        <w:t>REST</w:t>
-      </w:r>
-      <w:r>
-        <w:rPr>
-          <w:rFonts w:ascii="Times New Roman" w:hAnsi="Times New Roman"/>
-          <w:sz w:val="28"/>
-        </w:rPr>
-        <w:t xml:space="preserve"> </w:t>
-      </w:r>
-      <w:r>
-        <w:rPr>
-          <w:rFonts w:ascii="Times New Roman" w:hAnsi="Times New Roman"/>
-          <w:sz w:val="28"/>
-          <w:lang w:val="en-US"/>
-        </w:rPr>
-        <w:t>API</w:t>
-      </w:r>
-    </w:p>
-    <w:p>
-      <w:pPr>
-        <w:tabs>
-          <w:tab w:val="left" w:pos="5280"/>
-        </w:tabs>
-        <w:spacing w:after="0" w:line="360" w:lineRule="auto"/>
-        <w:rPr>
-          <w:rFonts w:ascii="Times New Roman" w:hAnsi="Times New Roman"/>
-          <w:sz w:val="28"/>
-        </w:rPr>
-      </w:pPr>
-      <w:r>
-        <w:rPr>
-          <w:rFonts w:ascii="Times New Roman" w:hAnsi="Times New Roman"/>
-          <w:sz w:val="28"/>
-        </w:rPr>
-        <w:t>Выводе по главе 1</w:t>
-      </w:r>
-    </w:p>
-    <w:p>
-      <w:pPr>
-        <w:tabs>
-          <w:tab w:val="left" w:pos="5280"/>
-        </w:tabs>
-        <w:spacing w:after="0" w:line="360" w:lineRule="auto"/>
-        <w:rPr>
-          <w:rFonts w:ascii="Times New Roman" w:hAnsi="Times New Roman"/>
-          <w:sz w:val="28"/>
-        </w:rPr>
-      </w:pPr>
-      <w:r>
-        <w:rPr>
-          <w:rFonts w:ascii="Times New Roman" w:hAnsi="Times New Roman"/>
-          <w:sz w:val="28"/>
-        </w:rPr>
-        <w:tab/>
-      </w:r>
-    </w:p>
-    <w:p>
-      <w:pPr>
-        <w:spacing w:after="0" w:line="360" w:lineRule="auto"/>
-        <w:rPr>
-          <w:rFonts w:ascii="Times New Roman" w:hAnsi="Times New Roman"/>
-          <w:sz w:val="28"/>
-        </w:rPr>
-      </w:pPr>
-      <w:r>
-        <w:rPr>
-          <w:rFonts w:ascii="Times New Roman" w:hAnsi="Times New Roman"/>
-          <w:sz w:val="28"/>
-        </w:rPr>
-        <w:t xml:space="preserve">2. ПРОЕКТИРОВАНИЕ </w:t>
-      </w:r>
-      <w:r>
-        <w:rPr>
-          <w:rFonts w:ascii="Times New Roman" w:hAnsi="Times New Roman"/>
-          <w:sz w:val="28"/>
-        </w:rPr>
-        <w:t>И РАЗРАБОТКА ПРИЛОЖЕНИЯ ДЛЯ</w:t>
-      </w:r>
-      <w:r>
-        <w:rPr>
-          <w:rFonts w:ascii="Times New Roman" w:hAnsi="Times New Roman"/>
-          <w:sz w:val="28"/>
-        </w:rPr>
-        <w:t xml:space="preserve"> АВТОМАТИЗАЦИИ</w:t>
-      </w:r>
-      <w:r>
-        <w:rPr>
-          <w:rFonts w:ascii="Times New Roman" w:hAnsi="Times New Roman"/>
-          <w:sz w:val="28"/>
-        </w:rPr>
-        <w:t xml:space="preserve"> СИСТЕМЫ ПУБЛИКАЦИИ РАСПИСАНИЯ</w:t>
-      </w:r>
-      <w:r>
-        <w:rPr>
-          <w:rFonts w:ascii="Times New Roman" w:hAnsi="Times New Roman"/>
-          <w:sz w:val="28"/>
-        </w:rPr>
-        <w:t>20</w:t>
-      </w:r>
-    </w:p>
-    <w:p>
-      <w:pPr>
-        <w:spacing w:after="0" w:line="360" w:lineRule="auto"/>
-        <w:rPr>
-          <w:rFonts w:ascii="Times New Roman" w:hAnsi="Times New Roman"/>
-          <w:sz w:val="28"/>
-        </w:rPr>
-      </w:pPr>
-      <w:r>
-        <w:rPr>
-          <w:rFonts w:ascii="Times New Roman" w:hAnsi="Times New Roman"/>
-          <w:sz w:val="28"/>
-        </w:rPr>
-        <w:t>2.1 О приложении</w:t>
-      </w:r>
-    </w:p>
-    <w:p>
-      <w:pPr>
-        <w:spacing w:after="0" w:line="360" w:lineRule="auto"/>
-        <w:ind w:firstLine="708"/>
-        <w:rPr>
-          <w:rFonts w:ascii="Times New Roman" w:hAnsi="Times New Roman"/>
-          <w:sz w:val="28"/>
-        </w:rPr>
-      </w:pPr>
-      <w:r>
-        <w:rPr>
-          <w:rFonts w:ascii="Times New Roman" w:hAnsi="Times New Roman"/>
-          <w:sz w:val="28"/>
-        </w:rPr>
-        <w:t>2.1</w:t>
-      </w:r>
-      <w:r>
-        <w:rPr>
-          <w:rFonts w:ascii="Times New Roman" w:hAnsi="Times New Roman"/>
-          <w:sz w:val="28"/>
-        </w:rPr>
-        <w:t>.1</w:t>
-      </w:r>
-      <w:r>
-        <w:rPr>
-          <w:rFonts w:ascii="Times New Roman" w:hAnsi="Times New Roman"/>
-          <w:sz w:val="28"/>
-        </w:rPr>
-        <w:t xml:space="preserve"> </w:t>
-      </w:r>
-      <w:r>
-        <w:rPr>
-          <w:rFonts w:ascii="Times New Roman" w:hAnsi="Times New Roman"/>
-          <w:sz w:val="28"/>
-        </w:rPr>
-        <w:t>Требования к ПО</w:t>
-      </w:r>
-    </w:p>
-    <w:p>
-      <w:pPr>
-        <w:spacing w:after="0" w:line="360" w:lineRule="auto"/>
-        <w:ind w:firstLine="708"/>
-        <w:rPr>
-          <w:rFonts w:ascii="Times New Roman" w:hAnsi="Times New Roman"/>
-          <w:sz w:val="28"/>
-        </w:rPr>
-      </w:pPr>
-      <w:r>
-        <w:rPr>
-          <w:rFonts w:ascii="Times New Roman" w:hAnsi="Times New Roman"/>
-          <w:sz w:val="28"/>
-        </w:rPr>
-        <w:t>2.</w:t>
-      </w:r>
-      <w:r>
-        <w:rPr>
-          <w:rFonts w:ascii="Times New Roman" w:hAnsi="Times New Roman"/>
-          <w:sz w:val="28"/>
-        </w:rPr>
-        <w:t>1.</w:t>
-      </w:r>
-      <w:r>
-        <w:rPr>
-          <w:rFonts w:ascii="Times New Roman" w:hAnsi="Times New Roman"/>
-          <w:sz w:val="28"/>
-        </w:rPr>
-        <w:t>2</w:t>
-      </w:r>
-      <w:r>
-        <w:rPr>
-          <w:rFonts w:ascii="Times New Roman" w:hAnsi="Times New Roman"/>
-          <w:sz w:val="28"/>
-        </w:rPr>
-        <w:t xml:space="preserve"> Модель классов расписания</w:t>
-      </w:r>
-    </w:p>
-    <w:p>
-      <w:pPr>
-        <w:spacing w:after="0" w:line="360" w:lineRule="auto"/>
-        <w:ind w:firstLine="708"/>
-        <w:rPr>
-          <w:rFonts w:ascii="Times New Roman" w:hAnsi="Times New Roman"/>
-          <w:sz w:val="28"/>
-        </w:rPr>
-      </w:pPr>
-      <w:r>
-        <w:rPr>
-          <w:rFonts w:ascii="Times New Roman" w:hAnsi="Times New Roman"/>
-          <w:sz w:val="28"/>
-        </w:rPr>
-        <w:t>2.1.3 Диаграмма прецедентов</w:t>
-      </w:r>
-    </w:p>
-    <w:p>
-      <w:pPr>
-        <w:spacing w:after="0" w:line="360" w:lineRule="auto"/>
-        <w:ind w:firstLine="708"/>
-        <w:rPr>
-          <w:rFonts w:ascii="Times New Roman" w:hAnsi="Times New Roman"/>
-          <w:sz w:val="28"/>
-        </w:rPr>
-      </w:pPr>
-    </w:p>
-    <w:p>
-      <w:pPr>
-        <w:spacing w:after="0" w:line="360" w:lineRule="auto"/>
-        <w:rPr>
-          <w:rFonts w:ascii="Times New Roman" w:hAnsi="Times New Roman"/>
-          <w:sz w:val="28"/>
-        </w:rPr>
-      </w:pPr>
-      <w:r>
-        <w:rPr>
-          <w:rFonts w:ascii="Times New Roman" w:hAnsi="Times New Roman"/>
-          <w:sz w:val="28"/>
-        </w:rPr>
-        <w:t>2.</w:t>
-      </w:r>
-      <w:r>
-        <w:rPr>
-          <w:rFonts w:ascii="Times New Roman" w:hAnsi="Times New Roman"/>
-          <w:sz w:val="28"/>
-        </w:rPr>
-        <w:t>3</w:t>
-      </w:r>
-      <w:r>
-        <w:rPr>
-          <w:rFonts w:ascii="Times New Roman" w:hAnsi="Times New Roman"/>
-          <w:sz w:val="28"/>
-        </w:rPr>
-        <w:t xml:space="preserve"> </w:t>
-      </w:r>
-      <w:r>
-        <w:rPr>
-          <w:rFonts w:ascii="Times New Roman" w:hAnsi="Times New Roman"/>
-          <w:sz w:val="28"/>
-        </w:rPr>
-        <w:t>Архитектура ПО</w:t>
-      </w:r>
-    </w:p>
-    <w:p>
-      <w:pPr>
-        <w:spacing w:after="0" w:line="360" w:lineRule="auto"/>
-        <w:rPr>
-          <w:rFonts w:ascii="Times New Roman" w:hAnsi="Times New Roman"/>
-          <w:sz w:val="28"/>
-        </w:rPr>
-      </w:pPr>
-      <w:r>
-        <w:rPr>
-          <w:rFonts w:ascii="Times New Roman" w:hAnsi="Times New Roman"/>
-          <w:sz w:val="28"/>
-        </w:rPr>
-        <w:tab/>
-        <w:t>2.3.1 Клиентская часть ПО</w:t>
-      </w:r>
-    </w:p>
-    <w:p>
-      <w:pPr>
-        <w:spacing w:after="0" w:line="360" w:lineRule="auto"/>
-        <w:rPr>
-          <w:rFonts w:ascii="Times New Roman" w:hAnsi="Times New Roman"/>
-          <w:sz w:val="28"/>
-        </w:rPr>
-      </w:pPr>
-      <w:r>
-        <w:rPr>
-          <w:rFonts w:ascii="Times New Roman" w:hAnsi="Times New Roman"/>
-          <w:sz w:val="28"/>
-        </w:rPr>
-        <w:tab/>
-        <w:t>2.3.2 Серверная часть ПО</w:t>
-      </w:r>
-    </w:p>
-    <w:p>
-      <w:pPr>
-        <w:spacing w:after="0" w:line="360" w:lineRule="auto"/>
-        <w:rPr>
-          <w:rFonts w:ascii="Times New Roman" w:hAnsi="Times New Roman"/>
-          <w:sz w:val="28"/>
-        </w:rPr>
-      </w:pPr>
-      <w:r>
-        <w:rPr>
-          <w:rFonts w:ascii="Times New Roman" w:hAnsi="Times New Roman"/>
-          <w:sz w:val="28"/>
-        </w:rPr>
-        <w:t>2.</w:t>
-      </w:r>
-      <w:r>
-        <w:rPr>
-          <w:rFonts w:ascii="Times New Roman" w:hAnsi="Times New Roman"/>
-          <w:sz w:val="28"/>
-        </w:rPr>
-        <w:t>4</w:t>
-      </w:r>
-      <w:r>
-        <w:rPr>
-          <w:rFonts w:ascii="Times New Roman" w:hAnsi="Times New Roman"/>
-          <w:sz w:val="28"/>
-        </w:rPr>
-        <w:t xml:space="preserve"> </w:t>
-      </w:r>
-      <w:r>
-        <w:rPr>
-          <w:rFonts w:ascii="Times New Roman" w:hAnsi="Times New Roman"/>
-          <w:sz w:val="28"/>
-        </w:rPr>
-        <w:t>Тестовый сервер</w:t>
-      </w:r>
-    </w:p>
-    <w:p>
-      <w:pPr>
-        <w:spacing w:after="0" w:line="360" w:lineRule="auto"/>
-        <w:rPr>
-          <w:rFonts w:ascii="Times New Roman" w:hAnsi="Times New Roman"/>
-          <w:sz w:val="28"/>
-        </w:rPr>
-      </w:pPr>
-      <w:r>
-        <w:rPr>
-          <w:rFonts w:ascii="Times New Roman" w:hAnsi="Times New Roman"/>
-          <w:sz w:val="28"/>
-        </w:rPr>
-        <w:tab/>
-        <w:t xml:space="preserve">2.4.1 Анализ работы </w:t>
-      </w:r>
-      <w:r>
-        <w:rPr>
-          <w:rFonts w:ascii="Times New Roman" w:hAnsi="Times New Roman"/>
-          <w:sz w:val="28"/>
-          <w:lang w:val="en-US"/>
-        </w:rPr>
-        <w:t>production</w:t>
-      </w:r>
-      <w:r>
-        <w:rPr>
-          <w:rFonts w:ascii="Times New Roman" w:hAnsi="Times New Roman"/>
-          <w:sz w:val="28"/>
-        </w:rPr>
-        <w:t>-</w:t>
-      </w:r>
-      <w:r>
-        <w:rPr>
-          <w:rFonts w:ascii="Times New Roman" w:hAnsi="Times New Roman"/>
-          <w:sz w:val="28"/>
-        </w:rPr>
-        <w:t>сервера ИМИ СВФУ</w:t>
-      </w:r>
-    </w:p>
-    <w:p>
-      <w:pPr>
-        <w:spacing w:after="0" w:line="360" w:lineRule="auto"/>
-        <w:ind w:firstLine="708"/>
-        <w:rPr>
-          <w:rFonts w:ascii="Times New Roman" w:hAnsi="Times New Roman"/>
-          <w:sz w:val="28"/>
-        </w:rPr>
-      </w:pPr>
-      <w:r>
-        <w:rPr>
-          <w:rFonts w:ascii="Times New Roman" w:hAnsi="Times New Roman"/>
-          <w:sz w:val="28"/>
-        </w:rPr>
-        <w:lastRenderedPageBreak/>
-        <w:t xml:space="preserve">2.4.2 Разработка </w:t>
-      </w:r>
-      <w:r>
-        <w:rPr>
-          <w:rFonts w:ascii="Times New Roman" w:hAnsi="Times New Roman"/>
-          <w:sz w:val="28"/>
-        </w:rPr>
-        <w:t>серверного приложения</w:t>
-      </w:r>
-      <w:r>
-        <w:rPr>
-          <w:rFonts w:ascii="Times New Roman" w:hAnsi="Times New Roman"/>
-          <w:sz w:val="28"/>
-        </w:rPr>
-        <w:t xml:space="preserve"> для тестирования</w:t>
-      </w:r>
-    </w:p>
-    <w:p>
-      <w:pPr>
-        <w:spacing w:after="0" w:line="360" w:lineRule="auto"/>
-        <w:rPr>
-          <w:rFonts w:ascii="Times New Roman" w:hAnsi="Times New Roman"/>
-          <w:sz w:val="28"/>
-        </w:rPr>
-      </w:pPr>
-      <w:r>
-        <w:rPr>
-          <w:rFonts w:ascii="Times New Roman" w:hAnsi="Times New Roman"/>
-          <w:sz w:val="28"/>
-        </w:rPr>
-        <w:t>Выводы по главе 2</w:t>
-      </w:r>
-      <w:bookmarkStart w:id="1" w:name="_GoBack"/>
-      <w:bookmarkEnd w:id="1"/>
-    </w:p>
-    <w:p>
-      <w:pPr>
-        <w:spacing w:after="0" w:line="360" w:lineRule="auto"/>
-        <w:rPr>
-          <w:rFonts w:ascii="Times New Roman" w:hAnsi="Times New Roman"/>
-          <w:sz w:val="28"/>
-        </w:rPr>
-      </w:pPr>
-    </w:p>
-    <w:p>
-      <w:pPr>
-        <w:spacing w:after="0" w:line="360" w:lineRule="auto"/>
-        <w:rPr>
-          <w:rFonts w:ascii="Times New Roman" w:hAnsi="Times New Roman"/>
-          <w:sz w:val="28"/>
-        </w:rPr>
-      </w:pPr>
-      <w:r>
-        <w:rPr>
-          <w:rFonts w:ascii="Times New Roman" w:hAnsi="Times New Roman"/>
-          <w:sz w:val="28"/>
-        </w:rPr>
-        <w:t>3. ТЕСТИРОВАНИЕ ПРИЛОЖЕНИЯ</w:t>
-      </w:r>
-    </w:p>
-    <w:p>
-      <w:pPr>
-        <w:spacing w:after="0" w:line="360" w:lineRule="auto"/>
-        <w:rPr>
-          <w:rFonts w:ascii="Times New Roman" w:hAnsi="Times New Roman"/>
-          <w:sz w:val="28"/>
-        </w:rPr>
-      </w:pPr>
-      <w:r>
-        <w:rPr>
-          <w:rFonts w:ascii="Times New Roman" w:hAnsi="Times New Roman"/>
-          <w:sz w:val="28"/>
-        </w:rPr>
-        <w:t>3.1 Виды тестирования</w:t>
-      </w:r>
-    </w:p>
-    <w:p>
-      <w:pPr>
-        <w:spacing w:after="0" w:line="360" w:lineRule="auto"/>
-        <w:rPr>
-          <w:rFonts w:ascii="Times New Roman" w:hAnsi="Times New Roman"/>
-          <w:sz w:val="28"/>
-        </w:rPr>
-      </w:pPr>
-      <w:r>
-        <w:rPr>
-          <w:rFonts w:ascii="Times New Roman" w:hAnsi="Times New Roman"/>
-          <w:sz w:val="28"/>
-        </w:rPr>
-        <w:t>3.2 Тестирование на тестовом сервере</w:t>
-      </w:r>
-    </w:p>
-    <w:p>
-      <w:pPr>
-        <w:spacing w:after="0" w:line="360" w:lineRule="auto"/>
-        <w:rPr>
-          <w:rFonts w:ascii="Times New Roman" w:hAnsi="Times New Roman"/>
-          <w:sz w:val="28"/>
-        </w:rPr>
-      </w:pPr>
-      <w:r>
-        <w:rPr>
-          <w:rFonts w:ascii="Times New Roman" w:hAnsi="Times New Roman"/>
-          <w:sz w:val="28"/>
-        </w:rPr>
-        <w:t>3.3 Тестирование на боевом сервере</w:t>
-      </w:r>
-    </w:p>
-    <w:p>
-      <w:pPr>
-        <w:spacing w:after="0" w:line="360" w:lineRule="auto"/>
-        <w:rPr>
-          <w:rFonts w:ascii="Times New Roman" w:hAnsi="Times New Roman"/>
-          <w:sz w:val="28"/>
-        </w:rPr>
-      </w:pPr>
-      <w:r>
-        <w:rPr>
-          <w:rFonts w:ascii="Times New Roman" w:hAnsi="Times New Roman"/>
-          <w:sz w:val="28"/>
-        </w:rPr>
-        <w:t>ЗАКЛЮЧЕНИЕ</w:t>
-      </w:r>
-    </w:p>
-    <w:p>
-      <w:pPr>
-        <w:spacing w:after="0" w:line="360" w:lineRule="auto"/>
-        <w:rPr>
-          <w:rFonts w:ascii="Times New Roman" w:hAnsi="Times New Roman"/>
-          <w:sz w:val="28"/>
-        </w:rPr>
-      </w:pPr>
-      <w:r>
-        <w:rPr>
-          <w:rFonts w:ascii="Times New Roman" w:hAnsi="Times New Roman"/>
-          <w:sz w:val="28"/>
-        </w:rPr>
-        <w:t>Апробация работы</w:t>
-      </w:r>
-    </w:p>
-    <w:p>
-      <w:pPr>
-        <w:spacing w:after="0" w:line="360" w:lineRule="auto"/>
-        <w:rPr>
-          <w:rFonts w:ascii="Times New Roman" w:hAnsi="Times New Roman"/>
-          <w:sz w:val="28"/>
-        </w:rPr>
-      </w:pPr>
-      <w:r>
-        <w:rPr>
-          <w:rFonts w:ascii="Times New Roman" w:hAnsi="Times New Roman"/>
-          <w:sz w:val="28"/>
-        </w:rPr>
-        <w:t xml:space="preserve">СПИСОК ЛИТЕРАТУРЫ И ИСПОЛЬЗОВАННЫХ ИСТОЧНИКОВ </w:t>
-      </w:r>
-    </w:p>
-    <w:p>
-      <w:pPr>
-        <w:spacing w:after="0" w:line="360" w:lineRule="auto"/>
-        <w:rPr>
-          <w:rFonts w:ascii="Times New Roman" w:hAnsi="Times New Roman"/>
-          <w:sz w:val="28"/>
-        </w:rPr>
-      </w:pPr>
-      <w:r>
-        <w:rPr>
-          <w:rFonts w:ascii="Times New Roman" w:hAnsi="Times New Roman"/>
-          <w:sz w:val="28"/>
-        </w:rPr>
-        <w:t>ПРИЛОЖЕНИЕ</w:t>
-      </w:r>
-    </w:p>
-    <w:bookmarkEnd w:id="0"/>
-    <w:p>
-      <w:pPr>
-        <w:pStyle w:val="a3"/>
-        <w:ind w:firstLine="709"/>
+          <w:rFonts w:eastAsia="Times New Roman" w:cs="Times New Roman"/>
+          <w:color w:val="FF0000"/>
+          <w:szCs w:val="28"/>
+          <w:lang w:eastAsia="ru-RU"/>
+        </w:rPr>
         <w:sectPr>
           <w:pgSz w:w="11906" w:h="16838"/>
           <w:pgMar w:top="1134" w:right="850" w:bottom="1134" w:left="1701" w:header="708" w:footer="708" w:gutter="0"/>
@@ -2247,1213 +1699,271 @@
           <w:docGrid w:linePitch="360"/>
         </w:sectPr>
       </w:pPr>
-    </w:p>
-    <w:p>
-      <w:pPr>
-        <w:pStyle w:val="a3"/>
-        <w:ind w:firstLine="709"/>
-      </w:pPr>
-      <w:r>
-        <w:lastRenderedPageBreak/>
-        <w:t>ВВЕДЕНИЕ</w:t>
-      </w:r>
-    </w:p>
-    <w:p>
-      <w:pPr>
-        <w:spacing w:after="0" w:line="360" w:lineRule="auto"/>
-        <w:ind w:firstLine="709"/>
-        <w:jc w:val="both"/>
-        <w:rPr>
-          <w:rFonts w:ascii="Times New Roman" w:hAnsi="Times New Roman"/>
-          <w:sz w:val="28"/>
-        </w:rPr>
-      </w:pPr>
-      <w:r>
-        <w:rPr>
-          <w:rFonts w:ascii="Times New Roman" w:hAnsi="Times New Roman"/>
-          <w:sz w:val="28"/>
-        </w:rPr>
-        <w:t>Составление расписания учебных занятий – очень трудоемкий и кропотливый процесс, требующий большого количества времени и сил. При работе над учебным расписанием необходимо учитывать различные критерии и ограничения. Например, такие, как сложность дисциплины и количество часов, утвержденных учебным планом и требуемых для ее изучения, аудиторный фонд корпуса, в котором проводятся занятия, в частности и учебного учреждения в целом, наличие и количество необходимого для обучения оборудования, равномерное распределение нагрузки на студентов и преподавателей и их численность [</w:t>
-      </w:r>
-      <w:r>
-        <w:rPr>
-          <w:rFonts w:ascii="Times New Roman" w:hAnsi="Times New Roman"/>
-          <w:sz w:val="28"/>
-        </w:rPr>
-        <w:fldChar w:fldCharType="begin"/>
-      </w:r>
-      <w:r>
-        <w:rPr>
-          <w:rFonts w:ascii="Times New Roman" w:hAnsi="Times New Roman"/>
-          <w:sz w:val="28"/>
-        </w:rPr>
-        <w:instrText xml:space="preserve"> REF _Ref106117285 \r \h </w:instrText>
-      </w:r>
-      <w:r>
-        <w:rPr>
-          <w:rFonts w:ascii="Times New Roman" w:hAnsi="Times New Roman"/>
-          <w:sz w:val="28"/>
-        </w:rPr>
-      </w:r>
-      <w:r>
-        <w:rPr>
-          <w:rFonts w:ascii="Times New Roman" w:hAnsi="Times New Roman"/>
-          <w:sz w:val="28"/>
-        </w:rPr>
-        <w:fldChar w:fldCharType="separate"/>
-      </w:r>
-      <w:r>
-        <w:rPr>
-          <w:rFonts w:ascii="Times New Roman" w:hAnsi="Times New Roman"/>
-          <w:sz w:val="28"/>
-        </w:rPr>
-        <w:t>14</w:t>
-      </w:r>
-      <w:r>
-        <w:rPr>
-          <w:rFonts w:ascii="Times New Roman" w:hAnsi="Times New Roman"/>
-          <w:sz w:val="28"/>
-        </w:rPr>
-        <w:fldChar w:fldCharType="end"/>
-      </w:r>
-      <w:r>
-        <w:rPr>
-          <w:rFonts w:ascii="Times New Roman" w:hAnsi="Times New Roman"/>
-          <w:sz w:val="28"/>
-        </w:rPr>
-        <w:t xml:space="preserve">]. </w:t>
-      </w:r>
-    </w:p>
-    <w:p>
-      <w:pPr>
-        <w:spacing w:after="0" w:line="360" w:lineRule="auto"/>
-        <w:ind w:firstLine="709"/>
-        <w:jc w:val="both"/>
-        <w:rPr>
-          <w:rFonts w:ascii="Times New Roman" w:hAnsi="Times New Roman"/>
+      <w:r>
+        <w:rPr>
+          <w:rFonts w:eastAsia="Times New Roman" w:cs="Times New Roman"/>
           <w:color w:val="FF0000"/>
-          <w:sz w:val="28"/>
-        </w:rPr>
-      </w:pPr>
-      <w:r>
-        <w:rPr>
-          <w:rFonts w:ascii="Times New Roman" w:hAnsi="Times New Roman"/>
-          <w:sz w:val="28"/>
-        </w:rPr>
-        <w:t>Эти и многие другие требования необходимо учитывать для успешного составления расписания.</w:t>
-      </w:r>
-    </w:p>
-    <w:p>
-      <w:pPr>
-        <w:spacing w:after="0" w:line="360" w:lineRule="auto"/>
-        <w:ind w:firstLine="709"/>
-        <w:jc w:val="both"/>
-        <w:rPr>
-          <w:rFonts w:ascii="Times New Roman" w:hAnsi="Times New Roman"/>
-          <w:sz w:val="28"/>
-        </w:rPr>
-      </w:pPr>
-      <w:r>
-        <w:rPr>
-          <w:rFonts w:ascii="Times New Roman" w:hAnsi="Times New Roman"/>
-          <w:sz w:val="28"/>
-        </w:rPr>
-        <w:t>Существуют следующие основные способы составления расписания [</w:t>
-      </w:r>
-      <w:r>
-        <w:rPr>
-          <w:rFonts w:ascii="Times New Roman" w:hAnsi="Times New Roman"/>
-          <w:sz w:val="28"/>
-          <w:lang w:val="en-US"/>
-        </w:rPr>
-        <w:fldChar w:fldCharType="begin"/>
-      </w:r>
-      <w:r>
-        <w:rPr>
-          <w:rFonts w:ascii="Times New Roman" w:hAnsi="Times New Roman"/>
-          <w:sz w:val="28"/>
-        </w:rPr>
-        <w:instrText xml:space="preserve"> </w:instrText>
-      </w:r>
-      <w:r>
-        <w:rPr>
-          <w:rFonts w:ascii="Times New Roman" w:hAnsi="Times New Roman"/>
-          <w:sz w:val="28"/>
-          <w:lang w:val="en-US"/>
-        </w:rPr>
-        <w:instrText>REF</w:instrText>
-      </w:r>
-      <w:r>
-        <w:rPr>
-          <w:rFonts w:ascii="Times New Roman" w:hAnsi="Times New Roman"/>
-          <w:sz w:val="28"/>
-        </w:rPr>
-        <w:instrText xml:space="preserve"> _</w:instrText>
-      </w:r>
-      <w:r>
-        <w:rPr>
-          <w:rFonts w:ascii="Times New Roman" w:hAnsi="Times New Roman"/>
-          <w:sz w:val="28"/>
-          <w:lang w:val="en-US"/>
-        </w:rPr>
-        <w:instrText>Ref</w:instrText>
-      </w:r>
-      <w:r>
-        <w:rPr>
-          <w:rFonts w:ascii="Times New Roman" w:hAnsi="Times New Roman"/>
-          <w:sz w:val="28"/>
-        </w:rPr>
-        <w:instrText>106117285 \</w:instrText>
-      </w:r>
-      <w:r>
-        <w:rPr>
-          <w:rFonts w:ascii="Times New Roman" w:hAnsi="Times New Roman"/>
-          <w:sz w:val="28"/>
-          <w:lang w:val="en-US"/>
-        </w:rPr>
-        <w:instrText>r</w:instrText>
-      </w:r>
-      <w:r>
-        <w:rPr>
-          <w:rFonts w:ascii="Times New Roman" w:hAnsi="Times New Roman"/>
-          <w:sz w:val="28"/>
-        </w:rPr>
-        <w:instrText xml:space="preserve"> \</w:instrText>
-      </w:r>
-      <w:r>
-        <w:rPr>
-          <w:rFonts w:ascii="Times New Roman" w:hAnsi="Times New Roman"/>
-          <w:sz w:val="28"/>
-          <w:lang w:val="en-US"/>
-        </w:rPr>
-        <w:instrText>h</w:instrText>
-      </w:r>
-      <w:r>
-        <w:rPr>
-          <w:rFonts w:ascii="Times New Roman" w:hAnsi="Times New Roman"/>
-          <w:sz w:val="28"/>
-        </w:rPr>
-        <w:instrText xml:space="preserve"> </w:instrText>
-      </w:r>
-      <w:r>
-        <w:rPr>
-          <w:rFonts w:ascii="Times New Roman" w:hAnsi="Times New Roman"/>
-          <w:sz w:val="28"/>
-          <w:lang w:val="en-US"/>
-        </w:rPr>
-      </w:r>
-      <w:r>
-        <w:rPr>
-          <w:rFonts w:ascii="Times New Roman" w:hAnsi="Times New Roman"/>
-          <w:sz w:val="28"/>
-          <w:lang w:val="en-US"/>
-        </w:rPr>
-        <w:fldChar w:fldCharType="separate"/>
-      </w:r>
-      <w:r>
-        <w:rPr>
-          <w:rFonts w:ascii="Times New Roman" w:hAnsi="Times New Roman"/>
-          <w:sz w:val="28"/>
-        </w:rPr>
-        <w:t>14</w:t>
-      </w:r>
-      <w:r>
-        <w:rPr>
-          <w:rFonts w:ascii="Times New Roman" w:hAnsi="Times New Roman"/>
-          <w:sz w:val="28"/>
-          <w:lang w:val="en-US"/>
-        </w:rPr>
-        <w:fldChar w:fldCharType="end"/>
-      </w:r>
-      <w:r>
-        <w:rPr>
-          <w:rFonts w:ascii="Times New Roman" w:hAnsi="Times New Roman"/>
-          <w:sz w:val="28"/>
-        </w:rPr>
-        <w:t>]:</w:t>
-      </w:r>
-    </w:p>
-    <w:p>
-      <w:pPr>
-        <w:numPr>
-          <w:ilvl w:val="0"/>
-          <w:numId w:val="1"/>
-        </w:numPr>
-        <w:spacing w:after="0" w:line="360" w:lineRule="auto"/>
-        <w:contextualSpacing/>
-        <w:jc w:val="both"/>
-        <w:rPr>
-          <w:rFonts w:ascii="Times New Roman" w:hAnsi="Times New Roman"/>
-          <w:sz w:val="28"/>
-        </w:rPr>
-      </w:pPr>
-      <w:r>
-        <w:rPr>
-          <w:rFonts w:ascii="Times New Roman" w:hAnsi="Times New Roman"/>
-          <w:b/>
-          <w:sz w:val="28"/>
-        </w:rPr>
-        <w:t>Ручной</w:t>
-      </w:r>
-      <w:r>
-        <w:rPr>
-          <w:rFonts w:ascii="Times New Roman" w:hAnsi="Times New Roman"/>
-          <w:sz w:val="28"/>
-        </w:rPr>
-        <w:t xml:space="preserve">. Большой плюс этого метода заключается в визуализации и материализации, однако главный минус заключается в том, что становится трудно вносить изменения уже после публикации расписания. </w:t>
-      </w:r>
-    </w:p>
-    <w:p>
-      <w:pPr>
-        <w:numPr>
-          <w:ilvl w:val="0"/>
-          <w:numId w:val="1"/>
-        </w:numPr>
-        <w:spacing w:after="0" w:line="360" w:lineRule="auto"/>
-        <w:contextualSpacing/>
-        <w:jc w:val="both"/>
-        <w:rPr>
-          <w:rFonts w:ascii="Times New Roman" w:hAnsi="Times New Roman"/>
-          <w:sz w:val="28"/>
-        </w:rPr>
-      </w:pPr>
-      <w:r>
-        <w:rPr>
-          <w:rFonts w:ascii="Times New Roman" w:hAnsi="Times New Roman"/>
-          <w:b/>
-          <w:sz w:val="28"/>
-        </w:rPr>
-        <w:t>Автоматизированный</w:t>
-      </w:r>
-      <w:r>
-        <w:rPr>
-          <w:rFonts w:ascii="Times New Roman" w:hAnsi="Times New Roman"/>
-          <w:sz w:val="28"/>
-        </w:rPr>
-        <w:t xml:space="preserve">. Как становится понятно из названия, при </w:t>
-      </w:r>
-      <w:r>
-        <w:rPr>
-          <w:rFonts w:ascii="Times New Roman" w:hAnsi="Times New Roman"/>
-          <w:sz w:val="28"/>
-        </w:rPr>
-        <w:t>применении</w:t>
-      </w:r>
-      <w:r>
-        <w:rPr>
-          <w:rFonts w:ascii="Times New Roman" w:hAnsi="Times New Roman"/>
-          <w:sz w:val="28"/>
-        </w:rPr>
-        <w:t xml:space="preserve"> этого метода пользуются специализированным программным обеспечением (ПО). Такой способ позволяет значительно ускорить работу, помогает учитывать все критерии и требования, необходимые для составления расписания, упрощает процесс последующего изменения и исправления. </w:t>
-      </w:r>
-    </w:p>
-    <w:p>
-      <w:pPr>
-        <w:spacing w:after="0" w:line="360" w:lineRule="auto"/>
-        <w:ind w:firstLine="709"/>
-        <w:jc w:val="both"/>
-        <w:rPr>
-          <w:rFonts w:ascii="Times New Roman" w:hAnsi="Times New Roman"/>
-          <w:sz w:val="28"/>
-        </w:rPr>
-      </w:pPr>
-      <w:r>
-        <w:rPr>
-          <w:rFonts w:ascii="Times New Roman" w:hAnsi="Times New Roman"/>
-          <w:sz w:val="28"/>
-        </w:rPr>
-        <w:t xml:space="preserve">После того, как расписание составлено и откорректировано, его необходимо опубликовать. </w:t>
-      </w:r>
-      <w:r>
-        <w:rPr>
-          <w:rFonts w:ascii="Times New Roman" w:hAnsi="Times New Roman"/>
-          <w:sz w:val="28"/>
-        </w:rPr>
-        <w:t xml:space="preserve">Используя для этого </w:t>
-      </w:r>
-      <w:r>
-        <w:rPr>
-          <w:rFonts w:ascii="Times New Roman" w:hAnsi="Times New Roman"/>
-          <w:sz w:val="28"/>
-        </w:rPr>
-        <w:t>ручной метод, придется</w:t>
-      </w:r>
-      <w:r>
-        <w:rPr>
-          <w:rFonts w:ascii="Times New Roman" w:hAnsi="Times New Roman"/>
-          <w:sz w:val="28"/>
-        </w:rPr>
-        <w:t xml:space="preserve"> потратить огромное количество бумажных носителей, а в случае появления необходимости внесения каких-либо изменений, процесс скорее всего придется начинать с самого начала</w:t>
-      </w:r>
-      <w:r>
-        <w:rPr>
-          <w:rFonts w:ascii="Times New Roman" w:hAnsi="Times New Roman"/>
-          <w:sz w:val="28"/>
-        </w:rPr>
-        <w:t xml:space="preserve">. На такой случай существуют различные электронные визуализаторы. С их помощью можно отказаться от бумажных </w:t>
-      </w:r>
-      <w:r>
-        <w:rPr>
-          <w:rFonts w:ascii="Times New Roman" w:hAnsi="Times New Roman"/>
-          <w:sz w:val="28"/>
-        </w:rPr>
-        <w:lastRenderedPageBreak/>
-        <w:t xml:space="preserve">носителей, а </w:t>
-      </w:r>
-      <w:r>
-        <w:rPr>
-          <w:rFonts w:ascii="Times New Roman" w:hAnsi="Times New Roman"/>
-          <w:sz w:val="28"/>
-        </w:rPr>
-        <w:t xml:space="preserve">составление, публикация и последующая </w:t>
-      </w:r>
-      <w:r>
-        <w:rPr>
-          <w:rFonts w:ascii="Times New Roman" w:hAnsi="Times New Roman"/>
-          <w:sz w:val="28"/>
-        </w:rPr>
-        <w:t>корректировка расписания займет совсе</w:t>
-      </w:r>
-      <w:r>
-        <w:rPr>
-          <w:rFonts w:ascii="Times New Roman" w:hAnsi="Times New Roman"/>
-          <w:sz w:val="28"/>
-        </w:rPr>
-        <w:t>м небольшое количество времени</w:t>
-      </w:r>
-      <w:r>
-        <w:rPr>
-          <w:rFonts w:ascii="Times New Roman" w:hAnsi="Times New Roman"/>
-          <w:sz w:val="28"/>
-        </w:rPr>
-        <w:t>, если сравнивать с ручным методом</w:t>
-      </w:r>
-      <w:r>
-        <w:rPr>
-          <w:rFonts w:ascii="Times New Roman" w:hAnsi="Times New Roman"/>
-          <w:sz w:val="28"/>
-        </w:rPr>
-        <w:t xml:space="preserve">, что делает </w:t>
-      </w:r>
-      <w:r>
-        <w:rPr>
-          <w:rFonts w:ascii="Times New Roman" w:hAnsi="Times New Roman"/>
-          <w:sz w:val="28"/>
-        </w:rPr>
-        <w:t>автоматизированный способ является наиболее эффективным и удобным.</w:t>
-      </w:r>
-    </w:p>
-    <w:p>
-      <w:pPr>
-        <w:spacing w:after="0" w:line="360" w:lineRule="auto"/>
-        <w:ind w:firstLine="709"/>
-        <w:jc w:val="both"/>
-        <w:rPr>
-          <w:rFonts w:ascii="Times New Roman" w:hAnsi="Times New Roman"/>
-          <w:sz w:val="28"/>
-        </w:rPr>
-      </w:pPr>
-      <w:r>
-        <w:rPr>
-          <w:rFonts w:ascii="Times New Roman" w:hAnsi="Times New Roman"/>
-          <w:sz w:val="28"/>
-        </w:rPr>
-        <w:t xml:space="preserve">На данный момент расписание института математики и информатики </w:t>
-      </w:r>
-      <w:r>
-        <w:rPr>
-          <w:rFonts w:ascii="Times New Roman" w:hAnsi="Times New Roman"/>
-          <w:sz w:val="28"/>
-        </w:rPr>
-        <w:t xml:space="preserve">СВФУ </w:t>
-      </w:r>
-      <w:r>
-        <w:rPr>
-          <w:rFonts w:ascii="Times New Roman" w:hAnsi="Times New Roman"/>
-          <w:sz w:val="28"/>
-        </w:rPr>
-        <w:t xml:space="preserve">хоть и составляется с применением некоторых инструментов автоматизации, но в основном </w:t>
-      </w:r>
-      <w:r>
-        <w:rPr>
-          <w:rFonts w:ascii="Times New Roman" w:hAnsi="Times New Roman"/>
-          <w:sz w:val="28"/>
-        </w:rPr>
-        <w:t>все данные заносятся</w:t>
-      </w:r>
-      <w:r>
-        <w:rPr>
-          <w:rFonts w:ascii="Times New Roman" w:hAnsi="Times New Roman"/>
-          <w:sz w:val="28"/>
-        </w:rPr>
-        <w:t xml:space="preserve"> вручную. </w:t>
-      </w:r>
-      <w:r>
-        <w:rPr>
-          <w:rFonts w:ascii="Times New Roman" w:hAnsi="Times New Roman"/>
-          <w:sz w:val="28"/>
-        </w:rPr>
-        <w:t xml:space="preserve">Учитывая количество курсов и групп, этот процесс становится весьма </w:t>
-      </w:r>
-      <w:proofErr w:type="spellStart"/>
-      <w:r>
-        <w:rPr>
-          <w:rFonts w:ascii="Times New Roman" w:hAnsi="Times New Roman"/>
-          <w:sz w:val="28"/>
-        </w:rPr>
-        <w:t>ресурсозатратным</w:t>
-      </w:r>
-      <w:proofErr w:type="spellEnd"/>
-      <w:r>
-        <w:rPr>
-          <w:rFonts w:ascii="Times New Roman" w:hAnsi="Times New Roman"/>
-          <w:sz w:val="28"/>
-        </w:rPr>
-        <w:t xml:space="preserve">, следовательно, требует улучшений. </w:t>
-      </w:r>
-    </w:p>
-    <w:p>
-      <w:pPr>
-        <w:spacing w:after="0" w:line="360" w:lineRule="auto"/>
-        <w:ind w:firstLine="709"/>
-        <w:jc w:val="both"/>
-        <w:rPr>
-          <w:rFonts w:ascii="Times New Roman" w:hAnsi="Times New Roman"/>
-          <w:sz w:val="28"/>
-        </w:rPr>
-      </w:pPr>
-      <w:r>
-        <w:rPr>
-          <w:rFonts w:ascii="Times New Roman" w:hAnsi="Times New Roman"/>
-          <w:sz w:val="28"/>
-        </w:rPr>
-        <w:t xml:space="preserve">Из всего вышесказанного становится понятно, </w:t>
-      </w:r>
-      <w:r>
-        <w:rPr>
-          <w:rFonts w:ascii="Times New Roman" w:hAnsi="Times New Roman"/>
-          <w:sz w:val="28"/>
-        </w:rPr>
-        <w:t xml:space="preserve">что </w:t>
-      </w:r>
-      <w:r>
-        <w:rPr>
-          <w:rFonts w:ascii="Times New Roman" w:hAnsi="Times New Roman"/>
-          <w:sz w:val="28"/>
-        </w:rPr>
-        <w:t xml:space="preserve">в настоящее время </w:t>
-      </w:r>
-      <w:r>
-        <w:rPr>
-          <w:rFonts w:ascii="Times New Roman" w:hAnsi="Times New Roman"/>
-          <w:sz w:val="28"/>
-        </w:rPr>
-        <w:t>существует</w:t>
-      </w:r>
-      <w:r>
-        <w:rPr>
-          <w:rFonts w:ascii="Times New Roman" w:hAnsi="Times New Roman"/>
-          <w:sz w:val="28"/>
-        </w:rPr>
-        <w:t xml:space="preserve"> проблема слабой автоматизации </w:t>
-      </w:r>
-      <w:r>
-        <w:rPr>
-          <w:rFonts w:ascii="Times New Roman" w:hAnsi="Times New Roman"/>
-          <w:sz w:val="28"/>
-        </w:rPr>
-        <w:t>или и вовсе ее отсутс</w:t>
-      </w:r>
-      <w:r>
-        <w:rPr>
-          <w:rFonts w:ascii="Times New Roman" w:hAnsi="Times New Roman"/>
-          <w:sz w:val="28"/>
-        </w:rPr>
-        <w:t>т</w:t>
-      </w:r>
-      <w:r>
-        <w:rPr>
-          <w:rFonts w:ascii="Times New Roman" w:hAnsi="Times New Roman"/>
-          <w:sz w:val="28"/>
-        </w:rPr>
-        <w:t>вия у имеющейся системы публикации расписания в нашем институте.</w:t>
-      </w:r>
-      <w:r>
-        <w:rPr>
-          <w:rFonts w:ascii="Times New Roman" w:hAnsi="Times New Roman"/>
-          <w:sz w:val="28"/>
+          <w:szCs w:val="28"/>
+          <w:lang w:val="ru" w:eastAsia="ru-RU"/>
+        </w:rPr>
+        <w:t xml:space="preserve">Данная работа состоит из введения, </w:t>
+      </w:r>
+      <w:r>
+        <w:rPr>
+          <w:rFonts w:eastAsia="Times New Roman" w:cs="Times New Roman"/>
+          <w:color w:val="FF0000"/>
+          <w:szCs w:val="28"/>
+          <w:lang w:eastAsia="ru-RU"/>
+        </w:rPr>
+        <w:t>трёх</w:t>
+      </w:r>
+      <w:r>
+        <w:rPr>
+          <w:rFonts w:eastAsia="Times New Roman" w:cs="Times New Roman"/>
+          <w:color w:val="FF0000"/>
+          <w:szCs w:val="28"/>
+          <w:lang w:val="ru" w:eastAsia="ru-RU"/>
+        </w:rPr>
+        <w:t xml:space="preserve"> глав, выводов по </w:t>
+      </w:r>
+      <w:r>
+        <w:rPr>
+          <w:rFonts w:eastAsia="Times New Roman" w:cs="Times New Roman"/>
+          <w:color w:val="FF0000"/>
+          <w:szCs w:val="28"/>
+          <w:lang w:eastAsia="ru-RU"/>
+        </w:rPr>
+        <w:t>каждой</w:t>
+      </w:r>
+      <w:r>
+        <w:rPr>
+          <w:rFonts w:eastAsia="Times New Roman" w:cs="Times New Roman"/>
+          <w:color w:val="FF0000"/>
+          <w:szCs w:val="28"/>
+          <w:lang w:val="ru" w:eastAsia="ru-RU"/>
+        </w:rPr>
+        <w:t xml:space="preserve"> главе,</w:t>
+      </w:r>
+      <w:r>
+        <w:rPr>
+          <w:rFonts w:eastAsia="Times New Roman" w:cs="Times New Roman"/>
+          <w:color w:val="FF0000"/>
+          <w:szCs w:val="28"/>
+          <w:lang w:eastAsia="ru-RU"/>
         </w:rPr>
         <w:t xml:space="preserve"> </w:t>
       </w:r>
-    </w:p>
-    <w:p>
-      <w:pPr>
-        <w:spacing w:after="0" w:line="360" w:lineRule="auto"/>
-        <w:ind w:firstLine="709"/>
-        <w:jc w:val="both"/>
-        <w:rPr>
-          <w:rFonts w:ascii="Times New Roman" w:hAnsi="Times New Roman"/>
-          <w:sz w:val="28"/>
-        </w:rPr>
-      </w:pPr>
-      <w:r>
-        <w:rPr>
-          <w:rFonts w:ascii="Times New Roman" w:hAnsi="Times New Roman"/>
-          <w:sz w:val="28"/>
-        </w:rPr>
-        <w:t>Таким образом, цель</w:t>
-      </w:r>
-      <w:r>
-        <w:rPr>
-          <w:rFonts w:ascii="Times New Roman" w:hAnsi="Times New Roman"/>
-          <w:sz w:val="28"/>
-        </w:rPr>
-        <w:t xml:space="preserve"> моей курсовой работы </w:t>
-      </w:r>
-      <w:r>
-        <w:rPr>
-          <w:rFonts w:ascii="Times New Roman" w:hAnsi="Times New Roman"/>
-          <w:sz w:val="28"/>
-        </w:rPr>
-        <w:t>заключается в следующем: автоматизировать рутинный процесс</w:t>
-      </w:r>
-      <w:r>
-        <w:rPr>
-          <w:rFonts w:ascii="Times New Roman" w:hAnsi="Times New Roman"/>
-          <w:sz w:val="28"/>
-        </w:rPr>
-        <w:t xml:space="preserve"> публикации учебного расписания института математики и информатик</w:t>
-      </w:r>
-      <w:r>
-        <w:rPr>
-          <w:rFonts w:ascii="Times New Roman" w:hAnsi="Times New Roman"/>
-          <w:sz w:val="28"/>
-        </w:rPr>
-        <w:t>и</w:t>
-      </w:r>
-      <w:r>
-        <w:rPr>
-          <w:rFonts w:ascii="Times New Roman" w:hAnsi="Times New Roman"/>
-          <w:sz w:val="28"/>
-        </w:rPr>
-        <w:t xml:space="preserve"> Северо-Восточного федерального университета им. М. К. Аммосова. </w:t>
-      </w:r>
-    </w:p>
-    <w:p>
-      <w:pPr>
-        <w:spacing w:after="0" w:line="360" w:lineRule="auto"/>
-        <w:ind w:firstLine="709"/>
-        <w:jc w:val="both"/>
-        <w:rPr>
-          <w:rFonts w:ascii="Times New Roman" w:hAnsi="Times New Roman"/>
-          <w:sz w:val="28"/>
-        </w:rPr>
-      </w:pPr>
-      <w:r>
-        <w:rPr>
-          <w:rFonts w:ascii="Times New Roman" w:hAnsi="Times New Roman"/>
-          <w:sz w:val="28"/>
-        </w:rPr>
-        <w:t>Для достижения поставленной цели были определены следующие задачи:</w:t>
-      </w:r>
-    </w:p>
-    <w:p>
-      <w:pPr>
-        <w:numPr>
-          <w:ilvl w:val="0"/>
-          <w:numId w:val="2"/>
-        </w:numPr>
-        <w:spacing w:after="0" w:line="360" w:lineRule="auto"/>
-        <w:ind w:left="1066" w:hanging="357"/>
-        <w:contextualSpacing/>
-        <w:jc w:val="both"/>
-        <w:rPr>
-          <w:rFonts w:ascii="Times New Roman" w:hAnsi="Times New Roman"/>
-          <w:sz w:val="28"/>
-        </w:rPr>
-      </w:pPr>
-      <w:r>
-        <w:rPr>
-          <w:rFonts w:ascii="Times New Roman" w:hAnsi="Times New Roman"/>
-          <w:sz w:val="28"/>
-        </w:rPr>
-        <w:t>анализ предметной области;</w:t>
-      </w:r>
-    </w:p>
-    <w:p>
-      <w:pPr>
-        <w:numPr>
-          <w:ilvl w:val="0"/>
-          <w:numId w:val="2"/>
-        </w:numPr>
-        <w:spacing w:after="0" w:line="360" w:lineRule="auto"/>
-        <w:ind w:left="1066" w:hanging="357"/>
-        <w:contextualSpacing/>
-        <w:jc w:val="both"/>
-        <w:rPr>
-          <w:rFonts w:ascii="Times New Roman" w:hAnsi="Times New Roman"/>
-          <w:sz w:val="28"/>
-        </w:rPr>
-      </w:pPr>
-      <w:r>
-        <w:rPr>
-          <w:rFonts w:ascii="Times New Roman" w:hAnsi="Times New Roman"/>
-          <w:sz w:val="28"/>
-        </w:rPr>
-        <w:t>изучение и анализ расписания ИМИ;</w:t>
-      </w:r>
-    </w:p>
-    <w:p>
-      <w:pPr>
-        <w:numPr>
-          <w:ilvl w:val="0"/>
-          <w:numId w:val="2"/>
-        </w:numPr>
-        <w:spacing w:after="0" w:line="360" w:lineRule="auto"/>
-        <w:ind w:left="1066" w:hanging="357"/>
-        <w:contextualSpacing/>
-        <w:jc w:val="both"/>
-        <w:rPr>
-          <w:rFonts w:ascii="Times New Roman" w:hAnsi="Times New Roman"/>
-          <w:sz w:val="28"/>
-        </w:rPr>
-      </w:pPr>
-      <w:r>
-        <w:rPr>
-          <w:rFonts w:ascii="Times New Roman" w:hAnsi="Times New Roman"/>
-          <w:sz w:val="28"/>
-        </w:rPr>
-        <w:t>анализ системы публикации расписания</w:t>
-      </w:r>
-      <w:r>
-        <w:rPr>
-          <w:rFonts w:ascii="Times New Roman" w:hAnsi="Times New Roman"/>
-          <w:sz w:val="28"/>
-        </w:rPr>
-        <w:t>, анализ запросов</w:t>
-      </w:r>
-      <w:r>
-        <w:rPr>
-          <w:rFonts w:ascii="Times New Roman" w:hAnsi="Times New Roman"/>
-          <w:sz w:val="28"/>
-        </w:rPr>
-        <w:t>;</w:t>
-      </w:r>
-    </w:p>
-    <w:p>
-      <w:pPr>
-        <w:numPr>
-          <w:ilvl w:val="0"/>
-          <w:numId w:val="2"/>
-        </w:numPr>
-        <w:spacing w:after="0" w:line="360" w:lineRule="auto"/>
-        <w:ind w:left="1066" w:hanging="357"/>
-        <w:contextualSpacing/>
-        <w:jc w:val="both"/>
-        <w:rPr>
-          <w:rFonts w:ascii="Times New Roman" w:hAnsi="Times New Roman"/>
-          <w:sz w:val="28"/>
-        </w:rPr>
-      </w:pPr>
-      <w:r>
-        <w:rPr>
-          <w:rFonts w:ascii="Times New Roman" w:hAnsi="Times New Roman"/>
-          <w:sz w:val="28"/>
-        </w:rPr>
-        <w:t>анализ и формирование требований;</w:t>
-      </w:r>
-    </w:p>
-    <w:p>
-      <w:pPr>
-        <w:numPr>
-          <w:ilvl w:val="0"/>
-          <w:numId w:val="2"/>
-        </w:numPr>
-        <w:spacing w:after="0" w:line="360" w:lineRule="auto"/>
-        <w:ind w:left="1066" w:hanging="357"/>
-        <w:contextualSpacing/>
-        <w:jc w:val="both"/>
-        <w:rPr>
-          <w:rFonts w:ascii="Times New Roman" w:hAnsi="Times New Roman"/>
-          <w:sz w:val="28"/>
-        </w:rPr>
-      </w:pPr>
-      <w:r>
-        <w:rPr>
-          <w:rFonts w:ascii="Times New Roman" w:hAnsi="Times New Roman"/>
-          <w:sz w:val="28"/>
-        </w:rPr>
-        <w:t>обзор библиотек и инструментов разработки;</w:t>
-      </w:r>
-    </w:p>
-    <w:p>
-      <w:pPr>
-        <w:numPr>
-          <w:ilvl w:val="0"/>
-          <w:numId w:val="2"/>
-        </w:numPr>
-        <w:spacing w:after="0" w:line="360" w:lineRule="auto"/>
-        <w:ind w:left="1066" w:hanging="357"/>
-        <w:contextualSpacing/>
-        <w:jc w:val="both"/>
-        <w:rPr>
-          <w:rFonts w:ascii="Times New Roman" w:hAnsi="Times New Roman"/>
-          <w:sz w:val="28"/>
-        </w:rPr>
-      </w:pPr>
-      <w:r>
-        <w:rPr>
-          <w:rFonts w:ascii="Times New Roman" w:hAnsi="Times New Roman"/>
-          <w:sz w:val="28"/>
-        </w:rPr>
-        <w:t>проектирование</w:t>
-      </w:r>
-      <w:r>
-        <w:rPr>
-          <w:rFonts w:ascii="Times New Roman" w:hAnsi="Times New Roman"/>
-          <w:sz w:val="28"/>
-        </w:rPr>
-        <w:t>, тестирование и реализация</w:t>
-      </w:r>
-      <w:r>
-        <w:rPr>
-          <w:rFonts w:ascii="Times New Roman" w:hAnsi="Times New Roman"/>
-          <w:sz w:val="28"/>
+      <w:r>
+        <w:rPr>
+          <w:rFonts w:eastAsia="Times New Roman" w:cs="Times New Roman"/>
+          <w:color w:val="FF0000"/>
+          <w:szCs w:val="28"/>
+          <w:lang w:val="ru" w:eastAsia="ru-RU"/>
+        </w:rPr>
+        <w:t xml:space="preserve">заключения и списка использованной литературы из </w:t>
+      </w:r>
+      <w:r>
+        <w:rPr>
+          <w:rFonts w:eastAsia="Times New Roman" w:cs="Times New Roman"/>
+          <w:color w:val="FF0000"/>
+          <w:szCs w:val="28"/>
+          <w:lang w:eastAsia="ru-RU"/>
+        </w:rPr>
+        <w:t>31</w:t>
+      </w:r>
+      <w:r>
+        <w:rPr>
+          <w:rFonts w:eastAsia="Times New Roman" w:cs="Times New Roman"/>
+          <w:color w:val="FF0000"/>
+          <w:szCs w:val="28"/>
+          <w:lang w:val="ru" w:eastAsia="ru-RU"/>
+        </w:rPr>
+        <w:t xml:space="preserve"> наименования</w:t>
+      </w:r>
+      <w:r>
+        <w:rPr>
+          <w:rFonts w:eastAsia="Times New Roman" w:cs="Times New Roman"/>
+          <w:color w:val="FF0000"/>
+          <w:szCs w:val="28"/>
+          <w:lang w:eastAsia="ru-RU"/>
+        </w:rPr>
+        <w:t>, одного приложения</w:t>
+      </w:r>
+      <w:r>
+        <w:rPr>
+          <w:rFonts w:eastAsia="Times New Roman" w:cs="Times New Roman"/>
+          <w:color w:val="FF0000"/>
+          <w:szCs w:val="28"/>
+          <w:lang w:val="ru" w:eastAsia="ru-RU"/>
+        </w:rPr>
+        <w:t>,</w:t>
+      </w:r>
+      <w:r>
+        <w:rPr>
+          <w:rFonts w:eastAsia="Times New Roman" w:cs="Times New Roman"/>
+          <w:color w:val="FF0000"/>
+          <w:szCs w:val="28"/>
+          <w:lang w:eastAsia="ru-RU"/>
         </w:rPr>
         <w:t xml:space="preserve"> </w:t>
       </w:r>
       <w:r>
         <w:rPr>
-          <w:rFonts w:ascii="Times New Roman" w:hAnsi="Times New Roman"/>
-          <w:sz w:val="28"/>
-        </w:rPr>
-        <w:t xml:space="preserve">собственного решения по </w:t>
-      </w:r>
-      <w:r>
-        <w:rPr>
-          <w:rFonts w:ascii="Times New Roman" w:hAnsi="Times New Roman"/>
-          <w:sz w:val="28"/>
-        </w:rPr>
-        <w:t>автоматизации</w:t>
-      </w:r>
-      <w:r>
-        <w:rPr>
-          <w:rFonts w:ascii="Times New Roman" w:hAnsi="Times New Roman"/>
-          <w:sz w:val="28"/>
-        </w:rPr>
-        <w:t xml:space="preserve"> системы публикации расписания.</w:t>
-      </w:r>
-    </w:p>
-    <w:p>
-      <w:pPr>
-        <w:spacing w:after="0" w:line="360" w:lineRule="auto"/>
-        <w:ind w:firstLine="709"/>
-        <w:jc w:val="both"/>
-        <w:rPr>
-          <w:rFonts w:ascii="Times New Roman" w:hAnsi="Times New Roman"/>
-          <w:sz w:val="28"/>
-        </w:rPr>
-      </w:pPr>
-      <w:r>
-        <w:rPr>
-          <w:rFonts w:ascii="Times New Roman" w:hAnsi="Times New Roman"/>
-          <w:sz w:val="28"/>
-        </w:rPr>
-        <w:t>Объект и предмет исследования: система публикации расписания СВФУ и ее автоматизация.</w:t>
-      </w:r>
-    </w:p>
-    <w:p>
-      <w:pPr>
-        <w:spacing w:after="0" w:line="360" w:lineRule="auto"/>
-        <w:ind w:firstLine="709"/>
-        <w:jc w:val="both"/>
-        <w:rPr>
-          <w:rFonts w:ascii="Times New Roman" w:hAnsi="Times New Roman"/>
-          <w:sz w:val="28"/>
-        </w:rPr>
-      </w:pPr>
-      <w:r>
-        <w:rPr>
-          <w:rFonts w:ascii="Times New Roman" w:hAnsi="Times New Roman"/>
-          <w:sz w:val="28"/>
-        </w:rPr>
-        <w:t>Гипотеза исследования: автоматизация системы публикации расписания</w:t>
-      </w:r>
-      <w:r>
-        <w:rPr>
-          <w:rFonts w:ascii="Times New Roman" w:hAnsi="Times New Roman"/>
-          <w:sz w:val="28"/>
+          <w:rFonts w:eastAsia="Times New Roman" w:cs="Times New Roman"/>
+          <w:color w:val="FF0000"/>
+          <w:szCs w:val="28"/>
+          <w:lang w:val="ru" w:eastAsia="ru-RU"/>
+        </w:rPr>
+        <w:t xml:space="preserve">содержит </w:t>
+      </w:r>
+      <w:r>
+        <w:rPr>
+          <w:rFonts w:eastAsia="Times New Roman" w:cs="Times New Roman"/>
+          <w:color w:val="FF0000"/>
+          <w:szCs w:val="28"/>
+          <w:lang w:eastAsia="ru-RU"/>
+        </w:rPr>
+        <w:t>58</w:t>
+      </w:r>
+      <w:r>
+        <w:rPr>
+          <w:rFonts w:eastAsia="Times New Roman" w:cs="Times New Roman"/>
+          <w:color w:val="FF0000"/>
+          <w:szCs w:val="28"/>
+          <w:lang w:val="ru" w:eastAsia="ru-RU"/>
+        </w:rPr>
+        <w:t xml:space="preserve"> страниц, а также </w:t>
+      </w:r>
+      <w:r>
+        <w:rPr>
+          <w:rFonts w:eastAsia="Times New Roman" w:cs="Times New Roman"/>
+          <w:color w:val="FF0000"/>
+          <w:szCs w:val="28"/>
+          <w:lang w:eastAsia="ru-RU"/>
+        </w:rPr>
+        <w:t>3</w:t>
+      </w:r>
+      <w:r>
+        <w:rPr>
+          <w:rFonts w:eastAsia="Times New Roman" w:cs="Times New Roman"/>
+          <w:color w:val="FF0000"/>
+          <w:szCs w:val="28"/>
+          <w:lang w:val="ru" w:eastAsia="ru-RU"/>
+        </w:rPr>
+        <w:t xml:space="preserve"> таблиц</w:t>
+      </w:r>
+      <w:r>
+        <w:rPr>
+          <w:rFonts w:eastAsia="Times New Roman" w:cs="Times New Roman"/>
+          <w:color w:val="FF0000"/>
+          <w:szCs w:val="28"/>
+          <w:lang w:eastAsia="ru-RU"/>
+        </w:rPr>
+        <w:t>ы</w:t>
+      </w:r>
+      <w:r>
+        <w:rPr>
+          <w:rFonts w:eastAsia="Times New Roman" w:cs="Times New Roman"/>
+          <w:color w:val="FF0000"/>
+          <w:szCs w:val="28"/>
+          <w:lang w:val="ru" w:eastAsia="ru-RU"/>
+        </w:rPr>
+        <w:t xml:space="preserve"> и </w:t>
+      </w:r>
+      <w:r>
+        <w:rPr>
+          <w:rFonts w:eastAsia="Times New Roman" w:cs="Times New Roman"/>
+          <w:color w:val="FF0000"/>
+          <w:szCs w:val="28"/>
+          <w:lang w:eastAsia="ru-RU"/>
+        </w:rPr>
+        <w:t>28</w:t>
+      </w:r>
+      <w:r>
+        <w:rPr>
+          <w:rFonts w:eastAsia="Times New Roman" w:cs="Times New Roman"/>
+          <w:color w:val="FF0000"/>
+          <w:szCs w:val="28"/>
+          <w:lang w:val="ru" w:eastAsia="ru-RU"/>
+        </w:rPr>
+        <w:t xml:space="preserve"> рисунков. В первой главе</w:t>
+      </w:r>
+      <w:r>
+        <w:rPr>
+          <w:rFonts w:eastAsia="Times New Roman" w:cs="Times New Roman"/>
+          <w:color w:val="FF0000"/>
+          <w:szCs w:val="28"/>
+          <w:lang w:eastAsia="ru-RU"/>
         </w:rPr>
         <w:t xml:space="preserve"> </w:t>
       </w:r>
       <w:r>
         <w:rPr>
-          <w:rFonts w:ascii="Times New Roman" w:hAnsi="Times New Roman"/>
-          <w:sz w:val="28"/>
-        </w:rPr>
-        <w:t xml:space="preserve">упростит и ускорит работу ответственных за это лиц и работу института в </w:t>
-      </w:r>
-      <w:r>
-        <w:rPr>
-          <w:rFonts w:ascii="Times New Roman" w:hAnsi="Times New Roman"/>
-          <w:sz w:val="28"/>
-        </w:rPr>
-        <w:lastRenderedPageBreak/>
-        <w:t>целом, а также облегчит процесс редактирования уже опубликованного расписания и убыстрит поставку актуального расписания студентам.</w:t>
-      </w:r>
-    </w:p>
-    <w:p>
-      <w:pPr>
-        <w:spacing w:after="0" w:line="360" w:lineRule="auto"/>
-        <w:ind w:firstLine="709"/>
-        <w:jc w:val="both"/>
-        <w:rPr>
-          <w:rFonts w:ascii="Times New Roman" w:hAnsi="Times New Roman"/>
-          <w:sz w:val="28"/>
-        </w:rPr>
-      </w:pPr>
-      <w:r>
-        <w:rPr>
-          <w:rFonts w:ascii="Times New Roman" w:hAnsi="Times New Roman"/>
-          <w:sz w:val="28"/>
-        </w:rPr>
-        <w:t>Методы исследования: анализ предметной области</w:t>
-      </w:r>
-      <w:r>
-        <w:rPr>
-          <w:rFonts w:ascii="Times New Roman" w:hAnsi="Times New Roman"/>
-          <w:sz w:val="28"/>
-        </w:rPr>
-        <w:t xml:space="preserve"> и литературы; аналогия и сравнение с альтернативными решениями;</w:t>
-      </w:r>
-      <w:r>
-        <w:rPr>
-          <w:rFonts w:ascii="Times New Roman" w:hAnsi="Times New Roman"/>
-          <w:sz w:val="28"/>
-        </w:rPr>
-        <w:t xml:space="preserve"> сбор требований</w:t>
-      </w:r>
-      <w:r>
-        <w:rPr>
-          <w:rFonts w:ascii="Times New Roman" w:hAnsi="Times New Roman"/>
-          <w:sz w:val="28"/>
-        </w:rPr>
-        <w:t xml:space="preserve">; моделирование боевого сервера для тестирования и эксплуатации ПО. </w:t>
-      </w:r>
-    </w:p>
-    <w:p>
-      <w:pPr>
-        <w:ind w:firstLine="708"/>
-        <w:jc w:val="both"/>
-        <w:rPr>
-          <w:rFonts w:ascii="Times New Roman" w:eastAsia="Times New Roman" w:hAnsi="Times New Roman" w:cs="Times New Roman"/>
+          <w:rFonts w:eastAsia="Times New Roman" w:cs="Times New Roman"/>
           <w:color w:val="FF0000"/>
-          <w:sz w:val="28"/>
+          <w:szCs w:val="28"/>
+          <w:lang w:val="ru" w:eastAsia="ru-RU"/>
+        </w:rPr>
+        <w:t>проведен обзор предметной области: разобраны основные методы машинного обучения</w:t>
+      </w:r>
+      <w:r>
+        <w:rPr>
+          <w:rFonts w:eastAsia="Times New Roman" w:cs="Times New Roman"/>
+          <w:color w:val="FF0000"/>
           <w:szCs w:val="28"/>
           <w:lang w:eastAsia="ru-RU"/>
         </w:rPr>
-        <w:sectPr>
-          <w:pgSz w:w="11906" w:h="16838"/>
-          <w:pgMar w:top="1134" w:right="850" w:bottom="1134" w:left="1701" w:header="708" w:footer="708" w:gutter="0"/>
-          <w:cols w:space="708"/>
-          <w:docGrid w:linePitch="360"/>
-        </w:sectPr>
-      </w:pPr>
-      <w:r>
-        <w:rPr>
-          <w:rFonts w:ascii="Times New Roman" w:eastAsia="Times New Roman" w:hAnsi="Times New Roman" w:cs="Times New Roman"/>
+        <w:t xml:space="preserve"> и программные решения</w:t>
+      </w:r>
+      <w:r>
+        <w:rPr>
+          <w:rFonts w:eastAsia="Times New Roman" w:cs="Times New Roman"/>
           <w:color w:val="FF0000"/>
-          <w:sz w:val="28"/>
-          <w:szCs w:val="28"/>
-          <w:lang w:val="ru" w:eastAsia="ru-RU"/>
-        </w:rPr>
-        <w:t xml:space="preserve">Данная работа состоит из введения, </w:t>
-      </w:r>
-      <w:r>
-        <w:rPr>
-          <w:rFonts w:ascii="Times New Roman" w:eastAsia="Times New Roman" w:hAnsi="Times New Roman" w:cs="Times New Roman"/>
+          <w:szCs w:val="28"/>
+          <w:lang w:val="ru" w:eastAsia="ru-RU"/>
+        </w:rPr>
+        <w:t>, применяемые в данной области. Во</w:t>
+      </w:r>
+      <w:r>
+        <w:rPr>
+          <w:rFonts w:eastAsia="Times New Roman" w:cs="Times New Roman"/>
           <w:color w:val="FF0000"/>
-          <w:sz w:val="28"/>
           <w:szCs w:val="28"/>
           <w:lang w:eastAsia="ru-RU"/>
         </w:rPr>
-        <w:t>трёх</w:t>
-      </w:r>
-      <w:r>
-        <w:rPr>
-          <w:rFonts w:ascii="Times New Roman" w:eastAsia="Times New Roman" w:hAnsi="Times New Roman" w:cs="Times New Roman"/>
+        <w:t xml:space="preserve"> </w:t>
+      </w:r>
+      <w:r>
+        <w:rPr>
+          <w:rFonts w:eastAsia="Times New Roman" w:cs="Times New Roman"/>
           <w:color w:val="FF0000"/>
-          <w:sz w:val="28"/>
-          <w:szCs w:val="28"/>
-          <w:lang w:val="ru" w:eastAsia="ru-RU"/>
-        </w:rPr>
-        <w:t xml:space="preserve"> глав, выводов по </w:t>
-      </w:r>
-      <w:r>
-        <w:rPr>
-          <w:rFonts w:ascii="Times New Roman" w:eastAsia="Times New Roman" w:hAnsi="Times New Roman" w:cs="Times New Roman"/>
+          <w:szCs w:val="28"/>
+          <w:lang w:val="ru" w:eastAsia="ru-RU"/>
+        </w:rPr>
+        <w:t>второй главе подробно изложен весь процесс разработки приложения для идентификации посетителей по лицу</w:t>
+      </w:r>
+      <w:r>
+        <w:rPr>
+          <w:rFonts w:eastAsia="Times New Roman" w:cs="Times New Roman"/>
           <w:color w:val="FF0000"/>
-          <w:sz w:val="28"/>
           <w:szCs w:val="28"/>
           <w:lang w:eastAsia="ru-RU"/>
         </w:rPr>
-        <w:t>каждой</w:t>
-      </w:r>
-      <w:r>
-        <w:rPr>
-          <w:rFonts w:ascii="Times New Roman" w:eastAsia="Times New Roman" w:hAnsi="Times New Roman" w:cs="Times New Roman"/>
+        <w:t>, обзор аналогов, исследование на стадии планирования приложения</w:t>
+      </w:r>
+      <w:r>
+        <w:rPr>
+          <w:rFonts w:eastAsia="Times New Roman" w:cs="Times New Roman"/>
           <w:color w:val="FF0000"/>
-          <w:sz w:val="28"/>
-          <w:szCs w:val="28"/>
-          <w:lang w:val="ru" w:eastAsia="ru-RU"/>
-        </w:rPr>
-        <w:t xml:space="preserve"> главе,</w:t>
-      </w:r>
-      <w:r>
-        <w:rPr>
-          <w:rFonts w:ascii="Times New Roman" w:eastAsia="Times New Roman" w:hAnsi="Times New Roman" w:cs="Times New Roman"/>
+          <w:szCs w:val="28"/>
+          <w:lang w:val="ru" w:eastAsia="ru-RU"/>
+        </w:rPr>
+        <w:t>.</w:t>
+      </w:r>
+      <w:r>
+        <w:rPr>
+          <w:rFonts w:eastAsia="Times New Roman" w:cs="Times New Roman"/>
           <w:color w:val="FF0000"/>
-          <w:sz w:val="28"/>
-          <w:szCs w:val="28"/>
-          <w:lang w:eastAsia="ru-RU"/>
-        </w:rPr>
-        <w:t xml:space="preserve"> </w:t>
-      </w:r>
-      <w:r>
-        <w:rPr>
-          <w:rFonts w:ascii="Times New Roman" w:eastAsia="Times New Roman" w:hAnsi="Times New Roman" w:cs="Times New Roman"/>
-          <w:color w:val="FF0000"/>
-          <w:sz w:val="28"/>
-          <w:szCs w:val="28"/>
-          <w:lang w:val="ru" w:eastAsia="ru-RU"/>
-        </w:rPr>
-        <w:t xml:space="preserve">заключения и списка использованной литературы из </w:t>
-      </w:r>
-      <w:r>
-        <w:rPr>
-          <w:rFonts w:ascii="Times New Roman" w:eastAsia="Times New Roman" w:hAnsi="Times New Roman" w:cs="Times New Roman"/>
-          <w:color w:val="FF0000"/>
-          <w:sz w:val="28"/>
-          <w:szCs w:val="28"/>
-          <w:lang w:eastAsia="ru-RU"/>
-        </w:rPr>
-        <w:t>31</w:t>
-      </w:r>
-      <w:r>
-        <w:rPr>
-          <w:rFonts w:ascii="Times New Roman" w:eastAsia="Times New Roman" w:hAnsi="Times New Roman" w:cs="Times New Roman"/>
-          <w:color w:val="FF0000"/>
-          <w:sz w:val="28"/>
-          <w:szCs w:val="28"/>
-          <w:lang w:val="ru" w:eastAsia="ru-RU"/>
-        </w:rPr>
-        <w:t xml:space="preserve"> наименования</w:t>
-      </w:r>
-      <w:r>
-        <w:rPr>
-          <w:rFonts w:ascii="Times New Roman" w:eastAsia="Times New Roman" w:hAnsi="Times New Roman" w:cs="Times New Roman"/>
-          <w:color w:val="FF0000"/>
-          <w:sz w:val="28"/>
-          <w:szCs w:val="28"/>
-          <w:lang w:eastAsia="ru-RU"/>
-        </w:rPr>
-        <w:t>, одного приложения</w:t>
-      </w:r>
-      <w:r>
-        <w:rPr>
-          <w:rFonts w:ascii="Times New Roman" w:eastAsia="Times New Roman" w:hAnsi="Times New Roman" w:cs="Times New Roman"/>
-          <w:color w:val="FF0000"/>
-          <w:sz w:val="28"/>
-          <w:szCs w:val="28"/>
-          <w:lang w:val="ru" w:eastAsia="ru-RU"/>
-        </w:rPr>
-        <w:t>,</w:t>
-      </w:r>
-      <w:r>
-        <w:rPr>
-          <w:rFonts w:ascii="Times New Roman" w:eastAsia="Times New Roman" w:hAnsi="Times New Roman" w:cs="Times New Roman"/>
-          <w:color w:val="FF0000"/>
-          <w:sz w:val="28"/>
-          <w:szCs w:val="28"/>
-          <w:lang w:eastAsia="ru-RU"/>
-        </w:rPr>
-        <w:t xml:space="preserve"> </w:t>
-      </w:r>
-      <w:r>
-        <w:rPr>
-          <w:rFonts w:ascii="Times New Roman" w:eastAsia="Times New Roman" w:hAnsi="Times New Roman" w:cs="Times New Roman"/>
-          <w:color w:val="FF0000"/>
-          <w:sz w:val="28"/>
-          <w:szCs w:val="28"/>
-          <w:lang w:val="ru" w:eastAsia="ru-RU"/>
-        </w:rPr>
-        <w:t xml:space="preserve">содержит </w:t>
-      </w:r>
-      <w:r>
-        <w:rPr>
-          <w:rFonts w:ascii="Times New Roman" w:eastAsia="Times New Roman" w:hAnsi="Times New Roman" w:cs="Times New Roman"/>
-          <w:color w:val="FF0000"/>
-          <w:sz w:val="28"/>
-          <w:szCs w:val="28"/>
-          <w:lang w:eastAsia="ru-RU"/>
-        </w:rPr>
-        <w:t>58</w:t>
-      </w:r>
-      <w:r>
-        <w:rPr>
-          <w:rFonts w:ascii="Times New Roman" w:eastAsia="Times New Roman" w:hAnsi="Times New Roman" w:cs="Times New Roman"/>
-          <w:color w:val="FF0000"/>
-          <w:sz w:val="28"/>
-          <w:szCs w:val="28"/>
-          <w:lang w:val="ru" w:eastAsia="ru-RU"/>
-        </w:rPr>
-        <w:t xml:space="preserve"> страниц, а также </w:t>
-      </w:r>
-      <w:r>
-        <w:rPr>
-          <w:rFonts w:ascii="Times New Roman" w:eastAsia="Times New Roman" w:hAnsi="Times New Roman" w:cs="Times New Roman"/>
-          <w:color w:val="FF0000"/>
-          <w:sz w:val="28"/>
-          <w:szCs w:val="28"/>
-          <w:lang w:eastAsia="ru-RU"/>
-        </w:rPr>
-        <w:t>3</w:t>
-      </w:r>
-      <w:r>
-        <w:rPr>
-          <w:rFonts w:ascii="Times New Roman" w:eastAsia="Times New Roman" w:hAnsi="Times New Roman" w:cs="Times New Roman"/>
-          <w:color w:val="FF0000"/>
-          <w:sz w:val="28"/>
-          <w:szCs w:val="28"/>
-          <w:lang w:val="ru" w:eastAsia="ru-RU"/>
-        </w:rPr>
-        <w:t xml:space="preserve"> таблиц</w:t>
-      </w:r>
-      <w:r>
-        <w:rPr>
-          <w:rFonts w:ascii="Times New Roman" w:eastAsia="Times New Roman" w:hAnsi="Times New Roman" w:cs="Times New Roman"/>
-          <w:color w:val="FF0000"/>
-          <w:sz w:val="28"/>
-          <w:szCs w:val="28"/>
-          <w:lang w:eastAsia="ru-RU"/>
-        </w:rPr>
-        <w:t>ы</w:t>
-      </w:r>
-      <w:r>
-        <w:rPr>
-          <w:rFonts w:ascii="Times New Roman" w:eastAsia="Times New Roman" w:hAnsi="Times New Roman" w:cs="Times New Roman"/>
-          <w:color w:val="FF0000"/>
-          <w:sz w:val="28"/>
-          <w:szCs w:val="28"/>
-          <w:lang w:val="ru" w:eastAsia="ru-RU"/>
-        </w:rPr>
-        <w:t xml:space="preserve"> и </w:t>
-      </w:r>
-      <w:r>
-        <w:rPr>
-          <w:rFonts w:ascii="Times New Roman" w:eastAsia="Times New Roman" w:hAnsi="Times New Roman" w:cs="Times New Roman"/>
-          <w:color w:val="FF0000"/>
-          <w:sz w:val="28"/>
-          <w:szCs w:val="28"/>
-          <w:lang w:eastAsia="ru-RU"/>
-        </w:rPr>
-        <w:t>28</w:t>
-      </w:r>
-      <w:r>
-        <w:rPr>
-          <w:rFonts w:ascii="Times New Roman" w:eastAsia="Times New Roman" w:hAnsi="Times New Roman" w:cs="Times New Roman"/>
-          <w:color w:val="FF0000"/>
-          <w:sz w:val="28"/>
-          <w:szCs w:val="28"/>
-          <w:lang w:val="ru" w:eastAsia="ru-RU"/>
-        </w:rPr>
-        <w:t xml:space="preserve"> рисунков. В первой главе</w:t>
-      </w:r>
-      <w:r>
-        <w:rPr>
-          <w:rFonts w:ascii="Times New Roman" w:eastAsia="Times New Roman" w:hAnsi="Times New Roman" w:cs="Times New Roman"/>
-          <w:color w:val="FF0000"/>
-          <w:sz w:val="28"/>
-          <w:szCs w:val="28"/>
-          <w:lang w:eastAsia="ru-RU"/>
-        </w:rPr>
-        <w:t xml:space="preserve"> </w:t>
-      </w:r>
-      <w:r>
-        <w:rPr>
-          <w:rFonts w:ascii="Times New Roman" w:eastAsia="Times New Roman" w:hAnsi="Times New Roman" w:cs="Times New Roman"/>
-          <w:color w:val="FF0000"/>
-          <w:sz w:val="28"/>
-          <w:szCs w:val="28"/>
-          <w:lang w:val="ru" w:eastAsia="ru-RU"/>
-        </w:rPr>
-        <w:t>проведен обзор предметной области: разобраны основные методы машинного обучения</w:t>
-      </w:r>
-      <w:r>
-        <w:rPr>
-          <w:rFonts w:ascii="Times New Roman" w:eastAsia="Times New Roman" w:hAnsi="Times New Roman" w:cs="Times New Roman"/>
-          <w:color w:val="FF0000"/>
-          <w:sz w:val="28"/>
-          <w:szCs w:val="28"/>
-          <w:lang w:eastAsia="ru-RU"/>
-        </w:rPr>
-        <w:t xml:space="preserve"> и программные решения</w:t>
-      </w:r>
-      <w:r>
-        <w:rPr>
-          <w:rFonts w:ascii="Times New Roman" w:eastAsia="Times New Roman" w:hAnsi="Times New Roman" w:cs="Times New Roman"/>
-          <w:color w:val="FF0000"/>
-          <w:sz w:val="28"/>
-          <w:szCs w:val="28"/>
-          <w:lang w:val="ru" w:eastAsia="ru-RU"/>
-        </w:rPr>
-        <w:t>, применяемые в данной области. Во</w:t>
-      </w:r>
-      <w:r>
-        <w:rPr>
-          <w:rFonts w:ascii="Times New Roman" w:eastAsia="Times New Roman" w:hAnsi="Times New Roman" w:cs="Times New Roman"/>
-          <w:color w:val="FF0000"/>
-          <w:sz w:val="28"/>
-          <w:szCs w:val="28"/>
-          <w:lang w:eastAsia="ru-RU"/>
-        </w:rPr>
-        <w:t xml:space="preserve"> </w:t>
-      </w:r>
-      <w:r>
-        <w:rPr>
-          <w:rFonts w:ascii="Times New Roman" w:eastAsia="Times New Roman" w:hAnsi="Times New Roman" w:cs="Times New Roman"/>
-          <w:color w:val="FF0000"/>
-          <w:sz w:val="28"/>
-          <w:szCs w:val="28"/>
-          <w:lang w:val="ru" w:eastAsia="ru-RU"/>
-        </w:rPr>
-        <w:t>второй главе подробно изложен весь процесс разработки приложения для идентификации посетителей по лицу</w:t>
-      </w:r>
-      <w:r>
-        <w:rPr>
-          <w:rFonts w:ascii="Times New Roman" w:eastAsia="Times New Roman" w:hAnsi="Times New Roman" w:cs="Times New Roman"/>
-          <w:color w:val="FF0000"/>
-          <w:sz w:val="28"/>
-          <w:szCs w:val="28"/>
-          <w:lang w:eastAsia="ru-RU"/>
-        </w:rPr>
-        <w:t>, обзор аналогов, исследование на стадии планирования приложения</w:t>
-      </w:r>
-      <w:r>
-        <w:rPr>
-          <w:rFonts w:ascii="Times New Roman" w:eastAsia="Times New Roman" w:hAnsi="Times New Roman" w:cs="Times New Roman"/>
-          <w:color w:val="FF0000"/>
-          <w:sz w:val="28"/>
-          <w:szCs w:val="28"/>
-          <w:lang w:val="ru" w:eastAsia="ru-RU"/>
-        </w:rPr>
-        <w:t>.</w:t>
-      </w:r>
-      <w:r>
-        <w:rPr>
-          <w:rFonts w:ascii="Times New Roman" w:eastAsia="Times New Roman" w:hAnsi="Times New Roman" w:cs="Times New Roman"/>
-          <w:color w:val="FF0000"/>
-          <w:sz w:val="28"/>
           <w:szCs w:val="28"/>
           <w:lang w:eastAsia="ru-RU"/>
         </w:rPr>
@@ -3463,9 +1973,8 @@
       <w:bookmarkEnd w:id="2"/>
       <w:r>
         <w:rPr>
-          <w:rFonts w:ascii="Times New Roman" w:eastAsia="Times New Roman" w:hAnsi="Times New Roman" w:cs="Times New Roman"/>
+          <w:rFonts w:eastAsia="Times New Roman" w:cs="Times New Roman"/>
           <w:color w:val="FF0000"/>
-          <w:sz w:val="28"/>
           <w:szCs w:val="28"/>
           <w:lang w:eastAsia="ru-RU"/>
         </w:rPr>
@@ -3473,9 +1982,8 @@
       </w:r>
       <w:r>
         <w:rPr>
-          <w:rFonts w:ascii="Times New Roman" w:eastAsia="Times New Roman" w:hAnsi="Times New Roman" w:cs="Times New Roman"/>
+          <w:rFonts w:eastAsia="Times New Roman" w:cs="Times New Roman"/>
           <w:color w:val="FF0000"/>
-          <w:sz w:val="28"/>
           <w:szCs w:val="28"/>
           <w:lang w:eastAsia="ru-RU"/>
         </w:rPr>
@@ -3513,6 +2021,7 @@
         <w:t>Анализ предметной области</w:t>
       </w:r>
     </w:p>
+    <w:p/>
     <w:p>
       <w:pPr>
         <w:pStyle w:val="a3"/>
@@ -3558,44 +2067,10 @@
     <w:p>
       <w:pPr>
         <w:pStyle w:val="a3"/>
-        <w:numPr>
-          <w:ilvl w:val="2"/>
-          <w:numId w:val="3"/>
-        </w:numPr>
-        <w:ind w:left="0" w:firstLine="709"/>
-        <w:rPr>
-          <w:b w:val="0"/>
-        </w:rPr>
-      </w:pPr>
-      <w:r>
-        <w:rPr>
-          <w:b w:val="0"/>
-        </w:rPr>
-        <w:t>1С:</w:t>
-      </w:r>
-      <w:r>
-        <w:rPr>
-          <w:b w:val="0"/>
-        </w:rPr>
-        <w:t xml:space="preserve"> </w:t>
-      </w:r>
-      <w:r>
-        <w:rPr>
-          <w:b w:val="0"/>
-        </w:rPr>
-        <w:t>Автоматизированное составление расписания.</w:t>
-      </w:r>
-      <w:r>
-        <w:rPr>
-          <w:b w:val="0"/>
-        </w:rPr>
-        <w:t xml:space="preserve"> </w:t>
-      </w:r>
-      <w:r>
-        <w:rPr>
-          <w:b w:val="0"/>
-        </w:rPr>
-        <w:t>Университет</w:t>
+        <w:ind w:left="709" w:firstLine="0"/>
+      </w:pPr>
+      <w:r>
+        <w:t>1С: Автоматизированное составление расписания. Университет</w:t>
       </w:r>
     </w:p>
     <w:p>
@@ -3686,6 +2161,7 @@
         <w:ind w:left="707"/>
       </w:pPr>
       <w:r>
+        <w:lastRenderedPageBreak/>
         <w:t>а также в режимах:</w:t>
       </w:r>
     </w:p>
@@ -3710,7 +2186,6 @@
         </w:numPr>
       </w:pPr>
       <w:r>
-        <w:lastRenderedPageBreak/>
         <w:t>по группам,</w:t>
       </w:r>
     </w:p>
@@ -4005,6 +2480,7 @@
         </w:numPr>
       </w:pPr>
       <w:r>
+        <w:lastRenderedPageBreak/>
         <w:t>оперативное резервирование помещений (дополнительно можно указывать мероприятие и/или причину резервирования);</w:t>
       </w:r>
     </w:p>
@@ -4017,7 +2493,6 @@
         </w:numPr>
       </w:pPr>
       <w:r>
-        <w:lastRenderedPageBreak/>
         <w:t>просмотр расписаний и ввод предпочтений по web-интерфейсу;</w:t>
       </w:r>
     </w:p>
@@ -4188,6 +2663,7 @@
         <w:rPr>
           <w:noProof/>
         </w:rPr>
+        <w:lastRenderedPageBreak/>
         <w:drawing>
           <wp:inline distT="0" distB="0" distL="0" distR="0">
             <wp:extent cx="4676775" cy="2806700"/>
@@ -4206,7 +2682,7 @@
                     </pic:cNvPicPr>
                   </pic:nvPicPr>
                   <pic:blipFill rotWithShape="1">
-                    <a:blip r:embed="rId5">
+                    <a:blip r:embed="rId13">
                       <a:extLst>
                         <a:ext uri="{28A0092B-C50C-407E-A947-70E740481C1C}">
                           <a14:useLocalDpi xmlns:a14="http://schemas.microsoft.com/office/drawing/2010/main" val="0"/>
@@ -4246,26 +2722,19 @@
         <w:pStyle w:val="a5"/>
       </w:pPr>
       <w:r>
-        <w:lastRenderedPageBreak/>
         <w:t>Стоимость данного решения составляет от 95 до 99 тысяч рублей.</w:t>
       </w:r>
     </w:p>
     <w:p>
       <w:pPr>
         <w:pStyle w:val="a3"/>
-        <w:numPr>
-          <w:ilvl w:val="2"/>
-          <w:numId w:val="3"/>
-        </w:numPr>
-        <w:ind w:left="0" w:firstLine="709"/>
-        <w:rPr>
-          <w:b w:val="0"/>
+        <w:ind w:left="709" w:firstLine="0"/>
+        <w:rPr>
           <w:lang w:val="en-US"/>
         </w:rPr>
       </w:pPr>
       <w:r>
         <w:rPr>
-          <w:b w:val="0"/>
           <w:lang w:val="en-US"/>
         </w:rPr>
         <w:t>AscTimeTables</w:t>
@@ -4408,32 +2877,16 @@
     <w:p>
       <w:pPr>
         <w:pStyle w:val="a3"/>
-        <w:numPr>
-          <w:ilvl w:val="2"/>
-          <w:numId w:val="3"/>
-        </w:numPr>
-        <w:ind w:left="0" w:firstLine="709"/>
-        <w:rPr>
-          <w:b w:val="0"/>
-        </w:rPr>
+        <w:ind w:left="709" w:firstLine="0"/>
       </w:pPr>
       <w:bookmarkStart w:id="3" w:name="_Hlk118640995"/>
       <w:r>
-        <w:rPr>
-          <w:b w:val="0"/>
-        </w:rPr>
         <w:t>Система публикации расписания</w:t>
       </w:r>
       <w:r>
-        <w:rPr>
-          <w:b w:val="0"/>
-        </w:rPr>
         <w:t xml:space="preserve"> </w:t>
       </w:r>
       <w:r>
-        <w:rPr>
-          <w:b w:val="0"/>
-        </w:rPr>
         <w:t>СВФУ</w:t>
       </w:r>
     </w:p>
@@ -4443,6 +2896,7 @@
         <w:pStyle w:val="a5"/>
       </w:pPr>
       <w:r>
+        <w:lastRenderedPageBreak/>
         <w:t>На сегодняшний день основным источником учебного расписания для студентов ИМИ является Excel-файл</w:t>
       </w:r>
       <w:r>
@@ -4477,40 +2931,43 @@
         <w:pStyle w:val="a5"/>
       </w:pPr>
       <w:r>
+        <w:t>На основании учебных планов и выписок из карточек учебных поручений преподавателей заполняется номенклатура дисциплин на текущий семестр учебного года по учебным группам: какие предметы будут у студентов в этом семестре, и какой преподаватель их ведёт.</w:t>
+      </w:r>
+    </w:p>
+    <w:p>
+      <w:pPr>
+        <w:pStyle w:val="a5"/>
+      </w:pPr>
+      <w:r>
+        <w:t>«Процесс составления расписания обычно начинают с потоковых лекций, занятий по физической культуре, иностранных языков. Учитывается наличие свободных аудиторий; распорядок преподавателей. У студентов не может быть больше 5 пар. Если дисциплина предусматривает и лекции, и лабораторные/практические, то сначала стараемся поставить лекцию. «Окна» между парами крайне нежелательны», – слова ответственной за составление расписания в ИМИ СВФУ, Романовой Натальи Анатольевны, доцента кафедры дифференциальных уравнений и зам. директора по УР ИМИ.</w:t>
+      </w:r>
+    </w:p>
+    <w:p>
+      <w:pPr>
+        <w:pStyle w:val="a5"/>
+      </w:pPr>
+      <w:r>
+        <w:t xml:space="preserve">Каждый студент может найти нужное ему расписание учебных занятий на официальном сайте Северо-Восточного федерального университета им. М. К. Аммосова. </w:t>
+      </w:r>
+    </w:p>
+    <w:p>
+      <w:pPr>
+        <w:pStyle w:val="a5"/>
+      </w:pPr>
+      <w:r>
+        <w:t xml:space="preserve">Для этого ему необходимо нажать на раздел «Студент» в навигационном меню, из раскрывшегося списка выбрать пункт «Расписание занятий». </w:t>
+      </w:r>
+    </w:p>
+    <w:p>
+      <w:pPr>
+        <w:pStyle w:val="a5"/>
+      </w:pPr>
+      <w:r>
+        <w:t xml:space="preserve">На открывшейся странице он сразу может выбрать свой институт, после чего будет перенаправлен на другую страницу, которая содержит файлы с расписанием учебным занятий для различных уровней обучения (например, </w:t>
+      </w:r>
+      <w:r>
         <w:lastRenderedPageBreak/>
-        <w:t>На основании учебных планов и выписок из карточек учебных поручений преподавателей заполняется номенклатура дисциплин на текущий семестр учебного года по учебным группам: какие предметы будут у студентов в этом семестре, и какой преподаватель их ведёт.</w:t>
-      </w:r>
-    </w:p>
-    <w:p>
-      <w:pPr>
-        <w:pStyle w:val="a5"/>
-      </w:pPr>
-      <w:r>
-        <w:t>«Процесс составления расписания обычно начинают с потоковых лекций, занятий по физической культуре, иностранных языков. Учитывается наличие свободных аудиторий; распорядок преподавателей. У студентов не может быть больше 5 пар. Если дисциплина предусматривает и лекции, и лабораторные/практические, то сначала стараемся поставить лекцию. «Окна» между парами крайне нежелательны», – слова ответственной за составление расписания в ИМИ СВФУ, Романовой Натальи Анатольевны, доцента кафедры дифференциальных уравнений и зам. директора по УР ИМИ.</w:t>
-      </w:r>
-    </w:p>
-    <w:p>
-      <w:pPr>
-        <w:pStyle w:val="a5"/>
-      </w:pPr>
-      <w:r>
-        <w:t xml:space="preserve">Каждый студент может найти нужное ему расписание учебных занятий на официальном сайте Северо-Восточного федерального университета им. М. К. Аммосова. </w:t>
-      </w:r>
-    </w:p>
-    <w:p>
-      <w:pPr>
-        <w:pStyle w:val="a5"/>
-      </w:pPr>
-      <w:r>
-        <w:t xml:space="preserve">Для этого ему необходимо нажать на раздел «Студент» в навигационном меню, из раскрывшегося списка выбрать пункт «Расписание занятий». </w:t>
-      </w:r>
-    </w:p>
-    <w:p>
-      <w:pPr>
-        <w:pStyle w:val="a5"/>
-      </w:pPr>
-      <w:r>
-        <w:t xml:space="preserve">На открывшейся странице он сразу может выбрать свой институт, после чего будет перенаправлен на другую страницу, которая содержит файлы с расписанием учебным занятий для различных уровней обучения (например, бакалавриат, аспирантура), для разных форм обучения (очная, заочная) и файлы с расписанием экзаменационных сессий для разных временных промежутков. Все файлы, представленные на странице, в </w:t>
+        <w:t xml:space="preserve">бакалавриат, аспирантура), для разных форм обучения (очная, заочная) и файлы с расписанием экзаменационных сессий для разных временных промежутков. Все файлы, представленные на странице, в </w:t>
       </w:r>
       <w:r>
         <w:rPr>
@@ -4532,7 +2989,6 @@
         <w:rPr>
           <w:noProof/>
         </w:rPr>
-        <w:lastRenderedPageBreak/>
         <w:drawing>
           <wp:inline distT="0" distB="0" distL="0" distR="0" wp14:anchorId="16913BC9" wp14:editId="4E58D021">
             <wp:extent cx="5940425" cy="3829050"/>
@@ -4549,7 +3005,7 @@
                     <pic:cNvPicPr/>
                   </pic:nvPicPr>
                   <pic:blipFill rotWithShape="1">
-                    <a:blip r:embed="rId6"/>
+                    <a:blip r:embed="rId14"/>
                     <a:srcRect t="16942"/>
                     <a:stretch/>
                   </pic:blipFill>
@@ -4587,10 +3043,11 @@
         <w:rPr>
           <w:noProof/>
         </w:rPr>
+        <w:lastRenderedPageBreak/>
         <w:drawing>
           <wp:inline distT="0" distB="0" distL="0" distR="0" wp14:anchorId="24EC9604" wp14:editId="091942C5">
-            <wp:extent cx="5521291" cy="5219700"/>
-            <wp:effectExtent l="0" t="0" r="3810" b="0"/>
+            <wp:extent cx="4816549" cy="4553453"/>
+            <wp:effectExtent l="0" t="0" r="3175" b="0"/>
             <wp:docPr id="17" name="Рисунок 17"/>
             <wp:cNvGraphicFramePr>
               <a:graphicFrameLocks xmlns:a="http://schemas.openxmlformats.org/drawingml/2006/main" noChangeAspect="1"/>
@@ -4603,7 +3060,7 @@
                     <pic:cNvPicPr/>
                   </pic:nvPicPr>
                   <pic:blipFill>
-                    <a:blip r:embed="rId7"/>
+                    <a:blip r:embed="rId15"/>
                     <a:stretch>
                       <a:fillRect/>
                     </a:stretch>
@@ -4611,7 +3068,7 @@
                   <pic:spPr>
                     <a:xfrm>
                       <a:off x="0" y="0"/>
-                      <a:ext cx="5524615" cy="5222843"/>
+                      <a:ext cx="4830265" cy="4566419"/>
                     </a:xfrm>
                     <a:prstGeom prst="rect">
                       <a:avLst/>
@@ -4629,7 +3086,6 @@
         <w:pStyle w:val="a5"/>
       </w:pPr>
       <w:r>
-        <w:lastRenderedPageBreak/>
         <w:t>Есть и другой способ просмотра учебного расписания. Для этого все на той же странице, которая открывается при выборе пункта «Расписание занятий», в верхней части окна необходимо выбрать из выпадающего списка свое учебное подразделение, а также дату, расписание на которую вас интересует.</w:t>
       </w:r>
     </w:p>
@@ -4643,6 +3099,7 @@
         <w:rPr>
           <w:noProof/>
         </w:rPr>
+        <w:lastRenderedPageBreak/>
         <w:drawing>
           <wp:inline distT="0" distB="0" distL="0" distR="0">
             <wp:extent cx="5105400" cy="3200400"/>
@@ -4661,7 +3118,7 @@
                     </pic:cNvPicPr>
                   </pic:nvPicPr>
                   <pic:blipFill>
-                    <a:blip r:embed="rId8">
+                    <a:blip r:embed="rId16">
                       <a:extLst>
                         <a:ext uri="{28A0092B-C50C-407E-A947-70E740481C1C}">
                           <a14:useLocalDpi xmlns:a14="http://schemas.microsoft.com/office/drawing/2010/main" val="0"/>
@@ -4721,7 +3178,7 @@
                     </pic:cNvPicPr>
                   </pic:nvPicPr>
                   <pic:blipFill>
-                    <a:blip r:embed="rId9">
+                    <a:blip r:embed="rId17">
                       <a:extLst>
                         <a:ext uri="{28A0092B-C50C-407E-A947-70E740481C1C}">
                           <a14:useLocalDpi xmlns:a14="http://schemas.microsoft.com/office/drawing/2010/main" val="0"/>
@@ -4789,7 +3246,7 @@
                     </pic:cNvPicPr>
                   </pic:nvPicPr>
                   <pic:blipFill>
-                    <a:blip r:embed="rId10">
+                    <a:blip r:embed="rId18">
                       <a:extLst>
                         <a:ext uri="{28A0092B-C50C-407E-A947-70E740481C1C}">
                           <a14:useLocalDpi xmlns:a14="http://schemas.microsoft.com/office/drawing/2010/main" val="0"/>
@@ -4850,7 +3307,7 @@
                     </pic:cNvPicPr>
                   </pic:nvPicPr>
                   <pic:blipFill>
-                    <a:blip r:embed="rId11">
+                    <a:blip r:embed="rId19">
                       <a:extLst>
                         <a:ext uri="{28A0092B-C50C-407E-A947-70E740481C1C}">
                           <a14:useLocalDpi xmlns:a14="http://schemas.microsoft.com/office/drawing/2010/main" val="0"/>
@@ -4995,7 +3452,7 @@
                     </pic:cNvPicPr>
                   </pic:nvPicPr>
                   <pic:blipFill>
-                    <a:blip r:embed="rId12">
+                    <a:blip r:embed="rId20">
                       <a:extLst>
                         <a:ext uri="{28A0092B-C50C-407E-A947-70E740481C1C}">
                           <a14:useLocalDpi xmlns:a14="http://schemas.microsoft.com/office/drawing/2010/main" val="0"/>
@@ -5484,6 +3941,9 @@
       <w:r>
         <w:t>-запроса, отправленного по адресу «https://www.s-vfu.ru/user/rasp/new/».</w:t>
       </w:r>
+      <w:r>
+        <w:br w:type="page"/>
+      </w:r>
     </w:p>
     <w:p>
       <w:pPr>
@@ -5498,6 +3958,146 @@
     </w:sectPr>
   </w:body>
 </w:document>
+</file>
+
+<file path=word/endnotes.xml><?xml version="1.0" encoding="utf-8"?>
+<w:endnotes xmlns:wpc="http://schemas.microsoft.com/office/word/2010/wordprocessingCanvas" xmlns:cx="http://schemas.microsoft.com/office/drawing/2014/chartex" xmlns:cx1="http://schemas.microsoft.com/office/drawing/2015/9/8/chartex" xmlns:cx2="http://schemas.microsoft.com/office/drawing/2015/10/21/chartex" xmlns:cx3="http://schemas.microsoft.com/office/drawing/2016/5/9/chartex" xmlns:cx4="http://schemas.microsoft.com/office/drawing/2016/5/10/chartex" xmlns:cx5="http://schemas.microsoft.com/office/drawing/2016/5/11/chartex" xmlns:cx6="http://schemas.microsoft.com/office/drawing/2016/5/12/chartex" xmlns:cx7="http://schemas.microsoft.com/office/drawing/2016/5/13/chartex" xmlns:cx8="http://schemas.microsoft.com/office/drawing/2016/5/14/chartex" xmlns:mc="http://schemas.openxmlformats.org/markup-compatibility/2006" xmlns:aink="http://schemas.microsoft.com/office/drawing/2016/ink" xmlns:am3d="http://schemas.microsoft.com/office/drawing/2017/model3d" xmlns:o="urn:schemas-microsoft-com:office:office" xmlns:r="http://schemas.openxmlformats.org/officeDocument/2006/relationships" xmlns:m="http://schemas.openxmlformats.org/officeDocument/2006/math" xmlns:v="urn:schemas-microsoft-com:vml" xmlns:wp14="http://schemas.microsoft.com/office/word/2010/wordprocessingDrawing" xmlns:wp="http://schemas.openxmlformats.org/drawingml/2006/wordprocessingDrawing" xmlns:w10="urn:schemas-microsoft-com:office:word" xmlns:w="http://schemas.openxmlformats.org/wordprocessingml/2006/main" xmlns:w14="http://schemas.microsoft.com/office/word/2010/wordml" xmlns:w15="http://schemas.microsoft.com/office/word/2012/wordml" xmlns:w16cid="http://schemas.microsoft.com/office/word/2016/wordml/cid" xmlns:w16se="http://schemas.microsoft.com/office/word/2015/wordml/symex" xmlns:wpg="http://schemas.microsoft.com/office/word/2010/wordprocessingGroup" xmlns:wpi="http://schemas.microsoft.com/office/word/2010/wordprocessingInk" xmlns:wne="http://schemas.microsoft.com/office/word/2006/wordml" xmlns:wps="http://schemas.microsoft.com/office/word/2010/wordprocessingShape" mc:Ignorable="w14 w15 w16se w16cid wp14">
+  <w:endnote w:type="separator" w:id="-1">
+    <w:p>
+      <w:pPr>
+        <w:spacing w:line="240" w:lineRule="auto"/>
+      </w:pPr>
+      <w:r>
+        <w:separator/>
+      </w:r>
+    </w:p>
+  </w:endnote>
+  <w:endnote w:type="continuationSeparator" w:id="0">
+    <w:p>
+      <w:pPr>
+        <w:spacing w:line="240" w:lineRule="auto"/>
+      </w:pPr>
+      <w:r>
+        <w:continuationSeparator/>
+      </w:r>
+    </w:p>
+  </w:endnote>
+</w:endnotes>
+</file>
+
+<file path=word/footer1.xml><?xml version="1.0" encoding="utf-8"?>
+<w:ftr xmlns:wpc="http://schemas.microsoft.com/office/word/2010/wordprocessingCanvas" xmlns:cx="http://schemas.microsoft.com/office/drawing/2014/chartex" xmlns:cx1="http://schemas.microsoft.com/office/drawing/2015/9/8/chartex" xmlns:cx2="http://schemas.microsoft.com/office/drawing/2015/10/21/chartex" xmlns:cx3="http://schemas.microsoft.com/office/drawing/2016/5/9/chartex" xmlns:cx4="http://schemas.microsoft.com/office/drawing/2016/5/10/chartex" xmlns:cx5="http://schemas.microsoft.com/office/drawing/2016/5/11/chartex" xmlns:cx6="http://schemas.microsoft.com/office/drawing/2016/5/12/chartex" xmlns:cx7="http://schemas.microsoft.com/office/drawing/2016/5/13/chartex" xmlns:cx8="http://schemas.microsoft.com/office/drawing/2016/5/14/chartex" xmlns:mc="http://schemas.openxmlformats.org/markup-compatibility/2006" xmlns:aink="http://schemas.microsoft.com/office/drawing/2016/ink" xmlns:am3d="http://schemas.microsoft.com/office/drawing/2017/model3d" xmlns:o="urn:schemas-microsoft-com:office:office" xmlns:r="http://schemas.openxmlformats.org/officeDocument/2006/relationships" xmlns:m="http://schemas.openxmlformats.org/officeDocument/2006/math" xmlns:v="urn:schemas-microsoft-com:vml" xmlns:wp14="http://schemas.microsoft.com/office/word/2010/wordprocessingDrawing" xmlns:wp="http://schemas.openxmlformats.org/drawingml/2006/wordprocessingDrawing" xmlns:w10="urn:schemas-microsoft-com:office:word" xmlns:w="http://schemas.openxmlformats.org/wordprocessingml/2006/main" xmlns:w14="http://schemas.microsoft.com/office/word/2010/wordml" xmlns:w15="http://schemas.microsoft.com/office/word/2012/wordml" xmlns:w16cid="http://schemas.microsoft.com/office/word/2016/wordml/cid" xmlns:w16se="http://schemas.microsoft.com/office/word/2015/wordml/symex" xmlns:wpg="http://schemas.microsoft.com/office/word/2010/wordprocessingGroup" xmlns:wpi="http://schemas.microsoft.com/office/word/2010/wordprocessingInk" xmlns:wne="http://schemas.microsoft.com/office/word/2006/wordml" xmlns:wps="http://schemas.microsoft.com/office/word/2010/wordprocessingShape" mc:Ignorable="w14 w15 w16se w16cid wp14">
+  <w:p>
+    <w:pPr>
+      <w:pStyle w:val="a8"/>
+    </w:pPr>
+  </w:p>
+</w:ftr>
+</file>
+
+<file path=word/footer2.xml><?xml version="1.0" encoding="utf-8"?>
+<w:ftr xmlns:wpc="http://schemas.microsoft.com/office/word/2010/wordprocessingCanvas" xmlns:cx="http://schemas.microsoft.com/office/drawing/2014/chartex" xmlns:cx1="http://schemas.microsoft.com/office/drawing/2015/9/8/chartex" xmlns:cx2="http://schemas.microsoft.com/office/drawing/2015/10/21/chartex" xmlns:cx3="http://schemas.microsoft.com/office/drawing/2016/5/9/chartex" xmlns:cx4="http://schemas.microsoft.com/office/drawing/2016/5/10/chartex" xmlns:cx5="http://schemas.microsoft.com/office/drawing/2016/5/11/chartex" xmlns:cx6="http://schemas.microsoft.com/office/drawing/2016/5/12/chartex" xmlns:cx7="http://schemas.microsoft.com/office/drawing/2016/5/13/chartex" xmlns:cx8="http://schemas.microsoft.com/office/drawing/2016/5/14/chartex" xmlns:mc="http://schemas.openxmlformats.org/markup-compatibility/2006" xmlns:aink="http://schemas.microsoft.com/office/drawing/2016/ink" xmlns:am3d="http://schemas.microsoft.com/office/drawing/2017/model3d" xmlns:o="urn:schemas-microsoft-com:office:office" xmlns:r="http://schemas.openxmlformats.org/officeDocument/2006/relationships" xmlns:m="http://schemas.openxmlformats.org/officeDocument/2006/math" xmlns:v="urn:schemas-microsoft-com:vml" xmlns:wp14="http://schemas.microsoft.com/office/word/2010/wordprocessingDrawing" xmlns:wp="http://schemas.openxmlformats.org/drawingml/2006/wordprocessingDrawing" xmlns:w10="urn:schemas-microsoft-com:office:word" xmlns:w="http://schemas.openxmlformats.org/wordprocessingml/2006/main" xmlns:w14="http://schemas.microsoft.com/office/word/2010/wordml" xmlns:w15="http://schemas.microsoft.com/office/word/2012/wordml" xmlns:w16cid="http://schemas.microsoft.com/office/word/2016/wordml/cid" xmlns:w16se="http://schemas.microsoft.com/office/word/2015/wordml/symex" xmlns:wpg="http://schemas.microsoft.com/office/word/2010/wordprocessingGroup" xmlns:wpi="http://schemas.microsoft.com/office/word/2010/wordprocessingInk" xmlns:wne="http://schemas.microsoft.com/office/word/2006/wordml" xmlns:wps="http://schemas.microsoft.com/office/word/2010/wordprocessingShape" mc:Ignorable="w14 w15 w16se w16cid wp14">
+  <w:bookmarkStart w:id="0" w:name="_GoBack"/>
+  <w:bookmarkEnd w:id="0"/>
+  <w:p>
+    <w:pPr>
+      <w:pStyle w:val="a8"/>
+      <w:ind w:firstLine="0"/>
+      <w:jc w:val="center"/>
+    </w:pPr>
+    <w:sdt>
+      <w:sdtPr>
+        <w:id w:val="212776543"/>
+        <w:docPartObj>
+          <w:docPartGallery w:val="Page Numbers (Bottom of Page)"/>
+          <w:docPartUnique/>
+        </w:docPartObj>
+      </w:sdtPr>
+      <w:sdtContent>
+        <w:r>
+          <w:fldChar w:fldCharType="begin"/>
+        </w:r>
+        <w:r>
+          <w:instrText>PAGE   \* MERGEFORMAT</w:instrText>
+        </w:r>
+        <w:r>
+          <w:fldChar w:fldCharType="separate"/>
+        </w:r>
+        <w:r>
+          <w:t>2</w:t>
+        </w:r>
+        <w:r>
+          <w:fldChar w:fldCharType="end"/>
+        </w:r>
+      </w:sdtContent>
+    </w:sdt>
+  </w:p>
+</w:ftr>
+</file>
+
+<file path=word/footer3.xml><?xml version="1.0" encoding="utf-8"?>
+<w:ftr xmlns:wpc="http://schemas.microsoft.com/office/word/2010/wordprocessingCanvas" xmlns:cx="http://schemas.microsoft.com/office/drawing/2014/chartex" xmlns:cx1="http://schemas.microsoft.com/office/drawing/2015/9/8/chartex" xmlns:cx2="http://schemas.microsoft.com/office/drawing/2015/10/21/chartex" xmlns:cx3="http://schemas.microsoft.com/office/drawing/2016/5/9/chartex" xmlns:cx4="http://schemas.microsoft.com/office/drawing/2016/5/10/chartex" xmlns:cx5="http://schemas.microsoft.com/office/drawing/2016/5/11/chartex" xmlns:cx6="http://schemas.microsoft.com/office/drawing/2016/5/12/chartex" xmlns:cx7="http://schemas.microsoft.com/office/drawing/2016/5/13/chartex" xmlns:cx8="http://schemas.microsoft.com/office/drawing/2016/5/14/chartex" xmlns:mc="http://schemas.openxmlformats.org/markup-compatibility/2006" xmlns:aink="http://schemas.microsoft.com/office/drawing/2016/ink" xmlns:am3d="http://schemas.microsoft.com/office/drawing/2017/model3d" xmlns:o="urn:schemas-microsoft-com:office:office" xmlns:r="http://schemas.openxmlformats.org/officeDocument/2006/relationships" xmlns:m="http://schemas.openxmlformats.org/officeDocument/2006/math" xmlns:v="urn:schemas-microsoft-com:vml" xmlns:wp14="http://schemas.microsoft.com/office/word/2010/wordprocessingDrawing" xmlns:wp="http://schemas.openxmlformats.org/drawingml/2006/wordprocessingDrawing" xmlns:w10="urn:schemas-microsoft-com:office:word" xmlns:w="http://schemas.openxmlformats.org/wordprocessingml/2006/main" xmlns:w14="http://schemas.microsoft.com/office/word/2010/wordml" xmlns:w15="http://schemas.microsoft.com/office/word/2012/wordml" xmlns:w16cid="http://schemas.microsoft.com/office/word/2016/wordml/cid" xmlns:w16se="http://schemas.microsoft.com/office/word/2015/wordml/symex" xmlns:wpg="http://schemas.microsoft.com/office/word/2010/wordprocessingGroup" xmlns:wpi="http://schemas.microsoft.com/office/word/2010/wordprocessingInk" xmlns:wne="http://schemas.microsoft.com/office/word/2006/wordml" xmlns:wps="http://schemas.microsoft.com/office/word/2010/wordprocessingShape" mc:Ignorable="w14 w15 w16se w16cid wp14">
+  <w:p>
+    <w:pPr>
+      <w:pStyle w:val="a8"/>
+    </w:pPr>
+  </w:p>
+</w:ftr>
+</file>
+
+<file path=word/footnotes.xml><?xml version="1.0" encoding="utf-8"?>
+<w:footnotes xmlns:wpc="http://schemas.microsoft.com/office/word/2010/wordprocessingCanvas" xmlns:cx="http://schemas.microsoft.com/office/drawing/2014/chartex" xmlns:cx1="http://schemas.microsoft.com/office/drawing/2015/9/8/chartex" xmlns:cx2="http://schemas.microsoft.com/office/drawing/2015/10/21/chartex" xmlns:cx3="http://schemas.microsoft.com/office/drawing/2016/5/9/chartex" xmlns:cx4="http://schemas.microsoft.com/office/drawing/2016/5/10/chartex" xmlns:cx5="http://schemas.microsoft.com/office/drawing/2016/5/11/chartex" xmlns:cx6="http://schemas.microsoft.com/office/drawing/2016/5/12/chartex" xmlns:cx7="http://schemas.microsoft.com/office/drawing/2016/5/13/chartex" xmlns:cx8="http://schemas.microsoft.com/office/drawing/2016/5/14/chartex" xmlns:mc="http://schemas.openxmlformats.org/markup-compatibility/2006" xmlns:aink="http://schemas.microsoft.com/office/drawing/2016/ink" xmlns:am3d="http://schemas.microsoft.com/office/drawing/2017/model3d" xmlns:o="urn:schemas-microsoft-com:office:office" xmlns:r="http://schemas.openxmlformats.org/officeDocument/2006/relationships" xmlns:m="http://schemas.openxmlformats.org/officeDocument/2006/math" xmlns:v="urn:schemas-microsoft-com:vml" xmlns:wp14="http://schemas.microsoft.com/office/word/2010/wordprocessingDrawing" xmlns:wp="http://schemas.openxmlformats.org/drawingml/2006/wordprocessingDrawing" xmlns:w10="urn:schemas-microsoft-com:office:word" xmlns:w="http://schemas.openxmlformats.org/wordprocessingml/2006/main" xmlns:w14="http://schemas.microsoft.com/office/word/2010/wordml" xmlns:w15="http://schemas.microsoft.com/office/word/2012/wordml" xmlns:w16cid="http://schemas.microsoft.com/office/word/2016/wordml/cid" xmlns:w16se="http://schemas.microsoft.com/office/word/2015/wordml/symex" xmlns:wpg="http://schemas.microsoft.com/office/word/2010/wordprocessingGroup" xmlns:wpi="http://schemas.microsoft.com/office/word/2010/wordprocessingInk" xmlns:wne="http://schemas.microsoft.com/office/word/2006/wordml" xmlns:wps="http://schemas.microsoft.com/office/word/2010/wordprocessingShape" mc:Ignorable="w14 w15 w16se w16cid wp14">
+  <w:footnote w:type="separator" w:id="-1">
+    <w:p>
+      <w:pPr>
+        <w:spacing w:line="240" w:lineRule="auto"/>
+      </w:pPr>
+      <w:r>
+        <w:separator/>
+      </w:r>
+    </w:p>
+  </w:footnote>
+  <w:footnote w:type="continuationSeparator" w:id="0">
+    <w:p>
+      <w:pPr>
+        <w:spacing w:line="240" w:lineRule="auto"/>
+      </w:pPr>
+      <w:r>
+        <w:continuationSeparator/>
+      </w:r>
+    </w:p>
+  </w:footnote>
+</w:footnotes>
+</file>
+
+<file path=word/header1.xml><?xml version="1.0" encoding="utf-8"?>
+<w:hdr xmlns:wpc="http://schemas.microsoft.com/office/word/2010/wordprocessingCanvas" xmlns:cx="http://schemas.microsoft.com/office/drawing/2014/chartex" xmlns:cx1="http://schemas.microsoft.com/office/drawing/2015/9/8/chartex" xmlns:cx2="http://schemas.microsoft.com/office/drawing/2015/10/21/chartex" xmlns:cx3="http://schemas.microsoft.com/office/drawing/2016/5/9/chartex" xmlns:cx4="http://schemas.microsoft.com/office/drawing/2016/5/10/chartex" xmlns:cx5="http://schemas.microsoft.com/office/drawing/2016/5/11/chartex" xmlns:cx6="http://schemas.microsoft.com/office/drawing/2016/5/12/chartex" xmlns:cx7="http://schemas.microsoft.com/office/drawing/2016/5/13/chartex" xmlns:cx8="http://schemas.microsoft.com/office/drawing/2016/5/14/chartex" xmlns:mc="http://schemas.openxmlformats.org/markup-compatibility/2006" xmlns:aink="http://schemas.microsoft.com/office/drawing/2016/ink" xmlns:am3d="http://schemas.microsoft.com/office/drawing/2017/model3d" xmlns:o="urn:schemas-microsoft-com:office:office" xmlns:r="http://schemas.openxmlformats.org/officeDocument/2006/relationships" xmlns:m="http://schemas.openxmlformats.org/officeDocument/2006/math" xmlns:v="urn:schemas-microsoft-com:vml" xmlns:wp14="http://schemas.microsoft.com/office/word/2010/wordprocessingDrawing" xmlns:wp="http://schemas.openxmlformats.org/drawingml/2006/wordprocessingDrawing" xmlns:w10="urn:schemas-microsoft-com:office:word" xmlns:w="http://schemas.openxmlformats.org/wordprocessingml/2006/main" xmlns:w14="http://schemas.microsoft.com/office/word/2010/wordml" xmlns:w15="http://schemas.microsoft.com/office/word/2012/wordml" xmlns:w16cid="http://schemas.microsoft.com/office/word/2016/wordml/cid" xmlns:w16se="http://schemas.microsoft.com/office/word/2015/wordml/symex" xmlns:wpg="http://schemas.microsoft.com/office/word/2010/wordprocessingGroup" xmlns:wpi="http://schemas.microsoft.com/office/word/2010/wordprocessingInk" xmlns:wne="http://schemas.microsoft.com/office/word/2006/wordml" xmlns:wps="http://schemas.microsoft.com/office/word/2010/wordprocessingShape" mc:Ignorable="w14 w15 w16se w16cid wp14">
+  <w:p>
+    <w:pPr>
+      <w:pStyle w:val="a6"/>
+    </w:pPr>
+  </w:p>
+</w:hdr>
+</file>
+
+<file path=word/header2.xml><?xml version="1.0" encoding="utf-8"?>
+<w:hdr xmlns:wpc="http://schemas.microsoft.com/office/word/2010/wordprocessingCanvas" xmlns:cx="http://schemas.microsoft.com/office/drawing/2014/chartex" xmlns:cx1="http://schemas.microsoft.com/office/drawing/2015/9/8/chartex" xmlns:cx2="http://schemas.microsoft.com/office/drawing/2015/10/21/chartex" xmlns:cx3="http://schemas.microsoft.com/office/drawing/2016/5/9/chartex" xmlns:cx4="http://schemas.microsoft.com/office/drawing/2016/5/10/chartex" xmlns:cx5="http://schemas.microsoft.com/office/drawing/2016/5/11/chartex" xmlns:cx6="http://schemas.microsoft.com/office/drawing/2016/5/12/chartex" xmlns:cx7="http://schemas.microsoft.com/office/drawing/2016/5/13/chartex" xmlns:cx8="http://schemas.microsoft.com/office/drawing/2016/5/14/chartex" xmlns:mc="http://schemas.openxmlformats.org/markup-compatibility/2006" xmlns:aink="http://schemas.microsoft.com/office/drawing/2016/ink" xmlns:am3d="http://schemas.microsoft.com/office/drawing/2017/model3d" xmlns:o="urn:schemas-microsoft-com:office:office" xmlns:r="http://schemas.openxmlformats.org/officeDocument/2006/relationships" xmlns:m="http://schemas.openxmlformats.org/officeDocument/2006/math" xmlns:v="urn:schemas-microsoft-com:vml" xmlns:wp14="http://schemas.microsoft.com/office/word/2010/wordprocessingDrawing" xmlns:wp="http://schemas.openxmlformats.org/drawingml/2006/wordprocessingDrawing" xmlns:w10="urn:schemas-microsoft-com:office:word" xmlns:w="http://schemas.openxmlformats.org/wordprocessingml/2006/main" xmlns:w14="http://schemas.microsoft.com/office/word/2010/wordml" xmlns:w15="http://schemas.microsoft.com/office/word/2012/wordml" xmlns:w16cid="http://schemas.microsoft.com/office/word/2016/wordml/cid" xmlns:w16se="http://schemas.microsoft.com/office/word/2015/wordml/symex" xmlns:wpg="http://schemas.microsoft.com/office/word/2010/wordprocessingGroup" xmlns:wpi="http://schemas.microsoft.com/office/word/2010/wordprocessingInk" xmlns:wne="http://schemas.microsoft.com/office/word/2006/wordml" xmlns:wps="http://schemas.microsoft.com/office/word/2010/wordprocessingShape" mc:Ignorable="w14 w15 w16se w16cid wp14">
+  <w:p>
+    <w:pPr>
+      <w:pStyle w:val="a6"/>
+    </w:pPr>
+  </w:p>
+</w:hdr>
+</file>
+
+<file path=word/header3.xml><?xml version="1.0" encoding="utf-8"?>
+<w:hdr xmlns:wpc="http://schemas.microsoft.com/office/word/2010/wordprocessingCanvas" xmlns:cx="http://schemas.microsoft.com/office/drawing/2014/chartex" xmlns:cx1="http://schemas.microsoft.com/office/drawing/2015/9/8/chartex" xmlns:cx2="http://schemas.microsoft.com/office/drawing/2015/10/21/chartex" xmlns:cx3="http://schemas.microsoft.com/office/drawing/2016/5/9/chartex" xmlns:cx4="http://schemas.microsoft.com/office/drawing/2016/5/10/chartex" xmlns:cx5="http://schemas.microsoft.com/office/drawing/2016/5/11/chartex" xmlns:cx6="http://schemas.microsoft.com/office/drawing/2016/5/12/chartex" xmlns:cx7="http://schemas.microsoft.com/office/drawing/2016/5/13/chartex" xmlns:cx8="http://schemas.microsoft.com/office/drawing/2016/5/14/chartex" xmlns:mc="http://schemas.openxmlformats.org/markup-compatibility/2006" xmlns:aink="http://schemas.microsoft.com/office/drawing/2016/ink" xmlns:am3d="http://schemas.microsoft.com/office/drawing/2017/model3d" xmlns:o="urn:schemas-microsoft-com:office:office" xmlns:r="http://schemas.openxmlformats.org/officeDocument/2006/relationships" xmlns:m="http://schemas.openxmlformats.org/officeDocument/2006/math" xmlns:v="urn:schemas-microsoft-com:vml" xmlns:wp14="http://schemas.microsoft.com/office/word/2010/wordprocessingDrawing" xmlns:wp="http://schemas.openxmlformats.org/drawingml/2006/wordprocessingDrawing" xmlns:w10="urn:schemas-microsoft-com:office:word" xmlns:w="http://schemas.openxmlformats.org/wordprocessingml/2006/main" xmlns:w14="http://schemas.microsoft.com/office/word/2010/wordml" xmlns:w15="http://schemas.microsoft.com/office/word/2012/wordml" xmlns:w16cid="http://schemas.microsoft.com/office/word/2016/wordml/cid" xmlns:w16se="http://schemas.microsoft.com/office/word/2015/wordml/symex" xmlns:wpg="http://schemas.microsoft.com/office/word/2010/wordprocessingGroup" xmlns:wpi="http://schemas.microsoft.com/office/word/2010/wordprocessingInk" xmlns:wne="http://schemas.microsoft.com/office/word/2006/wordml" xmlns:wps="http://schemas.microsoft.com/office/word/2010/wordprocessingShape" mc:Ignorable="w14 w15 w16se w16cid wp14">
+  <w:p>
+    <w:pPr>
+      <w:pStyle w:val="a6"/>
+    </w:pPr>
+  </w:p>
+</w:hdr>
 </file>
 
 <file path=word/numbering.xml><?xml version="1.0" encoding="utf-8"?>
@@ -7002,6 +5602,16 @@
   <w:style w:type="paragraph" w:default="1" w:styleId="a">
     <w:name w:val="Normal"/>
     <w:qFormat/>
+    <w:rsid w:val="009469F2"/>
+    <w:pPr>
+      <w:spacing w:after="0" w:line="360" w:lineRule="auto"/>
+      <w:ind w:firstLine="709"/>
+      <w:jc w:val="both"/>
+    </w:pPr>
+    <w:rPr>
+      <w:rFonts w:ascii="Times New Roman" w:hAnsi="Times New Roman"/>
+      <w:sz w:val="28"/>
+    </w:rPr>
   </w:style>
   <w:style w:type="character" w:default="1" w:styleId="a0">
     <w:name w:val="Default Paragraph Font"/>
@@ -7039,15 +5649,14 @@
     <w:qFormat/>
     <w:rsid w:val="0080647D"/>
     <w:pPr>
-      <w:spacing w:before="240" w:after="60" w:line="360" w:lineRule="auto"/>
+      <w:spacing w:before="240" w:after="60"/>
       <w:contextualSpacing/>
     </w:pPr>
     <w:rPr>
-      <w:rFonts w:ascii="Times New Roman" w:eastAsiaTheme="majorEastAsia" w:hAnsi="Times New Roman" w:cstheme="majorBidi"/>
+      <w:rFonts w:eastAsiaTheme="majorEastAsia" w:cstheme="majorBidi"/>
       <w:b/>
       <w:spacing w:val="-10"/>
       <w:kern w:val="28"/>
-      <w:sz w:val="28"/>
       <w:szCs w:val="56"/>
     </w:rPr>
   </w:style>
@@ -7073,11 +5682,56 @@
     <w:qFormat/>
     <w:rsid w:val="006976A8"/>
     <w:pPr>
-      <w:spacing w:after="0" w:line="360" w:lineRule="auto"/>
-      <w:ind w:firstLine="709"/>
       <w:contextualSpacing/>
-      <w:jc w:val="both"/>
     </w:pPr>
+  </w:style>
+  <w:style w:type="paragraph" w:styleId="a6">
+    <w:name w:val="header"/>
+    <w:basedOn w:val="a"/>
+    <w:link w:val="a7"/>
+    <w:uiPriority w:val="99"/>
+    <w:unhideWhenUsed/>
+    <w:rsid w:val="00DA53CF"/>
+    <w:pPr>
+      <w:tabs>
+        <w:tab w:val="center" w:pos="4677"/>
+        <w:tab w:val="right" w:pos="9355"/>
+      </w:tabs>
+      <w:spacing w:line="240" w:lineRule="auto"/>
+    </w:pPr>
+  </w:style>
+  <w:style w:type="character" w:customStyle="1" w:styleId="a7">
+    <w:name w:val="Верхний колонтитул Знак"/>
+    <w:basedOn w:val="a0"/>
+    <w:link w:val="a6"/>
+    <w:uiPriority w:val="99"/>
+    <w:rsid w:val="00DA53CF"/>
+    <w:rPr>
+      <w:rFonts w:ascii="Times New Roman" w:hAnsi="Times New Roman"/>
+      <w:sz w:val="28"/>
+    </w:rPr>
+  </w:style>
+  <w:style w:type="paragraph" w:styleId="a8">
+    <w:name w:val="footer"/>
+    <w:basedOn w:val="a"/>
+    <w:link w:val="a9"/>
+    <w:uiPriority w:val="99"/>
+    <w:unhideWhenUsed/>
+    <w:rsid w:val="00DA53CF"/>
+    <w:pPr>
+      <w:tabs>
+        <w:tab w:val="center" w:pos="4677"/>
+        <w:tab w:val="right" w:pos="9355"/>
+      </w:tabs>
+      <w:spacing w:line="240" w:lineRule="auto"/>
+    </w:pPr>
+  </w:style>
+  <w:style w:type="character" w:customStyle="1" w:styleId="a9">
+    <w:name w:val="Нижний колонтитул Знак"/>
+    <w:basedOn w:val="a0"/>
+    <w:link w:val="a8"/>
+    <w:uiPriority w:val="99"/>
+    <w:rsid w:val="00DA53CF"/>
     <w:rPr>
       <w:rFonts w:ascii="Times New Roman" w:hAnsi="Times New Roman"/>
       <w:sz w:val="28"/>
